--- a/assignments/2/solutions/Assignment 2 Solution.docx
+++ b/assignments/2/solutions/Assignment 2 Solution.docx
@@ -30,20 +30,6 @@
     </w:p>
     <w:p>
       <w:pPr>
-        <w:jc w:val="center"/>
-        <w:rPr>
-          <w:rStyle w:val="SubtleEmphasis"/>
-          <w:rFonts w:ascii="Helvetica" w:hAnsi="Helvetica"/>
-          <w:i w:val="0"/>
-          <w:iCs w:val="0"/>
-          <w:color w:val="000000" w:themeColor="text1"/>
-          <w:sz w:val="22"/>
-          <w:szCs w:val="22"/>
-        </w:rPr>
-      </w:pPr>
-    </w:p>
-    <w:p>
-      <w:pPr>
         <w:rPr>
           <w:rStyle w:val="SubtleEmphasis"/>
           <w:rFonts w:ascii="Helvetica" w:hAnsi="Helvetica"/>
@@ -341,51 +327,7 @@
           <w:sz w:val="22"/>
           <w:szCs w:val="22"/>
         </w:rPr>
-        <w:t>This</w:t>
-      </w:r>
-      <w:r>
-        <w:rPr>
-          <w:rStyle w:val="SubtleEmphasis"/>
-          <w:rFonts w:ascii="Helvetica" w:hAnsi="Helvetica"/>
-          <w:i w:val="0"/>
-          <w:color w:val="000000" w:themeColor="text1"/>
-          <w:sz w:val="22"/>
-          <w:szCs w:val="22"/>
-        </w:rPr>
-        <w:t xml:space="preserve"> tool will enable population genetics of PPI networks between affected and unaffected individuals across multiple data sets</w:t>
-      </w:r>
-      <w:r>
-        <w:rPr>
-          <w:rStyle w:val="SubtleEmphasis"/>
-          <w:rFonts w:ascii="Helvetica" w:hAnsi="Helvetica"/>
-          <w:i w:val="0"/>
-          <w:color w:val="000000" w:themeColor="text1"/>
-          <w:sz w:val="22"/>
-          <w:szCs w:val="22"/>
-        </w:rPr>
-        <w:t xml:space="preserve"> to find new insights for disease</w:t>
-      </w:r>
-      <w:r>
-        <w:rPr>
-          <w:rStyle w:val="SubtleEmphasis"/>
-          <w:rFonts w:ascii="Helvetica" w:hAnsi="Helvetica"/>
-          <w:i w:val="0"/>
-          <w:color w:val="000000" w:themeColor="text1"/>
-          <w:sz w:val="22"/>
-          <w:szCs w:val="22"/>
-        </w:rPr>
-        <w:t>.</w:t>
-      </w:r>
-      <w:r>
-        <w:rPr>
-          <w:rStyle w:val="SubtleEmphasis"/>
-          <w:rFonts w:ascii="Helvetica" w:hAnsi="Helvetica"/>
-          <w:i w:val="0"/>
-          <w:color w:val="000000" w:themeColor="text1"/>
-          <w:sz w:val="22"/>
-          <w:szCs w:val="22"/>
-        </w:rPr>
-        <w:t xml:space="preserve"> </w:t>
+        <w:t xml:space="preserve">This tool will enable population genetics of PPI networks between affected and unaffected individuals across multiple data sets to find new insights for disease. </w:t>
       </w:r>
       <w:r>
         <w:rPr>
@@ -874,19 +816,29 @@
           <w:sz w:val="22"/>
           <w:szCs w:val="22"/>
         </w:rPr>
-        <w:t xml:space="preserve"> PPI network files from a variety of formats (.txt</w:t>
-      </w:r>
-      <w:proofErr w:type="gramStart"/>
-      <w:r>
-        <w:rPr>
-          <w:rStyle w:val="SubtleEmphasis"/>
-          <w:rFonts w:ascii="Helvetica" w:hAnsi="Helvetica"/>
-          <w:i w:val="0"/>
-          <w:color w:val="000000" w:themeColor="text1"/>
-          <w:sz w:val="22"/>
-          <w:szCs w:val="22"/>
-        </w:rPr>
-        <w:t>, .</w:t>
+        <w:t xml:space="preserve"> PPI network files from a variety of formats (</w:t>
+      </w:r>
+      <w:r>
+        <w:rPr>
+          <w:rStyle w:val="SubtleEmphasis"/>
+          <w:rFonts w:ascii="Helvetica" w:hAnsi="Helvetica"/>
+          <w:i w:val="0"/>
+          <w:color w:val="000000" w:themeColor="text1"/>
+          <w:sz w:val="22"/>
+          <w:szCs w:val="22"/>
+        </w:rPr>
+        <w:t xml:space="preserve">e.g. </w:t>
+      </w:r>
+      <w:r>
+        <w:rPr>
+          <w:rStyle w:val="SubtleEmphasis"/>
+          <w:rFonts w:ascii="Helvetica" w:hAnsi="Helvetica"/>
+          <w:i w:val="0"/>
+          <w:color w:val="000000" w:themeColor="text1"/>
+          <w:sz w:val="22"/>
+          <w:szCs w:val="22"/>
+        </w:rPr>
+        <w:t>.txt, .</w:t>
       </w:r>
       <w:proofErr w:type="spellStart"/>
       <w:r>
@@ -898,10 +850,20 @@
           <w:sz w:val="22"/>
           <w:szCs w:val="22"/>
         </w:rPr>
-        <w:t>gexf</w:t>
+        <w:t>g</w:t>
+      </w:r>
+      <w:r>
+        <w:rPr>
+          <w:rStyle w:val="SubtleEmphasis"/>
+          <w:rFonts w:ascii="Helvetica" w:hAnsi="Helvetica"/>
+          <w:i w:val="0"/>
+          <w:color w:val="000000" w:themeColor="text1"/>
+          <w:sz w:val="22"/>
+          <w:szCs w:val="22"/>
+        </w:rPr>
+        <w:t>ml</w:t>
       </w:r>
       <w:proofErr w:type="spellEnd"/>
-      <w:proofErr w:type="gramEnd"/>
       <w:r>
         <w:rPr>
           <w:rStyle w:val="SubtleEmphasis"/>
@@ -1069,6 +1031,21 @@
     <w:p>
       <w:pPr>
         <w:pStyle w:val="ListParagraph"/>
+        <w:ind w:left="990"/>
+        <w:rPr>
+          <w:rStyle w:val="SubtleEmphasis"/>
+          <w:rFonts w:ascii="Helvetica" w:hAnsi="Helvetica"/>
+          <w:i w:val="0"/>
+          <w:color w:val="000000" w:themeColor="text1"/>
+          <w:sz w:val="22"/>
+          <w:szCs w:val="22"/>
+          <w:u w:val="single"/>
+        </w:rPr>
+      </w:pPr>
+    </w:p>
+    <w:p>
+      <w:pPr>
+        <w:pStyle w:val="ListParagraph"/>
         <w:numPr>
           <w:ilvl w:val="0"/>
           <w:numId w:val="10"/>
@@ -1269,6 +1246,21 @@
     <w:p>
       <w:pPr>
         <w:pStyle w:val="ListParagraph"/>
+        <w:ind w:left="900"/>
+        <w:rPr>
+          <w:rStyle w:val="SubtleEmphasis"/>
+          <w:rFonts w:ascii="Helvetica" w:hAnsi="Helvetica"/>
+          <w:i w:val="0"/>
+          <w:color w:val="000000" w:themeColor="text1"/>
+          <w:sz w:val="22"/>
+          <w:szCs w:val="22"/>
+          <w:u w:val="single"/>
+        </w:rPr>
+      </w:pPr>
+    </w:p>
+    <w:p>
+      <w:pPr>
+        <w:pStyle w:val="ListParagraph"/>
         <w:numPr>
           <w:ilvl w:val="0"/>
           <w:numId w:val="10"/>
@@ -1292,29 +1284,7 @@
           <w:sz w:val="22"/>
           <w:szCs w:val="22"/>
         </w:rPr>
-        <w:t>A</w:t>
-      </w:r>
-      <w:r>
-        <w:rPr>
-          <w:rStyle w:val="SubtleEmphasis"/>
-          <w:rFonts w:ascii="Helvetica" w:hAnsi="Helvetica"/>
-          <w:i w:val="0"/>
-          <w:color w:val="000000" w:themeColor="text1"/>
-          <w:sz w:val="22"/>
-          <w:szCs w:val="22"/>
-        </w:rPr>
-        <w:t>nnotating PPI networks</w:t>
-      </w:r>
-      <w:r>
-        <w:rPr>
-          <w:rStyle w:val="SubtleEmphasis"/>
-          <w:rFonts w:ascii="Helvetica" w:hAnsi="Helvetica"/>
-          <w:i w:val="0"/>
-          <w:color w:val="000000" w:themeColor="text1"/>
-          <w:sz w:val="22"/>
-          <w:szCs w:val="22"/>
-        </w:rPr>
-        <w:t xml:space="preserve"> with Gene Ontology</w:t>
+        <w:t>Annotating PPI networks with Gene Ontology</w:t>
       </w:r>
       <w:r>
         <w:rPr>
@@ -1393,6 +1363,20 @@
     <w:p>
       <w:pPr>
         <w:pStyle w:val="ListParagraph"/>
+        <w:ind w:left="900"/>
+        <w:rPr>
+          <w:rStyle w:val="SubtleEmphasis"/>
+          <w:rFonts w:ascii="Helvetica" w:hAnsi="Helvetica"/>
+          <w:i w:val="0"/>
+          <w:color w:val="000000" w:themeColor="text1"/>
+          <w:sz w:val="22"/>
+          <w:szCs w:val="22"/>
+        </w:rPr>
+      </w:pPr>
+    </w:p>
+    <w:p>
+      <w:pPr>
+        <w:pStyle w:val="ListParagraph"/>
         <w:numPr>
           <w:ilvl w:val="0"/>
           <w:numId w:val="10"/>
@@ -1657,134 +1641,16 @@
     <w:p>
       <w:pPr>
         <w:pStyle w:val="ListParagraph"/>
-        <w:numPr>
-          <w:ilvl w:val="0"/>
-          <w:numId w:val="10"/>
-        </w:numPr>
-        <w:ind w:left="360"/>
-        <w:rPr>
-          <w:rStyle w:val="SubtleEmphasis"/>
-          <w:rFonts w:ascii="Helvetica" w:hAnsi="Helvetica"/>
-          <w:i w:val="0"/>
-          <w:color w:val="000000" w:themeColor="text1"/>
-          <w:sz w:val="22"/>
-          <w:szCs w:val="22"/>
-          <w:u w:val="single"/>
-        </w:rPr>
-      </w:pPr>
-      <w:r>
-        <w:rPr>
-          <w:rStyle w:val="SubtleEmphasis"/>
-          <w:rFonts w:ascii="Helvetica" w:hAnsi="Helvetica"/>
-          <w:i w:val="0"/>
-          <w:color w:val="000000" w:themeColor="text1"/>
-          <w:sz w:val="22"/>
-          <w:szCs w:val="22"/>
-        </w:rPr>
-        <w:t xml:space="preserve">Storage of study </w:t>
-      </w:r>
-      <w:r>
-        <w:rPr>
-          <w:rStyle w:val="SubtleEmphasis"/>
-          <w:rFonts w:ascii="Helvetica" w:hAnsi="Helvetica"/>
-          <w:i w:val="0"/>
-          <w:color w:val="000000" w:themeColor="text1"/>
-          <w:sz w:val="22"/>
-          <w:szCs w:val="22"/>
-        </w:rPr>
-        <w:t xml:space="preserve">and network </w:t>
-      </w:r>
-      <w:r>
-        <w:rPr>
-          <w:rStyle w:val="SubtleEmphasis"/>
-          <w:rFonts w:ascii="Helvetica" w:hAnsi="Helvetica"/>
-          <w:i w:val="0"/>
-          <w:color w:val="000000" w:themeColor="text1"/>
-          <w:sz w:val="22"/>
-          <w:szCs w:val="22"/>
-        </w:rPr>
-        <w:t>metadata</w:t>
-      </w:r>
-      <w:r>
-        <w:rPr>
-          <w:rStyle w:val="SubtleEmphasis"/>
-          <w:rFonts w:ascii="Helvetica" w:hAnsi="Helvetica"/>
-          <w:i w:val="0"/>
-          <w:color w:val="000000" w:themeColor="text1"/>
-          <w:sz w:val="22"/>
-          <w:szCs w:val="22"/>
-        </w:rPr>
-        <w:t xml:space="preserve">, indexed by </w:t>
-      </w:r>
-      <w:r>
-        <w:rPr>
-          <w:rStyle w:val="SubtleEmphasis"/>
-          <w:rFonts w:ascii="Helvetica" w:hAnsi="Helvetica"/>
-          <w:i w:val="0"/>
-          <w:color w:val="000000" w:themeColor="text1"/>
-          <w:sz w:val="22"/>
-          <w:szCs w:val="22"/>
-        </w:rPr>
-        <w:t>one or more ID(s)</w:t>
-      </w:r>
-    </w:p>
-    <w:p>
-      <w:pPr>
-        <w:rPr>
-          <w:rStyle w:val="SubtleEmphasis"/>
-          <w:rFonts w:ascii="Helvetica" w:hAnsi="Helvetica"/>
-          <w:i w:val="0"/>
-          <w:color w:val="000000" w:themeColor="text1"/>
-          <w:sz w:val="22"/>
-          <w:szCs w:val="22"/>
-        </w:rPr>
-      </w:pPr>
-    </w:p>
-    <w:p>
-      <w:pPr>
-        <w:rPr>
-          <w:rStyle w:val="SubtleEmphasis"/>
-          <w:rFonts w:ascii="Helvetica" w:hAnsi="Helvetica"/>
-          <w:i w:val="0"/>
-          <w:color w:val="000000" w:themeColor="text1"/>
-          <w:sz w:val="22"/>
-          <w:szCs w:val="22"/>
-        </w:rPr>
-      </w:pPr>
-      <w:r>
-        <w:rPr>
-          <w:rStyle w:val="SubtleEmphasis"/>
-          <w:rFonts w:ascii="Helvetica" w:hAnsi="Helvetica"/>
-          <w:i w:val="0"/>
-          <w:color w:val="000000" w:themeColor="text1"/>
-          <w:sz w:val="22"/>
-          <w:szCs w:val="22"/>
-        </w:rPr>
-        <w:lastRenderedPageBreak/>
-        <w:t>In addition, the AVPPIN will provide a web-browser based interface where users may access</w:t>
-      </w:r>
-      <w:r>
-        <w:rPr>
-          <w:rStyle w:val="SubtleEmphasis"/>
-          <w:rFonts w:ascii="Helvetica" w:hAnsi="Helvetica"/>
-          <w:i w:val="0"/>
-          <w:color w:val="000000" w:themeColor="text1"/>
-          <w:sz w:val="22"/>
-          <w:szCs w:val="22"/>
-        </w:rPr>
-        <w:t xml:space="preserve"> all of the mentioned functions as well as the following</w:t>
-      </w:r>
-      <w:r>
-        <w:rPr>
-          <w:rStyle w:val="SubtleEmphasis"/>
-          <w:rFonts w:ascii="Helvetica" w:hAnsi="Helvetica"/>
-          <w:i w:val="0"/>
-          <w:color w:val="000000" w:themeColor="text1"/>
-          <w:sz w:val="22"/>
-          <w:szCs w:val="22"/>
-        </w:rPr>
-        <w:t>:</w:t>
-      </w:r>
+        <w:ind w:left="900"/>
+        <w:rPr>
+          <w:rStyle w:val="SubtleEmphasis"/>
+          <w:rFonts w:ascii="Helvetica" w:hAnsi="Helvetica"/>
+          <w:i w:val="0"/>
+          <w:color w:val="000000" w:themeColor="text1"/>
+          <w:sz w:val="22"/>
+          <w:szCs w:val="22"/>
+        </w:rPr>
+      </w:pPr>
     </w:p>
     <w:p>
       <w:pPr>
@@ -1813,51 +1679,134 @@
           <w:sz w:val="22"/>
           <w:szCs w:val="22"/>
         </w:rPr>
-        <w:t xml:space="preserve">Create user accounts, log in and out, upload </w:t>
-      </w:r>
-      <w:r>
-        <w:rPr>
-          <w:rStyle w:val="SubtleEmphasis"/>
-          <w:rFonts w:ascii="Helvetica" w:hAnsi="Helvetica"/>
-          <w:i w:val="0"/>
-          <w:color w:val="000000" w:themeColor="text1"/>
-          <w:sz w:val="22"/>
-          <w:szCs w:val="22"/>
-        </w:rPr>
-        <w:t>and download data</w:t>
-      </w:r>
-      <w:r>
-        <w:rPr>
-          <w:rStyle w:val="SubtleEmphasis"/>
-          <w:rFonts w:ascii="Helvetica" w:hAnsi="Helvetica"/>
-          <w:i w:val="0"/>
-          <w:color w:val="000000" w:themeColor="text1"/>
-          <w:sz w:val="22"/>
-          <w:szCs w:val="22"/>
-        </w:rPr>
-        <w:t xml:space="preserve">, </w:t>
-      </w:r>
-      <w:r>
-        <w:rPr>
-          <w:rStyle w:val="SubtleEmphasis"/>
-          <w:rFonts w:ascii="Helvetica" w:hAnsi="Helvetica"/>
-          <w:i w:val="0"/>
-          <w:color w:val="000000" w:themeColor="text1"/>
-          <w:sz w:val="22"/>
-          <w:szCs w:val="22"/>
-        </w:rPr>
-        <w:t xml:space="preserve">load statistical functions, and </w:t>
-      </w:r>
-      <w:r>
-        <w:rPr>
-          <w:rStyle w:val="SubtleEmphasis"/>
-          <w:rFonts w:ascii="Helvetica" w:hAnsi="Helvetica"/>
-          <w:i w:val="0"/>
-          <w:color w:val="000000" w:themeColor="text1"/>
-          <w:sz w:val="22"/>
-          <w:szCs w:val="22"/>
-        </w:rPr>
-        <w:t>perform, save, and view analyses</w:t>
+        <w:t>Ingestion and s</w:t>
+      </w:r>
+      <w:r>
+        <w:rPr>
+          <w:rStyle w:val="SubtleEmphasis"/>
+          <w:rFonts w:ascii="Helvetica" w:hAnsi="Helvetica"/>
+          <w:i w:val="0"/>
+          <w:color w:val="000000" w:themeColor="text1"/>
+          <w:sz w:val="22"/>
+          <w:szCs w:val="22"/>
+        </w:rPr>
+        <w:t xml:space="preserve">torage of study </w:t>
+      </w:r>
+      <w:r>
+        <w:rPr>
+          <w:rStyle w:val="SubtleEmphasis"/>
+          <w:rFonts w:ascii="Helvetica" w:hAnsi="Helvetica"/>
+          <w:i w:val="0"/>
+          <w:color w:val="000000" w:themeColor="text1"/>
+          <w:sz w:val="22"/>
+          <w:szCs w:val="22"/>
+        </w:rPr>
+        <w:t xml:space="preserve">and network </w:t>
+      </w:r>
+      <w:r>
+        <w:rPr>
+          <w:rStyle w:val="SubtleEmphasis"/>
+          <w:rFonts w:ascii="Helvetica" w:hAnsi="Helvetica"/>
+          <w:i w:val="0"/>
+          <w:color w:val="000000" w:themeColor="text1"/>
+          <w:sz w:val="22"/>
+          <w:szCs w:val="22"/>
+        </w:rPr>
+        <w:t>metadata</w:t>
+      </w:r>
+      <w:r>
+        <w:rPr>
+          <w:rStyle w:val="SubtleEmphasis"/>
+          <w:rFonts w:ascii="Helvetica" w:hAnsi="Helvetica"/>
+          <w:i w:val="0"/>
+          <w:color w:val="000000" w:themeColor="text1"/>
+          <w:sz w:val="22"/>
+          <w:szCs w:val="22"/>
+        </w:rPr>
+        <w:t xml:space="preserve">, indexed by </w:t>
+      </w:r>
+      <w:r>
+        <w:rPr>
+          <w:rStyle w:val="SubtleEmphasis"/>
+          <w:rFonts w:ascii="Helvetica" w:hAnsi="Helvetica"/>
+          <w:i w:val="0"/>
+          <w:color w:val="000000" w:themeColor="text1"/>
+          <w:sz w:val="22"/>
+          <w:szCs w:val="22"/>
+        </w:rPr>
+        <w:t>one or more ID(s</w:t>
+      </w:r>
+      <w:r>
+        <w:rPr>
+          <w:rStyle w:val="SubtleEmphasis"/>
+          <w:rFonts w:ascii="Helvetica" w:hAnsi="Helvetica"/>
+          <w:i w:val="0"/>
+          <w:color w:val="000000" w:themeColor="text1"/>
+          <w:sz w:val="22"/>
+          <w:szCs w:val="22"/>
+        </w:rPr>
+        <w:t>)</w:t>
+      </w:r>
+    </w:p>
+    <w:p>
+      <w:pPr>
+        <w:pStyle w:val="ListParagraph"/>
+        <w:ind w:left="360"/>
+        <w:rPr>
+          <w:rStyle w:val="SubtleEmphasis"/>
+          <w:rFonts w:ascii="Helvetica" w:hAnsi="Helvetica"/>
+          <w:i w:val="0"/>
+          <w:color w:val="000000" w:themeColor="text1"/>
+          <w:sz w:val="22"/>
+          <w:szCs w:val="22"/>
+          <w:u w:val="single"/>
+        </w:rPr>
+      </w:pPr>
+    </w:p>
+    <w:p>
+      <w:pPr>
+        <w:rPr>
+          <w:rStyle w:val="SubtleEmphasis"/>
+          <w:rFonts w:ascii="Helvetica" w:hAnsi="Helvetica"/>
+          <w:i w:val="0"/>
+          <w:color w:val="000000" w:themeColor="text1"/>
+          <w:sz w:val="22"/>
+          <w:szCs w:val="22"/>
+        </w:rPr>
+      </w:pPr>
+      <w:r>
+        <w:rPr>
+          <w:rStyle w:val="SubtleEmphasis"/>
+          <w:rFonts w:ascii="Helvetica" w:hAnsi="Helvetica"/>
+          <w:i w:val="0"/>
+          <w:color w:val="000000" w:themeColor="text1"/>
+          <w:sz w:val="22"/>
+          <w:szCs w:val="22"/>
+        </w:rPr>
+        <w:lastRenderedPageBreak/>
+        <w:t>In addition, the AVPPIN will provide a web-browser based interface where users may access</w:t>
+      </w:r>
+      <w:r>
+        <w:rPr>
+          <w:rStyle w:val="SubtleEmphasis"/>
+          <w:rFonts w:ascii="Helvetica" w:hAnsi="Helvetica"/>
+          <w:i w:val="0"/>
+          <w:color w:val="000000" w:themeColor="text1"/>
+          <w:sz w:val="22"/>
+          <w:szCs w:val="22"/>
+        </w:rPr>
+        <w:t xml:space="preserve"> all of the mentioned functions as well as the following</w:t>
+      </w:r>
+      <w:r>
+        <w:rPr>
+          <w:rStyle w:val="SubtleEmphasis"/>
+          <w:rFonts w:ascii="Helvetica" w:hAnsi="Helvetica"/>
+          <w:i w:val="0"/>
+          <w:color w:val="000000" w:themeColor="text1"/>
+          <w:sz w:val="22"/>
+          <w:szCs w:val="22"/>
+        </w:rPr>
+        <w:t>:</w:t>
       </w:r>
     </w:p>
     <w:p>
@@ -1887,6 +1836,80 @@
           <w:sz w:val="22"/>
           <w:szCs w:val="22"/>
         </w:rPr>
+        <w:t xml:space="preserve">Create user accounts, log in and out, upload </w:t>
+      </w:r>
+      <w:r>
+        <w:rPr>
+          <w:rStyle w:val="SubtleEmphasis"/>
+          <w:rFonts w:ascii="Helvetica" w:hAnsi="Helvetica"/>
+          <w:i w:val="0"/>
+          <w:color w:val="000000" w:themeColor="text1"/>
+          <w:sz w:val="22"/>
+          <w:szCs w:val="22"/>
+        </w:rPr>
+        <w:t>and download data</w:t>
+      </w:r>
+      <w:r>
+        <w:rPr>
+          <w:rStyle w:val="SubtleEmphasis"/>
+          <w:rFonts w:ascii="Helvetica" w:hAnsi="Helvetica"/>
+          <w:i w:val="0"/>
+          <w:color w:val="000000" w:themeColor="text1"/>
+          <w:sz w:val="22"/>
+          <w:szCs w:val="22"/>
+        </w:rPr>
+        <w:t xml:space="preserve">, </w:t>
+      </w:r>
+      <w:r>
+        <w:rPr>
+          <w:rStyle w:val="SubtleEmphasis"/>
+          <w:rFonts w:ascii="Helvetica" w:hAnsi="Helvetica"/>
+          <w:i w:val="0"/>
+          <w:color w:val="000000" w:themeColor="text1"/>
+          <w:sz w:val="22"/>
+          <w:szCs w:val="22"/>
+        </w:rPr>
+        <w:t xml:space="preserve">load statistical functions, and </w:t>
+      </w:r>
+      <w:r>
+        <w:rPr>
+          <w:rStyle w:val="SubtleEmphasis"/>
+          <w:rFonts w:ascii="Helvetica" w:hAnsi="Helvetica"/>
+          <w:i w:val="0"/>
+          <w:color w:val="000000" w:themeColor="text1"/>
+          <w:sz w:val="22"/>
+          <w:szCs w:val="22"/>
+        </w:rPr>
+        <w:t>perform, save, and view analyses</w:t>
+      </w:r>
+    </w:p>
+    <w:p>
+      <w:pPr>
+        <w:pStyle w:val="ListParagraph"/>
+        <w:numPr>
+          <w:ilvl w:val="0"/>
+          <w:numId w:val="10"/>
+        </w:numPr>
+        <w:ind w:left="360"/>
+        <w:rPr>
+          <w:rStyle w:val="SubtleEmphasis"/>
+          <w:rFonts w:ascii="Helvetica" w:hAnsi="Helvetica"/>
+          <w:i w:val="0"/>
+          <w:color w:val="000000" w:themeColor="text1"/>
+          <w:sz w:val="22"/>
+          <w:szCs w:val="22"/>
+          <w:u w:val="single"/>
+        </w:rPr>
+      </w:pPr>
+      <w:r>
+        <w:rPr>
+          <w:rStyle w:val="SubtleEmphasis"/>
+          <w:rFonts w:ascii="Helvetica" w:hAnsi="Helvetica"/>
+          <w:i w:val="0"/>
+          <w:color w:val="000000" w:themeColor="text1"/>
+          <w:sz w:val="22"/>
+          <w:szCs w:val="22"/>
+        </w:rPr>
         <w:t>Visualize gene networks in the web browser</w:t>
       </w:r>
     </w:p>
@@ -2203,7 +2226,18 @@
           <w:sz w:val="22"/>
           <w:szCs w:val="22"/>
         </w:rPr>
-        <w:t>Bioinformaticians in research labs at Mount Sinai who assist research geneticists with their analyses</w:t>
+        <w:t xml:space="preserve">Bioinformaticians in research labs at Mount Sinai </w:t>
+      </w:r>
+      <w:r>
+        <w:rPr>
+          <w:rStyle w:val="SubtleEmphasis"/>
+          <w:rFonts w:ascii="Helvetica" w:hAnsi="Helvetica"/>
+          <w:i w:val="0"/>
+          <w:color w:val="000000" w:themeColor="text1"/>
+          <w:sz w:val="22"/>
+          <w:szCs w:val="22"/>
+        </w:rPr>
+        <w:t>that conduct analyses</w:t>
       </w:r>
     </w:p>
     <w:p>
@@ -2232,7 +2266,29 @@
           <w:sz w:val="22"/>
           <w:szCs w:val="22"/>
         </w:rPr>
-        <w:t>Research labs at Mount Sinai that will publish results from analyses</w:t>
+        <w:t xml:space="preserve">Research labs at Mount Sinai that will </w:t>
+      </w:r>
+      <w:r>
+        <w:rPr>
+          <w:rStyle w:val="SubtleEmphasis"/>
+          <w:rFonts w:ascii="Helvetica" w:hAnsi="Helvetica"/>
+          <w:i w:val="0"/>
+          <w:color w:val="000000" w:themeColor="text1"/>
+          <w:sz w:val="22"/>
+          <w:szCs w:val="22"/>
+        </w:rPr>
+        <w:t>store and serve data generated by these analyses for publication</w:t>
+      </w:r>
+      <w:r>
+        <w:rPr>
+          <w:rStyle w:val="SubtleEmphasis"/>
+          <w:rFonts w:ascii="Helvetica" w:hAnsi="Helvetica"/>
+          <w:i w:val="0"/>
+          <w:color w:val="000000" w:themeColor="text1"/>
+          <w:sz w:val="22"/>
+          <w:szCs w:val="22"/>
+        </w:rPr>
+        <w:t xml:space="preserve"> </w:t>
       </w:r>
     </w:p>
     <w:p>
@@ -2261,7 +2317,84 @@
           <w:sz w:val="22"/>
           <w:szCs w:val="22"/>
         </w:rPr>
-        <w:t>General public, including other research labs, that will view and download results</w:t>
+        <w:t xml:space="preserve">General public, including </w:t>
+      </w:r>
+      <w:r>
+        <w:rPr>
+          <w:rStyle w:val="SubtleEmphasis"/>
+          <w:rFonts w:ascii="Helvetica" w:hAnsi="Helvetica"/>
+          <w:i w:val="0"/>
+          <w:color w:val="000000" w:themeColor="text1"/>
+          <w:sz w:val="22"/>
+          <w:szCs w:val="22"/>
+        </w:rPr>
+        <w:t>the scientific community</w:t>
+      </w:r>
+      <w:r>
+        <w:rPr>
+          <w:rStyle w:val="SubtleEmphasis"/>
+          <w:rFonts w:ascii="Helvetica" w:hAnsi="Helvetica"/>
+          <w:i w:val="0"/>
+          <w:color w:val="000000" w:themeColor="text1"/>
+          <w:sz w:val="22"/>
+          <w:szCs w:val="22"/>
+        </w:rPr>
+        <w:t xml:space="preserve">, </w:t>
+      </w:r>
+      <w:r>
+        <w:rPr>
+          <w:rStyle w:val="SubtleEmphasis"/>
+          <w:rFonts w:ascii="Helvetica" w:hAnsi="Helvetica"/>
+          <w:i w:val="0"/>
+          <w:color w:val="000000" w:themeColor="text1"/>
+          <w:sz w:val="22"/>
+          <w:szCs w:val="22"/>
+        </w:rPr>
+        <w:t>that</w:t>
+      </w:r>
+      <w:r>
+        <w:rPr>
+          <w:rStyle w:val="SubtleEmphasis"/>
+          <w:rFonts w:ascii="Helvetica" w:hAnsi="Helvetica"/>
+          <w:i w:val="0"/>
+          <w:color w:val="000000" w:themeColor="text1"/>
+          <w:sz w:val="22"/>
+          <w:szCs w:val="22"/>
+        </w:rPr>
+        <w:t xml:space="preserve"> view and download results</w:t>
+      </w:r>
+      <w:r>
+        <w:rPr>
+          <w:rStyle w:val="SubtleEmphasis"/>
+          <w:rFonts w:ascii="Helvetica" w:hAnsi="Helvetica"/>
+          <w:i w:val="0"/>
+          <w:color w:val="000000" w:themeColor="text1"/>
+          <w:sz w:val="22"/>
+          <w:szCs w:val="22"/>
+        </w:rPr>
+        <w:t xml:space="preserve">. They </w:t>
+      </w:r>
+      <w:r>
+        <w:rPr>
+          <w:rStyle w:val="SubtleEmphasis"/>
+          <w:rFonts w:ascii="Helvetica" w:hAnsi="Helvetica"/>
+          <w:i w:val="0"/>
+          <w:color w:val="000000" w:themeColor="text1"/>
+          <w:sz w:val="22"/>
+          <w:szCs w:val="22"/>
+        </w:rPr>
+        <w:t>may impose additional standards on data input and retrieval from the system</w:t>
+      </w:r>
+      <w:r>
+        <w:rPr>
+          <w:rStyle w:val="SubtleEmphasis"/>
+          <w:rFonts w:ascii="Helvetica" w:hAnsi="Helvetica"/>
+          <w:i w:val="0"/>
+          <w:color w:val="000000" w:themeColor="text1"/>
+          <w:sz w:val="22"/>
+          <w:szCs w:val="22"/>
+        </w:rPr>
+        <w:t xml:space="preserve"> as a contingency on future research funding and publication opportunities.</w:t>
       </w:r>
     </w:p>
     <w:p>
@@ -2502,7 +2635,18 @@
           <w:sz w:val="22"/>
           <w:szCs w:val="22"/>
         </w:rPr>
-        <w:t>Asynchronous task engine: performing analysis and visualization</w:t>
+        <w:t xml:space="preserve">Asynchronous task engine: analysis </w:t>
+      </w:r>
+      <w:r>
+        <w:rPr>
+          <w:rStyle w:val="SubtleEmphasis"/>
+          <w:rFonts w:ascii="Helvetica" w:hAnsi="Helvetica"/>
+          <w:i w:val="0"/>
+          <w:color w:val="000000" w:themeColor="text1"/>
+          <w:sz w:val="22"/>
+          <w:szCs w:val="22"/>
+        </w:rPr>
+        <w:t>functions</w:t>
       </w:r>
     </w:p>
     <w:p>
@@ -2530,7 +2674,59 @@
           <w:sz w:val="22"/>
           <w:szCs w:val="22"/>
         </w:rPr>
-        <w:t>Web server (e.g. Apache2): web functions</w:t>
+        <w:t xml:space="preserve">Web server (e.g. Apache2): </w:t>
+      </w:r>
+      <w:r>
+        <w:rPr>
+          <w:rStyle w:val="SubtleEmphasis"/>
+          <w:rFonts w:ascii="Helvetica" w:hAnsi="Helvetica"/>
+          <w:i w:val="0"/>
+          <w:color w:val="000000" w:themeColor="text1"/>
+          <w:sz w:val="22"/>
+          <w:szCs w:val="22"/>
+        </w:rPr>
+        <w:t>view functions</w:t>
+      </w:r>
+    </w:p>
+    <w:p>
+      <w:pPr>
+        <w:pStyle w:val="ListParagraph"/>
+        <w:numPr>
+          <w:ilvl w:val="0"/>
+          <w:numId w:val="26"/>
+        </w:numPr>
+        <w:rPr>
+          <w:rStyle w:val="SubtleEmphasis"/>
+          <w:rFonts w:ascii="Helvetica" w:hAnsi="Helvetica"/>
+          <w:i w:val="0"/>
+          <w:color w:val="000000" w:themeColor="text1"/>
+          <w:sz w:val="22"/>
+          <w:szCs w:val="22"/>
+        </w:rPr>
+      </w:pPr>
+      <w:bookmarkStart w:id="0" w:name="_Hlk496309962"/>
+      <w:r>
+        <w:rPr>
+          <w:rStyle w:val="SubtleEmphasis"/>
+          <w:rFonts w:ascii="Helvetica" w:hAnsi="Helvetica"/>
+          <w:i w:val="0"/>
+          <w:color w:val="000000" w:themeColor="text1"/>
+          <w:sz w:val="22"/>
+          <w:szCs w:val="22"/>
+        </w:rPr>
+        <w:t>Web browser visualization system</w:t>
+      </w:r>
+      <w:bookmarkEnd w:id="0"/>
+      <w:r>
+        <w:rPr>
+          <w:rStyle w:val="SubtleEmphasis"/>
+          <w:rFonts w:ascii="Helvetica" w:hAnsi="Helvetica"/>
+          <w:i w:val="0"/>
+          <w:color w:val="000000" w:themeColor="text1"/>
+          <w:sz w:val="22"/>
+          <w:szCs w:val="22"/>
+        </w:rPr>
+        <w:t>: interactive functions for network visualization</w:t>
       </w:r>
     </w:p>
     <w:p>
@@ -2716,6 +2912,18 @@
     </w:p>
     <w:p>
       <w:pPr>
+        <w:rPr>
+          <w:rStyle w:val="SubtleEmphasis"/>
+          <w:rFonts w:ascii="Helvetica" w:hAnsi="Helvetica"/>
+          <w:i w:val="0"/>
+          <w:color w:val="000000" w:themeColor="text1"/>
+          <w:sz w:val="22"/>
+          <w:szCs w:val="22"/>
+        </w:rPr>
+      </w:pPr>
+    </w:p>
+    <w:p>
+      <w:pPr>
         <w:pStyle w:val="ListParagraph"/>
         <w:numPr>
           <w:ilvl w:val="0"/>
@@ -2761,31 +2969,7 @@
           <w:sz w:val="22"/>
           <w:szCs w:val="22"/>
         </w:rPr>
-        <w:t>A PPI network represents each protein as a node labeled with its name, and a relationship between a pair of proteins as an edge between their nodes. The relationships are categorical. One kind of relationship is '</w:t>
-      </w:r>
-      <w:proofErr w:type="gramStart"/>
-      <w:r>
-        <w:rPr>
-          <w:rStyle w:val="SubtleEmphasis"/>
-          <w:rFonts w:ascii="Helvetica" w:hAnsi="Helvetica"/>
-          <w:i w:val="0"/>
-          <w:color w:val="000000" w:themeColor="text1"/>
-          <w:sz w:val="22"/>
-          <w:szCs w:val="22"/>
-        </w:rPr>
-        <w:t>interact</w:t>
-      </w:r>
-      <w:proofErr w:type="gramEnd"/>
-      <w:r>
-        <w:rPr>
-          <w:rStyle w:val="SubtleEmphasis"/>
-          <w:rFonts w:ascii="Helvetica" w:hAnsi="Helvetica"/>
-          <w:i w:val="0"/>
-          <w:color w:val="000000" w:themeColor="text1"/>
-          <w:sz w:val="22"/>
-          <w:szCs w:val="22"/>
-        </w:rPr>
-        <w:t>', which is represented as an undirected edge. Other relationship</w:t>
+        <w:t>A PPI network represents each protein as a node labeled with its name, and a relationship between a pair of proteins as an edge between their nodes. The relationships are categorical. One kind of relationship is 'interact', which is represented as an undirected edge. Other relationship</w:t>
       </w:r>
       <w:r>
         <w:rPr>
@@ -2818,20 +3002,26 @@
           <w:sz w:val="22"/>
           <w:szCs w:val="22"/>
         </w:rPr>
-        <w:t xml:space="preserve"> Additionally, each edge in the network may have additional properties associated with it, including a ‘weight’ representing the strength of the interaction and a ‘p-value’ representing the probability of a non-null interaction.</w:t>
-      </w:r>
-    </w:p>
-    <w:p>
-      <w:pPr>
-        <w:rPr>
-          <w:rFonts w:ascii="Times New Roman" w:eastAsia="Times New Roman" w:hAnsi="Times New Roman" w:cs="Times New Roman"/>
-        </w:rPr>
-      </w:pPr>
-    </w:p>
-    <w:p>
-      <w:pPr>
+        <w:t xml:space="preserve"> Additionally, each edge in the network may have additional properties associated with it, including a ‘weight’ representing the strength of the interaction and a ‘p-value’ representing the probability of a null interaction.</w:t>
+      </w:r>
+    </w:p>
+    <w:p>
+      <w:pPr>
+        <w:pStyle w:val="ListParagraph"/>
         <w:ind w:left="360"/>
         <w:rPr>
+          <w:rFonts w:ascii="Helvetica" w:hAnsi="Helvetica"/>
+          <w:iCs/>
+          <w:color w:val="000000" w:themeColor="text1"/>
+          <w:sz w:val="22"/>
+          <w:szCs w:val="22"/>
+        </w:rPr>
+      </w:pPr>
+    </w:p>
+    <w:p>
+      <w:pPr>
+        <w:ind w:left="360"/>
+        <w:rPr>
           <w:rFonts w:ascii="Helvetica" w:eastAsia="Times New Roman" w:hAnsi="Helvetica" w:cs="Times New Roman"/>
           <w:sz w:val="22"/>
           <w:szCs w:val="22"/>
@@ -2843,8 +3033,7 @@
           <w:sz w:val="22"/>
           <w:szCs w:val="22"/>
         </w:rPr>
-        <w:lastRenderedPageBreak/>
-        <w:t>The PPI networks contain research data that is not Protected Health Information</w:t>
+        <w:t>Two types of networks</w:t>
       </w:r>
       <w:r>
         <w:rPr>
@@ -2852,7 +3041,7 @@
           <w:sz w:val="22"/>
           <w:szCs w:val="22"/>
         </w:rPr>
-        <w:t xml:space="preserve"> (PHI) under HIPAA. </w:t>
+        <w:t xml:space="preserve"> may be</w:t>
       </w:r>
       <w:r>
         <w:rPr>
@@ -2860,7 +3049,7 @@
           <w:sz w:val="22"/>
           <w:szCs w:val="22"/>
         </w:rPr>
-        <w:t xml:space="preserve">Two types of networks are used: </w:t>
+        <w:t xml:space="preserve"> used: </w:t>
       </w:r>
     </w:p>
     <w:p>
@@ -2909,6 +3098,94 @@
           <w:numId w:val="29"/>
         </w:numPr>
         <w:rPr>
+          <w:rFonts w:ascii="Helvetica" w:eastAsia="Times New Roman" w:hAnsi="Helvetica" w:cs="Times New Roman"/>
+          <w:sz w:val="22"/>
+          <w:szCs w:val="22"/>
+        </w:rPr>
+      </w:pPr>
+      <w:r>
+        <w:rPr>
+          <w:rFonts w:ascii="Helvetica" w:eastAsia="Times New Roman" w:hAnsi="Helvetica" w:cs="Times New Roman"/>
+          <w:sz w:val="22"/>
+          <w:szCs w:val="22"/>
+        </w:rPr>
+        <w:t xml:space="preserve">One or more PPI networks for the same tissue obtained from samples of subjects who have an illness -- affected individuals. These are called 'affected networks'. </w:t>
+      </w:r>
+    </w:p>
+    <w:p>
+      <w:pPr>
+        <w:pStyle w:val="ListParagraph"/>
+        <w:rPr>
+          <w:rFonts w:ascii="Helvetica" w:eastAsia="Times New Roman" w:hAnsi="Helvetica" w:cs="Times New Roman"/>
+          <w:sz w:val="22"/>
+          <w:szCs w:val="22"/>
+        </w:rPr>
+      </w:pPr>
+    </w:p>
+    <w:p>
+      <w:pPr>
+        <w:ind w:left="360"/>
+        <w:rPr>
+          <w:rFonts w:ascii="Helvetica" w:eastAsia="Times New Roman" w:hAnsi="Helvetica" w:cs="Times New Roman"/>
+          <w:sz w:val="22"/>
+          <w:szCs w:val="22"/>
+        </w:rPr>
+      </w:pPr>
+      <w:r>
+        <w:rPr>
+          <w:rFonts w:ascii="Helvetica" w:eastAsia="Times New Roman" w:hAnsi="Helvetica" w:cs="Times New Roman"/>
+          <w:sz w:val="22"/>
+          <w:szCs w:val="22"/>
+        </w:rPr>
+        <w:t>Finally, t</w:t>
+      </w:r>
+      <w:r>
+        <w:rPr>
+          <w:rFonts w:ascii="Helvetica" w:eastAsia="Times New Roman" w:hAnsi="Helvetica" w:cs="Times New Roman"/>
+          <w:sz w:val="22"/>
+          <w:szCs w:val="22"/>
+        </w:rPr>
+        <w:t xml:space="preserve">he PPI networks and related </w:t>
+      </w:r>
+      <w:r>
+        <w:rPr>
+          <w:rFonts w:ascii="Helvetica" w:eastAsia="Times New Roman" w:hAnsi="Helvetica" w:cs="Times New Roman"/>
+          <w:sz w:val="22"/>
+          <w:szCs w:val="22"/>
+        </w:rPr>
+        <w:t>information</w:t>
+      </w:r>
+      <w:r>
+        <w:rPr>
+          <w:rFonts w:ascii="Helvetica" w:eastAsia="Times New Roman" w:hAnsi="Helvetica" w:cs="Times New Roman"/>
+          <w:sz w:val="22"/>
+          <w:szCs w:val="22"/>
+        </w:rPr>
+        <w:t xml:space="preserve"> are research data that must not classify as Protected Health Information (PHI) under HIPAA</w:t>
+      </w:r>
+      <w:r>
+        <w:rPr>
+          <w:rFonts w:ascii="Helvetica" w:eastAsia="Times New Roman" w:hAnsi="Helvetica" w:cs="Times New Roman"/>
+          <w:sz w:val="22"/>
+          <w:szCs w:val="22"/>
+        </w:rPr>
+        <w:t xml:space="preserve"> to be used in this system.</w:t>
+      </w:r>
+    </w:p>
+    <w:p>
+      <w:pPr>
+        <w:ind w:left="360"/>
+        <w:rPr>
+          <w:rFonts w:ascii="Helvetica" w:eastAsia="Times New Roman" w:hAnsi="Helvetica" w:cs="Times New Roman"/>
+          <w:sz w:val="22"/>
+          <w:szCs w:val="22"/>
+        </w:rPr>
+      </w:pPr>
+    </w:p>
+    <w:p>
+      <w:pPr>
+        <w:ind w:left="360"/>
+        <w:rPr>
           <w:rStyle w:val="SubtleEmphasis"/>
           <w:rFonts w:ascii="Helvetica" w:eastAsia="Times New Roman" w:hAnsi="Helvetica" w:cs="Times New Roman"/>
           <w:i w:val="0"/>
@@ -2920,12 +3197,318 @@
       </w:pPr>
       <w:r>
         <w:rPr>
+          <w:rStyle w:val="SubtleEmphasis"/>
           <w:rFonts w:ascii="Helvetica" w:eastAsia="Times New Roman" w:hAnsi="Helvetica" w:cs="Times New Roman"/>
-          <w:sz w:val="22"/>
-          <w:szCs w:val="22"/>
-        </w:rPr>
-        <w:t xml:space="preserve">One or more PPI networks for the same tissue obtained from samples of subjects who have an illness -- affected individuals. These are called 'affected networks'. </w:t>
-      </w:r>
+          <w:i w:val="0"/>
+          <w:iCs w:val="0"/>
+          <w:color w:val="auto"/>
+          <w:sz w:val="22"/>
+          <w:szCs w:val="22"/>
+        </w:rPr>
+        <w:t xml:space="preserve">Data types that can be </w:t>
+      </w:r>
+      <w:r>
+        <w:rPr>
+          <w:rStyle w:val="SubtleEmphasis"/>
+          <w:rFonts w:ascii="Helvetica" w:eastAsia="Times New Roman" w:hAnsi="Helvetica" w:cs="Times New Roman"/>
+          <w:i w:val="0"/>
+          <w:iCs w:val="0"/>
+          <w:color w:val="auto"/>
+          <w:sz w:val="22"/>
+          <w:szCs w:val="22"/>
+        </w:rPr>
+        <w:t>loaded into the system (at this time) will be</w:t>
+      </w:r>
+      <w:r>
+        <w:rPr>
+          <w:rStyle w:val="SubtleEmphasis"/>
+          <w:rFonts w:ascii="Helvetica" w:eastAsia="Times New Roman" w:hAnsi="Helvetica" w:cs="Times New Roman"/>
+          <w:i w:val="0"/>
+          <w:iCs w:val="0"/>
+          <w:color w:val="auto"/>
+          <w:sz w:val="22"/>
+          <w:szCs w:val="22"/>
+        </w:rPr>
+        <w:t>:</w:t>
+      </w:r>
+    </w:p>
+    <w:p>
+      <w:pPr>
+        <w:pStyle w:val="ListParagraph"/>
+        <w:numPr>
+          <w:ilvl w:val="0"/>
+          <w:numId w:val="29"/>
+        </w:numPr>
+        <w:rPr>
+          <w:rStyle w:val="SubtleEmphasis"/>
+          <w:rFonts w:ascii="Helvetica" w:eastAsia="Times New Roman" w:hAnsi="Helvetica" w:cs="Times New Roman"/>
+          <w:i w:val="0"/>
+          <w:iCs w:val="0"/>
+          <w:color w:val="auto"/>
+          <w:sz w:val="22"/>
+          <w:szCs w:val="22"/>
+        </w:rPr>
+      </w:pPr>
+      <w:r>
+        <w:rPr>
+          <w:rStyle w:val="SubtleEmphasis"/>
+          <w:rFonts w:ascii="Helvetica" w:eastAsia="Times New Roman" w:hAnsi="Helvetica" w:cs="Times New Roman"/>
+          <w:i w:val="0"/>
+          <w:iCs w:val="0"/>
+          <w:color w:val="auto"/>
+          <w:sz w:val="22"/>
+          <w:szCs w:val="22"/>
+          <w:u w:val="single"/>
+        </w:rPr>
+        <w:t>txt files</w:t>
+      </w:r>
+      <w:r>
+        <w:rPr>
+          <w:rStyle w:val="SubtleEmphasis"/>
+          <w:rFonts w:ascii="Helvetica" w:eastAsia="Times New Roman" w:hAnsi="Helvetica" w:cs="Times New Roman"/>
+          <w:i w:val="0"/>
+          <w:iCs w:val="0"/>
+          <w:color w:val="auto"/>
+          <w:sz w:val="22"/>
+          <w:szCs w:val="22"/>
+        </w:rPr>
+        <w:t xml:space="preserve">, delimited, with headers, where at least two columns are denoted as source and destination nodes (for both undirected and directed PPI networks), and an optional third column denotes the interaction type </w:t>
+      </w:r>
+    </w:p>
+    <w:p>
+      <w:pPr>
+        <w:pStyle w:val="ListParagraph"/>
+        <w:numPr>
+          <w:ilvl w:val="0"/>
+          <w:numId w:val="29"/>
+        </w:numPr>
+        <w:rPr>
+          <w:rStyle w:val="SubtleEmphasis"/>
+          <w:rFonts w:ascii="Helvetica" w:eastAsia="Times New Roman" w:hAnsi="Helvetica" w:cs="Times New Roman"/>
+          <w:i w:val="0"/>
+          <w:iCs w:val="0"/>
+          <w:color w:val="auto"/>
+          <w:sz w:val="22"/>
+          <w:szCs w:val="22"/>
+        </w:rPr>
+      </w:pPr>
+      <w:proofErr w:type="spellStart"/>
+      <w:r>
+        <w:rPr>
+          <w:rStyle w:val="SubtleEmphasis"/>
+          <w:rFonts w:ascii="Helvetica" w:eastAsia="Times New Roman" w:hAnsi="Helvetica" w:cs="Times New Roman"/>
+          <w:i w:val="0"/>
+          <w:iCs w:val="0"/>
+          <w:color w:val="auto"/>
+          <w:sz w:val="22"/>
+          <w:szCs w:val="22"/>
+          <w:u w:val="single"/>
+        </w:rPr>
+        <w:t>gml</w:t>
+      </w:r>
+      <w:proofErr w:type="spellEnd"/>
+      <w:r>
+        <w:rPr>
+          <w:rStyle w:val="SubtleEmphasis"/>
+          <w:rFonts w:ascii="Helvetica" w:eastAsia="Times New Roman" w:hAnsi="Helvetica" w:cs="Times New Roman"/>
+          <w:i w:val="0"/>
+          <w:iCs w:val="0"/>
+          <w:color w:val="auto"/>
+          <w:sz w:val="22"/>
+          <w:szCs w:val="22"/>
+          <w:u w:val="single"/>
+        </w:rPr>
+        <w:t xml:space="preserve"> files (Graph Modeling Format)</w:t>
+      </w:r>
+      <w:r>
+        <w:rPr>
+          <w:rStyle w:val="SubtleEmphasis"/>
+          <w:rFonts w:ascii="Helvetica" w:eastAsia="Times New Roman" w:hAnsi="Helvetica" w:cs="Times New Roman"/>
+          <w:i w:val="0"/>
+          <w:iCs w:val="0"/>
+          <w:color w:val="auto"/>
+          <w:sz w:val="22"/>
+          <w:szCs w:val="22"/>
+        </w:rPr>
+        <w:t xml:space="preserve">, </w:t>
+      </w:r>
+      <w:r>
+        <w:rPr>
+          <w:rStyle w:val="SubtleEmphasis"/>
+          <w:rFonts w:ascii="Helvetica" w:eastAsia="Times New Roman" w:hAnsi="Helvetica" w:cs="Times New Roman"/>
+          <w:i w:val="0"/>
+          <w:iCs w:val="0"/>
+          <w:color w:val="auto"/>
+          <w:sz w:val="22"/>
+          <w:szCs w:val="22"/>
+        </w:rPr>
+        <w:t xml:space="preserve">commonly implemented by many programming languages and visualization tools such as </w:t>
+      </w:r>
+      <w:proofErr w:type="spellStart"/>
+      <w:r>
+        <w:rPr>
+          <w:rStyle w:val="SubtleEmphasis"/>
+          <w:rFonts w:ascii="Helvetica" w:eastAsia="Times New Roman" w:hAnsi="Helvetica" w:cs="Times New Roman"/>
+          <w:i w:val="0"/>
+          <w:iCs w:val="0"/>
+          <w:color w:val="auto"/>
+          <w:sz w:val="22"/>
+          <w:szCs w:val="22"/>
+        </w:rPr>
+        <w:t>Gephi</w:t>
+      </w:r>
+      <w:proofErr w:type="spellEnd"/>
+      <w:r>
+        <w:rPr>
+          <w:rStyle w:val="SubtleEmphasis"/>
+          <w:rFonts w:ascii="Helvetica" w:eastAsia="Times New Roman" w:hAnsi="Helvetica" w:cs="Times New Roman"/>
+          <w:i w:val="0"/>
+          <w:iCs w:val="0"/>
+          <w:color w:val="auto"/>
+          <w:sz w:val="22"/>
+          <w:szCs w:val="22"/>
+        </w:rPr>
+        <w:t xml:space="preserve"> and </w:t>
+      </w:r>
+      <w:proofErr w:type="spellStart"/>
+      <w:r>
+        <w:rPr>
+          <w:rStyle w:val="SubtleEmphasis"/>
+          <w:rFonts w:ascii="Helvetica" w:eastAsia="Times New Roman" w:hAnsi="Helvetica" w:cs="Times New Roman"/>
+          <w:i w:val="0"/>
+          <w:iCs w:val="0"/>
+          <w:color w:val="auto"/>
+          <w:sz w:val="22"/>
+          <w:szCs w:val="22"/>
+        </w:rPr>
+        <w:t>Cytoscape</w:t>
+      </w:r>
+      <w:proofErr w:type="spellEnd"/>
+    </w:p>
+    <w:p>
+      <w:pPr>
+        <w:pStyle w:val="ListParagraph"/>
+        <w:numPr>
+          <w:ilvl w:val="0"/>
+          <w:numId w:val="29"/>
+        </w:numPr>
+        <w:rPr>
+          <w:rStyle w:val="SubtleEmphasis"/>
+          <w:rFonts w:ascii="Helvetica" w:eastAsia="Times New Roman" w:hAnsi="Helvetica" w:cs="Times New Roman"/>
+          <w:i w:val="0"/>
+          <w:iCs w:val="0"/>
+          <w:color w:val="auto"/>
+          <w:sz w:val="22"/>
+          <w:szCs w:val="22"/>
+        </w:rPr>
+      </w:pPr>
+      <w:proofErr w:type="spellStart"/>
+      <w:r>
+        <w:rPr>
+          <w:rStyle w:val="SubtleEmphasis"/>
+          <w:rFonts w:ascii="Helvetica" w:eastAsia="Times New Roman" w:hAnsi="Helvetica" w:cs="Times New Roman"/>
+          <w:i w:val="0"/>
+          <w:iCs w:val="0"/>
+          <w:color w:val="auto"/>
+          <w:sz w:val="22"/>
+          <w:szCs w:val="22"/>
+          <w:u w:val="single"/>
+        </w:rPr>
+        <w:t>cys</w:t>
+      </w:r>
+      <w:proofErr w:type="spellEnd"/>
+      <w:r>
+        <w:rPr>
+          <w:rStyle w:val="SubtleEmphasis"/>
+          <w:rFonts w:ascii="Helvetica" w:eastAsia="Times New Roman" w:hAnsi="Helvetica" w:cs="Times New Roman"/>
+          <w:i w:val="0"/>
+          <w:iCs w:val="0"/>
+          <w:color w:val="auto"/>
+          <w:sz w:val="22"/>
+          <w:szCs w:val="22"/>
+          <w:u w:val="single"/>
+        </w:rPr>
+        <w:t xml:space="preserve"> files (</w:t>
+      </w:r>
+      <w:proofErr w:type="spellStart"/>
+      <w:r>
+        <w:rPr>
+          <w:rStyle w:val="SubtleEmphasis"/>
+          <w:rFonts w:ascii="Helvetica" w:eastAsia="Times New Roman" w:hAnsi="Helvetica" w:cs="Times New Roman"/>
+          <w:i w:val="0"/>
+          <w:iCs w:val="0"/>
+          <w:color w:val="auto"/>
+          <w:sz w:val="22"/>
+          <w:szCs w:val="22"/>
+          <w:u w:val="single"/>
+        </w:rPr>
+        <w:t>Cytoscape</w:t>
+      </w:r>
+      <w:proofErr w:type="spellEnd"/>
+      <w:r>
+        <w:rPr>
+          <w:rStyle w:val="SubtleEmphasis"/>
+          <w:rFonts w:ascii="Helvetica" w:eastAsia="Times New Roman" w:hAnsi="Helvetica" w:cs="Times New Roman"/>
+          <w:i w:val="0"/>
+          <w:iCs w:val="0"/>
+          <w:color w:val="auto"/>
+          <w:sz w:val="22"/>
+          <w:szCs w:val="22"/>
+          <w:u w:val="single"/>
+        </w:rPr>
+        <w:t xml:space="preserve"> JSON Format)</w:t>
+      </w:r>
+      <w:r>
+        <w:rPr>
+          <w:rStyle w:val="SubtleEmphasis"/>
+          <w:rFonts w:ascii="Helvetica" w:eastAsia="Times New Roman" w:hAnsi="Helvetica" w:cs="Times New Roman"/>
+          <w:i w:val="0"/>
+          <w:iCs w:val="0"/>
+          <w:color w:val="auto"/>
+          <w:sz w:val="22"/>
+          <w:szCs w:val="22"/>
+        </w:rPr>
+        <w:t xml:space="preserve">, commonly used by </w:t>
+      </w:r>
+      <w:proofErr w:type="spellStart"/>
+      <w:r>
+        <w:rPr>
+          <w:rStyle w:val="SubtleEmphasis"/>
+          <w:rFonts w:ascii="Helvetica" w:eastAsia="Times New Roman" w:hAnsi="Helvetica" w:cs="Times New Roman"/>
+          <w:i w:val="0"/>
+          <w:iCs w:val="0"/>
+          <w:color w:val="auto"/>
+          <w:sz w:val="22"/>
+          <w:szCs w:val="22"/>
+        </w:rPr>
+        <w:t>Cytoscape</w:t>
+      </w:r>
+      <w:proofErr w:type="spellEnd"/>
+      <w:r>
+        <w:rPr>
+          <w:rStyle w:val="SubtleEmphasis"/>
+          <w:rFonts w:ascii="Helvetica" w:eastAsia="Times New Roman" w:hAnsi="Helvetica" w:cs="Times New Roman"/>
+          <w:i w:val="0"/>
+          <w:iCs w:val="0"/>
+          <w:color w:val="auto"/>
+          <w:sz w:val="22"/>
+          <w:szCs w:val="22"/>
+        </w:rPr>
+        <w:t xml:space="preserve"> for network visualization</w:t>
+      </w:r>
+    </w:p>
+    <w:p>
+      <w:pPr>
+        <w:rPr>
+          <w:rStyle w:val="SubtleEmphasis"/>
+          <w:rFonts w:ascii="Helvetica" w:eastAsia="Times New Roman" w:hAnsi="Helvetica" w:cs="Times New Roman"/>
+          <w:i w:val="0"/>
+          <w:iCs w:val="0"/>
+          <w:color w:val="auto"/>
+          <w:sz w:val="22"/>
+          <w:szCs w:val="22"/>
+        </w:rPr>
+      </w:pPr>
     </w:p>
     <w:p>
       <w:pPr>
@@ -2995,7 +3578,31 @@
           <w:sz w:val="22"/>
           <w:szCs w:val="22"/>
         </w:rPr>
-        <w:t>classifies proteins as members of certain genetic pathways or biological activities, e.g. as provided by the Gene Ontology system.</w:t>
+        <w:t xml:space="preserve">classifies proteins as members of certain genetic pathways or biological activities, e.g. as provided by </w:t>
+      </w:r>
+      <w:proofErr w:type="spellStart"/>
+      <w:r>
+        <w:rPr>
+          <w:rStyle w:val="SubtleEmphasis"/>
+          <w:rFonts w:ascii="Helvetica" w:hAnsi="Helvetica"/>
+          <w:i w:val="0"/>
+          <w:color w:val="000000" w:themeColor="text1"/>
+          <w:sz w:val="22"/>
+          <w:szCs w:val="22"/>
+        </w:rPr>
+        <w:t>MSigDB</w:t>
+      </w:r>
+      <w:proofErr w:type="spellEnd"/>
+      <w:r>
+        <w:rPr>
+          <w:rStyle w:val="SubtleEmphasis"/>
+          <w:rFonts w:ascii="Helvetica" w:hAnsi="Helvetica"/>
+          <w:i w:val="0"/>
+          <w:color w:val="000000" w:themeColor="text1"/>
+          <w:sz w:val="22"/>
+          <w:szCs w:val="22"/>
+        </w:rPr>
+        <w:t>.</w:t>
       </w:r>
     </w:p>
     <w:p>
@@ -3143,18 +3750,539 @@
         </w:rPr>
         <w:t xml:space="preserve">: The tool accepts metadata about each PPI network uploaded to the system as well as the study it belongs to. The tool also accepts metadata about users and their use of the AVPPIN (e.g. user credentials and the studies and networks that belong to them). </w:t>
       </w:r>
-    </w:p>
-    <w:p>
-      <w:pPr>
-        <w:rPr>
-          <w:rStyle w:val="SubtleEmphasis"/>
-          <w:rFonts w:ascii="Helvetica" w:hAnsi="Helvetica"/>
-          <w:i w:val="0"/>
-          <w:color w:val="000000" w:themeColor="text1"/>
-          <w:sz w:val="22"/>
-          <w:szCs w:val="22"/>
-        </w:rPr>
-      </w:pPr>
+      <w:r>
+        <w:rPr>
+          <w:rStyle w:val="SubtleEmphasis"/>
+          <w:rFonts w:ascii="Helvetica" w:hAnsi="Helvetica"/>
+          <w:i w:val="0"/>
+          <w:color w:val="000000" w:themeColor="text1"/>
+          <w:sz w:val="22"/>
+          <w:szCs w:val="22"/>
+        </w:rPr>
+        <w:t xml:space="preserve">These should be delimited text files (e.g. </w:t>
+      </w:r>
+      <w:proofErr w:type="spellStart"/>
+      <w:r>
+        <w:rPr>
+          <w:rStyle w:val="SubtleEmphasis"/>
+          <w:rFonts w:ascii="Helvetica" w:hAnsi="Helvetica"/>
+          <w:i w:val="0"/>
+          <w:color w:val="000000" w:themeColor="text1"/>
+          <w:sz w:val="22"/>
+          <w:szCs w:val="22"/>
+        </w:rPr>
+        <w:t>tsv</w:t>
+      </w:r>
+      <w:proofErr w:type="spellEnd"/>
+      <w:r>
+        <w:rPr>
+          <w:rStyle w:val="SubtleEmphasis"/>
+          <w:rFonts w:ascii="Helvetica" w:hAnsi="Helvetica"/>
+          <w:i w:val="0"/>
+          <w:color w:val="000000" w:themeColor="text1"/>
+          <w:sz w:val="22"/>
+          <w:szCs w:val="22"/>
+        </w:rPr>
+        <w:t xml:space="preserve">, csv). </w:t>
+      </w:r>
+    </w:p>
+    <w:p>
+      <w:pPr>
+        <w:rPr>
+          <w:rStyle w:val="SubtleEmphasis"/>
+          <w:rFonts w:ascii="Helvetica" w:hAnsi="Helvetica"/>
+          <w:i w:val="0"/>
+          <w:color w:val="000000" w:themeColor="text1"/>
+          <w:sz w:val="22"/>
+          <w:szCs w:val="22"/>
+        </w:rPr>
+      </w:pPr>
+    </w:p>
+    <w:p>
+      <w:pPr>
+        <w:rPr>
+          <w:rStyle w:val="SubtleEmphasis"/>
+          <w:rFonts w:ascii="Helvetica" w:hAnsi="Helvetica"/>
+          <w:i w:val="0"/>
+          <w:color w:val="000000" w:themeColor="text1"/>
+          <w:sz w:val="22"/>
+          <w:szCs w:val="22"/>
+        </w:rPr>
+      </w:pPr>
+      <w:r>
+        <w:rPr>
+          <w:rStyle w:val="SubtleEmphasis"/>
+          <w:rFonts w:ascii="Helvetica" w:hAnsi="Helvetica"/>
+          <w:i w:val="0"/>
+          <w:color w:val="000000" w:themeColor="text1"/>
+          <w:sz w:val="22"/>
+          <w:szCs w:val="22"/>
+        </w:rPr>
+        <w:t>Outputs from AVPPIN are aligned with research and data storage needs and fall into the following types:</w:t>
+      </w:r>
+    </w:p>
+    <w:p>
+      <w:pPr>
+        <w:pStyle w:val="ListParagraph"/>
+        <w:numPr>
+          <w:ilvl w:val="0"/>
+          <w:numId w:val="30"/>
+        </w:numPr>
+        <w:rPr>
+          <w:rStyle w:val="SubtleEmphasis"/>
+          <w:rFonts w:ascii="Helvetica" w:hAnsi="Helvetica"/>
+          <w:i w:val="0"/>
+          <w:color w:val="000000" w:themeColor="text1"/>
+          <w:sz w:val="22"/>
+          <w:szCs w:val="22"/>
+        </w:rPr>
+      </w:pPr>
+      <w:r>
+        <w:rPr>
+          <w:rStyle w:val="SubtleEmphasis"/>
+          <w:rFonts w:ascii="Helvetica" w:hAnsi="Helvetica"/>
+          <w:color w:val="000000" w:themeColor="text1"/>
+          <w:sz w:val="22"/>
+          <w:szCs w:val="22"/>
+          <w:u w:val="single"/>
+        </w:rPr>
+        <w:t>PPI Networks</w:t>
+      </w:r>
+      <w:r>
+        <w:rPr>
+          <w:rStyle w:val="SubtleEmphasis"/>
+          <w:rFonts w:ascii="Helvetica" w:hAnsi="Helvetica"/>
+          <w:i w:val="0"/>
+          <w:color w:val="000000" w:themeColor="text1"/>
+          <w:sz w:val="22"/>
+          <w:szCs w:val="22"/>
+        </w:rPr>
+        <w:t>: Complete or subsetted PPI networks that are either stored or generated by the system may be retrieved for further analysis or publication</w:t>
+      </w:r>
+      <w:r>
+        <w:rPr>
+          <w:rStyle w:val="SubtleEmphasis"/>
+          <w:rFonts w:ascii="Helvetica" w:hAnsi="Helvetica"/>
+          <w:i w:val="0"/>
+          <w:color w:val="000000" w:themeColor="text1"/>
+          <w:sz w:val="22"/>
+          <w:szCs w:val="22"/>
+        </w:rPr>
+        <w:t xml:space="preserve"> in the same file formats as the input file types</w:t>
+      </w:r>
+      <w:r>
+        <w:rPr>
+          <w:rStyle w:val="SubtleEmphasis"/>
+          <w:rFonts w:ascii="Helvetica" w:hAnsi="Helvetica"/>
+          <w:i w:val="0"/>
+          <w:color w:val="000000" w:themeColor="text1"/>
+          <w:sz w:val="22"/>
+          <w:szCs w:val="22"/>
+        </w:rPr>
+        <w:t xml:space="preserve">. Annotations, such as by </w:t>
+      </w:r>
+      <w:r>
+        <w:rPr>
+          <w:rStyle w:val="SubtleEmphasis"/>
+          <w:rFonts w:ascii="Helvetica" w:hAnsi="Helvetica"/>
+          <w:color w:val="000000" w:themeColor="text1"/>
+          <w:sz w:val="22"/>
+          <w:szCs w:val="22"/>
+          <w:u w:val="single"/>
+        </w:rPr>
+        <w:t>GO</w:t>
+      </w:r>
+      <w:r>
+        <w:rPr>
+          <w:rStyle w:val="SubtleEmphasis"/>
+          <w:rFonts w:ascii="Helvetica" w:hAnsi="Helvetica"/>
+          <w:i w:val="0"/>
+          <w:color w:val="000000" w:themeColor="text1"/>
+          <w:sz w:val="22"/>
+          <w:szCs w:val="22"/>
+        </w:rPr>
+        <w:t xml:space="preserve"> or </w:t>
+      </w:r>
+      <w:r>
+        <w:rPr>
+          <w:rStyle w:val="SubtleEmphasis"/>
+          <w:rFonts w:ascii="Helvetica" w:hAnsi="Helvetica"/>
+          <w:color w:val="000000" w:themeColor="text1"/>
+          <w:sz w:val="22"/>
+          <w:szCs w:val="22"/>
+          <w:u w:val="single"/>
+        </w:rPr>
+        <w:t>Gene Identities</w:t>
+      </w:r>
+      <w:r>
+        <w:rPr>
+          <w:rStyle w:val="SubtleEmphasis"/>
+          <w:rFonts w:ascii="Helvetica" w:hAnsi="Helvetica"/>
+          <w:color w:val="000000" w:themeColor="text1"/>
+          <w:sz w:val="22"/>
+          <w:szCs w:val="22"/>
+        </w:rPr>
+        <w:t xml:space="preserve"> </w:t>
+      </w:r>
+      <w:r>
+        <w:rPr>
+          <w:rStyle w:val="SubtleEmphasis"/>
+          <w:rFonts w:ascii="Helvetica" w:hAnsi="Helvetica"/>
+          <w:i w:val="0"/>
+          <w:color w:val="000000" w:themeColor="text1"/>
+          <w:sz w:val="22"/>
+          <w:szCs w:val="22"/>
+        </w:rPr>
+        <w:t xml:space="preserve">may be </w:t>
+      </w:r>
+      <w:r>
+        <w:rPr>
+          <w:rStyle w:val="SubtleEmphasis"/>
+          <w:rFonts w:ascii="Helvetica" w:hAnsi="Helvetica"/>
+          <w:i w:val="0"/>
+          <w:color w:val="000000" w:themeColor="text1"/>
+          <w:sz w:val="22"/>
+          <w:szCs w:val="22"/>
+        </w:rPr>
+        <w:t>added to the PPI network before download. Additional analyses may add additional node and edge labels into the PPI network</w:t>
+      </w:r>
+      <w:r>
+        <w:rPr>
+          <w:rStyle w:val="SubtleEmphasis"/>
+          <w:rFonts w:ascii="Helvetica" w:hAnsi="Helvetica"/>
+          <w:i w:val="0"/>
+          <w:color w:val="000000" w:themeColor="text1"/>
+          <w:sz w:val="22"/>
+          <w:szCs w:val="22"/>
+        </w:rPr>
+        <w:t xml:space="preserve"> and change its inherent structure. </w:t>
+      </w:r>
+      <w:r>
+        <w:rPr>
+          <w:rStyle w:val="SubtleEmphasis"/>
+          <w:rFonts w:ascii="Helvetica" w:hAnsi="Helvetica"/>
+          <w:color w:val="000000" w:themeColor="text1"/>
+          <w:sz w:val="22"/>
+          <w:szCs w:val="22"/>
+          <w:u w:val="single"/>
+        </w:rPr>
+        <w:t>Metadata</w:t>
+      </w:r>
+      <w:r>
+        <w:rPr>
+          <w:rStyle w:val="SubtleEmphasis"/>
+          <w:rFonts w:ascii="Helvetica" w:hAnsi="Helvetica"/>
+          <w:color w:val="000000" w:themeColor="text1"/>
+          <w:sz w:val="22"/>
+          <w:szCs w:val="22"/>
+        </w:rPr>
+        <w:t xml:space="preserve"> </w:t>
+      </w:r>
+      <w:r>
+        <w:rPr>
+          <w:rStyle w:val="SubtleEmphasis"/>
+          <w:rFonts w:ascii="Helvetica" w:hAnsi="Helvetica"/>
+          <w:i w:val="0"/>
+          <w:color w:val="000000" w:themeColor="text1"/>
+          <w:sz w:val="22"/>
+          <w:szCs w:val="22"/>
+        </w:rPr>
+        <w:t>about the PPI network may be embedded into the output file.</w:t>
+      </w:r>
+    </w:p>
+    <w:p>
+      <w:pPr>
+        <w:pStyle w:val="ListParagraph"/>
+        <w:numPr>
+          <w:ilvl w:val="0"/>
+          <w:numId w:val="30"/>
+        </w:numPr>
+        <w:rPr>
+          <w:rStyle w:val="SubtleEmphasis"/>
+          <w:rFonts w:ascii="Helvetica" w:hAnsi="Helvetica"/>
+          <w:i w:val="0"/>
+          <w:color w:val="000000" w:themeColor="text1"/>
+          <w:sz w:val="22"/>
+          <w:szCs w:val="22"/>
+        </w:rPr>
+      </w:pPr>
+      <w:r>
+        <w:rPr>
+          <w:rStyle w:val="SubtleEmphasis"/>
+          <w:rFonts w:ascii="Helvetica" w:hAnsi="Helvetica"/>
+          <w:color w:val="000000" w:themeColor="text1"/>
+          <w:sz w:val="22"/>
+          <w:szCs w:val="22"/>
+          <w:u w:val="single"/>
+        </w:rPr>
+        <w:t>Results</w:t>
+      </w:r>
+      <w:r>
+        <w:rPr>
+          <w:rStyle w:val="SubtleEmphasis"/>
+          <w:rFonts w:ascii="Helvetica" w:hAnsi="Helvetica"/>
+          <w:i w:val="0"/>
+          <w:color w:val="000000" w:themeColor="text1"/>
+          <w:sz w:val="22"/>
+          <w:szCs w:val="22"/>
+        </w:rPr>
+        <w:t xml:space="preserve">: Data files produced by various analyses may be returned to the user as downloadable files that the user can </w:t>
+      </w:r>
+      <w:r>
+        <w:rPr>
+          <w:rStyle w:val="SubtleEmphasis"/>
+          <w:rFonts w:ascii="Helvetica" w:hAnsi="Helvetica"/>
+          <w:i w:val="0"/>
+          <w:color w:val="000000" w:themeColor="text1"/>
+          <w:sz w:val="22"/>
+          <w:szCs w:val="22"/>
+        </w:rPr>
+        <w:t>retrieve</w:t>
+      </w:r>
+      <w:r>
+        <w:rPr>
+          <w:rStyle w:val="SubtleEmphasis"/>
+          <w:rFonts w:ascii="Helvetica" w:hAnsi="Helvetica"/>
+          <w:i w:val="0"/>
+          <w:color w:val="000000" w:themeColor="text1"/>
+          <w:sz w:val="22"/>
+          <w:szCs w:val="22"/>
+        </w:rPr>
+        <w:t>. At this time, the formats of the returned files are unknown; however, they may be compressed before they are served to the user.</w:t>
+      </w:r>
+    </w:p>
+    <w:p>
+      <w:pPr>
+        <w:pStyle w:val="ListParagraph"/>
+        <w:numPr>
+          <w:ilvl w:val="0"/>
+          <w:numId w:val="30"/>
+        </w:numPr>
+        <w:rPr>
+          <w:rStyle w:val="SubtleEmphasis"/>
+          <w:rFonts w:ascii="Helvetica" w:hAnsi="Helvetica"/>
+          <w:i w:val="0"/>
+          <w:color w:val="000000" w:themeColor="text1"/>
+          <w:sz w:val="22"/>
+          <w:szCs w:val="22"/>
+        </w:rPr>
+      </w:pPr>
+      <w:r>
+        <w:rPr>
+          <w:rStyle w:val="SubtleEmphasis"/>
+          <w:rFonts w:ascii="Helvetica" w:hAnsi="Helvetica"/>
+          <w:color w:val="000000" w:themeColor="text1"/>
+          <w:sz w:val="22"/>
+          <w:szCs w:val="22"/>
+          <w:u w:val="single"/>
+        </w:rPr>
+        <w:t>Images</w:t>
+      </w:r>
+      <w:r>
+        <w:rPr>
+          <w:rStyle w:val="SubtleEmphasis"/>
+          <w:rFonts w:ascii="Helvetica" w:hAnsi="Helvetica"/>
+          <w:i w:val="0"/>
+          <w:color w:val="000000" w:themeColor="text1"/>
+          <w:sz w:val="22"/>
+          <w:szCs w:val="22"/>
+          <w:u w:val="single"/>
+        </w:rPr>
+        <w:t>:</w:t>
+      </w:r>
+      <w:r>
+        <w:rPr>
+          <w:rStyle w:val="SubtleEmphasis"/>
+          <w:rFonts w:ascii="Helvetica" w:hAnsi="Helvetica"/>
+          <w:i w:val="0"/>
+          <w:color w:val="000000" w:themeColor="text1"/>
+          <w:sz w:val="22"/>
+          <w:szCs w:val="22"/>
+        </w:rPr>
+        <w:t xml:space="preserve"> Certain analyses may produce images from PPI networks, and will be served to the user in a lossless format such as .PNG or .PDF (with embedded SVGs).</w:t>
+      </w:r>
+    </w:p>
+    <w:p>
+      <w:pPr>
+        <w:pStyle w:val="ListParagraph"/>
+        <w:numPr>
+          <w:ilvl w:val="0"/>
+          <w:numId w:val="30"/>
+        </w:numPr>
+        <w:rPr>
+          <w:rStyle w:val="SubtleEmphasis"/>
+          <w:rFonts w:ascii="Helvetica" w:hAnsi="Helvetica"/>
+          <w:i w:val="0"/>
+          <w:color w:val="000000" w:themeColor="text1"/>
+          <w:sz w:val="22"/>
+          <w:szCs w:val="22"/>
+        </w:rPr>
+      </w:pPr>
+      <w:r>
+        <w:rPr>
+          <w:rStyle w:val="SubtleEmphasis"/>
+          <w:rFonts w:ascii="Helvetica" w:hAnsi="Helvetica"/>
+          <w:color w:val="000000" w:themeColor="text1"/>
+          <w:sz w:val="22"/>
+          <w:szCs w:val="22"/>
+          <w:u w:val="single"/>
+        </w:rPr>
+        <w:t>Web interface:</w:t>
+      </w:r>
+      <w:r>
+        <w:rPr>
+          <w:rStyle w:val="SubtleEmphasis"/>
+          <w:rFonts w:ascii="Helvetica" w:hAnsi="Helvetica"/>
+          <w:i w:val="0"/>
+          <w:color w:val="000000" w:themeColor="text1"/>
+          <w:sz w:val="22"/>
+          <w:szCs w:val="22"/>
+        </w:rPr>
+        <w:t xml:space="preserve"> The tool will furnish a web interface to the user</w:t>
+      </w:r>
+      <w:r>
+        <w:rPr>
+          <w:rStyle w:val="SubtleEmphasis"/>
+          <w:rFonts w:ascii="Helvetica" w:hAnsi="Helvetica"/>
+          <w:i w:val="0"/>
+          <w:color w:val="000000" w:themeColor="text1"/>
+          <w:sz w:val="22"/>
+          <w:szCs w:val="22"/>
+        </w:rPr>
+        <w:t xml:space="preserve"> using HTML/CSS/JS rendered in a web browser such as Chrome</w:t>
+      </w:r>
+      <w:r>
+        <w:rPr>
+          <w:rStyle w:val="SubtleEmphasis"/>
+          <w:rFonts w:ascii="Helvetica" w:hAnsi="Helvetica"/>
+          <w:i w:val="0"/>
+          <w:color w:val="000000" w:themeColor="text1"/>
+          <w:sz w:val="22"/>
+          <w:szCs w:val="22"/>
+        </w:rPr>
+        <w:t xml:space="preserve"> that will allow the user to perform all of the functions as described in the </w:t>
+      </w:r>
+      <w:r>
+        <w:rPr>
+          <w:rStyle w:val="SubtleEmphasis"/>
+          <w:rFonts w:ascii="Helvetica" w:hAnsi="Helvetica"/>
+          <w:i w:val="0"/>
+          <w:color w:val="000000" w:themeColor="text1"/>
+          <w:sz w:val="22"/>
+          <w:szCs w:val="22"/>
+          <w:u w:val="single"/>
+        </w:rPr>
+        <w:t>Functional Overview</w:t>
+      </w:r>
+      <w:r>
+        <w:rPr>
+          <w:rStyle w:val="SubtleEmphasis"/>
+          <w:rFonts w:ascii="Helvetica" w:hAnsi="Helvetica"/>
+          <w:i w:val="0"/>
+          <w:color w:val="000000" w:themeColor="text1"/>
+          <w:sz w:val="22"/>
+          <w:szCs w:val="22"/>
+        </w:rPr>
+        <w:t xml:space="preserve">. </w:t>
+      </w:r>
+    </w:p>
+    <w:p>
+      <w:pPr>
+        <w:pStyle w:val="ListParagraph"/>
+        <w:numPr>
+          <w:ilvl w:val="0"/>
+          <w:numId w:val="30"/>
+        </w:numPr>
+        <w:rPr>
+          <w:rStyle w:val="SubtleEmphasis"/>
+          <w:rFonts w:ascii="Helvetica" w:hAnsi="Helvetica"/>
+          <w:i w:val="0"/>
+          <w:color w:val="000000" w:themeColor="text1"/>
+          <w:sz w:val="22"/>
+          <w:szCs w:val="22"/>
+        </w:rPr>
+      </w:pPr>
+      <w:r>
+        <w:rPr>
+          <w:rStyle w:val="SubtleEmphasis"/>
+          <w:rFonts w:ascii="Helvetica" w:hAnsi="Helvetica"/>
+          <w:color w:val="000000" w:themeColor="text1"/>
+          <w:sz w:val="22"/>
+          <w:szCs w:val="22"/>
+          <w:u w:val="single"/>
+        </w:rPr>
+        <w:t>API:</w:t>
+      </w:r>
+      <w:r>
+        <w:rPr>
+          <w:rStyle w:val="SubtleEmphasis"/>
+          <w:rFonts w:ascii="Helvetica" w:hAnsi="Helvetica"/>
+          <w:i w:val="0"/>
+          <w:color w:val="000000" w:themeColor="text1"/>
+          <w:sz w:val="22"/>
+          <w:szCs w:val="22"/>
+        </w:rPr>
+        <w:t xml:space="preserve"> The tool will furnish an web API which provides an abstraction layer on top of the system and allow automated software tools to interact with it. These interactions will occur via JSON files passed between end users and the service, allowing these tools to perform certain RESTful operations on the data and </w:t>
+      </w:r>
+      <w:r>
+        <w:rPr>
+          <w:rStyle w:val="SubtleEmphasis"/>
+          <w:rFonts w:ascii="Helvetica" w:hAnsi="Helvetica"/>
+          <w:i w:val="0"/>
+          <w:color w:val="000000" w:themeColor="text1"/>
+          <w:sz w:val="22"/>
+          <w:szCs w:val="22"/>
+        </w:rPr>
+        <w:t xml:space="preserve">perform most of the functions as described in the </w:t>
+      </w:r>
+      <w:r>
+        <w:rPr>
+          <w:rStyle w:val="SubtleEmphasis"/>
+          <w:rFonts w:ascii="Helvetica" w:hAnsi="Helvetica"/>
+          <w:i w:val="0"/>
+          <w:color w:val="000000" w:themeColor="text1"/>
+          <w:sz w:val="22"/>
+          <w:szCs w:val="22"/>
+          <w:u w:val="single"/>
+        </w:rPr>
+        <w:t>Functional Overview</w:t>
+      </w:r>
+      <w:r>
+        <w:rPr>
+          <w:rStyle w:val="SubtleEmphasis"/>
+          <w:rFonts w:ascii="Helvetica" w:hAnsi="Helvetica"/>
+          <w:i w:val="0"/>
+          <w:color w:val="000000" w:themeColor="text1"/>
+          <w:sz w:val="22"/>
+          <w:szCs w:val="22"/>
+        </w:rPr>
+        <w:t>.</w:t>
+      </w:r>
+    </w:p>
+    <w:p>
+      <w:pPr>
+        <w:rPr>
+          <w:rStyle w:val="SubtleEmphasis"/>
+          <w:rFonts w:ascii="Helvetica" w:hAnsi="Helvetica"/>
+          <w:i w:val="0"/>
+          <w:color w:val="000000" w:themeColor="text1"/>
+          <w:sz w:val="22"/>
+          <w:szCs w:val="22"/>
+          <w:u w:val="single"/>
+        </w:rPr>
+      </w:pPr>
+      <w:r>
+        <w:rPr>
+          <w:rStyle w:val="SubtleEmphasis"/>
+          <w:rFonts w:ascii="Helvetica" w:hAnsi="Helvetica"/>
+          <w:i w:val="0"/>
+          <w:color w:val="000000" w:themeColor="text1"/>
+          <w:sz w:val="22"/>
+          <w:szCs w:val="22"/>
+          <w:u w:val="single"/>
+        </w:rPr>
+        <w:br w:type="page"/>
+      </w:r>
     </w:p>
     <w:p>
       <w:pPr>
@@ -3184,52 +4312,412 @@
           <w:szCs w:val="22"/>
           <w:u w:val="single"/>
         </w:rPr>
-        <w:t>Organization of AVPPIN</w:t>
+        <w:lastRenderedPageBreak/>
+        <w:t>Organization</w:t>
+      </w:r>
+      <w:r>
+        <w:rPr>
+          <w:rStyle w:val="SubtleEmphasis"/>
+          <w:rFonts w:ascii="Helvetica" w:hAnsi="Helvetica"/>
+          <w:i w:val="0"/>
+          <w:color w:val="000000" w:themeColor="text1"/>
+          <w:sz w:val="22"/>
+          <w:szCs w:val="22"/>
+          <w:u w:val="single"/>
+        </w:rPr>
+        <w:t xml:space="preserve"> and Components</w:t>
+      </w:r>
+      <w:r>
+        <w:rPr>
+          <w:rStyle w:val="SubtleEmphasis"/>
+          <w:rFonts w:ascii="Helvetica" w:hAnsi="Helvetica"/>
+          <w:i w:val="0"/>
+          <w:color w:val="000000" w:themeColor="text1"/>
+          <w:sz w:val="22"/>
+          <w:szCs w:val="22"/>
+          <w:u w:val="single"/>
+        </w:rPr>
+        <w:t xml:space="preserve"> of AVPPIN</w:t>
       </w:r>
     </w:p>
     <w:p>
       <w:pPr>
         <w:pStyle w:val="ListParagraph"/>
-        <w:ind w:left="1080"/>
-        <w:rPr>
-          <w:rStyle w:val="SubtleEmphasis"/>
-          <w:rFonts w:ascii="Helvetica" w:hAnsi="Helvetica"/>
-          <w:i w:val="0"/>
-          <w:color w:val="000000" w:themeColor="text1"/>
-          <w:sz w:val="22"/>
-          <w:szCs w:val="22"/>
-        </w:rPr>
-      </w:pPr>
-    </w:p>
-    <w:p>
-      <w:pPr>
-        <w:rPr>
-          <w:rStyle w:val="SubtleEmphasis"/>
-          <w:rFonts w:ascii="Helvetica" w:hAnsi="Helvetica"/>
-          <w:i w:val="0"/>
-          <w:color w:val="000000" w:themeColor="text1"/>
-          <w:sz w:val="22"/>
-          <w:szCs w:val="22"/>
-        </w:rPr>
-      </w:pPr>
-      <w:r>
-        <w:rPr>
-          <w:rStyle w:val="SubtleEmphasis"/>
-          <w:rFonts w:ascii="Helvetica" w:hAnsi="Helvetica"/>
-          <w:i w:val="0"/>
-          <w:color w:val="000000" w:themeColor="text1"/>
-          <w:sz w:val="22"/>
-          <w:szCs w:val="22"/>
-        </w:rPr>
-        <w:t>The AVPPIN interacts with many other systems:</w:t>
-      </w:r>
+        <w:ind w:left="450"/>
+        <w:rPr>
+          <w:rStyle w:val="SubtleEmphasis"/>
+          <w:rFonts w:ascii="Helvetica" w:hAnsi="Helvetica"/>
+          <w:i w:val="0"/>
+          <w:color w:val="000000" w:themeColor="text1"/>
+          <w:sz w:val="22"/>
+          <w:szCs w:val="22"/>
+          <w:u w:val="single"/>
+        </w:rPr>
+      </w:pPr>
+    </w:p>
+    <w:p>
+      <w:pPr>
+        <w:rPr>
+          <w:rStyle w:val="SubtleEmphasis"/>
+          <w:rFonts w:ascii="Helvetica" w:hAnsi="Helvetica"/>
+          <w:i w:val="0"/>
+          <w:color w:val="000000" w:themeColor="text1"/>
+          <w:sz w:val="22"/>
+          <w:szCs w:val="22"/>
+        </w:rPr>
+      </w:pPr>
+      <w:r>
+        <w:rPr>
+          <w:rStyle w:val="SubtleEmphasis"/>
+          <w:rFonts w:ascii="Helvetica" w:hAnsi="Helvetica"/>
+          <w:i w:val="0"/>
+          <w:color w:val="000000" w:themeColor="text1"/>
+          <w:sz w:val="22"/>
+          <w:szCs w:val="22"/>
+        </w:rPr>
+        <w:t>In a nutshell, t</w:t>
+      </w:r>
+      <w:r>
+        <w:rPr>
+          <w:rStyle w:val="SubtleEmphasis"/>
+          <w:rFonts w:ascii="Helvetica" w:hAnsi="Helvetica"/>
+          <w:i w:val="0"/>
+          <w:color w:val="000000" w:themeColor="text1"/>
+          <w:sz w:val="22"/>
+          <w:szCs w:val="22"/>
+        </w:rPr>
+        <w:t>he AVPPIN software flow will follow the State-Action-Model (SAM) design pattern: that is</w:t>
+      </w:r>
+      <w:r>
+        <w:rPr>
+          <w:rStyle w:val="SubtleEmphasis"/>
+          <w:rFonts w:ascii="Helvetica" w:hAnsi="Helvetica"/>
+          <w:i w:val="0"/>
+          <w:color w:val="000000" w:themeColor="text1"/>
+          <w:sz w:val="22"/>
+          <w:szCs w:val="22"/>
+        </w:rPr>
+        <w:t>,</w:t>
+      </w:r>
+      <w:r>
+        <w:rPr>
+          <w:rStyle w:val="SubtleEmphasis"/>
+          <w:rFonts w:ascii="Helvetica" w:hAnsi="Helvetica"/>
+          <w:i w:val="0"/>
+          <w:color w:val="000000" w:themeColor="text1"/>
+          <w:sz w:val="22"/>
+          <w:szCs w:val="22"/>
+        </w:rPr>
+        <w:t xml:space="preserve"> users will perform functions through the view</w:t>
+      </w:r>
+      <w:r>
+        <w:rPr>
+          <w:rStyle w:val="SubtleEmphasis"/>
+          <w:rFonts w:ascii="Helvetica" w:hAnsi="Helvetica"/>
+          <w:i w:val="0"/>
+          <w:color w:val="000000" w:themeColor="text1"/>
+          <w:sz w:val="22"/>
+          <w:szCs w:val="22"/>
+        </w:rPr>
+        <w:t xml:space="preserve"> (frontend)</w:t>
+      </w:r>
+      <w:r>
+        <w:rPr>
+          <w:rStyle w:val="SubtleEmphasis"/>
+          <w:rFonts w:ascii="Helvetica" w:hAnsi="Helvetica"/>
+          <w:i w:val="0"/>
+          <w:color w:val="000000" w:themeColor="text1"/>
+          <w:sz w:val="22"/>
+          <w:szCs w:val="22"/>
+        </w:rPr>
+        <w:t xml:space="preserve"> that are executed as actions</w:t>
+      </w:r>
+      <w:r>
+        <w:rPr>
+          <w:rStyle w:val="SubtleEmphasis"/>
+          <w:rFonts w:ascii="Helvetica" w:hAnsi="Helvetica"/>
+          <w:i w:val="0"/>
+          <w:color w:val="000000" w:themeColor="text1"/>
+          <w:sz w:val="22"/>
+          <w:szCs w:val="22"/>
+        </w:rPr>
+        <w:t xml:space="preserve"> (compute engine)</w:t>
+      </w:r>
+      <w:r>
+        <w:rPr>
+          <w:rStyle w:val="SubtleEmphasis"/>
+          <w:rFonts w:ascii="Helvetica" w:hAnsi="Helvetica"/>
+          <w:i w:val="0"/>
+          <w:color w:val="000000" w:themeColor="text1"/>
+          <w:sz w:val="22"/>
+          <w:szCs w:val="22"/>
+        </w:rPr>
+        <w:t xml:space="preserve"> to update the model</w:t>
+      </w:r>
+      <w:r>
+        <w:rPr>
+          <w:rStyle w:val="SubtleEmphasis"/>
+          <w:rFonts w:ascii="Helvetica" w:hAnsi="Helvetica"/>
+          <w:i w:val="0"/>
+          <w:color w:val="000000" w:themeColor="text1"/>
+          <w:sz w:val="22"/>
+          <w:szCs w:val="22"/>
+        </w:rPr>
+        <w:t xml:space="preserve"> (database)</w:t>
+      </w:r>
+      <w:r>
+        <w:rPr>
+          <w:rStyle w:val="SubtleEmphasis"/>
+          <w:rFonts w:ascii="Helvetica" w:hAnsi="Helvetica"/>
+          <w:i w:val="0"/>
+          <w:color w:val="000000" w:themeColor="text1"/>
+          <w:sz w:val="22"/>
+          <w:szCs w:val="22"/>
+        </w:rPr>
+        <w:t xml:space="preserve"> and return the next state</w:t>
+      </w:r>
+      <w:r>
+        <w:rPr>
+          <w:rStyle w:val="SubtleEmphasis"/>
+          <w:rFonts w:ascii="Helvetica" w:hAnsi="Helvetica"/>
+          <w:i w:val="0"/>
+          <w:color w:val="000000" w:themeColor="text1"/>
+          <w:sz w:val="22"/>
+          <w:szCs w:val="22"/>
+        </w:rPr>
+        <w:t xml:space="preserve"> (results to frontend)</w:t>
+      </w:r>
+      <w:r>
+        <w:rPr>
+          <w:rStyle w:val="SubtleEmphasis"/>
+          <w:rFonts w:ascii="Helvetica" w:hAnsi="Helvetica"/>
+          <w:i w:val="0"/>
+          <w:color w:val="000000" w:themeColor="text1"/>
+          <w:sz w:val="22"/>
+          <w:szCs w:val="22"/>
+        </w:rPr>
+        <w:t>.</w:t>
+      </w:r>
+      <w:r>
+        <w:rPr>
+          <w:rStyle w:val="SubtleEmphasis"/>
+          <w:rFonts w:ascii="Helvetica" w:hAnsi="Helvetica"/>
+          <w:i w:val="0"/>
+          <w:color w:val="000000" w:themeColor="text1"/>
+          <w:sz w:val="22"/>
+          <w:szCs w:val="22"/>
+        </w:rPr>
+        <w:t xml:space="preserve"> The components of the system are shown below in Figure 1.</w:t>
+      </w:r>
+      <w:r>
+        <w:rPr>
+          <w:rStyle w:val="SubtleEmphasis"/>
+          <w:rFonts w:ascii="Helvetica" w:hAnsi="Helvetica"/>
+          <w:i w:val="0"/>
+          <w:color w:val="000000" w:themeColor="text1"/>
+          <w:sz w:val="22"/>
+          <w:szCs w:val="22"/>
+        </w:rPr>
+        <w:t xml:space="preserve"> </w:t>
+      </w:r>
+    </w:p>
+    <w:p>
+      <w:pPr>
+        <w:pStyle w:val="ListParagraph"/>
+        <w:ind w:left="450"/>
+        <w:rPr>
+          <w:rStyle w:val="SubtleEmphasis"/>
+          <w:rFonts w:ascii="Helvetica" w:hAnsi="Helvetica"/>
+          <w:i w:val="0"/>
+          <w:color w:val="000000" w:themeColor="text1"/>
+          <w:sz w:val="22"/>
+          <w:szCs w:val="22"/>
+          <w:u w:val="single"/>
+        </w:rPr>
+      </w:pPr>
+    </w:p>
+    <w:p>
+      <w:pPr>
+        <w:rPr>
+          <w:rStyle w:val="SubtleEmphasis"/>
+          <w:rFonts w:ascii="Helvetica" w:hAnsi="Helvetica"/>
+          <w:i w:val="0"/>
+          <w:color w:val="000000" w:themeColor="text1"/>
+          <w:sz w:val="22"/>
+          <w:szCs w:val="22"/>
+          <w:u w:val="single"/>
+        </w:rPr>
+      </w:pPr>
+    </w:p>
+    <w:p>
+      <w:pPr>
+        <w:rPr>
+          <w:rStyle w:val="SubtleEmphasis"/>
+          <w:rFonts w:ascii="Helvetica" w:hAnsi="Helvetica"/>
+          <w:i w:val="0"/>
+          <w:color w:val="000000" w:themeColor="text1"/>
+          <w:sz w:val="22"/>
+          <w:szCs w:val="22"/>
+          <w:u w:val="single"/>
+        </w:rPr>
+      </w:pPr>
+      <w:r>
+        <w:rPr>
+          <w:noProof/>
+        </w:rPr>
+        <w:drawing>
+          <wp:inline distT="0" distB="0" distL="0" distR="0" wp14:anchorId="31B8E9E7" wp14:editId="2B7A4767">
+            <wp:extent cx="5943600" cy="2918460"/>
+            <wp:effectExtent l="0" t="0" r="0" b="0"/>
+            <wp:docPr id="1" name="Picture 1"/>
+            <wp:cNvGraphicFramePr>
+              <a:graphicFrameLocks xmlns:a="http://schemas.openxmlformats.org/drawingml/2006/main" noChangeAspect="1"/>
+            </wp:cNvGraphicFramePr>
+            <a:graphic xmlns:a="http://schemas.openxmlformats.org/drawingml/2006/main">
+              <a:graphicData uri="http://schemas.openxmlformats.org/drawingml/2006/picture">
+                <pic:pic xmlns:pic="http://schemas.openxmlformats.org/drawingml/2006/picture">
+                  <pic:nvPicPr>
+                    <pic:cNvPr id="1" name=""/>
+                    <pic:cNvPicPr/>
+                  </pic:nvPicPr>
+                  <pic:blipFill>
+                    <a:blip r:embed="rId7"/>
+                    <a:stretch>
+                      <a:fillRect/>
+                    </a:stretch>
+                  </pic:blipFill>
+                  <pic:spPr>
+                    <a:xfrm>
+                      <a:off x="0" y="0"/>
+                      <a:ext cx="5943600" cy="2918460"/>
+                    </a:xfrm>
+                    <a:prstGeom prst="rect">
+                      <a:avLst/>
+                    </a:prstGeom>
+                  </pic:spPr>
+                </pic:pic>
+              </a:graphicData>
+            </a:graphic>
+          </wp:inline>
+        </w:drawing>
+      </w:r>
+    </w:p>
+    <w:p>
+      <w:pPr>
+        <w:rPr>
+          <w:rStyle w:val="SubtleEmphasis"/>
+          <w:rFonts w:ascii="Helvetica" w:hAnsi="Helvetica"/>
+          <w:i w:val="0"/>
+          <w:color w:val="000000" w:themeColor="text1"/>
+          <w:sz w:val="22"/>
+          <w:szCs w:val="22"/>
+          <w:u w:val="single"/>
+        </w:rPr>
+      </w:pPr>
+    </w:p>
+    <w:p>
+      <w:pPr>
+        <w:rPr>
+          <w:rStyle w:val="SubtleEmphasis"/>
+          <w:rFonts w:ascii="Helvetica" w:hAnsi="Helvetica"/>
+          <w:b/>
+          <w:i w:val="0"/>
+          <w:color w:val="000000" w:themeColor="text1"/>
+          <w:sz w:val="22"/>
+          <w:szCs w:val="22"/>
+        </w:rPr>
+      </w:pPr>
+      <w:r>
+        <w:rPr>
+          <w:rStyle w:val="SubtleEmphasis"/>
+          <w:rFonts w:ascii="Helvetica" w:hAnsi="Helvetica"/>
+          <w:b/>
+          <w:i w:val="0"/>
+          <w:color w:val="000000" w:themeColor="text1"/>
+          <w:sz w:val="22"/>
+          <w:szCs w:val="22"/>
+        </w:rPr>
+        <w:t xml:space="preserve">Figure 1. </w:t>
+      </w:r>
+      <w:r>
+        <w:rPr>
+          <w:rStyle w:val="SubtleEmphasis"/>
+          <w:rFonts w:ascii="Helvetica" w:hAnsi="Helvetica"/>
+          <w:b/>
+          <w:i w:val="0"/>
+          <w:color w:val="000000" w:themeColor="text1"/>
+          <w:sz w:val="22"/>
+          <w:szCs w:val="22"/>
+        </w:rPr>
+        <w:t xml:space="preserve">Overview of </w:t>
+      </w:r>
+      <w:r>
+        <w:rPr>
+          <w:rStyle w:val="SubtleEmphasis"/>
+          <w:rFonts w:ascii="Helvetica" w:hAnsi="Helvetica"/>
+          <w:b/>
+          <w:i w:val="0"/>
+          <w:color w:val="000000" w:themeColor="text1"/>
+          <w:sz w:val="22"/>
+          <w:szCs w:val="22"/>
+        </w:rPr>
+        <w:t>Software Architecture Organization of AVPPIN.</w:t>
+      </w:r>
+    </w:p>
+    <w:p>
+      <w:pPr>
+        <w:rPr>
+          <w:rStyle w:val="SubtleEmphasis"/>
+          <w:rFonts w:ascii="Helvetica" w:hAnsi="Helvetica"/>
+          <w:b/>
+          <w:i w:val="0"/>
+          <w:color w:val="000000" w:themeColor="text1"/>
+          <w:sz w:val="22"/>
+          <w:szCs w:val="22"/>
+        </w:rPr>
+      </w:pPr>
+    </w:p>
+    <w:p>
+      <w:pPr>
+        <w:rPr>
+          <w:rStyle w:val="SubtleEmphasis"/>
+          <w:rFonts w:ascii="Helvetica" w:hAnsi="Helvetica"/>
+          <w:i w:val="0"/>
+          <w:color w:val="000000" w:themeColor="text1"/>
+          <w:sz w:val="22"/>
+          <w:szCs w:val="22"/>
+        </w:rPr>
+      </w:pPr>
+      <w:r>
+        <w:rPr>
+          <w:rStyle w:val="SubtleEmphasis"/>
+          <w:rFonts w:ascii="Helvetica" w:hAnsi="Helvetica"/>
+          <w:i w:val="0"/>
+          <w:color w:val="000000" w:themeColor="text1"/>
+          <w:sz w:val="22"/>
+          <w:szCs w:val="22"/>
+        </w:rPr>
+        <w:t>As shown in Figure 1, the major components of the system are as follows:</w:t>
+      </w:r>
+    </w:p>
+    <w:p>
+      <w:pPr>
+        <w:rPr>
+          <w:rStyle w:val="SubtleEmphasis"/>
+          <w:rFonts w:ascii="Helvetica" w:hAnsi="Helvetica"/>
+          <w:i w:val="0"/>
+          <w:color w:val="000000" w:themeColor="text1"/>
+          <w:sz w:val="22"/>
+          <w:szCs w:val="22"/>
+        </w:rPr>
+      </w:pPr>
     </w:p>
     <w:p>
       <w:pPr>
         <w:pStyle w:val="ListParagraph"/>
         <w:numPr>
           <w:ilvl w:val="0"/>
-          <w:numId w:val="21"/>
+          <w:numId w:val="31"/>
         </w:numPr>
         <w:rPr>
           <w:rStyle w:val="SubtleEmphasis"/>
@@ -3238,63 +4726,488 @@
           <w:color w:val="000000" w:themeColor="text1"/>
           <w:sz w:val="22"/>
           <w:szCs w:val="22"/>
-          <w:u w:val="single"/>
-        </w:rPr>
-      </w:pPr>
-      <w:r>
-        <w:rPr>
-          <w:rStyle w:val="SubtleEmphasis"/>
-          <w:rFonts w:ascii="Helvetica" w:hAnsi="Helvetica"/>
-          <w:i w:val="0"/>
-          <w:color w:val="000000" w:themeColor="text1"/>
-          <w:sz w:val="22"/>
-          <w:szCs w:val="22"/>
-          <w:u w:val="single"/>
-        </w:rPr>
-        <w:t xml:space="preserve">MySQL </w:t>
-      </w:r>
-      <w:r>
-        <w:rPr>
-          <w:rStyle w:val="SubtleEmphasis"/>
-          <w:rFonts w:ascii="Helvetica" w:hAnsi="Helvetica"/>
-          <w:i w:val="0"/>
-          <w:color w:val="000000" w:themeColor="text1"/>
-          <w:sz w:val="22"/>
-          <w:szCs w:val="22"/>
-          <w:u w:val="single"/>
-        </w:rPr>
-        <w:t>instance</w:t>
-      </w:r>
-      <w:r>
-        <w:rPr>
-          <w:rStyle w:val="SubtleEmphasis"/>
-          <w:rFonts w:ascii="Helvetica" w:hAnsi="Helvetica"/>
-          <w:i w:val="0"/>
-          <w:color w:val="000000" w:themeColor="text1"/>
-          <w:sz w:val="22"/>
-          <w:szCs w:val="22"/>
-          <w:u w:val="single"/>
-        </w:rPr>
-        <w:t xml:space="preserve"> on Minerva</w:t>
-      </w:r>
-      <w:r>
-        <w:rPr>
-          <w:rStyle w:val="SubtleEmphasis"/>
-          <w:rFonts w:ascii="Helvetica" w:hAnsi="Helvetica"/>
-          <w:i w:val="0"/>
-          <w:color w:val="000000" w:themeColor="text1"/>
-          <w:sz w:val="22"/>
-          <w:szCs w:val="22"/>
-        </w:rPr>
-        <w:t>: Data generated by use of the AVPPIN and user profile data will be transformed to a relational database structure and deposited in a MySQL instance running on the Minerva supercomputing cluster</w:t>
-      </w:r>
+        </w:rPr>
+      </w:pPr>
+      <w:r>
+        <w:rPr>
+          <w:rStyle w:val="SubtleEmphasis"/>
+          <w:rFonts w:ascii="Helvetica" w:hAnsi="Helvetica"/>
+          <w:i w:val="0"/>
+          <w:color w:val="000000" w:themeColor="text1"/>
+          <w:sz w:val="22"/>
+          <w:szCs w:val="22"/>
+          <w:u w:val="single"/>
+        </w:rPr>
+        <w:t>Backend controller</w:t>
+      </w:r>
+      <w:r>
+        <w:rPr>
+          <w:rStyle w:val="SubtleEmphasis"/>
+          <w:rFonts w:ascii="Helvetica" w:hAnsi="Helvetica"/>
+          <w:i w:val="0"/>
+          <w:color w:val="000000" w:themeColor="text1"/>
+          <w:sz w:val="22"/>
+          <w:szCs w:val="22"/>
+        </w:rPr>
+        <w:t>: This will be a custom-built package in Python that implements the code necessary to serve web pages</w:t>
+      </w:r>
+      <w:r>
+        <w:rPr>
+          <w:rStyle w:val="SubtleEmphasis"/>
+          <w:rFonts w:ascii="Helvetica" w:hAnsi="Helvetica"/>
+          <w:i w:val="0"/>
+          <w:color w:val="000000" w:themeColor="text1"/>
+          <w:sz w:val="22"/>
+          <w:szCs w:val="22"/>
+        </w:rPr>
+        <w:t xml:space="preserve"> (</w:t>
+      </w:r>
+      <w:r>
+        <w:rPr>
+          <w:rStyle w:val="SubtleEmphasis"/>
+          <w:rFonts w:ascii="Helvetica" w:hAnsi="Helvetica"/>
+          <w:i w:val="0"/>
+          <w:color w:val="000000" w:themeColor="text1"/>
+          <w:sz w:val="22"/>
+          <w:szCs w:val="22"/>
+        </w:rPr>
+        <w:t>generate web pages from results/user input</w:t>
+      </w:r>
+      <w:r>
+        <w:rPr>
+          <w:rStyle w:val="SubtleEmphasis"/>
+          <w:rFonts w:ascii="Helvetica" w:hAnsi="Helvetica"/>
+          <w:i w:val="0"/>
+          <w:color w:val="000000" w:themeColor="text1"/>
+          <w:sz w:val="22"/>
+          <w:szCs w:val="22"/>
+        </w:rPr>
+        <w:t>, provide visualization libraries</w:t>
+      </w:r>
+      <w:r>
+        <w:rPr>
+          <w:rStyle w:val="SubtleEmphasis"/>
+          <w:rFonts w:ascii="Helvetica" w:hAnsi="Helvetica"/>
+          <w:i w:val="0"/>
+          <w:color w:val="000000" w:themeColor="text1"/>
+          <w:sz w:val="22"/>
+          <w:szCs w:val="22"/>
+        </w:rPr>
+        <w:t>, create user accounts, log in and out</w:t>
+      </w:r>
+      <w:r>
+        <w:rPr>
+          <w:rStyle w:val="SubtleEmphasis"/>
+          <w:rFonts w:ascii="Helvetica" w:hAnsi="Helvetica"/>
+          <w:i w:val="0"/>
+          <w:color w:val="000000" w:themeColor="text1"/>
+          <w:sz w:val="22"/>
+          <w:szCs w:val="22"/>
+        </w:rPr>
+        <w:t xml:space="preserve">, </w:t>
+      </w:r>
+      <w:r>
+        <w:rPr>
+          <w:rStyle w:val="SubtleEmphasis"/>
+          <w:rFonts w:ascii="Helvetica" w:hAnsi="Helvetica"/>
+          <w:i w:val="0"/>
+          <w:color w:val="000000" w:themeColor="text1"/>
+          <w:sz w:val="22"/>
+          <w:szCs w:val="22"/>
+        </w:rPr>
+        <w:t>provide the web API</w:t>
+      </w:r>
+      <w:r>
+        <w:rPr>
+          <w:rStyle w:val="SubtleEmphasis"/>
+          <w:rFonts w:ascii="Helvetica" w:hAnsi="Helvetica"/>
+          <w:i w:val="0"/>
+          <w:color w:val="000000" w:themeColor="text1"/>
+          <w:sz w:val="22"/>
+          <w:szCs w:val="22"/>
+        </w:rPr>
+        <w:t>),</w:t>
+      </w:r>
+      <w:r>
+        <w:rPr>
+          <w:rStyle w:val="SubtleEmphasis"/>
+          <w:rFonts w:ascii="Helvetica" w:hAnsi="Helvetica"/>
+          <w:i w:val="0"/>
+          <w:color w:val="000000" w:themeColor="text1"/>
+          <w:sz w:val="22"/>
+          <w:szCs w:val="22"/>
+        </w:rPr>
+        <w:t xml:space="preserve"> ingest </w:t>
+      </w:r>
+      <w:r>
+        <w:rPr>
+          <w:rStyle w:val="SubtleEmphasis"/>
+          <w:rFonts w:ascii="Helvetica" w:hAnsi="Helvetica"/>
+          <w:i w:val="0"/>
+          <w:color w:val="000000" w:themeColor="text1"/>
+          <w:sz w:val="22"/>
+          <w:szCs w:val="22"/>
+        </w:rPr>
+        <w:t xml:space="preserve">data from a variety of formats and convert it into the database model, error checking input data, </w:t>
+      </w:r>
+      <w:r>
+        <w:rPr>
+          <w:rStyle w:val="SubtleEmphasis"/>
+          <w:rFonts w:ascii="Helvetica" w:hAnsi="Helvetica"/>
+          <w:i w:val="0"/>
+          <w:color w:val="000000" w:themeColor="text1"/>
+          <w:sz w:val="22"/>
+          <w:szCs w:val="22"/>
+        </w:rPr>
+        <w:t>output data</w:t>
+      </w:r>
+      <w:r>
+        <w:rPr>
+          <w:rStyle w:val="SubtleEmphasis"/>
+          <w:rFonts w:ascii="Helvetica" w:hAnsi="Helvetica"/>
+          <w:i w:val="0"/>
+          <w:color w:val="000000" w:themeColor="text1"/>
+          <w:sz w:val="22"/>
+          <w:szCs w:val="22"/>
+        </w:rPr>
+        <w:t xml:space="preserve"> and results</w:t>
+      </w:r>
+      <w:r>
+        <w:rPr>
+          <w:rStyle w:val="SubtleEmphasis"/>
+          <w:rFonts w:ascii="Helvetica" w:hAnsi="Helvetica"/>
+          <w:i w:val="0"/>
+          <w:color w:val="000000" w:themeColor="text1"/>
+          <w:sz w:val="22"/>
+          <w:szCs w:val="22"/>
+        </w:rPr>
+        <w:t xml:space="preserve">, </w:t>
+      </w:r>
+      <w:r>
+        <w:rPr>
+          <w:rStyle w:val="SubtleEmphasis"/>
+          <w:rFonts w:ascii="Helvetica" w:hAnsi="Helvetica"/>
+          <w:i w:val="0"/>
+          <w:color w:val="000000" w:themeColor="text1"/>
+          <w:sz w:val="22"/>
+          <w:szCs w:val="22"/>
+        </w:rPr>
+        <w:t xml:space="preserve">and other various </w:t>
+      </w:r>
+      <w:r>
+        <w:rPr>
+          <w:rStyle w:val="SubtleEmphasis"/>
+          <w:rFonts w:ascii="Helvetica" w:hAnsi="Helvetica"/>
+          <w:i w:val="0"/>
+          <w:color w:val="000000" w:themeColor="text1"/>
+          <w:sz w:val="22"/>
+          <w:szCs w:val="22"/>
+        </w:rPr>
+        <w:t xml:space="preserve">core </w:t>
+      </w:r>
+      <w:r>
+        <w:rPr>
+          <w:rStyle w:val="SubtleEmphasis"/>
+          <w:rFonts w:ascii="Helvetica" w:hAnsi="Helvetica"/>
+          <w:i w:val="0"/>
+          <w:color w:val="000000" w:themeColor="text1"/>
+          <w:sz w:val="22"/>
+          <w:szCs w:val="22"/>
+        </w:rPr>
+        <w:t>controller functions. This will also create an abstraction layer (model) on the database so that users can more easily access the data, as well as for access by other Python functions</w:t>
+      </w:r>
+      <w:r>
+        <w:rPr>
+          <w:rStyle w:val="SubtleEmphasis"/>
+          <w:rFonts w:ascii="Helvetica" w:hAnsi="Helvetica"/>
+          <w:i w:val="0"/>
+          <w:color w:val="000000" w:themeColor="text1"/>
+          <w:sz w:val="22"/>
+          <w:szCs w:val="22"/>
+        </w:rPr>
+        <w:t>; therefore, any access to data will be modeled by the backend controller</w:t>
+      </w:r>
+      <w:r>
+        <w:rPr>
+          <w:rStyle w:val="SubtleEmphasis"/>
+          <w:rFonts w:ascii="Helvetica" w:hAnsi="Helvetica"/>
+          <w:i w:val="0"/>
+          <w:color w:val="000000" w:themeColor="text1"/>
+          <w:sz w:val="22"/>
+          <w:szCs w:val="22"/>
+        </w:rPr>
+        <w:t xml:space="preserve">. The backend controller will </w:t>
+      </w:r>
+      <w:r>
+        <w:rPr>
+          <w:rStyle w:val="SubtleEmphasis"/>
+          <w:rFonts w:ascii="Helvetica" w:hAnsi="Helvetica"/>
+          <w:i w:val="0"/>
+          <w:color w:val="000000" w:themeColor="text1"/>
+          <w:sz w:val="22"/>
+          <w:szCs w:val="22"/>
+        </w:rPr>
+        <w:t xml:space="preserve">also </w:t>
+      </w:r>
+      <w:r>
+        <w:rPr>
+          <w:rStyle w:val="SubtleEmphasis"/>
+          <w:rFonts w:ascii="Helvetica" w:hAnsi="Helvetica"/>
+          <w:i w:val="0"/>
+          <w:color w:val="000000" w:themeColor="text1"/>
+          <w:sz w:val="22"/>
+          <w:szCs w:val="22"/>
+        </w:rPr>
+        <w:t xml:space="preserve">direct other parts of the system, such as the asynchronous task runner, to perform </w:t>
+      </w:r>
+      <w:r>
+        <w:rPr>
+          <w:rStyle w:val="SubtleEmphasis"/>
+          <w:rFonts w:ascii="Helvetica" w:hAnsi="Helvetica"/>
+          <w:i w:val="0"/>
+          <w:color w:val="000000" w:themeColor="text1"/>
+          <w:sz w:val="22"/>
+          <w:szCs w:val="22"/>
+        </w:rPr>
+        <w:t>analyses on behalf of the backend controller and return results to it, to the database, or itself (e.g. in a pipeline of commands). A set of statistical functions implemented in Python and R (with their various I/O requirements) will be abstracted</w:t>
+      </w:r>
+      <w:r>
+        <w:rPr>
+          <w:rStyle w:val="SubtleEmphasis"/>
+          <w:rFonts w:ascii="Helvetica" w:hAnsi="Helvetica"/>
+          <w:i w:val="0"/>
+          <w:color w:val="000000" w:themeColor="text1"/>
+          <w:sz w:val="22"/>
+          <w:szCs w:val="22"/>
+        </w:rPr>
+        <w:t>/wrapped</w:t>
+      </w:r>
+      <w:r>
+        <w:rPr>
+          <w:rStyle w:val="SubtleEmphasis"/>
+          <w:rFonts w:ascii="Helvetica" w:hAnsi="Helvetica"/>
+          <w:i w:val="0"/>
+          <w:color w:val="000000" w:themeColor="text1"/>
+          <w:sz w:val="22"/>
+          <w:szCs w:val="22"/>
+        </w:rPr>
+        <w:t xml:space="preserve"> by the backend controller as Python functions that can be submitted to the asynchronous task runner for computation</w:t>
+      </w:r>
+      <w:r>
+        <w:rPr>
+          <w:rStyle w:val="SubtleEmphasis"/>
+          <w:rFonts w:ascii="Helvetica" w:hAnsi="Helvetica"/>
+          <w:i w:val="0"/>
+          <w:color w:val="000000" w:themeColor="text1"/>
+          <w:sz w:val="22"/>
+          <w:szCs w:val="22"/>
+        </w:rPr>
+        <w:t xml:space="preserve"> on the compute cluster (Minerva LSF)</w:t>
+      </w:r>
+      <w:r>
+        <w:rPr>
+          <w:rStyle w:val="SubtleEmphasis"/>
+          <w:rFonts w:ascii="Helvetica" w:hAnsi="Helvetica"/>
+          <w:i w:val="0"/>
+          <w:color w:val="000000" w:themeColor="text1"/>
+          <w:sz w:val="22"/>
+          <w:szCs w:val="22"/>
+        </w:rPr>
+        <w:t>.</w:t>
+      </w:r>
+      <w:r>
+        <w:rPr>
+          <w:rStyle w:val="SubtleEmphasis"/>
+          <w:rFonts w:ascii="Helvetica" w:hAnsi="Helvetica"/>
+          <w:i w:val="0"/>
+          <w:color w:val="000000" w:themeColor="text1"/>
+          <w:sz w:val="22"/>
+          <w:szCs w:val="22"/>
+        </w:rPr>
+        <w:t xml:space="preserve"> This backend function will, at a minimum, require </w:t>
+      </w:r>
+      <w:proofErr w:type="spellStart"/>
+      <w:r>
+        <w:rPr>
+          <w:rStyle w:val="SubtleEmphasis"/>
+          <w:rFonts w:ascii="Helvetica" w:hAnsi="Helvetica"/>
+          <w:i w:val="0"/>
+          <w:color w:val="000000" w:themeColor="text1"/>
+          <w:sz w:val="22"/>
+          <w:szCs w:val="22"/>
+        </w:rPr>
+        <w:t>networkx</w:t>
+      </w:r>
+      <w:proofErr w:type="spellEnd"/>
+      <w:r>
+        <w:rPr>
+          <w:rStyle w:val="SubtleEmphasis"/>
+          <w:rFonts w:ascii="Helvetica" w:hAnsi="Helvetica"/>
+          <w:i w:val="0"/>
+          <w:color w:val="000000" w:themeColor="text1"/>
+          <w:sz w:val="22"/>
+          <w:szCs w:val="22"/>
+        </w:rPr>
+        <w:t xml:space="preserve"> (Python network manipulation library), </w:t>
+      </w:r>
+      <w:r>
+        <w:rPr>
+          <w:rStyle w:val="SubtleEmphasis"/>
+          <w:rFonts w:ascii="Helvetica" w:hAnsi="Helvetica"/>
+          <w:i w:val="0"/>
+          <w:color w:val="000000" w:themeColor="text1"/>
+          <w:sz w:val="22"/>
+          <w:szCs w:val="22"/>
+        </w:rPr>
+        <w:t xml:space="preserve">Flask (web service microframework), </w:t>
+      </w:r>
+      <w:proofErr w:type="spellStart"/>
+      <w:r>
+        <w:rPr>
+          <w:rStyle w:val="SubtleEmphasis"/>
+          <w:rFonts w:ascii="Helvetica" w:hAnsi="Helvetica"/>
+          <w:i w:val="0"/>
+          <w:color w:val="000000" w:themeColor="text1"/>
+          <w:sz w:val="22"/>
+          <w:szCs w:val="22"/>
+        </w:rPr>
+        <w:t>sqlalchemy</w:t>
+      </w:r>
+      <w:proofErr w:type="spellEnd"/>
+      <w:r>
+        <w:rPr>
+          <w:rStyle w:val="SubtleEmphasis"/>
+          <w:rFonts w:ascii="Helvetica" w:hAnsi="Helvetica"/>
+          <w:i w:val="0"/>
+          <w:color w:val="000000" w:themeColor="text1"/>
+          <w:sz w:val="22"/>
+          <w:szCs w:val="22"/>
+        </w:rPr>
+        <w:t xml:space="preserve"> (Python SQL library), </w:t>
+      </w:r>
+      <w:proofErr w:type="spellStart"/>
+      <w:r>
+        <w:rPr>
+          <w:rStyle w:val="SubtleEmphasis"/>
+          <w:rFonts w:ascii="Helvetica" w:hAnsi="Helvetica"/>
+          <w:i w:val="0"/>
+          <w:color w:val="000000" w:themeColor="text1"/>
+          <w:sz w:val="22"/>
+          <w:szCs w:val="22"/>
+        </w:rPr>
+        <w:t>pyensembl</w:t>
+      </w:r>
+      <w:proofErr w:type="spellEnd"/>
+      <w:r>
+        <w:rPr>
+          <w:rStyle w:val="SubtleEmphasis"/>
+          <w:rFonts w:ascii="Helvetica" w:hAnsi="Helvetica"/>
+          <w:i w:val="0"/>
+          <w:color w:val="000000" w:themeColor="text1"/>
+          <w:sz w:val="22"/>
+          <w:szCs w:val="22"/>
+        </w:rPr>
+        <w:t xml:space="preserve"> (</w:t>
+      </w:r>
+      <w:proofErr w:type="spellStart"/>
+      <w:r>
+        <w:rPr>
+          <w:rStyle w:val="SubtleEmphasis"/>
+          <w:rFonts w:ascii="Helvetica" w:hAnsi="Helvetica"/>
+          <w:i w:val="0"/>
+          <w:color w:val="000000" w:themeColor="text1"/>
+          <w:sz w:val="22"/>
+          <w:szCs w:val="22"/>
+        </w:rPr>
+        <w:t>Ensembl</w:t>
+      </w:r>
+      <w:proofErr w:type="spellEnd"/>
+      <w:r>
+        <w:rPr>
+          <w:rStyle w:val="SubtleEmphasis"/>
+          <w:rFonts w:ascii="Helvetica" w:hAnsi="Helvetica"/>
+          <w:i w:val="0"/>
+          <w:color w:val="000000" w:themeColor="text1"/>
+          <w:sz w:val="22"/>
+          <w:szCs w:val="22"/>
+        </w:rPr>
+        <w:t xml:space="preserve"> Python helper library), pandas (data </w:t>
+      </w:r>
+      <w:r>
+        <w:rPr>
+          <w:rStyle w:val="SubtleEmphasis"/>
+          <w:rFonts w:ascii="Helvetica" w:hAnsi="Helvetica"/>
+          <w:i w:val="0"/>
+          <w:color w:val="000000" w:themeColor="text1"/>
+          <w:sz w:val="22"/>
+          <w:szCs w:val="22"/>
+        </w:rPr>
+        <w:t>manipulation</w:t>
+      </w:r>
+      <w:r>
+        <w:rPr>
+          <w:rStyle w:val="SubtleEmphasis"/>
+          <w:rFonts w:ascii="Helvetica" w:hAnsi="Helvetica"/>
+          <w:i w:val="0"/>
+          <w:color w:val="000000" w:themeColor="text1"/>
+          <w:sz w:val="22"/>
+          <w:szCs w:val="22"/>
+        </w:rPr>
+        <w:t xml:space="preserve">), and requests (data I/O). These libraries will be reused as they are </w:t>
+      </w:r>
+      <w:r>
+        <w:rPr>
+          <w:rStyle w:val="SubtleEmphasis"/>
+          <w:rFonts w:ascii="Helvetica" w:hAnsi="Helvetica"/>
+          <w:i w:val="0"/>
+          <w:color w:val="000000" w:themeColor="text1"/>
+          <w:sz w:val="22"/>
+          <w:szCs w:val="22"/>
+        </w:rPr>
+        <w:t xml:space="preserve">well-maintained and have become standard practice in the field; furthermore, it would be impractical to build these components </w:t>
+      </w:r>
+      <w:r>
+        <w:rPr>
+          <w:rStyle w:val="SubtleEmphasis"/>
+          <w:rFonts w:ascii="Helvetica" w:hAnsi="Helvetica"/>
+          <w:i w:val="0"/>
+          <w:color w:val="000000" w:themeColor="text1"/>
+          <w:sz w:val="22"/>
+          <w:szCs w:val="22"/>
+        </w:rPr>
+        <w:t>ourselves</w:t>
+      </w:r>
+      <w:r>
+        <w:rPr>
+          <w:rStyle w:val="SubtleEmphasis"/>
+          <w:rFonts w:ascii="Helvetica" w:hAnsi="Helvetica"/>
+          <w:i w:val="0"/>
+          <w:color w:val="000000" w:themeColor="text1"/>
+          <w:sz w:val="22"/>
+          <w:szCs w:val="22"/>
+        </w:rPr>
+        <w:t xml:space="preserve"> to the same standards.</w:t>
+      </w:r>
+    </w:p>
+    <w:p>
+      <w:pPr>
+        <w:pStyle w:val="ListParagraph"/>
+        <w:rPr>
+          <w:rStyle w:val="SubtleEmphasis"/>
+          <w:rFonts w:ascii="Helvetica" w:hAnsi="Helvetica"/>
+          <w:i w:val="0"/>
+          <w:color w:val="000000" w:themeColor="text1"/>
+          <w:sz w:val="22"/>
+          <w:szCs w:val="22"/>
+        </w:rPr>
+      </w:pPr>
     </w:p>
     <w:p>
       <w:pPr>
         <w:pStyle w:val="ListParagraph"/>
         <w:numPr>
           <w:ilvl w:val="0"/>
-          <w:numId w:val="21"/>
+          <w:numId w:val="31"/>
         </w:numPr>
         <w:rPr>
           <w:rStyle w:val="SubtleEmphasis"/>
@@ -3303,39 +5216,366 @@
           <w:color w:val="000000" w:themeColor="text1"/>
           <w:sz w:val="22"/>
           <w:szCs w:val="22"/>
-          <w:u w:val="single"/>
-        </w:rPr>
-      </w:pPr>
-      <w:r>
-        <w:rPr>
-          <w:rStyle w:val="SubtleEmphasis"/>
-          <w:rFonts w:ascii="Helvetica" w:hAnsi="Helvetica"/>
-          <w:i w:val="0"/>
-          <w:color w:val="000000" w:themeColor="text1"/>
-          <w:sz w:val="22"/>
-          <w:szCs w:val="22"/>
-          <w:u w:val="single"/>
-        </w:rPr>
-        <w:t>Mount Sinai Hospital (MSH) Active Directory (AD)</w:t>
-      </w:r>
-      <w:r>
-        <w:rPr>
-          <w:rStyle w:val="SubtleEmphasis"/>
-          <w:rFonts w:ascii="Helvetica" w:hAnsi="Helvetica"/>
-          <w:i w:val="0"/>
-          <w:color w:val="000000" w:themeColor="text1"/>
-          <w:sz w:val="22"/>
-          <w:szCs w:val="22"/>
-        </w:rPr>
-        <w:t>: For the purposes of the AVPPIN, permitted users will be active MSH employees with logins</w:t>
-      </w:r>
+        </w:rPr>
+      </w:pPr>
+      <w:r>
+        <w:rPr>
+          <w:rStyle w:val="SubtleEmphasis"/>
+          <w:rFonts w:ascii="Helvetica" w:hAnsi="Helvetica"/>
+          <w:i w:val="0"/>
+          <w:color w:val="000000" w:themeColor="text1"/>
+          <w:sz w:val="22"/>
+          <w:szCs w:val="22"/>
+          <w:u w:val="single"/>
+        </w:rPr>
+        <w:t>Asynchronous Task Runner</w:t>
+      </w:r>
+      <w:r>
+        <w:rPr>
+          <w:rStyle w:val="SubtleEmphasis"/>
+          <w:rFonts w:ascii="Helvetica" w:hAnsi="Helvetica"/>
+          <w:color w:val="000000" w:themeColor="text1"/>
+          <w:sz w:val="22"/>
+          <w:szCs w:val="22"/>
+        </w:rPr>
+        <w:t xml:space="preserve">: </w:t>
+      </w:r>
+      <w:r>
+        <w:rPr>
+          <w:rStyle w:val="SubtleEmphasis"/>
+          <w:rFonts w:ascii="Helvetica" w:hAnsi="Helvetica"/>
+          <w:i w:val="0"/>
+          <w:color w:val="000000" w:themeColor="text1"/>
+          <w:sz w:val="22"/>
+          <w:szCs w:val="22"/>
+        </w:rPr>
+        <w:t xml:space="preserve">This is an off-the-shelf </w:t>
+      </w:r>
+      <w:r>
+        <w:rPr>
+          <w:rStyle w:val="SubtleEmphasis"/>
+          <w:rFonts w:ascii="Helvetica" w:hAnsi="Helvetica"/>
+          <w:i w:val="0"/>
+          <w:color w:val="000000" w:themeColor="text1"/>
+          <w:sz w:val="22"/>
+          <w:szCs w:val="22"/>
+        </w:rPr>
+        <w:t>component</w:t>
+      </w:r>
+      <w:r>
+        <w:rPr>
+          <w:rStyle w:val="SubtleEmphasis"/>
+          <w:rFonts w:ascii="Helvetica" w:hAnsi="Helvetica"/>
+          <w:i w:val="0"/>
+          <w:color w:val="000000" w:themeColor="text1"/>
+          <w:sz w:val="22"/>
+          <w:szCs w:val="22"/>
+        </w:rPr>
+        <w:t xml:space="preserve"> that allows for the execution of long-running jobs off the main backend controller thread, for example, to facilitate large data analyses and backend operations, to get around the Python GIL</w:t>
+      </w:r>
+      <w:r>
+        <w:rPr>
+          <w:rStyle w:val="SubtleEmphasis"/>
+          <w:rFonts w:ascii="Helvetica" w:hAnsi="Helvetica"/>
+          <w:i w:val="0"/>
+          <w:color w:val="000000" w:themeColor="text1"/>
+          <w:sz w:val="22"/>
+          <w:szCs w:val="22"/>
+        </w:rPr>
+        <w:t>,</w:t>
+      </w:r>
+      <w:r>
+        <w:rPr>
+          <w:rStyle w:val="SubtleEmphasis"/>
+          <w:rFonts w:ascii="Helvetica" w:hAnsi="Helvetica"/>
+          <w:i w:val="0"/>
+          <w:color w:val="000000" w:themeColor="text1"/>
+          <w:sz w:val="22"/>
+          <w:szCs w:val="22"/>
+        </w:rPr>
+        <w:t xml:space="preserve"> and</w:t>
+      </w:r>
+      <w:r>
+        <w:rPr>
+          <w:rStyle w:val="SubtleEmphasis"/>
+          <w:rFonts w:ascii="Helvetica" w:hAnsi="Helvetica"/>
+          <w:i w:val="0"/>
+          <w:color w:val="000000" w:themeColor="text1"/>
+          <w:sz w:val="22"/>
+          <w:szCs w:val="22"/>
+        </w:rPr>
+        <w:t xml:space="preserve"> to</w:t>
+      </w:r>
+      <w:r>
+        <w:rPr>
+          <w:rStyle w:val="SubtleEmphasis"/>
+          <w:rFonts w:ascii="Helvetica" w:hAnsi="Helvetica"/>
+          <w:i w:val="0"/>
+          <w:color w:val="000000" w:themeColor="text1"/>
+          <w:sz w:val="22"/>
+          <w:szCs w:val="22"/>
+        </w:rPr>
+        <w:t xml:space="preserve"> maintain </w:t>
+      </w:r>
+      <w:r>
+        <w:rPr>
+          <w:rStyle w:val="SubtleEmphasis"/>
+          <w:rFonts w:ascii="Helvetica" w:hAnsi="Helvetica"/>
+          <w:i w:val="0"/>
+          <w:color w:val="000000" w:themeColor="text1"/>
+          <w:sz w:val="22"/>
+          <w:szCs w:val="22"/>
+        </w:rPr>
+        <w:t>responsiveness to user input while commands are running (e.g. to cancel or restart a job)</w:t>
+      </w:r>
+      <w:r>
+        <w:rPr>
+          <w:rStyle w:val="SubtleEmphasis"/>
+          <w:rFonts w:ascii="Helvetica" w:hAnsi="Helvetica"/>
+          <w:i w:val="0"/>
+          <w:color w:val="000000" w:themeColor="text1"/>
+          <w:sz w:val="22"/>
+          <w:szCs w:val="22"/>
+        </w:rPr>
+        <w:t>.</w:t>
+      </w:r>
+      <w:r>
+        <w:rPr>
+          <w:rStyle w:val="SubtleEmphasis"/>
+          <w:rFonts w:ascii="Helvetica" w:hAnsi="Helvetica"/>
+          <w:i w:val="0"/>
+          <w:color w:val="000000" w:themeColor="text1"/>
+          <w:sz w:val="22"/>
+          <w:szCs w:val="22"/>
+        </w:rPr>
+        <w:t xml:space="preserve"> In this implementation, the asynchronous task runner will retrieve data from the database in the model provided by the backend controller and return it as input to Python and R functions that will be scheduled to execute on the Minerva LSF compute engine and return results to the task runner on completion. The task runner will then deposit the results in the database for future retrieval by the backend controller.</w:t>
+      </w:r>
+      <w:r>
+        <w:rPr>
+          <w:rStyle w:val="SubtleEmphasis"/>
+          <w:rFonts w:ascii="Helvetica" w:hAnsi="Helvetica"/>
+          <w:i w:val="0"/>
+          <w:color w:val="000000" w:themeColor="text1"/>
+          <w:sz w:val="22"/>
+          <w:szCs w:val="22"/>
+        </w:rPr>
+        <w:t xml:space="preserve"> This will reuse</w:t>
+      </w:r>
+      <w:r>
+        <w:rPr>
+          <w:rStyle w:val="SubtleEmphasis"/>
+          <w:rFonts w:ascii="Helvetica" w:hAnsi="Helvetica"/>
+          <w:i w:val="0"/>
+          <w:color w:val="000000" w:themeColor="text1"/>
+          <w:sz w:val="22"/>
+          <w:szCs w:val="22"/>
+        </w:rPr>
+        <w:t>:</w:t>
+      </w:r>
+      <w:r>
+        <w:rPr>
+          <w:rStyle w:val="SubtleEmphasis"/>
+          <w:rFonts w:ascii="Helvetica" w:hAnsi="Helvetica"/>
+          <w:i w:val="0"/>
+          <w:color w:val="000000" w:themeColor="text1"/>
+          <w:sz w:val="22"/>
+          <w:szCs w:val="22"/>
+        </w:rPr>
+        <w:t xml:space="preserve"> Celery, a Python library that creates parallel Python threads in response to </w:t>
+      </w:r>
+      <w:r>
+        <w:rPr>
+          <w:rStyle w:val="SubtleEmphasis"/>
+          <w:rFonts w:ascii="Helvetica" w:hAnsi="Helvetica"/>
+          <w:i w:val="0"/>
+          <w:color w:val="000000" w:themeColor="text1"/>
+          <w:sz w:val="22"/>
+          <w:szCs w:val="22"/>
+        </w:rPr>
+        <w:t>P</w:t>
+      </w:r>
+      <w:r>
+        <w:rPr>
+          <w:rStyle w:val="SubtleEmphasis"/>
+          <w:rFonts w:ascii="Helvetica" w:hAnsi="Helvetica"/>
+          <w:i w:val="0"/>
+          <w:color w:val="000000" w:themeColor="text1"/>
+          <w:sz w:val="22"/>
+          <w:szCs w:val="22"/>
+        </w:rPr>
+        <w:t>ython function calls and variables passed to it through a broker</w:t>
+      </w:r>
+      <w:r>
+        <w:rPr>
+          <w:rStyle w:val="SubtleEmphasis"/>
+          <w:rFonts w:ascii="Helvetica" w:hAnsi="Helvetica"/>
+          <w:i w:val="0"/>
+          <w:color w:val="000000" w:themeColor="text1"/>
+          <w:sz w:val="22"/>
+          <w:szCs w:val="22"/>
+        </w:rPr>
+        <w:t>;</w:t>
+      </w:r>
+      <w:r>
+        <w:rPr>
+          <w:rStyle w:val="SubtleEmphasis"/>
+          <w:rFonts w:ascii="Helvetica" w:hAnsi="Helvetica"/>
+          <w:i w:val="0"/>
+          <w:color w:val="000000" w:themeColor="text1"/>
+          <w:sz w:val="22"/>
+          <w:szCs w:val="22"/>
+        </w:rPr>
+        <w:t xml:space="preserve"> and </w:t>
+      </w:r>
+      <w:proofErr w:type="spellStart"/>
+      <w:r>
+        <w:rPr>
+          <w:rStyle w:val="SubtleEmphasis"/>
+          <w:rFonts w:ascii="Helvetica" w:hAnsi="Helvetica"/>
+          <w:i w:val="0"/>
+          <w:color w:val="000000" w:themeColor="text1"/>
+          <w:sz w:val="22"/>
+          <w:szCs w:val="22"/>
+        </w:rPr>
+        <w:t>Redis</w:t>
+      </w:r>
+      <w:proofErr w:type="spellEnd"/>
+      <w:r>
+        <w:rPr>
+          <w:rStyle w:val="SubtleEmphasis"/>
+          <w:rFonts w:ascii="Helvetica" w:hAnsi="Helvetica"/>
+          <w:i w:val="0"/>
+          <w:color w:val="000000" w:themeColor="text1"/>
+          <w:sz w:val="22"/>
+          <w:szCs w:val="22"/>
+        </w:rPr>
+        <w:t xml:space="preserve">, </w:t>
+      </w:r>
+      <w:r>
+        <w:rPr>
+          <w:rStyle w:val="SubtleEmphasis"/>
+          <w:rFonts w:ascii="Helvetica" w:hAnsi="Helvetica"/>
+          <w:i w:val="0"/>
+          <w:color w:val="000000" w:themeColor="text1"/>
+          <w:sz w:val="22"/>
+          <w:szCs w:val="22"/>
+        </w:rPr>
+        <w:t>the</w:t>
+      </w:r>
+      <w:r>
+        <w:rPr>
+          <w:rStyle w:val="SubtleEmphasis"/>
+          <w:rFonts w:ascii="Helvetica" w:hAnsi="Helvetica"/>
+          <w:i w:val="0"/>
+          <w:color w:val="000000" w:themeColor="text1"/>
+          <w:sz w:val="22"/>
+          <w:szCs w:val="22"/>
+        </w:rPr>
+        <w:t xml:space="preserve"> messaging broker</w:t>
+      </w:r>
+      <w:r>
+        <w:rPr>
+          <w:rStyle w:val="SubtleEmphasis"/>
+          <w:rFonts w:ascii="Helvetica" w:hAnsi="Helvetica"/>
+          <w:i w:val="0"/>
+          <w:color w:val="000000" w:themeColor="text1"/>
+          <w:sz w:val="22"/>
+          <w:szCs w:val="22"/>
+        </w:rPr>
+        <w:t xml:space="preserve"> that connects the backend controller to the async</w:t>
+      </w:r>
+      <w:r>
+        <w:rPr>
+          <w:rStyle w:val="SubtleEmphasis"/>
+          <w:rFonts w:ascii="Helvetica" w:hAnsi="Helvetica"/>
+          <w:i w:val="0"/>
+          <w:color w:val="000000" w:themeColor="text1"/>
+          <w:sz w:val="22"/>
+          <w:szCs w:val="22"/>
+        </w:rPr>
+        <w:t>hronous</w:t>
+      </w:r>
+      <w:r>
+        <w:rPr>
+          <w:rStyle w:val="SubtleEmphasis"/>
+          <w:rFonts w:ascii="Helvetica" w:hAnsi="Helvetica"/>
+          <w:i w:val="0"/>
+          <w:color w:val="000000" w:themeColor="text1"/>
+          <w:sz w:val="22"/>
+          <w:szCs w:val="22"/>
+        </w:rPr>
+        <w:t xml:space="preserve"> task runner</w:t>
+      </w:r>
+      <w:r>
+        <w:rPr>
+          <w:rStyle w:val="SubtleEmphasis"/>
+          <w:rFonts w:ascii="Helvetica" w:hAnsi="Helvetica"/>
+          <w:i w:val="0"/>
+          <w:color w:val="000000" w:themeColor="text1"/>
+          <w:sz w:val="22"/>
+          <w:szCs w:val="22"/>
+        </w:rPr>
+        <w:t xml:space="preserve">. These were selected because of their high reliability, ease of setup, and personal experience using on previous projects (see </w:t>
+      </w:r>
+      <w:hyperlink r:id="rId8" w:history="1">
+        <w:r>
+          <w:rPr>
+            <w:rStyle w:val="Hyperlink"/>
+            <w:rFonts w:ascii="Helvetica" w:hAnsi="Helvetica"/>
+            <w:sz w:val="22"/>
+            <w:szCs w:val="22"/>
+          </w:rPr>
+          <w:t>https://github.com/e</w:t>
+        </w:r>
+        <w:r>
+          <w:rPr>
+            <w:rStyle w:val="Hyperlink"/>
+            <w:rFonts w:ascii="Helvetica" w:hAnsi="Helvetica"/>
+            <w:sz w:val="22"/>
+            <w:szCs w:val="22"/>
+          </w:rPr>
+          <w:t>h</w:t>
+        </w:r>
+        <w:r>
+          <w:rPr>
+            <w:rStyle w:val="Hyperlink"/>
+            <w:rFonts w:ascii="Helvetica" w:hAnsi="Helvetica"/>
+            <w:sz w:val="22"/>
+            <w:szCs w:val="22"/>
+          </w:rPr>
+          <w:t>hop/ehhapp-twilio</w:t>
+        </w:r>
+      </w:hyperlink>
+      <w:r>
+        <w:rPr>
+          <w:rStyle w:val="SubtleEmphasis"/>
+          <w:rFonts w:ascii="Helvetica" w:hAnsi="Helvetica"/>
+          <w:i w:val="0"/>
+          <w:color w:val="000000" w:themeColor="text1"/>
+          <w:sz w:val="22"/>
+          <w:szCs w:val="22"/>
+        </w:rPr>
+        <w:t xml:space="preserve">). </w:t>
+      </w:r>
+    </w:p>
+    <w:p>
+      <w:pPr>
+        <w:rPr>
+          <w:rStyle w:val="SubtleEmphasis"/>
+          <w:rFonts w:ascii="Helvetica" w:hAnsi="Helvetica"/>
+          <w:i w:val="0"/>
+          <w:color w:val="000000" w:themeColor="text1"/>
+          <w:sz w:val="22"/>
+          <w:szCs w:val="22"/>
+        </w:rPr>
+      </w:pPr>
     </w:p>
     <w:p>
       <w:pPr>
         <w:pStyle w:val="ListParagraph"/>
         <w:numPr>
           <w:ilvl w:val="0"/>
-          <w:numId w:val="21"/>
+          <w:numId w:val="31"/>
         </w:numPr>
         <w:rPr>
           <w:rStyle w:val="SubtleEmphasis"/>
@@ -3357,6 +5597,633 @@
           <w:szCs w:val="22"/>
           <w:u w:val="single"/>
         </w:rPr>
+        <w:t>Database</w:t>
+      </w:r>
+      <w:r>
+        <w:rPr>
+          <w:rStyle w:val="SubtleEmphasis"/>
+          <w:rFonts w:ascii="Helvetica" w:hAnsi="Helvetica"/>
+          <w:i w:val="0"/>
+          <w:color w:val="000000" w:themeColor="text1"/>
+          <w:sz w:val="22"/>
+          <w:szCs w:val="22"/>
+        </w:rPr>
+        <w:t>: This will be a relational database (RDBMS) based on MySQL</w:t>
+      </w:r>
+      <w:r>
+        <w:rPr>
+          <w:rStyle w:val="SubtleEmphasis"/>
+          <w:rFonts w:ascii="Helvetica" w:hAnsi="Helvetica"/>
+          <w:i w:val="0"/>
+          <w:color w:val="000000" w:themeColor="text1"/>
+          <w:sz w:val="22"/>
+          <w:szCs w:val="22"/>
+        </w:rPr>
+        <w:t xml:space="preserve"> that will have a variety of tables for storage of PPI network data, user credentials and metadata, study and network metadata, and result</w:t>
+      </w:r>
+      <w:r>
+        <w:rPr>
+          <w:rStyle w:val="SubtleEmphasis"/>
+          <w:rFonts w:ascii="Helvetica" w:hAnsi="Helvetica"/>
+          <w:i w:val="0"/>
+          <w:color w:val="000000" w:themeColor="text1"/>
+          <w:sz w:val="22"/>
+          <w:szCs w:val="22"/>
+        </w:rPr>
+        <w:t>s</w:t>
+      </w:r>
+      <w:r>
+        <w:rPr>
+          <w:rStyle w:val="SubtleEmphasis"/>
+          <w:rFonts w:ascii="Helvetica" w:hAnsi="Helvetica"/>
+          <w:i w:val="0"/>
+          <w:color w:val="000000" w:themeColor="text1"/>
+          <w:sz w:val="22"/>
+          <w:szCs w:val="22"/>
+        </w:rPr>
+        <w:t>.</w:t>
+      </w:r>
+      <w:r>
+        <w:rPr>
+          <w:rStyle w:val="SubtleEmphasis"/>
+          <w:rFonts w:ascii="Helvetica" w:hAnsi="Helvetica"/>
+          <w:i w:val="0"/>
+          <w:color w:val="000000" w:themeColor="text1"/>
+          <w:sz w:val="22"/>
+          <w:szCs w:val="22"/>
+        </w:rPr>
+        <w:t xml:space="preserve"> </w:t>
+      </w:r>
+      <w:r>
+        <w:rPr>
+          <w:rStyle w:val="SubtleEmphasis"/>
+          <w:rFonts w:ascii="Helvetica" w:hAnsi="Helvetica"/>
+          <w:i w:val="0"/>
+          <w:color w:val="000000" w:themeColor="text1"/>
+          <w:sz w:val="22"/>
+          <w:szCs w:val="22"/>
+        </w:rPr>
+        <w:t xml:space="preserve">The database schema is given in the </w:t>
+      </w:r>
+      <w:r>
+        <w:rPr>
+          <w:rStyle w:val="SubtleEmphasis"/>
+          <w:rFonts w:ascii="Helvetica" w:hAnsi="Helvetica"/>
+          <w:i w:val="0"/>
+          <w:color w:val="000000" w:themeColor="text1"/>
+          <w:sz w:val="22"/>
+          <w:szCs w:val="22"/>
+          <w:u w:val="single"/>
+        </w:rPr>
+        <w:t>Database</w:t>
+      </w:r>
+      <w:r>
+        <w:rPr>
+          <w:rStyle w:val="SubtleEmphasis"/>
+          <w:rFonts w:ascii="Helvetica" w:hAnsi="Helvetica"/>
+          <w:i w:val="0"/>
+          <w:color w:val="000000" w:themeColor="text1"/>
+          <w:sz w:val="22"/>
+          <w:szCs w:val="22"/>
+        </w:rPr>
+        <w:t xml:space="preserve"> section later on in this document.</w:t>
+      </w:r>
+      <w:r>
+        <w:rPr>
+          <w:rStyle w:val="SubtleEmphasis"/>
+          <w:rFonts w:ascii="Helvetica" w:hAnsi="Helvetica"/>
+          <w:i w:val="0"/>
+          <w:color w:val="000000" w:themeColor="text1"/>
+          <w:sz w:val="22"/>
+          <w:szCs w:val="22"/>
+        </w:rPr>
+        <w:t xml:space="preserve"> </w:t>
+      </w:r>
+      <w:r>
+        <w:rPr>
+          <w:rStyle w:val="SubtleEmphasis"/>
+          <w:rFonts w:ascii="Helvetica" w:hAnsi="Helvetica"/>
+          <w:i w:val="0"/>
+          <w:color w:val="000000" w:themeColor="text1"/>
+          <w:sz w:val="22"/>
+          <w:szCs w:val="22"/>
+        </w:rPr>
+        <w:t>A relational database was selected because of its wide support, speed with indexed network data of smaller sizes (like PPI networks), flexibility to support the other data types required, availability on the Minerva compute cluster, and standards support. Again, it would be impractical to build a custom equivalent system that meets the above criteria and performance characteristics ourselves.</w:t>
+      </w:r>
+    </w:p>
+    <w:p>
+      <w:pPr>
+        <w:pStyle w:val="ListParagraph"/>
+        <w:rPr>
+          <w:rStyle w:val="SubtleEmphasis"/>
+          <w:rFonts w:ascii="Helvetica" w:hAnsi="Helvetica"/>
+          <w:i w:val="0"/>
+          <w:color w:val="000000" w:themeColor="text1"/>
+          <w:sz w:val="22"/>
+          <w:szCs w:val="22"/>
+        </w:rPr>
+      </w:pPr>
+    </w:p>
+    <w:p>
+      <w:pPr>
+        <w:pStyle w:val="ListParagraph"/>
+        <w:numPr>
+          <w:ilvl w:val="0"/>
+          <w:numId w:val="31"/>
+        </w:numPr>
+        <w:rPr>
+          <w:rStyle w:val="SubtleEmphasis"/>
+          <w:rFonts w:ascii="Helvetica" w:hAnsi="Helvetica"/>
+          <w:i w:val="0"/>
+          <w:color w:val="000000" w:themeColor="text1"/>
+          <w:sz w:val="22"/>
+          <w:szCs w:val="22"/>
+        </w:rPr>
+      </w:pPr>
+      <w:r>
+        <w:rPr>
+          <w:rStyle w:val="SubtleEmphasis"/>
+          <w:rFonts w:ascii="Helvetica" w:hAnsi="Helvetica"/>
+          <w:i w:val="0"/>
+          <w:color w:val="000000" w:themeColor="text1"/>
+          <w:sz w:val="22"/>
+          <w:szCs w:val="22"/>
+          <w:u w:val="single"/>
+        </w:rPr>
+        <w:t>Frontend</w:t>
+      </w:r>
+      <w:r>
+        <w:rPr>
+          <w:rStyle w:val="SubtleEmphasis"/>
+          <w:rFonts w:ascii="Helvetica" w:hAnsi="Helvetica"/>
+          <w:i w:val="0"/>
+          <w:color w:val="000000" w:themeColor="text1"/>
+          <w:sz w:val="22"/>
+          <w:szCs w:val="22"/>
+          <w:u w:val="single"/>
+        </w:rPr>
+        <w:t xml:space="preserve"> web server</w:t>
+      </w:r>
+      <w:r>
+        <w:rPr>
+          <w:rStyle w:val="SubtleEmphasis"/>
+          <w:rFonts w:ascii="Helvetica" w:hAnsi="Helvetica"/>
+          <w:i w:val="0"/>
+          <w:color w:val="000000" w:themeColor="text1"/>
+          <w:sz w:val="22"/>
+          <w:szCs w:val="22"/>
+          <w:u w:val="single"/>
+        </w:rPr>
+        <w:t>:</w:t>
+      </w:r>
+      <w:r>
+        <w:rPr>
+          <w:rStyle w:val="SubtleEmphasis"/>
+          <w:rFonts w:ascii="Helvetica" w:hAnsi="Helvetica"/>
+          <w:i w:val="0"/>
+          <w:color w:val="000000" w:themeColor="text1"/>
+          <w:sz w:val="22"/>
+          <w:szCs w:val="22"/>
+        </w:rPr>
+        <w:t xml:space="preserve"> This will be a Apache2 web server that can efficiently transmit web pages and documents provided to it by the backend controller to end users, including via web browsers and the API. Apache2 is also built to facilitate rapid uploads and downloads of data, including on-the-fly compression via </w:t>
+      </w:r>
+      <w:proofErr w:type="spellStart"/>
+      <w:r>
+        <w:rPr>
+          <w:rStyle w:val="SubtleEmphasis"/>
+          <w:rFonts w:ascii="Helvetica" w:hAnsi="Helvetica"/>
+          <w:i w:val="0"/>
+          <w:color w:val="000000" w:themeColor="text1"/>
+          <w:sz w:val="22"/>
+          <w:szCs w:val="22"/>
+        </w:rPr>
+        <w:t>gzip</w:t>
+      </w:r>
+      <w:proofErr w:type="spellEnd"/>
+      <w:r>
+        <w:rPr>
+          <w:rStyle w:val="SubtleEmphasis"/>
+          <w:rFonts w:ascii="Helvetica" w:hAnsi="Helvetica"/>
+          <w:i w:val="0"/>
+          <w:color w:val="000000" w:themeColor="text1"/>
+          <w:sz w:val="22"/>
+          <w:szCs w:val="22"/>
+        </w:rPr>
+        <w:t xml:space="preserve"> (</w:t>
+      </w:r>
+      <w:proofErr w:type="spellStart"/>
+      <w:r>
+        <w:rPr>
+          <w:rStyle w:val="SubtleEmphasis"/>
+          <w:rFonts w:ascii="Helvetica" w:hAnsi="Helvetica"/>
+          <w:i w:val="0"/>
+          <w:color w:val="000000" w:themeColor="text1"/>
+          <w:sz w:val="22"/>
+          <w:szCs w:val="22"/>
+        </w:rPr>
+        <w:t>mod_gzip</w:t>
+      </w:r>
+      <w:proofErr w:type="spellEnd"/>
+      <w:r>
+        <w:rPr>
+          <w:rStyle w:val="SubtleEmphasis"/>
+          <w:rFonts w:ascii="Helvetica" w:hAnsi="Helvetica"/>
+          <w:i w:val="0"/>
+          <w:color w:val="000000" w:themeColor="text1"/>
+          <w:sz w:val="22"/>
+          <w:szCs w:val="22"/>
+        </w:rPr>
+        <w:t>) and manag</w:t>
+      </w:r>
+      <w:r>
+        <w:rPr>
+          <w:rStyle w:val="SubtleEmphasis"/>
+          <w:rFonts w:ascii="Helvetica" w:hAnsi="Helvetica"/>
+          <w:i w:val="0"/>
+          <w:color w:val="000000" w:themeColor="text1"/>
+          <w:sz w:val="22"/>
+          <w:szCs w:val="22"/>
+        </w:rPr>
+        <w:t>ing</w:t>
+      </w:r>
+      <w:r>
+        <w:rPr>
+          <w:rStyle w:val="SubtleEmphasis"/>
+          <w:rFonts w:ascii="Helvetica" w:hAnsi="Helvetica"/>
+          <w:i w:val="0"/>
+          <w:color w:val="000000" w:themeColor="text1"/>
+          <w:sz w:val="22"/>
+          <w:szCs w:val="22"/>
+        </w:rPr>
+        <w:t xml:space="preserve"> multiple instances of the backend controller to scale somewhat to demand (</w:t>
+      </w:r>
+      <w:proofErr w:type="spellStart"/>
+      <w:r>
+        <w:rPr>
+          <w:rStyle w:val="SubtleEmphasis"/>
+          <w:rFonts w:ascii="Helvetica" w:hAnsi="Helvetica"/>
+          <w:i w:val="0"/>
+          <w:color w:val="000000" w:themeColor="text1"/>
+          <w:sz w:val="22"/>
+          <w:szCs w:val="22"/>
+        </w:rPr>
+        <w:t>mod_wsgi</w:t>
+      </w:r>
+      <w:proofErr w:type="spellEnd"/>
+      <w:r>
+        <w:rPr>
+          <w:rStyle w:val="SubtleEmphasis"/>
+          <w:rFonts w:ascii="Helvetica" w:hAnsi="Helvetica"/>
+          <w:i w:val="0"/>
+          <w:color w:val="000000" w:themeColor="text1"/>
+          <w:sz w:val="22"/>
+          <w:szCs w:val="22"/>
+        </w:rPr>
+        <w:t>). Apache2 also allows for HTTPS encryption (</w:t>
+      </w:r>
+      <w:proofErr w:type="spellStart"/>
+      <w:r>
+        <w:rPr>
+          <w:rStyle w:val="SubtleEmphasis"/>
+          <w:rFonts w:ascii="Helvetica" w:hAnsi="Helvetica"/>
+          <w:i w:val="0"/>
+          <w:color w:val="000000" w:themeColor="text1"/>
+          <w:sz w:val="22"/>
+          <w:szCs w:val="22"/>
+        </w:rPr>
+        <w:t>mod_ssl</w:t>
+      </w:r>
+      <w:proofErr w:type="spellEnd"/>
+      <w:r>
+        <w:rPr>
+          <w:rStyle w:val="SubtleEmphasis"/>
+          <w:rFonts w:ascii="Helvetica" w:hAnsi="Helvetica"/>
+          <w:i w:val="0"/>
+          <w:color w:val="000000" w:themeColor="text1"/>
+          <w:sz w:val="22"/>
+          <w:szCs w:val="22"/>
+        </w:rPr>
+        <w:t xml:space="preserve">) of data to and from end users, which is especially important even within hospital networks due to the risk of network snooping. </w:t>
+      </w:r>
+      <w:r>
+        <w:rPr>
+          <w:rStyle w:val="SubtleEmphasis"/>
+          <w:rFonts w:ascii="Helvetica" w:hAnsi="Helvetica"/>
+          <w:i w:val="0"/>
+          <w:color w:val="000000" w:themeColor="text1"/>
+          <w:sz w:val="22"/>
+          <w:szCs w:val="22"/>
+        </w:rPr>
+        <w:t>Again, it would be impractical to build an custom equivalent system that meets the above criteria and performance characteristics ourselves.</w:t>
+      </w:r>
+      <w:r>
+        <w:rPr>
+          <w:rStyle w:val="SubtleEmphasis"/>
+          <w:rFonts w:ascii="Helvetica" w:hAnsi="Helvetica"/>
+          <w:i w:val="0"/>
+          <w:color w:val="000000" w:themeColor="text1"/>
+          <w:sz w:val="22"/>
+          <w:szCs w:val="22"/>
+        </w:rPr>
+        <w:t xml:space="preserve"> </w:t>
+      </w:r>
+    </w:p>
+    <w:p>
+      <w:pPr>
+        <w:pStyle w:val="ListParagraph"/>
+        <w:rPr>
+          <w:rStyle w:val="SubtleEmphasis"/>
+          <w:rFonts w:ascii="Helvetica" w:hAnsi="Helvetica"/>
+          <w:i w:val="0"/>
+          <w:color w:val="000000" w:themeColor="text1"/>
+          <w:sz w:val="22"/>
+          <w:szCs w:val="22"/>
+        </w:rPr>
+      </w:pPr>
+    </w:p>
+    <w:p>
+      <w:pPr>
+        <w:pStyle w:val="ListParagraph"/>
+        <w:numPr>
+          <w:ilvl w:val="0"/>
+          <w:numId w:val="31"/>
+        </w:numPr>
+        <w:rPr>
+          <w:rStyle w:val="SubtleEmphasis"/>
+          <w:rFonts w:ascii="Helvetica" w:hAnsi="Helvetica"/>
+          <w:i w:val="0"/>
+          <w:color w:val="000000" w:themeColor="text1"/>
+          <w:sz w:val="22"/>
+          <w:szCs w:val="22"/>
+        </w:rPr>
+      </w:pPr>
+      <w:r>
+        <w:rPr>
+          <w:rFonts w:ascii="Helvetica" w:hAnsi="Helvetica"/>
+          <w:iCs/>
+          <w:color w:val="000000" w:themeColor="text1"/>
+          <w:sz w:val="22"/>
+          <w:szCs w:val="22"/>
+          <w:u w:val="single"/>
+        </w:rPr>
+        <w:t>Web browser visualization system</w:t>
+      </w:r>
+      <w:r>
+        <w:rPr>
+          <w:rStyle w:val="SubtleEmphasis"/>
+          <w:rFonts w:ascii="Helvetica" w:hAnsi="Helvetica"/>
+          <w:i w:val="0"/>
+          <w:color w:val="000000" w:themeColor="text1"/>
+          <w:sz w:val="22"/>
+          <w:szCs w:val="22"/>
+          <w:u w:val="single"/>
+        </w:rPr>
+        <w:t>:</w:t>
+      </w:r>
+      <w:r>
+        <w:rPr>
+          <w:rStyle w:val="SubtleEmphasis"/>
+          <w:rFonts w:ascii="Helvetica" w:hAnsi="Helvetica"/>
+          <w:i w:val="0"/>
+          <w:color w:val="000000" w:themeColor="text1"/>
+          <w:sz w:val="22"/>
+          <w:szCs w:val="22"/>
+        </w:rPr>
+        <w:t xml:space="preserve"> </w:t>
+      </w:r>
+      <w:r>
+        <w:rPr>
+          <w:rStyle w:val="SubtleEmphasis"/>
+          <w:rFonts w:ascii="Helvetica" w:hAnsi="Helvetica"/>
+          <w:i w:val="0"/>
+          <w:color w:val="000000" w:themeColor="text1"/>
+          <w:sz w:val="22"/>
+          <w:szCs w:val="22"/>
+          <w:highlight w:val="yellow"/>
+        </w:rPr>
+        <w:t>#TODO</w:t>
+      </w:r>
+    </w:p>
+    <w:p>
+      <w:pPr>
+        <w:rPr>
+          <w:rStyle w:val="SubtleEmphasis"/>
+          <w:rFonts w:ascii="Helvetica" w:hAnsi="Helvetica"/>
+          <w:i w:val="0"/>
+          <w:color w:val="000000" w:themeColor="text1"/>
+          <w:sz w:val="22"/>
+          <w:szCs w:val="22"/>
+          <w:u w:val="single"/>
+        </w:rPr>
+      </w:pPr>
+    </w:p>
+    <w:p>
+      <w:pPr>
+        <w:rPr>
+          <w:rStyle w:val="SubtleEmphasis"/>
+          <w:rFonts w:ascii="Helvetica" w:hAnsi="Helvetica"/>
+          <w:i w:val="0"/>
+          <w:color w:val="000000" w:themeColor="text1"/>
+          <w:sz w:val="22"/>
+          <w:szCs w:val="22"/>
+        </w:rPr>
+      </w:pPr>
+      <w:r>
+        <w:rPr>
+          <w:rStyle w:val="SubtleEmphasis"/>
+          <w:rFonts w:ascii="Helvetica" w:hAnsi="Helvetica"/>
+          <w:i w:val="0"/>
+          <w:color w:val="000000" w:themeColor="text1"/>
+          <w:sz w:val="22"/>
+          <w:szCs w:val="22"/>
+        </w:rPr>
+        <w:t>The AVPPIN interacts with</w:t>
+      </w:r>
+      <w:r>
+        <w:rPr>
+          <w:rStyle w:val="SubtleEmphasis"/>
+          <w:rFonts w:ascii="Helvetica" w:hAnsi="Helvetica"/>
+          <w:i w:val="0"/>
+          <w:color w:val="000000" w:themeColor="text1"/>
+          <w:sz w:val="22"/>
+          <w:szCs w:val="22"/>
+        </w:rPr>
+        <w:t xml:space="preserve"> </w:t>
+      </w:r>
+      <w:r>
+        <w:rPr>
+          <w:rStyle w:val="SubtleEmphasis"/>
+          <w:rFonts w:ascii="Helvetica" w:hAnsi="Helvetica"/>
+          <w:i w:val="0"/>
+          <w:color w:val="000000" w:themeColor="text1"/>
+          <w:sz w:val="22"/>
+          <w:szCs w:val="22"/>
+        </w:rPr>
+        <w:t xml:space="preserve">other </w:t>
+      </w:r>
+      <w:r>
+        <w:rPr>
+          <w:rStyle w:val="SubtleEmphasis"/>
+          <w:rFonts w:ascii="Helvetica" w:hAnsi="Helvetica"/>
+          <w:i w:val="0"/>
+          <w:color w:val="000000" w:themeColor="text1"/>
+          <w:sz w:val="22"/>
+          <w:szCs w:val="22"/>
+        </w:rPr>
+        <w:t>existing components/systems</w:t>
+      </w:r>
+      <w:r>
+        <w:rPr>
+          <w:rStyle w:val="SubtleEmphasis"/>
+          <w:rFonts w:ascii="Helvetica" w:hAnsi="Helvetica"/>
+          <w:i w:val="0"/>
+          <w:color w:val="000000" w:themeColor="text1"/>
+          <w:sz w:val="22"/>
+          <w:szCs w:val="22"/>
+        </w:rPr>
+        <w:t>:</w:t>
+      </w:r>
+    </w:p>
+    <w:p>
+      <w:pPr>
+        <w:rPr>
+          <w:rStyle w:val="SubtleEmphasis"/>
+          <w:rFonts w:ascii="Helvetica" w:hAnsi="Helvetica"/>
+          <w:i w:val="0"/>
+          <w:color w:val="000000" w:themeColor="text1"/>
+          <w:sz w:val="22"/>
+          <w:szCs w:val="22"/>
+        </w:rPr>
+      </w:pPr>
+    </w:p>
+    <w:p>
+      <w:pPr>
+        <w:pStyle w:val="ListParagraph"/>
+        <w:numPr>
+          <w:ilvl w:val="0"/>
+          <w:numId w:val="31"/>
+        </w:numPr>
+        <w:rPr>
+          <w:rStyle w:val="SubtleEmphasis"/>
+          <w:rFonts w:ascii="Helvetica" w:hAnsi="Helvetica"/>
+          <w:i w:val="0"/>
+          <w:color w:val="000000" w:themeColor="text1"/>
+          <w:sz w:val="22"/>
+          <w:szCs w:val="22"/>
+          <w:u w:val="single"/>
+        </w:rPr>
+      </w:pPr>
+      <w:r>
+        <w:rPr>
+          <w:rStyle w:val="SubtleEmphasis"/>
+          <w:rFonts w:ascii="Helvetica" w:hAnsi="Helvetica"/>
+          <w:i w:val="0"/>
+          <w:color w:val="000000" w:themeColor="text1"/>
+          <w:sz w:val="22"/>
+          <w:szCs w:val="22"/>
+          <w:u w:val="single"/>
+        </w:rPr>
+        <w:t xml:space="preserve">MySQL </w:t>
+      </w:r>
+      <w:r>
+        <w:rPr>
+          <w:rStyle w:val="SubtleEmphasis"/>
+          <w:rFonts w:ascii="Helvetica" w:hAnsi="Helvetica"/>
+          <w:i w:val="0"/>
+          <w:color w:val="000000" w:themeColor="text1"/>
+          <w:sz w:val="22"/>
+          <w:szCs w:val="22"/>
+          <w:u w:val="single"/>
+        </w:rPr>
+        <w:t>instance</w:t>
+      </w:r>
+      <w:r>
+        <w:rPr>
+          <w:rStyle w:val="SubtleEmphasis"/>
+          <w:rFonts w:ascii="Helvetica" w:hAnsi="Helvetica"/>
+          <w:i w:val="0"/>
+          <w:color w:val="000000" w:themeColor="text1"/>
+          <w:sz w:val="22"/>
+          <w:szCs w:val="22"/>
+          <w:u w:val="single"/>
+        </w:rPr>
+        <w:t xml:space="preserve"> on Minerva</w:t>
+      </w:r>
+      <w:r>
+        <w:rPr>
+          <w:rStyle w:val="SubtleEmphasis"/>
+          <w:rFonts w:ascii="Helvetica" w:hAnsi="Helvetica"/>
+          <w:i w:val="0"/>
+          <w:color w:val="000000" w:themeColor="text1"/>
+          <w:sz w:val="22"/>
+          <w:szCs w:val="22"/>
+        </w:rPr>
+        <w:t>: Data generated by use of the AVPPIN and user profile data will be deposited in a MySQL instance running on the Minerva supercomputing cluster</w:t>
+      </w:r>
+      <w:r>
+        <w:rPr>
+          <w:rStyle w:val="SubtleEmphasis"/>
+          <w:rFonts w:ascii="Helvetica" w:hAnsi="Helvetica"/>
+          <w:i w:val="0"/>
+          <w:color w:val="000000" w:themeColor="text1"/>
+          <w:sz w:val="22"/>
+          <w:szCs w:val="22"/>
+        </w:rPr>
+        <w:t>.</w:t>
+      </w:r>
+      <w:r>
+        <w:rPr>
+          <w:rStyle w:val="SubtleEmphasis"/>
+          <w:rFonts w:ascii="Helvetica" w:hAnsi="Helvetica"/>
+          <w:i w:val="0"/>
+          <w:color w:val="000000" w:themeColor="text1"/>
+          <w:sz w:val="22"/>
+          <w:szCs w:val="22"/>
+        </w:rPr>
+        <w:t xml:space="preserve"> This provides the compute resources and performance required for AVPPIN.</w:t>
+      </w:r>
+    </w:p>
+    <w:p>
+      <w:pPr>
+        <w:pStyle w:val="ListParagraph"/>
+        <w:rPr>
+          <w:rStyle w:val="SubtleEmphasis"/>
+          <w:rFonts w:ascii="Helvetica" w:hAnsi="Helvetica"/>
+          <w:i w:val="0"/>
+          <w:color w:val="000000" w:themeColor="text1"/>
+          <w:sz w:val="22"/>
+          <w:szCs w:val="22"/>
+          <w:u w:val="single"/>
+        </w:rPr>
+      </w:pPr>
+    </w:p>
+    <w:p>
+      <w:pPr>
+        <w:pStyle w:val="ListParagraph"/>
+        <w:numPr>
+          <w:ilvl w:val="0"/>
+          <w:numId w:val="31"/>
+        </w:numPr>
+        <w:rPr>
+          <w:rStyle w:val="SubtleEmphasis"/>
+          <w:rFonts w:ascii="Helvetica" w:hAnsi="Helvetica"/>
+          <w:i w:val="0"/>
+          <w:color w:val="000000" w:themeColor="text1"/>
+          <w:sz w:val="22"/>
+          <w:szCs w:val="22"/>
+          <w:u w:val="single"/>
+        </w:rPr>
+      </w:pPr>
+      <w:r>
+        <w:rPr>
+          <w:rStyle w:val="SubtleEmphasis"/>
+          <w:rFonts w:ascii="Helvetica" w:hAnsi="Helvetica"/>
+          <w:i w:val="0"/>
+          <w:color w:val="000000" w:themeColor="text1"/>
+          <w:sz w:val="22"/>
+          <w:szCs w:val="22"/>
+          <w:u w:val="single"/>
+        </w:rPr>
         <w:t>Minerva LSF Queue</w:t>
       </w:r>
       <w:r>
@@ -3370,40 +6237,377 @@
         </w:rPr>
         <w:t>: Long-running tasks/analyses will be sent to Minerva’s LSF queuing system for batch processing</w:t>
       </w:r>
-    </w:p>
-    <w:p>
-      <w:pPr>
-        <w:rPr>
-          <w:rStyle w:val="SubtleEmphasis"/>
-          <w:rFonts w:ascii="Helvetica" w:hAnsi="Helvetica"/>
-          <w:i w:val="0"/>
-          <w:color w:val="000000" w:themeColor="text1"/>
-          <w:sz w:val="22"/>
-          <w:szCs w:val="22"/>
-        </w:rPr>
-      </w:pPr>
-    </w:p>
-    <w:p>
-      <w:pPr>
-        <w:rPr>
-          <w:rStyle w:val="SubtleEmphasis"/>
-          <w:rFonts w:ascii="Helvetica" w:hAnsi="Helvetica"/>
-          <w:i w:val="0"/>
-          <w:color w:val="000000" w:themeColor="text1"/>
-          <w:sz w:val="22"/>
-          <w:szCs w:val="22"/>
-        </w:rPr>
-      </w:pPr>
-      <w:r>
-        <w:rPr>
-          <w:rStyle w:val="SubtleEmphasis"/>
-          <w:rFonts w:ascii="Helvetica" w:hAnsi="Helvetica"/>
-          <w:i w:val="0"/>
-          <w:color w:val="000000" w:themeColor="text1"/>
-          <w:sz w:val="22"/>
-          <w:szCs w:val="22"/>
-        </w:rPr>
-        <w:t>The AVPPIN requires versioned data definitions from other systems:</w:t>
+      <w:r>
+        <w:rPr>
+          <w:rStyle w:val="SubtleEmphasis"/>
+          <w:rFonts w:ascii="Helvetica" w:hAnsi="Helvetica"/>
+          <w:i w:val="0"/>
+          <w:color w:val="000000" w:themeColor="text1"/>
+          <w:sz w:val="22"/>
+          <w:szCs w:val="22"/>
+        </w:rPr>
+        <w:t xml:space="preserve">, using </w:t>
+      </w:r>
+      <w:proofErr w:type="spellStart"/>
+      <w:r>
+        <w:rPr>
+          <w:rStyle w:val="SubtleEmphasis"/>
+          <w:rFonts w:ascii="Helvetica" w:hAnsi="Helvetica"/>
+          <w:i w:val="0"/>
+          <w:color w:val="000000" w:themeColor="text1"/>
+          <w:sz w:val="22"/>
+          <w:szCs w:val="22"/>
+        </w:rPr>
+        <w:t>bsub</w:t>
+      </w:r>
+      <w:proofErr w:type="spellEnd"/>
+      <w:r>
+        <w:rPr>
+          <w:rStyle w:val="SubtleEmphasis"/>
+          <w:rFonts w:ascii="Helvetica" w:hAnsi="Helvetica"/>
+          <w:i w:val="0"/>
+          <w:color w:val="000000" w:themeColor="text1"/>
+          <w:sz w:val="22"/>
+          <w:szCs w:val="22"/>
+        </w:rPr>
+        <w:t xml:space="preserve">. This is the only way to access the thousands of compute </w:t>
+      </w:r>
+      <w:r>
+        <w:rPr>
+          <w:rStyle w:val="SubtleEmphasis"/>
+          <w:rFonts w:ascii="Helvetica" w:hAnsi="Helvetica"/>
+          <w:i w:val="0"/>
+          <w:color w:val="000000" w:themeColor="text1"/>
+          <w:sz w:val="22"/>
+          <w:szCs w:val="22"/>
+        </w:rPr>
+        <w:t>cores</w:t>
+      </w:r>
+      <w:r>
+        <w:rPr>
+          <w:rStyle w:val="SubtleEmphasis"/>
+          <w:rFonts w:ascii="Helvetica" w:hAnsi="Helvetica"/>
+          <w:i w:val="0"/>
+          <w:color w:val="000000" w:themeColor="text1"/>
+          <w:sz w:val="22"/>
+          <w:szCs w:val="22"/>
+        </w:rPr>
+        <w:t xml:space="preserve"> with larger RAM availability </w:t>
+      </w:r>
+      <w:r>
+        <w:rPr>
+          <w:rStyle w:val="SubtleEmphasis"/>
+          <w:rFonts w:ascii="Helvetica" w:hAnsi="Helvetica"/>
+          <w:i w:val="0"/>
+          <w:color w:val="000000" w:themeColor="text1"/>
+          <w:sz w:val="22"/>
+          <w:szCs w:val="22"/>
+        </w:rPr>
+        <w:t xml:space="preserve">required </w:t>
+      </w:r>
+      <w:r>
+        <w:rPr>
+          <w:rStyle w:val="SubtleEmphasis"/>
+          <w:rFonts w:ascii="Helvetica" w:hAnsi="Helvetica"/>
+          <w:i w:val="0"/>
+          <w:color w:val="000000" w:themeColor="text1"/>
+          <w:sz w:val="22"/>
+          <w:szCs w:val="22"/>
+        </w:rPr>
+        <w:t>for advanced PPI network analyses. Functions run by the batch processing system can be any executable, but for this AVPPIN, will be Python and R functions. This will pass results back to the asynchronous task runner in w</w:t>
+      </w:r>
+      <w:bookmarkStart w:id="1" w:name="_GoBack"/>
+      <w:bookmarkEnd w:id="1"/>
+      <w:r>
+        <w:rPr>
+          <w:rStyle w:val="SubtleEmphasis"/>
+          <w:rFonts w:ascii="Helvetica" w:hAnsi="Helvetica"/>
+          <w:i w:val="0"/>
+          <w:color w:val="000000" w:themeColor="text1"/>
+          <w:sz w:val="22"/>
+          <w:szCs w:val="22"/>
+        </w:rPr>
+        <w:t>hatever format is defined by the analysis performed.</w:t>
+      </w:r>
+    </w:p>
+    <w:p>
+      <w:pPr>
+        <w:pStyle w:val="ListParagraph"/>
+        <w:rPr>
+          <w:rStyle w:val="SubtleEmphasis"/>
+          <w:rFonts w:ascii="Helvetica" w:hAnsi="Helvetica"/>
+          <w:i w:val="0"/>
+          <w:color w:val="000000" w:themeColor="text1"/>
+          <w:sz w:val="22"/>
+          <w:szCs w:val="22"/>
+          <w:u w:val="single"/>
+        </w:rPr>
+      </w:pPr>
+    </w:p>
+    <w:p>
+      <w:pPr>
+        <w:pStyle w:val="ListParagraph"/>
+        <w:rPr>
+          <w:rStyle w:val="SubtleEmphasis"/>
+          <w:rFonts w:ascii="Helvetica" w:hAnsi="Helvetica"/>
+          <w:i w:val="0"/>
+          <w:color w:val="000000" w:themeColor="text1"/>
+          <w:sz w:val="22"/>
+          <w:szCs w:val="22"/>
+          <w:u w:val="single"/>
+        </w:rPr>
+      </w:pPr>
+    </w:p>
+    <w:p>
+      <w:pPr>
+        <w:pStyle w:val="ListParagraph"/>
+        <w:numPr>
+          <w:ilvl w:val="0"/>
+          <w:numId w:val="31"/>
+        </w:numPr>
+        <w:rPr>
+          <w:rStyle w:val="SubtleEmphasis"/>
+          <w:rFonts w:ascii="Helvetica" w:hAnsi="Helvetica"/>
+          <w:i w:val="0"/>
+          <w:color w:val="000000" w:themeColor="text1"/>
+          <w:sz w:val="22"/>
+          <w:szCs w:val="22"/>
+          <w:u w:val="single"/>
+        </w:rPr>
+      </w:pPr>
+      <w:r>
+        <w:rPr>
+          <w:rStyle w:val="SubtleEmphasis"/>
+          <w:rFonts w:ascii="Helvetica" w:hAnsi="Helvetica"/>
+          <w:i w:val="0"/>
+          <w:color w:val="000000" w:themeColor="text1"/>
+          <w:sz w:val="22"/>
+          <w:szCs w:val="22"/>
+          <w:u w:val="single"/>
+        </w:rPr>
+        <w:lastRenderedPageBreak/>
+        <w:t>Mount Sinai Hospital (MSH) Active Directory (AD)</w:t>
+      </w:r>
+      <w:r>
+        <w:rPr>
+          <w:rStyle w:val="SubtleEmphasis"/>
+          <w:rFonts w:ascii="Helvetica" w:hAnsi="Helvetica"/>
+          <w:i w:val="0"/>
+          <w:color w:val="000000" w:themeColor="text1"/>
+          <w:sz w:val="22"/>
+          <w:szCs w:val="22"/>
+        </w:rPr>
+        <w:t xml:space="preserve">: For the purposes of the AVPPIN, </w:t>
+      </w:r>
+      <w:r>
+        <w:rPr>
+          <w:rStyle w:val="SubtleEmphasis"/>
+          <w:rFonts w:ascii="Helvetica" w:hAnsi="Helvetica"/>
+          <w:i w:val="0"/>
+          <w:color w:val="000000" w:themeColor="text1"/>
+          <w:sz w:val="22"/>
+          <w:szCs w:val="22"/>
+        </w:rPr>
+        <w:t>authenticated</w:t>
+      </w:r>
+      <w:r>
+        <w:rPr>
+          <w:rStyle w:val="SubtleEmphasis"/>
+          <w:rFonts w:ascii="Helvetica" w:hAnsi="Helvetica"/>
+          <w:i w:val="0"/>
+          <w:color w:val="000000" w:themeColor="text1"/>
+          <w:sz w:val="22"/>
+          <w:szCs w:val="22"/>
+        </w:rPr>
+        <w:t xml:space="preserve"> users</w:t>
+      </w:r>
+      <w:r>
+        <w:rPr>
+          <w:rStyle w:val="SubtleEmphasis"/>
+          <w:rFonts w:ascii="Helvetica" w:hAnsi="Helvetica"/>
+          <w:i w:val="0"/>
+          <w:color w:val="000000" w:themeColor="text1"/>
+          <w:sz w:val="22"/>
+          <w:szCs w:val="22"/>
+        </w:rPr>
+        <w:t xml:space="preserve"> and administrators</w:t>
+      </w:r>
+      <w:r>
+        <w:rPr>
+          <w:rStyle w:val="SubtleEmphasis"/>
+          <w:rFonts w:ascii="Helvetica" w:hAnsi="Helvetica"/>
+          <w:i w:val="0"/>
+          <w:color w:val="000000" w:themeColor="text1"/>
+          <w:sz w:val="22"/>
+          <w:szCs w:val="22"/>
+        </w:rPr>
+        <w:t xml:space="preserve"> will be active MSH </w:t>
+      </w:r>
+      <w:r>
+        <w:rPr>
+          <w:rStyle w:val="SubtleEmphasis"/>
+          <w:rFonts w:ascii="Helvetica" w:hAnsi="Helvetica"/>
+          <w:i w:val="0"/>
+          <w:color w:val="000000" w:themeColor="text1"/>
+          <w:sz w:val="22"/>
+          <w:szCs w:val="22"/>
+        </w:rPr>
+        <w:t>affiliates</w:t>
+      </w:r>
+      <w:r>
+        <w:rPr>
+          <w:rStyle w:val="SubtleEmphasis"/>
+          <w:rFonts w:ascii="Helvetica" w:hAnsi="Helvetica"/>
+          <w:i w:val="0"/>
+          <w:color w:val="000000" w:themeColor="text1"/>
+          <w:sz w:val="22"/>
+          <w:szCs w:val="22"/>
+        </w:rPr>
+        <w:t xml:space="preserve"> with logins</w:t>
+      </w:r>
+      <w:r>
+        <w:rPr>
+          <w:rStyle w:val="SubtleEmphasis"/>
+          <w:rFonts w:ascii="Helvetica" w:hAnsi="Helvetica"/>
+          <w:i w:val="0"/>
+          <w:color w:val="000000" w:themeColor="text1"/>
+          <w:sz w:val="22"/>
+          <w:szCs w:val="22"/>
+        </w:rPr>
+        <w:t>.</w:t>
+      </w:r>
+      <w:r>
+        <w:rPr>
+          <w:rStyle w:val="SubtleEmphasis"/>
+          <w:rFonts w:ascii="Helvetica" w:hAnsi="Helvetica"/>
+          <w:i w:val="0"/>
+          <w:color w:val="000000" w:themeColor="text1"/>
+          <w:sz w:val="22"/>
+          <w:szCs w:val="22"/>
+        </w:rPr>
+        <w:t xml:space="preserve"> These will be checked by the backend controller at every login to ensure the linked account is active.</w:t>
+      </w:r>
+    </w:p>
+    <w:p>
+      <w:pPr>
+        <w:rPr>
+          <w:rStyle w:val="SubtleEmphasis"/>
+          <w:rFonts w:ascii="Helvetica" w:hAnsi="Helvetica"/>
+          <w:i w:val="0"/>
+          <w:color w:val="000000" w:themeColor="text1"/>
+          <w:sz w:val="22"/>
+          <w:szCs w:val="22"/>
+        </w:rPr>
+      </w:pPr>
+    </w:p>
+    <w:p>
+      <w:pPr>
+        <w:pStyle w:val="ListParagraph"/>
+        <w:numPr>
+          <w:ilvl w:val="0"/>
+          <w:numId w:val="31"/>
+        </w:numPr>
+        <w:rPr>
+          <w:rStyle w:val="SubtleEmphasis"/>
+          <w:rFonts w:ascii="Helvetica" w:hAnsi="Helvetica"/>
+          <w:i w:val="0"/>
+          <w:color w:val="000000" w:themeColor="text1"/>
+          <w:sz w:val="22"/>
+          <w:szCs w:val="22"/>
+        </w:rPr>
+      </w:pPr>
+      <w:r>
+        <w:rPr>
+          <w:rStyle w:val="SubtleEmphasis"/>
+          <w:rFonts w:ascii="Helvetica" w:hAnsi="Helvetica"/>
+          <w:i w:val="0"/>
+          <w:color w:val="000000" w:themeColor="text1"/>
+          <w:sz w:val="22"/>
+          <w:szCs w:val="22"/>
+          <w:u w:val="single"/>
+        </w:rPr>
+        <w:t xml:space="preserve">Biological </w:t>
+      </w:r>
+      <w:proofErr w:type="spellStart"/>
+      <w:r>
+        <w:rPr>
+          <w:rStyle w:val="SubtleEmphasis"/>
+          <w:rFonts w:ascii="Helvetica" w:hAnsi="Helvetica"/>
+          <w:i w:val="0"/>
+          <w:color w:val="000000" w:themeColor="text1"/>
+          <w:sz w:val="22"/>
+          <w:szCs w:val="22"/>
+          <w:u w:val="single"/>
+        </w:rPr>
+        <w:t>DBMSes</w:t>
+      </w:r>
+      <w:proofErr w:type="spellEnd"/>
+      <w:r>
+        <w:rPr>
+          <w:rStyle w:val="SubtleEmphasis"/>
+          <w:rFonts w:ascii="Helvetica" w:hAnsi="Helvetica"/>
+          <w:i w:val="0"/>
+          <w:color w:val="000000" w:themeColor="text1"/>
+          <w:sz w:val="22"/>
+          <w:szCs w:val="22"/>
+          <w:u w:val="single"/>
+        </w:rPr>
+        <w:t>:</w:t>
+      </w:r>
+      <w:r>
+        <w:rPr>
+          <w:rStyle w:val="SubtleEmphasis"/>
+          <w:rFonts w:ascii="Helvetica" w:hAnsi="Helvetica"/>
+          <w:i w:val="0"/>
+          <w:color w:val="000000" w:themeColor="text1"/>
+          <w:sz w:val="22"/>
+          <w:szCs w:val="22"/>
+        </w:rPr>
+        <w:t xml:space="preserve"> </w:t>
+      </w:r>
+      <w:r>
+        <w:rPr>
+          <w:rStyle w:val="SubtleEmphasis"/>
+          <w:rFonts w:ascii="Helvetica" w:hAnsi="Helvetica"/>
+          <w:i w:val="0"/>
+          <w:color w:val="000000" w:themeColor="text1"/>
+          <w:sz w:val="22"/>
+          <w:szCs w:val="22"/>
+        </w:rPr>
+        <w:t xml:space="preserve">The AVPPIN requires versioned data definitions </w:t>
+      </w:r>
+      <w:r>
+        <w:rPr>
+          <w:rStyle w:val="SubtleEmphasis"/>
+          <w:rFonts w:ascii="Helvetica" w:hAnsi="Helvetica"/>
+          <w:i w:val="0"/>
+          <w:color w:val="000000" w:themeColor="text1"/>
+          <w:sz w:val="22"/>
+          <w:szCs w:val="22"/>
+        </w:rPr>
+        <w:t>that may be loaded into the database as annotation data for PPI networks</w:t>
+      </w:r>
+      <w:r>
+        <w:rPr>
+          <w:rStyle w:val="SubtleEmphasis"/>
+          <w:rFonts w:ascii="Helvetica" w:hAnsi="Helvetica"/>
+          <w:i w:val="0"/>
+          <w:color w:val="000000" w:themeColor="text1"/>
+          <w:sz w:val="22"/>
+          <w:szCs w:val="22"/>
+        </w:rPr>
+        <w:t xml:space="preserve"> to properly match data in the database</w:t>
+      </w:r>
+      <w:r>
+        <w:rPr>
+          <w:rStyle w:val="SubtleEmphasis"/>
+          <w:rFonts w:ascii="Helvetica" w:hAnsi="Helvetica"/>
+          <w:i w:val="0"/>
+          <w:color w:val="000000" w:themeColor="text1"/>
+          <w:sz w:val="22"/>
+          <w:szCs w:val="22"/>
+        </w:rPr>
+        <w:t>:</w:t>
       </w:r>
     </w:p>
     <w:p>
@@ -3447,7 +6651,7 @@
           <w:szCs w:val="22"/>
           <w:u w:val="single"/>
         </w:rPr>
-        <w:t xml:space="preserve"> (ensembl.org/)</w:t>
+        <w:t xml:space="preserve"> (ensembl.org)</w:t>
       </w:r>
       <w:r>
         <w:rPr>
@@ -3554,7 +6758,7 @@
           <w:szCs w:val="22"/>
           <w:u w:val="single"/>
         </w:rPr>
-        <w:t>/)</w:t>
+        <w:t>)</w:t>
       </w:r>
       <w:r>
         <w:rPr>
@@ -3570,29 +6774,73 @@
     </w:p>
     <w:p>
       <w:pPr>
-        <w:rPr>
-          <w:rStyle w:val="SubtleEmphasis"/>
-          <w:rFonts w:ascii="Helvetica" w:hAnsi="Helvetica"/>
-          <w:i w:val="0"/>
-          <w:color w:val="000000" w:themeColor="text1"/>
-          <w:sz w:val="22"/>
-          <w:szCs w:val="22"/>
-        </w:rPr>
-      </w:pPr>
-    </w:p>
-    <w:p>
-      <w:pPr>
-        <w:rPr>
-          <w:rStyle w:val="SubtleEmphasis"/>
-          <w:rFonts w:ascii="Helvetica" w:hAnsi="Helvetica"/>
-          <w:i w:val="0"/>
-          <w:color w:val="000000" w:themeColor="text1"/>
-          <w:sz w:val="22"/>
-          <w:szCs w:val="22"/>
-        </w:rPr>
-      </w:pPr>
-      <w:bookmarkStart w:id="0" w:name="_GoBack"/>
-      <w:bookmarkEnd w:id="0"/>
+        <w:ind w:left="720"/>
+        <w:rPr>
+          <w:rStyle w:val="SubtleEmphasis"/>
+          <w:rFonts w:ascii="Helvetica" w:hAnsi="Helvetica"/>
+          <w:i w:val="0"/>
+          <w:color w:val="000000" w:themeColor="text1"/>
+          <w:sz w:val="22"/>
+          <w:szCs w:val="22"/>
+        </w:rPr>
+      </w:pPr>
+      <w:r>
+        <w:rPr>
+          <w:rStyle w:val="SubtleEmphasis"/>
+          <w:rFonts w:ascii="Helvetica" w:hAnsi="Helvetica"/>
+          <w:i w:val="0"/>
+          <w:color w:val="000000" w:themeColor="text1"/>
+          <w:sz w:val="22"/>
+          <w:szCs w:val="22"/>
+        </w:rPr>
+        <w:t>These data may be downloaded asynchronously over FTP/SFTP/HTTPS periodically or as defined by input PPI network data</w:t>
+      </w:r>
+      <w:r>
+        <w:rPr>
+          <w:rStyle w:val="SubtleEmphasis"/>
+          <w:rFonts w:ascii="Helvetica" w:hAnsi="Helvetica"/>
+          <w:i w:val="0"/>
+          <w:color w:val="000000" w:themeColor="text1"/>
+          <w:sz w:val="22"/>
+          <w:szCs w:val="22"/>
+        </w:rPr>
+        <w:t xml:space="preserve"> </w:t>
+      </w:r>
+      <w:proofErr w:type="spellStart"/>
+      <w:r>
+        <w:rPr>
+          <w:rStyle w:val="SubtleEmphasis"/>
+          <w:rFonts w:ascii="Helvetica" w:hAnsi="Helvetica"/>
+          <w:i w:val="0"/>
+          <w:color w:val="000000" w:themeColor="text1"/>
+          <w:sz w:val="22"/>
+          <w:szCs w:val="22"/>
+        </w:rPr>
+        <w:t>BioDBMS</w:t>
+      </w:r>
+      <w:proofErr w:type="spellEnd"/>
+      <w:r>
+        <w:rPr>
+          <w:rStyle w:val="SubtleEmphasis"/>
+          <w:rFonts w:ascii="Helvetica" w:hAnsi="Helvetica"/>
+          <w:i w:val="0"/>
+          <w:color w:val="000000" w:themeColor="text1"/>
+          <w:sz w:val="22"/>
+          <w:szCs w:val="22"/>
+        </w:rPr>
+        <w:t xml:space="preserve"> version requirements</w:t>
+      </w:r>
+      <w:r>
+        <w:rPr>
+          <w:rStyle w:val="SubtleEmphasis"/>
+          <w:rFonts w:ascii="Helvetica" w:hAnsi="Helvetica"/>
+          <w:i w:val="0"/>
+          <w:color w:val="000000" w:themeColor="text1"/>
+          <w:sz w:val="22"/>
+          <w:szCs w:val="22"/>
+        </w:rPr>
+        <w:t>.</w:t>
+      </w:r>
     </w:p>
     <w:p>
       <w:pPr>
@@ -3611,67 +6859,120 @@
         <w:pStyle w:val="ListParagraph"/>
         <w:numPr>
           <w:ilvl w:val="0"/>
-          <w:numId w:val="23"/>
+          <w:numId w:val="32"/>
         </w:numPr>
-        <w:ind w:left="360" w:hanging="360"/>
-        <w:rPr>
-          <w:rStyle w:val="SubtleEmphasis"/>
-          <w:rFonts w:ascii="Helvetica" w:hAnsi="Helvetica"/>
-          <w:i w:val="0"/>
-          <w:color w:val="000000" w:themeColor="text1"/>
-          <w:sz w:val="22"/>
-          <w:szCs w:val="22"/>
-        </w:rPr>
-      </w:pPr>
-      <w:r>
-        <w:rPr>
-          <w:rStyle w:val="SubtleEmphasis"/>
-          <w:rFonts w:ascii="Helvetica" w:hAnsi="Helvetica"/>
-          <w:i w:val="0"/>
-          <w:color w:val="000000" w:themeColor="text1"/>
-          <w:sz w:val="22"/>
-          <w:szCs w:val="22"/>
-        </w:rPr>
-        <w:t>Components</w:t>
-      </w:r>
-    </w:p>
-    <w:p>
-      <w:pPr>
-        <w:rPr>
-          <w:rStyle w:val="SubtleEmphasis"/>
-          <w:rFonts w:ascii="Helvetica" w:hAnsi="Helvetica"/>
-          <w:i w:val="0"/>
-          <w:color w:val="000000" w:themeColor="text1"/>
-          <w:sz w:val="22"/>
-          <w:szCs w:val="22"/>
-        </w:rPr>
-      </w:pPr>
-    </w:p>
-    <w:p>
-      <w:pPr>
-        <w:rPr>
-          <w:rStyle w:val="SubtleEmphasis"/>
-          <w:rFonts w:ascii="Helvetica" w:hAnsi="Helvetica"/>
-          <w:i w:val="0"/>
-          <w:color w:val="000000" w:themeColor="text1"/>
-          <w:sz w:val="22"/>
-          <w:szCs w:val="22"/>
-        </w:rPr>
-      </w:pPr>
-      <w:r>
-        <w:rPr>
-          <w:rStyle w:val="SubtleEmphasis"/>
-          <w:rFonts w:ascii="Helvetica" w:hAnsi="Helvetica"/>
-          <w:i w:val="0"/>
-          <w:color w:val="000000" w:themeColor="text1"/>
-          <w:sz w:val="22"/>
-          <w:szCs w:val="22"/>
-        </w:rPr>
-        <w:t xml:space="preserve">The AVPPIN software flow will follow the State-Action-Model (SAM) design pattern: that is that users will perform functions through the view that are executed as actions to update the model and return the next state. </w:t>
-      </w:r>
-    </w:p>
-    <w:p>
-      <w:pPr>
+        <w:ind w:left="450" w:hanging="450"/>
+        <w:rPr>
+          <w:rStyle w:val="SubtleEmphasis"/>
+          <w:rFonts w:ascii="Helvetica" w:hAnsi="Helvetica"/>
+          <w:i w:val="0"/>
+          <w:color w:val="000000" w:themeColor="text1"/>
+          <w:sz w:val="22"/>
+          <w:szCs w:val="22"/>
+          <w:u w:val="single"/>
+        </w:rPr>
+      </w:pPr>
+      <w:r>
+        <w:rPr>
+          <w:rStyle w:val="SubtleEmphasis"/>
+          <w:rFonts w:ascii="Helvetica" w:hAnsi="Helvetica"/>
+          <w:i w:val="0"/>
+          <w:color w:val="000000" w:themeColor="text1"/>
+          <w:sz w:val="22"/>
+          <w:szCs w:val="22"/>
+          <w:u w:val="single"/>
+        </w:rPr>
+        <w:t xml:space="preserve">Database </w:t>
+      </w:r>
+    </w:p>
+    <w:p>
+      <w:pPr>
+        <w:pStyle w:val="ListParagraph"/>
+        <w:numPr>
+          <w:ilvl w:val="1"/>
+          <w:numId w:val="32"/>
+        </w:numPr>
+        <w:rPr>
+          <w:rStyle w:val="SubtleEmphasis"/>
+          <w:rFonts w:ascii="Helvetica" w:hAnsi="Helvetica"/>
+          <w:i w:val="0"/>
+          <w:color w:val="000000" w:themeColor="text1"/>
+          <w:sz w:val="22"/>
+          <w:szCs w:val="22"/>
+        </w:rPr>
+      </w:pPr>
+      <w:r>
+        <w:rPr>
+          <w:rStyle w:val="SubtleEmphasis"/>
+          <w:rFonts w:ascii="Helvetica" w:hAnsi="Helvetica"/>
+          <w:i w:val="0"/>
+          <w:color w:val="000000" w:themeColor="text1"/>
+          <w:sz w:val="22"/>
+          <w:szCs w:val="22"/>
+        </w:rPr>
+        <w:t>Loading data</w:t>
+      </w:r>
+    </w:p>
+    <w:p>
+      <w:pPr>
+        <w:pStyle w:val="ListParagraph"/>
+        <w:numPr>
+          <w:ilvl w:val="1"/>
+          <w:numId w:val="32"/>
+        </w:numPr>
+        <w:rPr>
+          <w:rStyle w:val="SubtleEmphasis"/>
+          <w:rFonts w:ascii="Helvetica" w:hAnsi="Helvetica"/>
+          <w:i w:val="0"/>
+          <w:color w:val="000000" w:themeColor="text1"/>
+          <w:sz w:val="22"/>
+          <w:szCs w:val="22"/>
+        </w:rPr>
+      </w:pPr>
+      <w:r>
+        <w:rPr>
+          <w:rStyle w:val="SubtleEmphasis"/>
+          <w:rFonts w:ascii="Helvetica" w:hAnsi="Helvetica"/>
+          <w:i w:val="0"/>
+          <w:color w:val="000000" w:themeColor="text1"/>
+          <w:sz w:val="22"/>
+          <w:szCs w:val="22"/>
+        </w:rPr>
+        <w:t>Tables</w:t>
+      </w:r>
+    </w:p>
+    <w:p>
+      <w:pPr>
+        <w:pStyle w:val="ListParagraph"/>
+        <w:numPr>
+          <w:ilvl w:val="1"/>
+          <w:numId w:val="32"/>
+        </w:numPr>
+        <w:rPr>
+          <w:rStyle w:val="SubtleEmphasis"/>
+          <w:rFonts w:ascii="Helvetica" w:hAnsi="Helvetica"/>
+          <w:i w:val="0"/>
+          <w:color w:val="000000" w:themeColor="text1"/>
+          <w:sz w:val="22"/>
+          <w:szCs w:val="22"/>
+        </w:rPr>
+      </w:pPr>
+      <w:r>
+        <w:rPr>
+          <w:rStyle w:val="SubtleEmphasis"/>
+          <w:rFonts w:ascii="Helvetica" w:hAnsi="Helvetica"/>
+          <w:i w:val="0"/>
+          <w:color w:val="000000" w:themeColor="text1"/>
+          <w:sz w:val="22"/>
+          <w:szCs w:val="22"/>
+        </w:rPr>
+        <w:t>Foreign keys relationships to support (remaining keys need not be provided)</w:t>
+      </w:r>
+    </w:p>
+    <w:p>
+      <w:pPr>
+        <w:pStyle w:val="ListParagraph"/>
+        <w:ind w:left="1080"/>
         <w:rPr>
           <w:rStyle w:val="SubtleEmphasis"/>
           <w:rFonts w:ascii="Helvetica" w:hAnsi="Helvetica"/>
@@ -3687,239 +6988,136 @@
         <w:pStyle w:val="ListParagraph"/>
         <w:numPr>
           <w:ilvl w:val="0"/>
-          <w:numId w:val="23"/>
+          <w:numId w:val="32"/>
         </w:numPr>
-        <w:ind w:left="360" w:hanging="360"/>
-        <w:rPr>
-          <w:rStyle w:val="SubtleEmphasis"/>
-          <w:rFonts w:ascii="Helvetica" w:hAnsi="Helvetica"/>
-          <w:i w:val="0"/>
-          <w:color w:val="000000" w:themeColor="text1"/>
-          <w:sz w:val="22"/>
-          <w:szCs w:val="22"/>
-        </w:rPr>
-      </w:pPr>
-      <w:r>
-        <w:rPr>
-          <w:rStyle w:val="SubtleEmphasis"/>
-          <w:rFonts w:ascii="Helvetica" w:hAnsi="Helvetica"/>
-          <w:i w:val="0"/>
-          <w:color w:val="000000" w:themeColor="text1"/>
-          <w:sz w:val="22"/>
-          <w:szCs w:val="22"/>
-        </w:rPr>
-        <w:t>Components required</w:t>
+        <w:ind w:left="450" w:hanging="450"/>
+        <w:rPr>
+          <w:rStyle w:val="SubtleEmphasis"/>
+          <w:rFonts w:ascii="Helvetica" w:hAnsi="Helvetica"/>
+          <w:i w:val="0"/>
+          <w:color w:val="000000" w:themeColor="text1"/>
+          <w:sz w:val="22"/>
+          <w:szCs w:val="22"/>
+          <w:u w:val="single"/>
+        </w:rPr>
+      </w:pPr>
+      <w:r>
+        <w:rPr>
+          <w:rStyle w:val="SubtleEmphasis"/>
+          <w:rFonts w:ascii="Helvetica" w:hAnsi="Helvetica"/>
+          <w:i w:val="0"/>
+          <w:color w:val="000000" w:themeColor="text1"/>
+          <w:sz w:val="22"/>
+          <w:szCs w:val="22"/>
+          <w:u w:val="single"/>
+        </w:rPr>
+        <w:t>Securit</w:t>
+      </w:r>
+      <w:r>
+        <w:rPr>
+          <w:rStyle w:val="SubtleEmphasis"/>
+          <w:rFonts w:ascii="Helvetica" w:hAnsi="Helvetica"/>
+          <w:i w:val="0"/>
+          <w:color w:val="000000" w:themeColor="text1"/>
+          <w:sz w:val="22"/>
+          <w:szCs w:val="22"/>
+          <w:u w:val="single"/>
+        </w:rPr>
+        <w:t>y</w:t>
       </w:r>
     </w:p>
     <w:p>
       <w:pPr>
         <w:pStyle w:val="ListParagraph"/>
-        <w:numPr>
-          <w:ilvl w:val="1"/>
-          <w:numId w:val="23"/>
-        </w:numPr>
-        <w:rPr>
-          <w:rStyle w:val="SubtleEmphasis"/>
-          <w:rFonts w:ascii="Helvetica" w:hAnsi="Helvetica"/>
-          <w:i w:val="0"/>
-          <w:color w:val="000000" w:themeColor="text1"/>
-          <w:sz w:val="22"/>
-          <w:szCs w:val="22"/>
-        </w:rPr>
-      </w:pPr>
-      <w:r>
-        <w:rPr>
-          <w:rStyle w:val="SubtleEmphasis"/>
-          <w:rFonts w:ascii="Helvetica" w:hAnsi="Helvetica"/>
-          <w:i w:val="0"/>
-          <w:color w:val="000000" w:themeColor="text1"/>
-          <w:sz w:val="22"/>
-          <w:szCs w:val="22"/>
-        </w:rPr>
-        <w:t>What can be reused? Existing python packages</w:t>
-      </w:r>
-    </w:p>
-    <w:p>
-      <w:pPr>
-        <w:pStyle w:val="ListParagraph"/>
-        <w:numPr>
-          <w:ilvl w:val="1"/>
-          <w:numId w:val="23"/>
-        </w:numPr>
-        <w:rPr>
-          <w:rStyle w:val="SubtleEmphasis"/>
-          <w:rFonts w:ascii="Helvetica" w:hAnsi="Helvetica"/>
-          <w:i w:val="0"/>
-          <w:color w:val="000000" w:themeColor="text1"/>
-          <w:sz w:val="22"/>
-          <w:szCs w:val="22"/>
-        </w:rPr>
-      </w:pPr>
-      <w:r>
-        <w:rPr>
-          <w:rStyle w:val="SubtleEmphasis"/>
-          <w:rFonts w:ascii="Helvetica" w:hAnsi="Helvetica"/>
-          <w:i w:val="0"/>
-          <w:color w:val="000000" w:themeColor="text1"/>
-          <w:sz w:val="22"/>
-          <w:szCs w:val="22"/>
-        </w:rPr>
-        <w:t>What needs to be custom-built?</w:t>
-      </w:r>
+        <w:ind w:left="450"/>
+        <w:rPr>
+          <w:rStyle w:val="SubtleEmphasis"/>
+          <w:rFonts w:ascii="Helvetica" w:hAnsi="Helvetica"/>
+          <w:i w:val="0"/>
+          <w:color w:val="000000" w:themeColor="text1"/>
+          <w:sz w:val="22"/>
+          <w:szCs w:val="22"/>
+          <w:u w:val="single"/>
+        </w:rPr>
+      </w:pPr>
     </w:p>
     <w:p>
       <w:pPr>
         <w:pStyle w:val="ListParagraph"/>
         <w:numPr>
           <w:ilvl w:val="0"/>
-          <w:numId w:val="23"/>
+          <w:numId w:val="33"/>
         </w:numPr>
-        <w:ind w:left="360" w:hanging="360"/>
-        <w:rPr>
-          <w:rStyle w:val="SubtleEmphasis"/>
-          <w:rFonts w:ascii="Helvetica" w:hAnsi="Helvetica"/>
-          <w:i w:val="0"/>
-          <w:color w:val="000000" w:themeColor="text1"/>
-          <w:sz w:val="22"/>
-          <w:szCs w:val="22"/>
-        </w:rPr>
-      </w:pPr>
-      <w:r>
-        <w:rPr>
-          <w:rStyle w:val="SubtleEmphasis"/>
-          <w:rFonts w:ascii="Helvetica" w:hAnsi="Helvetica"/>
-          <w:i w:val="0"/>
-          <w:color w:val="000000" w:themeColor="text1"/>
-          <w:sz w:val="22"/>
-          <w:szCs w:val="22"/>
-        </w:rPr>
-        <w:t xml:space="preserve">Database </w:t>
+        <w:ind w:left="360"/>
+        <w:rPr>
+          <w:rStyle w:val="SubtleEmphasis"/>
+          <w:rFonts w:ascii="Helvetica" w:hAnsi="Helvetica"/>
+          <w:b/>
+          <w:i w:val="0"/>
+          <w:color w:val="000000" w:themeColor="text1"/>
+          <w:sz w:val="22"/>
+          <w:szCs w:val="22"/>
+          <w:u w:val="single"/>
+        </w:rPr>
+      </w:pPr>
+      <w:r>
+        <w:rPr>
+          <w:rStyle w:val="SubtleEmphasis"/>
+          <w:rFonts w:ascii="Helvetica" w:hAnsi="Helvetica"/>
+          <w:b/>
+          <w:i w:val="0"/>
+          <w:color w:val="000000" w:themeColor="text1"/>
+          <w:sz w:val="22"/>
+          <w:szCs w:val="22"/>
+          <w:u w:val="single"/>
+        </w:rPr>
+        <w:t>Further Considerations</w:t>
+      </w:r>
+      <w:r>
+        <w:rPr>
+          <w:rStyle w:val="SubtleEmphasis"/>
+          <w:rFonts w:ascii="Helvetica" w:hAnsi="Helvetica"/>
+          <w:b/>
+          <w:i w:val="0"/>
+          <w:color w:val="000000" w:themeColor="text1"/>
+          <w:sz w:val="22"/>
+          <w:szCs w:val="22"/>
+          <w:u w:val="single"/>
+        </w:rPr>
+        <w:t xml:space="preserve"> for AVPPIN</w:t>
       </w:r>
     </w:p>
     <w:p>
       <w:pPr>
         <w:pStyle w:val="ListParagraph"/>
-        <w:numPr>
-          <w:ilvl w:val="1"/>
-          <w:numId w:val="23"/>
-        </w:numPr>
-        <w:rPr>
-          <w:rStyle w:val="SubtleEmphasis"/>
-          <w:rFonts w:ascii="Helvetica" w:hAnsi="Helvetica"/>
-          <w:i w:val="0"/>
-          <w:color w:val="000000" w:themeColor="text1"/>
-          <w:sz w:val="22"/>
-          <w:szCs w:val="22"/>
-        </w:rPr>
-      </w:pPr>
-      <w:r>
-        <w:rPr>
-          <w:rStyle w:val="SubtleEmphasis"/>
-          <w:rFonts w:ascii="Helvetica" w:hAnsi="Helvetica"/>
-          <w:i w:val="0"/>
-          <w:color w:val="000000" w:themeColor="text1"/>
-          <w:sz w:val="22"/>
-          <w:szCs w:val="22"/>
-        </w:rPr>
-        <w:t>Tables</w:t>
-      </w:r>
+        <w:ind w:left="360"/>
+        <w:rPr>
+          <w:rStyle w:val="SubtleEmphasis"/>
+          <w:rFonts w:ascii="Helvetica" w:hAnsi="Helvetica"/>
+          <w:b/>
+          <w:i w:val="0"/>
+          <w:color w:val="000000" w:themeColor="text1"/>
+          <w:sz w:val="22"/>
+          <w:szCs w:val="22"/>
+          <w:u w:val="single"/>
+        </w:rPr>
+      </w:pPr>
     </w:p>
     <w:p>
       <w:pPr>
         <w:pStyle w:val="ListParagraph"/>
-        <w:numPr>
-          <w:ilvl w:val="1"/>
-          <w:numId w:val="23"/>
-        </w:numPr>
-        <w:rPr>
-          <w:rStyle w:val="SubtleEmphasis"/>
-          <w:rFonts w:ascii="Helvetica" w:hAnsi="Helvetica"/>
-          <w:i w:val="0"/>
-          <w:color w:val="000000" w:themeColor="text1"/>
-          <w:sz w:val="22"/>
-          <w:szCs w:val="22"/>
-        </w:rPr>
-      </w:pPr>
-      <w:r>
-        <w:rPr>
-          <w:rStyle w:val="SubtleEmphasis"/>
-          <w:rFonts w:ascii="Helvetica" w:hAnsi="Helvetica"/>
-          <w:i w:val="0"/>
-          <w:color w:val="000000" w:themeColor="text1"/>
-          <w:sz w:val="22"/>
-          <w:szCs w:val="22"/>
-        </w:rPr>
-        <w:t>Foreign keys relationships to support (remaining keys need not be provided)</w:t>
-      </w:r>
-    </w:p>
-    <w:p>
-      <w:pPr>
-        <w:pStyle w:val="ListParagraph"/>
-        <w:numPr>
-          <w:ilvl w:val="0"/>
-          <w:numId w:val="23"/>
-        </w:numPr>
-        <w:ind w:left="450" w:hanging="450"/>
-        <w:rPr>
-          <w:rStyle w:val="SubtleEmphasis"/>
-          <w:rFonts w:ascii="Helvetica" w:hAnsi="Helvetica"/>
-          <w:i w:val="0"/>
-          <w:color w:val="000000" w:themeColor="text1"/>
-          <w:sz w:val="22"/>
-          <w:szCs w:val="22"/>
-        </w:rPr>
-      </w:pPr>
-      <w:r>
-        <w:rPr>
-          <w:rStyle w:val="SubtleEmphasis"/>
-          <w:rFonts w:ascii="Helvetica" w:hAnsi="Helvetica"/>
-          <w:i w:val="0"/>
-          <w:color w:val="000000" w:themeColor="text1"/>
-          <w:sz w:val="22"/>
-          <w:szCs w:val="22"/>
-        </w:rPr>
-        <w:t>Securit</w:t>
-      </w:r>
-      <w:r>
-        <w:rPr>
-          <w:rStyle w:val="SubtleEmphasis"/>
-          <w:rFonts w:ascii="Helvetica" w:hAnsi="Helvetica"/>
-          <w:i w:val="0"/>
-          <w:color w:val="000000" w:themeColor="text1"/>
-          <w:sz w:val="22"/>
-          <w:szCs w:val="22"/>
-        </w:rPr>
-        <w:t>y</w:t>
-      </w:r>
-    </w:p>
-    <w:p>
-      <w:pPr>
-        <w:pStyle w:val="ListParagraph"/>
-        <w:numPr>
-          <w:ilvl w:val="0"/>
-          <w:numId w:val="23"/>
-        </w:numPr>
-        <w:ind w:left="450" w:hanging="450"/>
-        <w:rPr>
-          <w:rStyle w:val="SubtleEmphasis"/>
-          <w:rFonts w:ascii="Helvetica" w:hAnsi="Helvetica"/>
-          <w:i w:val="0"/>
-          <w:color w:val="000000" w:themeColor="text1"/>
-          <w:sz w:val="22"/>
-          <w:szCs w:val="22"/>
-        </w:rPr>
-      </w:pPr>
-      <w:r>
-        <w:rPr>
-          <w:rStyle w:val="SubtleEmphasis"/>
-          <w:rFonts w:ascii="Helvetica" w:hAnsi="Helvetica"/>
-          <w:i w:val="0"/>
-          <w:color w:val="000000" w:themeColor="text1"/>
-          <w:sz w:val="22"/>
-          <w:szCs w:val="22"/>
-        </w:rPr>
-        <w:t>Block diagram of architectural components and interactions</w:t>
-      </w:r>
+        <w:ind w:left="360"/>
+        <w:rPr>
+          <w:rStyle w:val="SubtleEmphasis"/>
+          <w:rFonts w:ascii="Helvetica" w:hAnsi="Helvetica"/>
+          <w:b/>
+          <w:i w:val="0"/>
+          <w:color w:val="000000" w:themeColor="text1"/>
+          <w:sz w:val="22"/>
+          <w:szCs w:val="22"/>
+          <w:u w:val="single"/>
+        </w:rPr>
+      </w:pPr>
     </w:p>
     <w:p>
       <w:pPr>
@@ -3944,8 +7142,8 @@
       </w:pPr>
     </w:p>
     <w:sectPr>
-      <w:headerReference w:type="even" r:id="rId7"/>
-      <w:headerReference w:type="default" r:id="rId8"/>
+      <w:headerReference w:type="even" r:id="rId9"/>
+      <w:headerReference w:type="default" r:id="rId10"/>
       <w:pgSz w:w="12240" w:h="15840"/>
       <w:pgMar w:top="1440" w:right="1440" w:bottom="1440" w:left="1440" w:header="720" w:footer="720" w:gutter="0"/>
       <w:cols w:space="720"/>
@@ -4223,7 +7421,7 @@
       <w:lvlText w:val=""/>
       <w:lvlJc w:val="left"/>
       <w:pPr>
-        <w:ind w:left="720" w:hanging="360"/>
+        <w:ind w:left="1080" w:hanging="360"/>
       </w:pPr>
       <w:rPr>
         <w:rFonts w:ascii="Symbol" w:hAnsi="Symbol" w:hint="default"/>
@@ -4235,7 +7433,7 @@
       <w:lvlText w:val="%2."/>
       <w:lvlJc w:val="left"/>
       <w:pPr>
-        <w:ind w:left="1440" w:hanging="360"/>
+        <w:ind w:left="1800" w:hanging="360"/>
       </w:pPr>
     </w:lvl>
     <w:lvl w:ilvl="2" w:tplc="0409001B" w:tentative="1">
@@ -4244,7 +7442,7 @@
       <w:lvlText w:val="%3."/>
       <w:lvlJc w:val="right"/>
       <w:pPr>
-        <w:ind w:left="2160" w:hanging="180"/>
+        <w:ind w:left="2520" w:hanging="180"/>
       </w:pPr>
     </w:lvl>
     <w:lvl w:ilvl="3" w:tplc="0409000F" w:tentative="1">
@@ -4253,7 +7451,7 @@
       <w:lvlText w:val="%4."/>
       <w:lvlJc w:val="left"/>
       <w:pPr>
-        <w:ind w:left="2880" w:hanging="360"/>
+        <w:ind w:left="3240" w:hanging="360"/>
       </w:pPr>
     </w:lvl>
     <w:lvl w:ilvl="4" w:tplc="04090019" w:tentative="1">
@@ -4262,7 +7460,7 @@
       <w:lvlText w:val="%5."/>
       <w:lvlJc w:val="left"/>
       <w:pPr>
-        <w:ind w:left="3600" w:hanging="360"/>
+        <w:ind w:left="3960" w:hanging="360"/>
       </w:pPr>
     </w:lvl>
     <w:lvl w:ilvl="5" w:tplc="0409001B" w:tentative="1">
@@ -4271,7 +7469,7 @@
       <w:lvlText w:val="%6."/>
       <w:lvlJc w:val="right"/>
       <w:pPr>
-        <w:ind w:left="4320" w:hanging="180"/>
+        <w:ind w:left="4680" w:hanging="180"/>
       </w:pPr>
     </w:lvl>
     <w:lvl w:ilvl="6" w:tplc="0409000F" w:tentative="1">
@@ -4280,7 +7478,7 @@
       <w:lvlText w:val="%7."/>
       <w:lvlJc w:val="left"/>
       <w:pPr>
-        <w:ind w:left="5040" w:hanging="360"/>
+        <w:ind w:left="5400" w:hanging="360"/>
       </w:pPr>
     </w:lvl>
     <w:lvl w:ilvl="7" w:tplc="04090019" w:tentative="1">
@@ -4289,7 +7487,7 @@
       <w:lvlText w:val="%8."/>
       <w:lvlJc w:val="left"/>
       <w:pPr>
-        <w:ind w:left="5760" w:hanging="360"/>
+        <w:ind w:left="6120" w:hanging="360"/>
       </w:pPr>
     </w:lvl>
     <w:lvl w:ilvl="8" w:tplc="0409001B" w:tentative="1">
@@ -4298,7 +7496,7 @@
       <w:lvlText w:val="%9."/>
       <w:lvlJc w:val="right"/>
       <w:pPr>
-        <w:ind w:left="6480" w:hanging="180"/>
+        <w:ind w:left="6840" w:hanging="180"/>
       </w:pPr>
     </w:lvl>
   </w:abstractNum>
@@ -4591,6 +7789,95 @@
     </w:lvl>
   </w:abstractNum>
   <w:abstractNum w:abstractNumId="4" w15:restartNumberingAfterBreak="0">
+    <w:nsid w:val="17513279"/>
+    <w:multiLevelType w:val="hybridMultilevel"/>
+    <w:tmpl w:val="FEF0EF6E"/>
+    <w:lvl w:ilvl="0" w:tplc="9A763448">
+      <w:start w:val="4"/>
+      <w:numFmt w:val="decimal"/>
+      <w:lvlText w:val="%1."/>
+      <w:lvlJc w:val="left"/>
+      <w:pPr>
+        <w:ind w:left="720" w:hanging="360"/>
+      </w:pPr>
+      <w:rPr>
+        <w:rFonts w:hint="default"/>
+      </w:rPr>
+    </w:lvl>
+    <w:lvl w:ilvl="1" w:tplc="04090019" w:tentative="1">
+      <w:start w:val="1"/>
+      <w:numFmt w:val="lowerLetter"/>
+      <w:lvlText w:val="%2."/>
+      <w:lvlJc w:val="left"/>
+      <w:pPr>
+        <w:ind w:left="1440" w:hanging="360"/>
+      </w:pPr>
+    </w:lvl>
+    <w:lvl w:ilvl="2" w:tplc="0409001B" w:tentative="1">
+      <w:start w:val="1"/>
+      <w:numFmt w:val="lowerRoman"/>
+      <w:lvlText w:val="%3."/>
+      <w:lvlJc w:val="right"/>
+      <w:pPr>
+        <w:ind w:left="2160" w:hanging="180"/>
+      </w:pPr>
+    </w:lvl>
+    <w:lvl w:ilvl="3" w:tplc="0409000F" w:tentative="1">
+      <w:start w:val="1"/>
+      <w:numFmt w:val="decimal"/>
+      <w:lvlText w:val="%4."/>
+      <w:lvlJc w:val="left"/>
+      <w:pPr>
+        <w:ind w:left="2880" w:hanging="360"/>
+      </w:pPr>
+    </w:lvl>
+    <w:lvl w:ilvl="4" w:tplc="04090019" w:tentative="1">
+      <w:start w:val="1"/>
+      <w:numFmt w:val="lowerLetter"/>
+      <w:lvlText w:val="%5."/>
+      <w:lvlJc w:val="left"/>
+      <w:pPr>
+        <w:ind w:left="3600" w:hanging="360"/>
+      </w:pPr>
+    </w:lvl>
+    <w:lvl w:ilvl="5" w:tplc="0409001B" w:tentative="1">
+      <w:start w:val="1"/>
+      <w:numFmt w:val="lowerRoman"/>
+      <w:lvlText w:val="%6."/>
+      <w:lvlJc w:val="right"/>
+      <w:pPr>
+        <w:ind w:left="4320" w:hanging="180"/>
+      </w:pPr>
+    </w:lvl>
+    <w:lvl w:ilvl="6" w:tplc="0409000F" w:tentative="1">
+      <w:start w:val="1"/>
+      <w:numFmt w:val="decimal"/>
+      <w:lvlText w:val="%7."/>
+      <w:lvlJc w:val="left"/>
+      <w:pPr>
+        <w:ind w:left="5040" w:hanging="360"/>
+      </w:pPr>
+    </w:lvl>
+    <w:lvl w:ilvl="7" w:tplc="04090019" w:tentative="1">
+      <w:start w:val="1"/>
+      <w:numFmt w:val="lowerLetter"/>
+      <w:lvlText w:val="%8."/>
+      <w:lvlJc w:val="left"/>
+      <w:pPr>
+        <w:ind w:left="5760" w:hanging="360"/>
+      </w:pPr>
+    </w:lvl>
+    <w:lvl w:ilvl="8" w:tplc="0409001B" w:tentative="1">
+      <w:start w:val="1"/>
+      <w:numFmt w:val="lowerRoman"/>
+      <w:lvlText w:val="%9."/>
+      <w:lvlJc w:val="right"/>
+      <w:pPr>
+        <w:ind w:left="6480" w:hanging="180"/>
+      </w:pPr>
+    </w:lvl>
+  </w:abstractNum>
+  <w:abstractNum w:abstractNumId="5" w15:restartNumberingAfterBreak="0">
     <w:nsid w:val="180F37EB"/>
     <w:multiLevelType w:val="hybridMultilevel"/>
     <w:tmpl w:val="FB9AC9E6"/>
@@ -4679,7 +7966,7 @@
       </w:pPr>
     </w:lvl>
   </w:abstractNum>
-  <w:abstractNum w:abstractNumId="5" w15:restartNumberingAfterBreak="0">
+  <w:abstractNum w:abstractNumId="6" w15:restartNumberingAfterBreak="0">
     <w:nsid w:val="194117A8"/>
     <w:multiLevelType w:val="hybridMultilevel"/>
     <w:tmpl w:val="A1CC943C"/>
@@ -4792,7 +8079,7 @@
       </w:rPr>
     </w:lvl>
   </w:abstractNum>
-  <w:abstractNum w:abstractNumId="6" w15:restartNumberingAfterBreak="0">
+  <w:abstractNum w:abstractNumId="7" w15:restartNumberingAfterBreak="0">
     <w:nsid w:val="1AF85071"/>
     <w:multiLevelType w:val="hybridMultilevel"/>
     <w:tmpl w:val="9740E8B6"/>
@@ -4878,7 +8165,7 @@
       </w:pPr>
     </w:lvl>
   </w:abstractNum>
-  <w:abstractNum w:abstractNumId="7" w15:restartNumberingAfterBreak="0">
+  <w:abstractNum w:abstractNumId="8" w15:restartNumberingAfterBreak="0">
     <w:nsid w:val="1BEC74F4"/>
     <w:multiLevelType w:val="hybridMultilevel"/>
     <w:tmpl w:val="96E09BB2"/>
@@ -4964,7 +8251,7 @@
       </w:pPr>
     </w:lvl>
   </w:abstractNum>
-  <w:abstractNum w:abstractNumId="8" w15:restartNumberingAfterBreak="0">
+  <w:abstractNum w:abstractNumId="9" w15:restartNumberingAfterBreak="0">
     <w:nsid w:val="1CCF68AC"/>
     <w:multiLevelType w:val="hybridMultilevel"/>
     <w:tmpl w:val="38B24E2E"/>
@@ -5053,7 +8340,7 @@
       </w:pPr>
     </w:lvl>
   </w:abstractNum>
-  <w:abstractNum w:abstractNumId="9" w15:restartNumberingAfterBreak="0">
+  <w:abstractNum w:abstractNumId="10" w15:restartNumberingAfterBreak="0">
     <w:nsid w:val="1E125D45"/>
     <w:multiLevelType w:val="hybridMultilevel"/>
     <w:tmpl w:val="8E5A949E"/>
@@ -5142,7 +8429,7 @@
       </w:pPr>
     </w:lvl>
   </w:abstractNum>
-  <w:abstractNum w:abstractNumId="10" w15:restartNumberingAfterBreak="0">
+  <w:abstractNum w:abstractNumId="11" w15:restartNumberingAfterBreak="0">
     <w:nsid w:val="204D644C"/>
     <w:multiLevelType w:val="hybridMultilevel"/>
     <w:tmpl w:val="F2C03698"/>
@@ -5255,7 +8542,7 @@
       </w:rPr>
     </w:lvl>
   </w:abstractNum>
-  <w:abstractNum w:abstractNumId="11" w15:restartNumberingAfterBreak="0">
+  <w:abstractNum w:abstractNumId="12" w15:restartNumberingAfterBreak="0">
     <w:nsid w:val="250E4165"/>
     <w:multiLevelType w:val="hybridMultilevel"/>
     <w:tmpl w:val="EC38B8BE"/>
@@ -5368,7 +8655,7 @@
       </w:rPr>
     </w:lvl>
   </w:abstractNum>
-  <w:abstractNum w:abstractNumId="12" w15:restartNumberingAfterBreak="0">
+  <w:abstractNum w:abstractNumId="13" w15:restartNumberingAfterBreak="0">
     <w:nsid w:val="2E983E23"/>
     <w:multiLevelType w:val="hybridMultilevel"/>
     <w:tmpl w:val="15CEDC2C"/>
@@ -5454,7 +8741,96 @@
       </w:pPr>
     </w:lvl>
   </w:abstractNum>
-  <w:abstractNum w:abstractNumId="13" w15:restartNumberingAfterBreak="0">
+  <w:abstractNum w:abstractNumId="14" w15:restartNumberingAfterBreak="0">
+    <w:nsid w:val="32397D4E"/>
+    <w:multiLevelType w:val="hybridMultilevel"/>
+    <w:tmpl w:val="8AD0B942"/>
+    <w:lvl w:ilvl="0" w:tplc="0409000F">
+      <w:start w:val="1"/>
+      <w:numFmt w:val="decimal"/>
+      <w:lvlText w:val="%1."/>
+      <w:lvlJc w:val="left"/>
+      <w:pPr>
+        <w:ind w:left="360" w:hanging="360"/>
+      </w:pPr>
+      <w:rPr>
+        <w:rFonts w:hint="default"/>
+      </w:rPr>
+    </w:lvl>
+    <w:lvl w:ilvl="1" w:tplc="04090019" w:tentative="1">
+      <w:start w:val="1"/>
+      <w:numFmt w:val="lowerLetter"/>
+      <w:lvlText w:val="%2."/>
+      <w:lvlJc w:val="left"/>
+      <w:pPr>
+        <w:ind w:left="1080" w:hanging="360"/>
+      </w:pPr>
+    </w:lvl>
+    <w:lvl w:ilvl="2" w:tplc="0409001B" w:tentative="1">
+      <w:start w:val="1"/>
+      <w:numFmt w:val="lowerRoman"/>
+      <w:lvlText w:val="%3."/>
+      <w:lvlJc w:val="right"/>
+      <w:pPr>
+        <w:ind w:left="1800" w:hanging="180"/>
+      </w:pPr>
+    </w:lvl>
+    <w:lvl w:ilvl="3" w:tplc="0409000F" w:tentative="1">
+      <w:start w:val="1"/>
+      <w:numFmt w:val="decimal"/>
+      <w:lvlText w:val="%4."/>
+      <w:lvlJc w:val="left"/>
+      <w:pPr>
+        <w:ind w:left="2520" w:hanging="360"/>
+      </w:pPr>
+    </w:lvl>
+    <w:lvl w:ilvl="4" w:tplc="04090019" w:tentative="1">
+      <w:start w:val="1"/>
+      <w:numFmt w:val="lowerLetter"/>
+      <w:lvlText w:val="%5."/>
+      <w:lvlJc w:val="left"/>
+      <w:pPr>
+        <w:ind w:left="3240" w:hanging="360"/>
+      </w:pPr>
+    </w:lvl>
+    <w:lvl w:ilvl="5" w:tplc="0409001B" w:tentative="1">
+      <w:start w:val="1"/>
+      <w:numFmt w:val="lowerRoman"/>
+      <w:lvlText w:val="%6."/>
+      <w:lvlJc w:val="right"/>
+      <w:pPr>
+        <w:ind w:left="3960" w:hanging="180"/>
+      </w:pPr>
+    </w:lvl>
+    <w:lvl w:ilvl="6" w:tplc="0409000F" w:tentative="1">
+      <w:start w:val="1"/>
+      <w:numFmt w:val="decimal"/>
+      <w:lvlText w:val="%7."/>
+      <w:lvlJc w:val="left"/>
+      <w:pPr>
+        <w:ind w:left="4680" w:hanging="360"/>
+      </w:pPr>
+    </w:lvl>
+    <w:lvl w:ilvl="7" w:tplc="04090019" w:tentative="1">
+      <w:start w:val="1"/>
+      <w:numFmt w:val="lowerLetter"/>
+      <w:lvlText w:val="%8."/>
+      <w:lvlJc w:val="left"/>
+      <w:pPr>
+        <w:ind w:left="5400" w:hanging="360"/>
+      </w:pPr>
+    </w:lvl>
+    <w:lvl w:ilvl="8" w:tplc="0409001B" w:tentative="1">
+      <w:start w:val="1"/>
+      <w:numFmt w:val="lowerRoman"/>
+      <w:lvlText w:val="%9."/>
+      <w:lvlJc w:val="right"/>
+      <w:pPr>
+        <w:ind w:left="6120" w:hanging="180"/>
+      </w:pPr>
+    </w:lvl>
+  </w:abstractNum>
+  <w:abstractNum w:abstractNumId="15" w15:restartNumberingAfterBreak="0">
     <w:nsid w:val="3AC8429A"/>
     <w:multiLevelType w:val="hybridMultilevel"/>
     <w:tmpl w:val="96E09BB2"/>
@@ -5540,7 +8916,7 @@
       </w:pPr>
     </w:lvl>
   </w:abstractNum>
-  <w:abstractNum w:abstractNumId="14" w15:restartNumberingAfterBreak="0">
+  <w:abstractNum w:abstractNumId="16" w15:restartNumberingAfterBreak="0">
     <w:nsid w:val="3B7C3C53"/>
     <w:multiLevelType w:val="hybridMultilevel"/>
     <w:tmpl w:val="01CE9596"/>
@@ -5626,7 +9002,7 @@
       </w:pPr>
     </w:lvl>
   </w:abstractNum>
-  <w:abstractNum w:abstractNumId="15" w15:restartNumberingAfterBreak="0">
+  <w:abstractNum w:abstractNumId="17" w15:restartNumberingAfterBreak="0">
     <w:nsid w:val="403F69A1"/>
     <w:multiLevelType w:val="hybridMultilevel"/>
     <w:tmpl w:val="9A146C38"/>
@@ -5715,7 +9091,7 @@
       </w:pPr>
     </w:lvl>
   </w:abstractNum>
-  <w:abstractNum w:abstractNumId="16" w15:restartNumberingAfterBreak="0">
+  <w:abstractNum w:abstractNumId="18" w15:restartNumberingAfterBreak="0">
     <w:nsid w:val="42F16360"/>
     <w:multiLevelType w:val="hybridMultilevel"/>
     <w:tmpl w:val="F31062B4"/>
@@ -5804,7 +9180,7 @@
       </w:pPr>
     </w:lvl>
   </w:abstractNum>
-  <w:abstractNum w:abstractNumId="17" w15:restartNumberingAfterBreak="0">
+  <w:abstractNum w:abstractNumId="19" w15:restartNumberingAfterBreak="0">
     <w:nsid w:val="461B48C7"/>
     <w:multiLevelType w:val="multilevel"/>
     <w:tmpl w:val="0409001F"/>
@@ -5890,7 +9266,7 @@
       </w:pPr>
     </w:lvl>
   </w:abstractNum>
-  <w:abstractNum w:abstractNumId="18" w15:restartNumberingAfterBreak="0">
+  <w:abstractNum w:abstractNumId="20" w15:restartNumberingAfterBreak="0">
     <w:nsid w:val="46D35282"/>
     <w:multiLevelType w:val="hybridMultilevel"/>
     <w:tmpl w:val="669621EC"/>
@@ -5979,7 +9355,7 @@
       </w:pPr>
     </w:lvl>
   </w:abstractNum>
-  <w:abstractNum w:abstractNumId="19" w15:restartNumberingAfterBreak="0">
+  <w:abstractNum w:abstractNumId="21" w15:restartNumberingAfterBreak="0">
     <w:nsid w:val="475B3691"/>
     <w:multiLevelType w:val="hybridMultilevel"/>
     <w:tmpl w:val="C1D82A1C"/>
@@ -6068,7 +9444,7 @@
       </w:pPr>
     </w:lvl>
   </w:abstractNum>
-  <w:abstractNum w:abstractNumId="20" w15:restartNumberingAfterBreak="0">
+  <w:abstractNum w:abstractNumId="22" w15:restartNumberingAfterBreak="0">
     <w:nsid w:val="4A4913AB"/>
     <w:multiLevelType w:val="hybridMultilevel"/>
     <w:tmpl w:val="E730ADBA"/>
@@ -6154,7 +9530,7 @@
       </w:pPr>
     </w:lvl>
   </w:abstractNum>
-  <w:abstractNum w:abstractNumId="21" w15:restartNumberingAfterBreak="0">
+  <w:abstractNum w:abstractNumId="23" w15:restartNumberingAfterBreak="0">
     <w:nsid w:val="5B273715"/>
     <w:multiLevelType w:val="hybridMultilevel"/>
     <w:tmpl w:val="7A94E228"/>
@@ -6243,7 +9619,7 @@
       </w:pPr>
     </w:lvl>
   </w:abstractNum>
-  <w:abstractNum w:abstractNumId="22" w15:restartNumberingAfterBreak="0">
+  <w:abstractNum w:abstractNumId="24" w15:restartNumberingAfterBreak="0">
     <w:nsid w:val="5E9B3110"/>
     <w:multiLevelType w:val="hybridMultilevel"/>
     <w:tmpl w:val="3E244184"/>
@@ -6332,7 +9708,7 @@
       </w:pPr>
     </w:lvl>
   </w:abstractNum>
-  <w:abstractNum w:abstractNumId="23" w15:restartNumberingAfterBreak="0">
+  <w:abstractNum w:abstractNumId="25" w15:restartNumberingAfterBreak="0">
     <w:nsid w:val="63FA49FB"/>
     <w:multiLevelType w:val="hybridMultilevel"/>
     <w:tmpl w:val="B98A9A0A"/>
@@ -6418,7 +9794,96 @@
       </w:pPr>
     </w:lvl>
   </w:abstractNum>
-  <w:abstractNum w:abstractNumId="24" w15:restartNumberingAfterBreak="0">
+  <w:abstractNum w:abstractNumId="26" w15:restartNumberingAfterBreak="0">
+    <w:nsid w:val="698D0A8B"/>
+    <w:multiLevelType w:val="hybridMultilevel"/>
+    <w:tmpl w:val="5428F1AC"/>
+    <w:lvl w:ilvl="0" w:tplc="11E83880">
+      <w:start w:val="4"/>
+      <w:numFmt w:val="upperRoman"/>
+      <w:lvlText w:val="%1."/>
+      <w:lvlJc w:val="left"/>
+      <w:pPr>
+        <w:ind w:left="720" w:hanging="720"/>
+      </w:pPr>
+      <w:rPr>
+        <w:rFonts w:hint="default"/>
+      </w:rPr>
+    </w:lvl>
+    <w:lvl w:ilvl="1" w:tplc="04090019">
+      <w:start w:val="1"/>
+      <w:numFmt w:val="lowerLetter"/>
+      <w:lvlText w:val="%2."/>
+      <w:lvlJc w:val="left"/>
+      <w:pPr>
+        <w:ind w:left="1080" w:hanging="360"/>
+      </w:pPr>
+    </w:lvl>
+    <w:lvl w:ilvl="2" w:tplc="0409001B" w:tentative="1">
+      <w:start w:val="1"/>
+      <w:numFmt w:val="lowerRoman"/>
+      <w:lvlText w:val="%3."/>
+      <w:lvlJc w:val="right"/>
+      <w:pPr>
+        <w:ind w:left="1800" w:hanging="180"/>
+      </w:pPr>
+    </w:lvl>
+    <w:lvl w:ilvl="3" w:tplc="0409000F" w:tentative="1">
+      <w:start w:val="1"/>
+      <w:numFmt w:val="decimal"/>
+      <w:lvlText w:val="%4."/>
+      <w:lvlJc w:val="left"/>
+      <w:pPr>
+        <w:ind w:left="2520" w:hanging="360"/>
+      </w:pPr>
+    </w:lvl>
+    <w:lvl w:ilvl="4" w:tplc="04090019" w:tentative="1">
+      <w:start w:val="1"/>
+      <w:numFmt w:val="lowerLetter"/>
+      <w:lvlText w:val="%5."/>
+      <w:lvlJc w:val="left"/>
+      <w:pPr>
+        <w:ind w:left="3240" w:hanging="360"/>
+      </w:pPr>
+    </w:lvl>
+    <w:lvl w:ilvl="5" w:tplc="0409001B" w:tentative="1">
+      <w:start w:val="1"/>
+      <w:numFmt w:val="lowerRoman"/>
+      <w:lvlText w:val="%6."/>
+      <w:lvlJc w:val="right"/>
+      <w:pPr>
+        <w:ind w:left="3960" w:hanging="180"/>
+      </w:pPr>
+    </w:lvl>
+    <w:lvl w:ilvl="6" w:tplc="0409000F" w:tentative="1">
+      <w:start w:val="1"/>
+      <w:numFmt w:val="decimal"/>
+      <w:lvlText w:val="%7."/>
+      <w:lvlJc w:val="left"/>
+      <w:pPr>
+        <w:ind w:left="4680" w:hanging="360"/>
+      </w:pPr>
+    </w:lvl>
+    <w:lvl w:ilvl="7" w:tplc="04090019" w:tentative="1">
+      <w:start w:val="1"/>
+      <w:numFmt w:val="lowerLetter"/>
+      <w:lvlText w:val="%8."/>
+      <w:lvlJc w:val="left"/>
+      <w:pPr>
+        <w:ind w:left="5400" w:hanging="360"/>
+      </w:pPr>
+    </w:lvl>
+    <w:lvl w:ilvl="8" w:tplc="0409001B" w:tentative="1">
+      <w:start w:val="1"/>
+      <w:numFmt w:val="lowerRoman"/>
+      <w:lvlText w:val="%9."/>
+      <w:lvlJc w:val="right"/>
+      <w:pPr>
+        <w:ind w:left="6120" w:hanging="180"/>
+      </w:pPr>
+    </w:lvl>
+  </w:abstractNum>
+  <w:abstractNum w:abstractNumId="27" w15:restartNumberingAfterBreak="0">
     <w:nsid w:val="6A562696"/>
     <w:multiLevelType w:val="hybridMultilevel"/>
     <w:tmpl w:val="1604E596"/>
@@ -6507,7 +9972,7 @@
       </w:pPr>
     </w:lvl>
   </w:abstractNum>
-  <w:abstractNum w:abstractNumId="25" w15:restartNumberingAfterBreak="0">
+  <w:abstractNum w:abstractNumId="28" w15:restartNumberingAfterBreak="0">
     <w:nsid w:val="6A562AD5"/>
     <w:multiLevelType w:val="hybridMultilevel"/>
     <w:tmpl w:val="38B4CAF8"/>
@@ -6596,7 +10061,7 @@
       </w:pPr>
     </w:lvl>
   </w:abstractNum>
-  <w:abstractNum w:abstractNumId="26" w15:restartNumberingAfterBreak="0">
+  <w:abstractNum w:abstractNumId="29" w15:restartNumberingAfterBreak="0">
     <w:nsid w:val="6A755C64"/>
     <w:multiLevelType w:val="hybridMultilevel"/>
     <w:tmpl w:val="930E0344"/>
@@ -6685,7 +10150,7 @@
       </w:pPr>
     </w:lvl>
   </w:abstractNum>
-  <w:abstractNum w:abstractNumId="27" w15:restartNumberingAfterBreak="0">
+  <w:abstractNum w:abstractNumId="30" w15:restartNumberingAfterBreak="0">
     <w:nsid w:val="77BA7412"/>
     <w:multiLevelType w:val="hybridMultilevel"/>
     <w:tmpl w:val="29424F98"/>
@@ -6771,7 +10236,96 @@
       </w:pPr>
     </w:lvl>
   </w:abstractNum>
-  <w:abstractNum w:abstractNumId="28" w15:restartNumberingAfterBreak="0">
+  <w:abstractNum w:abstractNumId="31" w15:restartNumberingAfterBreak="0">
+    <w:nsid w:val="79D52F8F"/>
+    <w:multiLevelType w:val="hybridMultilevel"/>
+    <w:tmpl w:val="53264B72"/>
+    <w:lvl w:ilvl="0" w:tplc="0409000F">
+      <w:start w:val="1"/>
+      <w:numFmt w:val="decimal"/>
+      <w:lvlText w:val="%1."/>
+      <w:lvlJc w:val="left"/>
+      <w:pPr>
+        <w:ind w:left="720" w:hanging="360"/>
+      </w:pPr>
+      <w:rPr>
+        <w:rFonts w:hint="default"/>
+      </w:rPr>
+    </w:lvl>
+    <w:lvl w:ilvl="1" w:tplc="04090019" w:tentative="1">
+      <w:start w:val="1"/>
+      <w:numFmt w:val="lowerLetter"/>
+      <w:lvlText w:val="%2."/>
+      <w:lvlJc w:val="left"/>
+      <w:pPr>
+        <w:ind w:left="1440" w:hanging="360"/>
+      </w:pPr>
+    </w:lvl>
+    <w:lvl w:ilvl="2" w:tplc="0409001B" w:tentative="1">
+      <w:start w:val="1"/>
+      <w:numFmt w:val="lowerRoman"/>
+      <w:lvlText w:val="%3."/>
+      <w:lvlJc w:val="right"/>
+      <w:pPr>
+        <w:ind w:left="2160" w:hanging="180"/>
+      </w:pPr>
+    </w:lvl>
+    <w:lvl w:ilvl="3" w:tplc="0409000F" w:tentative="1">
+      <w:start w:val="1"/>
+      <w:numFmt w:val="decimal"/>
+      <w:lvlText w:val="%4."/>
+      <w:lvlJc w:val="left"/>
+      <w:pPr>
+        <w:ind w:left="2880" w:hanging="360"/>
+      </w:pPr>
+    </w:lvl>
+    <w:lvl w:ilvl="4" w:tplc="04090019" w:tentative="1">
+      <w:start w:val="1"/>
+      <w:numFmt w:val="lowerLetter"/>
+      <w:lvlText w:val="%5."/>
+      <w:lvlJc w:val="left"/>
+      <w:pPr>
+        <w:ind w:left="3600" w:hanging="360"/>
+      </w:pPr>
+    </w:lvl>
+    <w:lvl w:ilvl="5" w:tplc="0409001B" w:tentative="1">
+      <w:start w:val="1"/>
+      <w:numFmt w:val="lowerRoman"/>
+      <w:lvlText w:val="%6."/>
+      <w:lvlJc w:val="right"/>
+      <w:pPr>
+        <w:ind w:left="4320" w:hanging="180"/>
+      </w:pPr>
+    </w:lvl>
+    <w:lvl w:ilvl="6" w:tplc="0409000F" w:tentative="1">
+      <w:start w:val="1"/>
+      <w:numFmt w:val="decimal"/>
+      <w:lvlText w:val="%7."/>
+      <w:lvlJc w:val="left"/>
+      <w:pPr>
+        <w:ind w:left="5040" w:hanging="360"/>
+      </w:pPr>
+    </w:lvl>
+    <w:lvl w:ilvl="7" w:tplc="04090019" w:tentative="1">
+      <w:start w:val="1"/>
+      <w:numFmt w:val="lowerLetter"/>
+      <w:lvlText w:val="%8."/>
+      <w:lvlJc w:val="left"/>
+      <w:pPr>
+        <w:ind w:left="5760" w:hanging="360"/>
+      </w:pPr>
+    </w:lvl>
+    <w:lvl w:ilvl="8" w:tplc="0409001B" w:tentative="1">
+      <w:start w:val="1"/>
+      <w:numFmt w:val="lowerRoman"/>
+      <w:lvlText w:val="%9."/>
+      <w:lvlJc w:val="right"/>
+      <w:pPr>
+        <w:ind w:left="6480" w:hanging="180"/>
+      </w:pPr>
+    </w:lvl>
+  </w:abstractNum>
+  <w:abstractNum w:abstractNumId="32" w15:restartNumberingAfterBreak="0">
     <w:nsid w:val="7AF6039D"/>
     <w:multiLevelType w:val="hybridMultilevel"/>
     <w:tmpl w:val="916EC96C"/>
@@ -6885,61 +10439,61 @@
     </w:lvl>
   </w:abstractNum>
   <w:num w:numId="1">
-    <w:abstractNumId w:val="15"/>
+    <w:abstractNumId w:val="17"/>
   </w:num>
   <w:num w:numId="2">
-    <w:abstractNumId w:val="5"/>
+    <w:abstractNumId w:val="6"/>
   </w:num>
   <w:num w:numId="3">
-    <w:abstractNumId w:val="6"/>
+    <w:abstractNumId w:val="7"/>
   </w:num>
   <w:num w:numId="4">
-    <w:abstractNumId w:val="10"/>
+    <w:abstractNumId w:val="11"/>
   </w:num>
   <w:num w:numId="5">
-    <w:abstractNumId w:val="23"/>
+    <w:abstractNumId w:val="25"/>
   </w:num>
   <w:num w:numId="6">
-    <w:abstractNumId w:val="22"/>
+    <w:abstractNumId w:val="24"/>
   </w:num>
   <w:num w:numId="7">
     <w:abstractNumId w:val="3"/>
   </w:num>
   <w:num w:numId="8">
-    <w:abstractNumId w:val="14"/>
+    <w:abstractNumId w:val="16"/>
   </w:num>
   <w:num w:numId="9">
-    <w:abstractNumId w:val="27"/>
+    <w:abstractNumId w:val="30"/>
   </w:num>
   <w:num w:numId="10">
-    <w:abstractNumId w:val="28"/>
+    <w:abstractNumId w:val="32"/>
   </w:num>
   <w:num w:numId="11">
     <w:abstractNumId w:val="2"/>
   </w:num>
   <w:num w:numId="12">
-    <w:abstractNumId w:val="12"/>
+    <w:abstractNumId w:val="13"/>
   </w:num>
   <w:num w:numId="13">
-    <w:abstractNumId w:val="7"/>
+    <w:abstractNumId w:val="8"/>
   </w:num>
   <w:num w:numId="14">
+    <w:abstractNumId w:val="21"/>
+  </w:num>
+  <w:num w:numId="15">
+    <w:abstractNumId w:val="18"/>
+  </w:num>
+  <w:num w:numId="16">
     <w:abstractNumId w:val="19"/>
   </w:num>
-  <w:num w:numId="15">
-    <w:abstractNumId w:val="16"/>
-  </w:num>
-  <w:num w:numId="16">
-    <w:abstractNumId w:val="17"/>
-  </w:num>
   <w:num w:numId="17">
-    <w:abstractNumId w:val="25"/>
+    <w:abstractNumId w:val="28"/>
   </w:num>
   <w:num w:numId="18">
-    <w:abstractNumId w:val="20"/>
+    <w:abstractNumId w:val="22"/>
   </w:num>
   <w:num w:numId="19">
-    <w:abstractNumId w:val="13"/>
+    <w:abstractNumId w:val="15"/>
   </w:num>
   <w:num w:numId="20">
     <w:abstractNumId w:val="0"/>
@@ -6948,28 +10502,40 @@
     <w:abstractNumId w:val="1"/>
   </w:num>
   <w:num w:numId="22">
-    <w:abstractNumId w:val="4"/>
+    <w:abstractNumId w:val="5"/>
   </w:num>
   <w:num w:numId="23">
+    <w:abstractNumId w:val="29"/>
+  </w:num>
+  <w:num w:numId="24">
+    <w:abstractNumId w:val="20"/>
+  </w:num>
+  <w:num w:numId="25">
+    <w:abstractNumId w:val="10"/>
+  </w:num>
+  <w:num w:numId="26">
+    <w:abstractNumId w:val="9"/>
+  </w:num>
+  <w:num w:numId="27">
+    <w:abstractNumId w:val="27"/>
+  </w:num>
+  <w:num w:numId="28">
+    <w:abstractNumId w:val="23"/>
+  </w:num>
+  <w:num w:numId="29">
+    <w:abstractNumId w:val="12"/>
+  </w:num>
+  <w:num w:numId="30">
+    <w:abstractNumId w:val="14"/>
+  </w:num>
+  <w:num w:numId="31">
+    <w:abstractNumId w:val="31"/>
+  </w:num>
+  <w:num w:numId="32">
     <w:abstractNumId w:val="26"/>
   </w:num>
-  <w:num w:numId="24">
-    <w:abstractNumId w:val="18"/>
-  </w:num>
-  <w:num w:numId="25">
-    <w:abstractNumId w:val="9"/>
-  </w:num>
-  <w:num w:numId="26">
-    <w:abstractNumId w:val="8"/>
-  </w:num>
-  <w:num w:numId="27">
-    <w:abstractNumId w:val="24"/>
-  </w:num>
-  <w:num w:numId="28">
-    <w:abstractNumId w:val="21"/>
-  </w:num>
-  <w:num w:numId="29">
-    <w:abstractNumId w:val="11"/>
+  <w:num w:numId="33">
+    <w:abstractNumId w:val="4"/>
   </w:num>
 </w:numbering>
 </file>
@@ -7551,6 +11117,39 @@
       <w:contextualSpacing/>
     </w:pPr>
   </w:style>
+  <w:style w:type="character" w:styleId="Hyperlink">
+    <w:name w:val="Hyperlink"/>
+    <w:basedOn w:val="DefaultParagraphFont"/>
+    <w:uiPriority w:val="99"/>
+    <w:unhideWhenUsed/>
+    <w:rsid w:val="00F27F34"/>
+    <w:rPr>
+      <w:color w:val="0563C1" w:themeColor="hyperlink"/>
+      <w:u w:val="single"/>
+    </w:rPr>
+  </w:style>
+  <w:style w:type="character" w:styleId="UnresolvedMention">
+    <w:name w:val="Unresolved Mention"/>
+    <w:basedOn w:val="DefaultParagraphFont"/>
+    <w:uiPriority w:val="99"/>
+    <w:rsid w:val="00F27F34"/>
+    <w:rPr>
+      <w:color w:val="808080"/>
+      <w:shd w:val="clear" w:color="auto" w:fill="E6E6E6"/>
+    </w:rPr>
+  </w:style>
+  <w:style w:type="character" w:styleId="FollowedHyperlink">
+    <w:name w:val="FollowedHyperlink"/>
+    <w:basedOn w:val="DefaultParagraphFont"/>
+    <w:uiPriority w:val="99"/>
+    <w:semiHidden/>
+    <w:unhideWhenUsed/>
+    <w:rsid w:val="00B75403"/>
+    <w:rPr>
+      <w:color w:val="954F72" w:themeColor="followedHyperlink"/>
+      <w:u w:val="single"/>
+    </w:rPr>
+  </w:style>
 </w:styles>
 </file>
 

--- a/assignments/2/solutions/Assignment 2 Solution.docx
+++ b/assignments/2/solutions/Assignment 2 Solution.docx
@@ -30,6 +30,7 @@
     </w:p>
     <w:p>
       <w:pPr>
+        <w:jc w:val="both"/>
         <w:rPr>
           <w:rStyle w:val="SubtleEmphasis"/>
           <w:rFonts w:ascii="Helvetica" w:hAnsi="Helvetica"/>
@@ -70,18 +71,20 @@
     </w:p>
     <w:p>
       <w:pPr>
-        <w:rPr>
-          <w:rStyle w:val="SubtleEmphasis"/>
-          <w:rFonts w:ascii="Helvetica" w:hAnsi="Helvetica"/>
-          <w:i w:val="0"/>
-          <w:color w:val="000000" w:themeColor="text1"/>
-          <w:sz w:val="22"/>
-          <w:szCs w:val="22"/>
-        </w:rPr>
-      </w:pPr>
-    </w:p>
-    <w:p>
-      <w:pPr>
+        <w:jc w:val="both"/>
+        <w:rPr>
+          <w:rStyle w:val="SubtleEmphasis"/>
+          <w:rFonts w:ascii="Helvetica" w:hAnsi="Helvetica"/>
+          <w:i w:val="0"/>
+          <w:color w:val="000000" w:themeColor="text1"/>
+          <w:sz w:val="22"/>
+          <w:szCs w:val="22"/>
+        </w:rPr>
+      </w:pPr>
+    </w:p>
+    <w:p>
+      <w:pPr>
+        <w:jc w:val="both"/>
         <w:rPr>
           <w:rStyle w:val="SubtleEmphasis"/>
           <w:rFonts w:ascii="Helvetica" w:hAnsi="Helvetica"/>
@@ -327,78 +330,60 @@
           <w:sz w:val="22"/>
           <w:szCs w:val="22"/>
         </w:rPr>
-        <w:t xml:space="preserve">This tool will enable population genetics of PPI networks between affected and unaffected individuals across multiple data sets to find new insights for disease. </w:t>
-      </w:r>
-      <w:r>
-        <w:rPr>
-          <w:rStyle w:val="SubtleEmphasis"/>
-          <w:rFonts w:ascii="Helvetica" w:hAnsi="Helvetica"/>
-          <w:i w:val="0"/>
-          <w:color w:val="000000" w:themeColor="text1"/>
-          <w:sz w:val="22"/>
-          <w:szCs w:val="22"/>
-        </w:rPr>
-        <w:t>Users can access AVPPIN from a web br</w:t>
-      </w:r>
-      <w:r>
-        <w:rPr>
-          <w:rStyle w:val="SubtleEmphasis"/>
-          <w:rFonts w:ascii="Helvetica" w:hAnsi="Helvetica"/>
-          <w:i w:val="0"/>
-          <w:color w:val="000000" w:themeColor="text1"/>
-          <w:sz w:val="22"/>
-          <w:szCs w:val="22"/>
-        </w:rPr>
-        <w:t>owser to</w:t>
-      </w:r>
-      <w:r>
-        <w:rPr>
-          <w:rStyle w:val="SubtleEmphasis"/>
-          <w:rFonts w:ascii="Helvetica" w:hAnsi="Helvetica"/>
-          <w:i w:val="0"/>
-          <w:color w:val="000000" w:themeColor="text1"/>
-          <w:sz w:val="22"/>
-          <w:szCs w:val="22"/>
-        </w:rPr>
-        <w:t xml:space="preserve"> upload PPI data, perform statistical analysis on one or more PPI networks, </w:t>
-      </w:r>
-      <w:r>
-        <w:rPr>
-          <w:rStyle w:val="SubtleEmphasis"/>
-          <w:rFonts w:ascii="Helvetica" w:hAnsi="Helvetica"/>
-          <w:i w:val="0"/>
-          <w:color w:val="000000" w:themeColor="text1"/>
-          <w:sz w:val="22"/>
-          <w:szCs w:val="22"/>
-        </w:rPr>
-        <w:t>create plots, and download results.</w:t>
-      </w:r>
-      <w:r>
-        <w:rPr>
-          <w:rStyle w:val="SubtleEmphasis"/>
-          <w:rFonts w:ascii="Helvetica" w:hAnsi="Helvetica"/>
-          <w:i w:val="0"/>
-          <w:color w:val="000000" w:themeColor="text1"/>
-          <w:sz w:val="22"/>
-          <w:szCs w:val="22"/>
-        </w:rPr>
-        <w:t xml:space="preserve"> </w:t>
-      </w:r>
-    </w:p>
-    <w:p>
-      <w:pPr>
-        <w:rPr>
-          <w:rStyle w:val="SubtleEmphasis"/>
-          <w:rFonts w:ascii="Helvetica" w:hAnsi="Helvetica"/>
-          <w:i w:val="0"/>
-          <w:color w:val="000000" w:themeColor="text1"/>
-          <w:sz w:val="22"/>
-          <w:szCs w:val="22"/>
-        </w:rPr>
-      </w:pPr>
-    </w:p>
-    <w:p>
-      <w:pPr>
+        <w:t>This tool will enable populati</w:t>
+      </w:r>
+      <w:bookmarkStart w:id="0" w:name="_GoBack"/>
+      <w:bookmarkEnd w:id="0"/>
+      <w:r>
+        <w:rPr>
+          <w:rStyle w:val="SubtleEmphasis"/>
+          <w:rFonts w:ascii="Helvetica" w:hAnsi="Helvetica"/>
+          <w:i w:val="0"/>
+          <w:color w:val="000000" w:themeColor="text1"/>
+          <w:sz w:val="22"/>
+          <w:szCs w:val="22"/>
+        </w:rPr>
+        <w:t xml:space="preserve">on genetics of PPI networks between affected and unaffected individuals across multiple data sets to find new insights for disease. </w:t>
+      </w:r>
+      <w:r>
+        <w:rPr>
+          <w:rStyle w:val="SubtleEmphasis"/>
+          <w:rFonts w:ascii="Helvetica" w:hAnsi="Helvetica"/>
+          <w:i w:val="0"/>
+          <w:color w:val="000000" w:themeColor="text1"/>
+          <w:sz w:val="22"/>
+          <w:szCs w:val="22"/>
+        </w:rPr>
+        <w:t>Users</w:t>
+      </w:r>
+      <w:r>
+        <w:rPr>
+          <w:rStyle w:val="SubtleEmphasis"/>
+          <w:rFonts w:ascii="Helvetica" w:hAnsi="Helvetica"/>
+          <w:i w:val="0"/>
+          <w:color w:val="000000" w:themeColor="text1"/>
+          <w:sz w:val="22"/>
+          <w:szCs w:val="22"/>
+        </w:rPr>
+        <w:t xml:space="preserve"> can access AVPPIN from the web and create their own accounts. </w:t>
+      </w:r>
+    </w:p>
+    <w:p>
+      <w:pPr>
+        <w:jc w:val="both"/>
+        <w:rPr>
+          <w:rStyle w:val="SubtleEmphasis"/>
+          <w:rFonts w:ascii="Helvetica" w:hAnsi="Helvetica"/>
+          <w:i w:val="0"/>
+          <w:color w:val="000000" w:themeColor="text1"/>
+          <w:sz w:val="22"/>
+          <w:szCs w:val="22"/>
+        </w:rPr>
+      </w:pPr>
+    </w:p>
+    <w:p>
+      <w:pPr>
+        <w:jc w:val="both"/>
         <w:rPr>
           <w:rStyle w:val="SubtleEmphasis"/>
           <w:rFonts w:ascii="Helvetica" w:hAnsi="Helvetica"/>
@@ -427,6 +412,7 @@
           <w:ilvl w:val="0"/>
           <w:numId w:val="10"/>
         </w:numPr>
+        <w:jc w:val="both"/>
         <w:rPr>
           <w:rStyle w:val="SubtleEmphasis"/>
           <w:rFonts w:ascii="Helvetica" w:hAnsi="Helvetica"/>
@@ -456,7 +442,20 @@
           <w:sz w:val="22"/>
           <w:szCs w:val="22"/>
         </w:rPr>
-        <w:t xml:space="preserve"> </w:t>
+        <w:t xml:space="preserve">. </w:t>
+      </w:r>
+      <w:r>
+        <w:rPr>
+          <w:rStyle w:val="SubtleEmphasis"/>
+          <w:rFonts w:ascii="Helvetica" w:hAnsi="Helvetica"/>
+          <w:b/>
+          <w:i w:val="0"/>
+          <w:color w:val="000000" w:themeColor="text1"/>
+          <w:sz w:val="22"/>
+          <w:szCs w:val="22"/>
+          <w:u w:val="single"/>
+        </w:rPr>
+        <w:t>These are draft guidelines.</w:t>
       </w:r>
     </w:p>
     <w:p>
@@ -466,6 +465,7 @@
           <w:ilvl w:val="0"/>
           <w:numId w:val="10"/>
         </w:numPr>
+        <w:jc w:val="both"/>
         <w:rPr>
           <w:rStyle w:val="SubtleEmphasis"/>
           <w:rFonts w:ascii="Helvetica" w:hAnsi="Helvetica"/>
@@ -494,6 +494,7 @@
           <w:ilvl w:val="0"/>
           <w:numId w:val="10"/>
         </w:numPr>
+        <w:jc w:val="both"/>
         <w:rPr>
           <w:rStyle w:val="SubtleEmphasis"/>
           <w:rFonts w:ascii="Helvetica" w:hAnsi="Helvetica"/>
@@ -517,18 +518,20 @@
     </w:p>
     <w:p>
       <w:pPr>
-        <w:rPr>
-          <w:rStyle w:val="SubtleEmphasis"/>
-          <w:rFonts w:ascii="Helvetica" w:hAnsi="Helvetica"/>
-          <w:i w:val="0"/>
-          <w:color w:val="000000" w:themeColor="text1"/>
-          <w:sz w:val="22"/>
-          <w:szCs w:val="22"/>
-        </w:rPr>
-      </w:pPr>
-    </w:p>
-    <w:p>
-      <w:pPr>
+        <w:jc w:val="both"/>
+        <w:rPr>
+          <w:rStyle w:val="SubtleEmphasis"/>
+          <w:rFonts w:ascii="Helvetica" w:hAnsi="Helvetica"/>
+          <w:i w:val="0"/>
+          <w:color w:val="000000" w:themeColor="text1"/>
+          <w:sz w:val="22"/>
+          <w:szCs w:val="22"/>
+        </w:rPr>
+      </w:pPr>
+    </w:p>
+    <w:p>
+      <w:pPr>
+        <w:jc w:val="both"/>
         <w:rPr>
           <w:rStyle w:val="SubtleEmphasis"/>
           <w:rFonts w:ascii="Helvetica" w:hAnsi="Helvetica"/>
@@ -569,6 +572,7 @@
     </w:p>
     <w:p>
       <w:pPr>
+        <w:jc w:val="both"/>
         <w:rPr>
           <w:rStyle w:val="SubtleEmphasis"/>
           <w:rFonts w:ascii="Helvetica" w:hAnsi="Helvetica"/>
@@ -586,6 +590,7 @@
           <w:ilvl w:val="0"/>
           <w:numId w:val="14"/>
         </w:numPr>
+        <w:jc w:val="both"/>
         <w:rPr>
           <w:rStyle w:val="SubtleEmphasis"/>
           <w:rFonts w:ascii="Helvetica" w:hAnsi="Helvetica"/>
@@ -624,6 +629,7 @@
       <w:pPr>
         <w:pStyle w:val="ListParagraph"/>
         <w:ind w:left="360"/>
+        <w:jc w:val="both"/>
         <w:rPr>
           <w:rStyle w:val="SubtleEmphasis"/>
           <w:rFonts w:ascii="Helvetica" w:hAnsi="Helvetica"/>
@@ -639,6 +645,7 @@
       <w:pPr>
         <w:pStyle w:val="ListParagraph"/>
         <w:ind w:left="0"/>
+        <w:jc w:val="both"/>
         <w:rPr>
           <w:rStyle w:val="SubtleEmphasis"/>
           <w:rFonts w:ascii="Helvetica" w:hAnsi="Helvetica"/>
@@ -712,6 +719,7 @@
           <w:numId w:val="10"/>
         </w:numPr>
         <w:ind w:left="360"/>
+        <w:jc w:val="both"/>
         <w:rPr>
           <w:rStyle w:val="SubtleEmphasis"/>
           <w:rFonts w:ascii="Helvetica" w:hAnsi="Helvetica"/>
@@ -786,6 +794,7 @@
           <w:numId w:val="10"/>
         </w:numPr>
         <w:ind w:left="990" w:hanging="450"/>
+        <w:jc w:val="both"/>
         <w:rPr>
           <w:rStyle w:val="SubtleEmphasis"/>
           <w:rFonts w:ascii="Helvetica" w:hAnsi="Helvetica"/>
@@ -838,7 +847,19 @@
           <w:sz w:val="22"/>
           <w:szCs w:val="22"/>
         </w:rPr>
-        <w:t>.txt, .</w:t>
+        <w:t>.txt</w:t>
+      </w:r>
+      <w:proofErr w:type="gramStart"/>
+      <w:r>
+        <w:rPr>
+          <w:rStyle w:val="SubtleEmphasis"/>
+          <w:rFonts w:ascii="Helvetica" w:hAnsi="Helvetica"/>
+          <w:i w:val="0"/>
+          <w:color w:val="000000" w:themeColor="text1"/>
+          <w:sz w:val="22"/>
+          <w:szCs w:val="22"/>
+        </w:rPr>
+        <w:t>, .</w:t>
       </w:r>
       <w:proofErr w:type="spellStart"/>
       <w:r>
@@ -864,6 +885,7 @@
         <w:t>ml</w:t>
       </w:r>
       <w:proofErr w:type="spellEnd"/>
+      <w:proofErr w:type="gramEnd"/>
       <w:r>
         <w:rPr>
           <w:rStyle w:val="SubtleEmphasis"/>
@@ -908,6 +930,7 @@
           <w:numId w:val="10"/>
         </w:numPr>
         <w:ind w:left="990" w:hanging="450"/>
+        <w:jc w:val="both"/>
         <w:rPr>
           <w:rStyle w:val="SubtleEmphasis"/>
           <w:rFonts w:ascii="Helvetica" w:hAnsi="Helvetica"/>
@@ -938,6 +961,7 @@
           <w:numId w:val="10"/>
         </w:numPr>
         <w:ind w:left="990" w:hanging="450"/>
+        <w:jc w:val="both"/>
         <w:rPr>
           <w:rStyle w:val="SubtleEmphasis"/>
           <w:rFonts w:ascii="Helvetica" w:hAnsi="Helvetica"/>
@@ -990,31 +1014,7 @@
           <w:sz w:val="22"/>
           <w:szCs w:val="22"/>
         </w:rPr>
-        <w:t xml:space="preserve">a standard vocabulary (e.g. </w:t>
-      </w:r>
-      <w:proofErr w:type="spellStart"/>
-      <w:r>
-        <w:rPr>
-          <w:rStyle w:val="SubtleEmphasis"/>
-          <w:rFonts w:ascii="Helvetica" w:hAnsi="Helvetica"/>
-          <w:i w:val="0"/>
-          <w:color w:val="000000" w:themeColor="text1"/>
-          <w:sz w:val="22"/>
-          <w:szCs w:val="22"/>
-        </w:rPr>
-        <w:t>Ensembl</w:t>
-      </w:r>
-      <w:proofErr w:type="spellEnd"/>
-      <w:r>
-        <w:rPr>
-          <w:rStyle w:val="SubtleEmphasis"/>
-          <w:rFonts w:ascii="Helvetica" w:hAnsi="Helvetica"/>
-          <w:i w:val="0"/>
-          <w:color w:val="000000" w:themeColor="text1"/>
-          <w:sz w:val="22"/>
-          <w:szCs w:val="22"/>
-        </w:rPr>
-        <w:t xml:space="preserve"> ID) to facilitate comparison</w:t>
+        <w:t>a standard vocabulary (e.g. Ensembl ID) to facilitate comparison</w:t>
       </w:r>
       <w:r>
         <w:rPr>
@@ -1032,6 +1032,7 @@
       <w:pPr>
         <w:pStyle w:val="ListParagraph"/>
         <w:ind w:left="990"/>
+        <w:jc w:val="both"/>
         <w:rPr>
           <w:rStyle w:val="SubtleEmphasis"/>
           <w:rFonts w:ascii="Helvetica" w:hAnsi="Helvetica"/>
@@ -1051,6 +1052,7 @@
           <w:numId w:val="10"/>
         </w:numPr>
         <w:ind w:left="360"/>
+        <w:jc w:val="both"/>
         <w:rPr>
           <w:rStyle w:val="SubtleEmphasis"/>
           <w:rFonts w:ascii="Helvetica" w:hAnsi="Helvetica"/>
@@ -1136,6 +1138,7 @@
           <w:numId w:val="10"/>
         </w:numPr>
         <w:ind w:left="900"/>
+        <w:jc w:val="both"/>
         <w:rPr>
           <w:rStyle w:val="SubtleEmphasis"/>
           <w:rFonts w:ascii="Helvetica" w:hAnsi="Helvetica"/>
@@ -1188,6 +1191,7 @@
           <w:numId w:val="10"/>
         </w:numPr>
         <w:ind w:left="900"/>
+        <w:jc w:val="both"/>
         <w:rPr>
           <w:rStyle w:val="SubtleEmphasis"/>
           <w:rFonts w:ascii="Helvetica" w:hAnsi="Helvetica"/>
@@ -1247,6 +1251,7 @@
       <w:pPr>
         <w:pStyle w:val="ListParagraph"/>
         <w:ind w:left="900"/>
+        <w:jc w:val="both"/>
         <w:rPr>
           <w:rStyle w:val="SubtleEmphasis"/>
           <w:rFonts w:ascii="Helvetica" w:hAnsi="Helvetica"/>
@@ -1266,6 +1271,7 @@
           <w:numId w:val="10"/>
         </w:numPr>
         <w:ind w:left="360"/>
+        <w:jc w:val="both"/>
         <w:rPr>
           <w:rStyle w:val="SubtleEmphasis"/>
           <w:rFonts w:ascii="Helvetica" w:hAnsi="Helvetica"/>
@@ -1328,6 +1334,7 @@
           <w:numId w:val="10"/>
         </w:numPr>
         <w:ind w:left="900"/>
+        <w:jc w:val="both"/>
         <w:rPr>
           <w:rStyle w:val="SubtleEmphasis"/>
           <w:rFonts w:ascii="Helvetica" w:hAnsi="Helvetica"/>
@@ -1364,6 +1371,7 @@
       <w:pPr>
         <w:pStyle w:val="ListParagraph"/>
         <w:ind w:left="900"/>
+        <w:jc w:val="both"/>
         <w:rPr>
           <w:rStyle w:val="SubtleEmphasis"/>
           <w:rFonts w:ascii="Helvetica" w:hAnsi="Helvetica"/>
@@ -1382,6 +1390,7 @@
           <w:numId w:val="10"/>
         </w:numPr>
         <w:ind w:left="360"/>
+        <w:jc w:val="both"/>
         <w:rPr>
           <w:rStyle w:val="SubtleEmphasis"/>
           <w:rFonts w:ascii="Helvetica" w:hAnsi="Helvetica"/>
@@ -1445,6 +1454,7 @@
           <w:numId w:val="10"/>
         </w:numPr>
         <w:ind w:left="900"/>
+        <w:jc w:val="both"/>
         <w:rPr>
           <w:rStyle w:val="SubtleEmphasis"/>
           <w:rFonts w:ascii="Helvetica" w:hAnsi="Helvetica"/>
@@ -1529,6 +1539,7 @@
           <w:numId w:val="10"/>
         </w:numPr>
         <w:ind w:left="900"/>
+        <w:jc w:val="both"/>
         <w:rPr>
           <w:rStyle w:val="SubtleEmphasis"/>
           <w:rFonts w:ascii="Helvetica" w:hAnsi="Helvetica"/>
@@ -1642,6 +1653,7 @@
       <w:pPr>
         <w:pStyle w:val="ListParagraph"/>
         <w:ind w:left="900"/>
+        <w:jc w:val="both"/>
         <w:rPr>
           <w:rStyle w:val="SubtleEmphasis"/>
           <w:rFonts w:ascii="Helvetica" w:hAnsi="Helvetica"/>
@@ -1660,6 +1672,7 @@
           <w:numId w:val="10"/>
         </w:numPr>
         <w:ind w:left="360"/>
+        <w:jc w:val="both"/>
         <w:rPr>
           <w:rStyle w:val="SubtleEmphasis"/>
           <w:rFonts w:ascii="Helvetica" w:hAnsi="Helvetica"/>
@@ -1752,6 +1765,7 @@
       <w:pPr>
         <w:pStyle w:val="ListParagraph"/>
         <w:ind w:left="360"/>
+        <w:jc w:val="both"/>
         <w:rPr>
           <w:rStyle w:val="SubtleEmphasis"/>
           <w:rFonts w:ascii="Helvetica" w:hAnsi="Helvetica"/>
@@ -1765,6 +1779,7 @@
     </w:p>
     <w:p>
       <w:pPr>
+        <w:jc w:val="both"/>
         <w:rPr>
           <w:rStyle w:val="SubtleEmphasis"/>
           <w:rFonts w:ascii="Helvetica" w:hAnsi="Helvetica"/>
@@ -1817,6 +1832,7 @@
           <w:numId w:val="10"/>
         </w:numPr>
         <w:ind w:left="360"/>
+        <w:jc w:val="both"/>
         <w:rPr>
           <w:rStyle w:val="SubtleEmphasis"/>
           <w:rFonts w:ascii="Helvetica" w:hAnsi="Helvetica"/>
@@ -1891,6 +1907,7 @@
           <w:numId w:val="10"/>
         </w:numPr>
         <w:ind w:left="360"/>
+        <w:jc w:val="both"/>
         <w:rPr>
           <w:rStyle w:val="SubtleEmphasis"/>
           <w:rFonts w:ascii="Helvetica" w:hAnsi="Helvetica"/>
@@ -1916,6 +1933,7 @@
     <w:p>
       <w:pPr>
         <w:pStyle w:val="ListParagraph"/>
+        <w:jc w:val="both"/>
         <w:rPr>
           <w:rStyle w:val="SubtleEmphasis"/>
           <w:rFonts w:ascii="Helvetica" w:hAnsi="Helvetica"/>
@@ -1934,6 +1952,7 @@
           <w:ilvl w:val="0"/>
           <w:numId w:val="14"/>
         </w:numPr>
+        <w:jc w:val="both"/>
         <w:rPr>
           <w:rStyle w:val="SubtleEmphasis"/>
           <w:rFonts w:ascii="Helvetica" w:hAnsi="Helvetica"/>
@@ -1984,6 +2003,7 @@
       <w:pPr>
         <w:pStyle w:val="ListParagraph"/>
         <w:ind w:left="360"/>
+        <w:jc w:val="both"/>
         <w:rPr>
           <w:rStyle w:val="SubtleEmphasis"/>
           <w:rFonts w:ascii="Helvetica" w:hAnsi="Helvetica"/>
@@ -1999,6 +2019,7 @@
       <w:pPr>
         <w:pStyle w:val="ListParagraph"/>
         <w:ind w:left="0"/>
+        <w:jc w:val="both"/>
         <w:rPr>
           <w:rStyle w:val="SubtleEmphasis"/>
           <w:rFonts w:ascii="Helvetica" w:hAnsi="Helvetica"/>
@@ -2028,6 +2049,7 @@
           <w:numId w:val="11"/>
         </w:numPr>
         <w:ind w:left="360"/>
+        <w:jc w:val="both"/>
         <w:rPr>
           <w:rStyle w:val="SubtleEmphasis"/>
           <w:rFonts w:ascii="Helvetica" w:hAnsi="Helvetica"/>
@@ -2069,6 +2091,7 @@
           <w:numId w:val="11"/>
         </w:numPr>
         <w:ind w:left="360"/>
+        <w:jc w:val="both"/>
         <w:rPr>
           <w:rStyle w:val="SubtleEmphasis"/>
           <w:rFonts w:ascii="Helvetica" w:hAnsi="Helvetica"/>
@@ -2110,6 +2133,7 @@
           <w:numId w:val="11"/>
         </w:numPr>
         <w:ind w:left="360"/>
+        <w:jc w:val="both"/>
         <w:rPr>
           <w:rStyle w:val="SubtleEmphasis"/>
           <w:rFonts w:ascii="Helvetica" w:hAnsi="Helvetica"/>
@@ -2145,18 +2169,20 @@
     </w:p>
     <w:p>
       <w:pPr>
-        <w:rPr>
-          <w:rStyle w:val="SubtleEmphasis"/>
-          <w:rFonts w:ascii="Helvetica" w:hAnsi="Helvetica"/>
-          <w:i w:val="0"/>
-          <w:color w:val="000000" w:themeColor="text1"/>
-          <w:sz w:val="22"/>
-          <w:szCs w:val="22"/>
-        </w:rPr>
-      </w:pPr>
-    </w:p>
-    <w:p>
-      <w:pPr>
+        <w:jc w:val="both"/>
+        <w:rPr>
+          <w:rStyle w:val="SubtleEmphasis"/>
+          <w:rFonts w:ascii="Helvetica" w:hAnsi="Helvetica"/>
+          <w:i w:val="0"/>
+          <w:color w:val="000000" w:themeColor="text1"/>
+          <w:sz w:val="22"/>
+          <w:szCs w:val="22"/>
+        </w:rPr>
+      </w:pPr>
+    </w:p>
+    <w:p>
+      <w:pPr>
+        <w:jc w:val="both"/>
         <w:rPr>
           <w:rStyle w:val="SubtleEmphasis"/>
           <w:rFonts w:ascii="Helvetica" w:hAnsi="Helvetica"/>
@@ -2208,6 +2234,7 @@
           <w:numId w:val="25"/>
         </w:numPr>
         <w:ind w:left="360"/>
+        <w:jc w:val="both"/>
         <w:rPr>
           <w:rStyle w:val="SubtleEmphasis"/>
           <w:rFonts w:ascii="Helvetica" w:hAnsi="Helvetica"/>
@@ -2248,6 +2275,7 @@
           <w:numId w:val="25"/>
         </w:numPr>
         <w:ind w:left="360"/>
+        <w:jc w:val="both"/>
         <w:rPr>
           <w:rStyle w:val="SubtleEmphasis"/>
           <w:rFonts w:ascii="Helvetica" w:hAnsi="Helvetica"/>
@@ -2299,6 +2327,7 @@
           <w:numId w:val="25"/>
         </w:numPr>
         <w:ind w:left="360"/>
+        <w:jc w:val="both"/>
         <w:rPr>
           <w:rStyle w:val="SubtleEmphasis"/>
           <w:rFonts w:ascii="Helvetica" w:hAnsi="Helvetica"/>
@@ -2399,6 +2428,7 @@
     </w:p>
     <w:p>
       <w:pPr>
+        <w:jc w:val="both"/>
         <w:rPr>
           <w:rStyle w:val="SubtleEmphasis"/>
           <w:rFonts w:ascii="Helvetica" w:hAnsi="Helvetica"/>
@@ -2413,6 +2443,7 @@
     </w:p>
     <w:p>
       <w:pPr>
+        <w:jc w:val="both"/>
         <w:rPr>
           <w:rStyle w:val="SubtleEmphasis"/>
           <w:rFonts w:ascii="Helvetica" w:hAnsi="Helvetica"/>
@@ -2453,6 +2484,7 @@
     </w:p>
     <w:p>
       <w:pPr>
+        <w:jc w:val="both"/>
         <w:rPr>
           <w:rStyle w:val="SubtleEmphasis"/>
           <w:rFonts w:ascii="Helvetica" w:hAnsi="Helvetica"/>
@@ -2471,6 +2503,7 @@
           <w:numId w:val="24"/>
         </w:numPr>
         <w:ind w:left="450" w:hanging="450"/>
+        <w:jc w:val="both"/>
         <w:rPr>
           <w:rStyle w:val="SubtleEmphasis"/>
           <w:rFonts w:ascii="Helvetica" w:hAnsi="Helvetica"/>
@@ -2498,6 +2531,7 @@
       <w:pPr>
         <w:pStyle w:val="ListParagraph"/>
         <w:ind w:left="450"/>
+        <w:jc w:val="both"/>
         <w:rPr>
           <w:rStyle w:val="SubtleEmphasis"/>
           <w:rFonts w:ascii="Helvetica" w:hAnsi="Helvetica"/>
@@ -2511,6 +2545,7 @@
     </w:p>
     <w:p>
       <w:pPr>
+        <w:jc w:val="both"/>
         <w:rPr>
           <w:rStyle w:val="SubtleEmphasis"/>
           <w:rFonts w:ascii="Helvetica" w:hAnsi="Helvetica"/>
@@ -2561,6 +2596,7 @@
           <w:ilvl w:val="0"/>
           <w:numId w:val="26"/>
         </w:numPr>
+        <w:jc w:val="both"/>
         <w:rPr>
           <w:rStyle w:val="SubtleEmphasis"/>
           <w:rFonts w:ascii="Helvetica" w:hAnsi="Helvetica"/>
@@ -2589,6 +2625,7 @@
           <w:ilvl w:val="0"/>
           <w:numId w:val="26"/>
         </w:numPr>
+        <w:jc w:val="both"/>
         <w:rPr>
           <w:rStyle w:val="SubtleEmphasis"/>
           <w:rFonts w:ascii="Helvetica" w:hAnsi="Helvetica"/>
@@ -2617,6 +2654,7 @@
           <w:ilvl w:val="0"/>
           <w:numId w:val="26"/>
         </w:numPr>
+        <w:jc w:val="both"/>
         <w:rPr>
           <w:rStyle w:val="SubtleEmphasis"/>
           <w:rFonts w:ascii="Helvetica" w:hAnsi="Helvetica"/>
@@ -2656,6 +2694,7 @@
           <w:ilvl w:val="0"/>
           <w:numId w:val="26"/>
         </w:numPr>
+        <w:jc w:val="both"/>
         <w:rPr>
           <w:rStyle w:val="SubtleEmphasis"/>
           <w:rFonts w:ascii="Helvetica" w:hAnsi="Helvetica"/>
@@ -2695,16 +2734,17 @@
           <w:ilvl w:val="0"/>
           <w:numId w:val="26"/>
         </w:numPr>
-        <w:rPr>
-          <w:rStyle w:val="SubtleEmphasis"/>
-          <w:rFonts w:ascii="Helvetica" w:hAnsi="Helvetica"/>
-          <w:i w:val="0"/>
-          <w:color w:val="000000" w:themeColor="text1"/>
-          <w:sz w:val="22"/>
-          <w:szCs w:val="22"/>
-        </w:rPr>
-      </w:pPr>
-      <w:bookmarkStart w:id="0" w:name="_Hlk496309962"/>
+        <w:jc w:val="both"/>
+        <w:rPr>
+          <w:rStyle w:val="SubtleEmphasis"/>
+          <w:rFonts w:ascii="Helvetica" w:hAnsi="Helvetica"/>
+          <w:i w:val="0"/>
+          <w:color w:val="000000" w:themeColor="text1"/>
+          <w:sz w:val="22"/>
+          <w:szCs w:val="22"/>
+        </w:rPr>
+      </w:pPr>
+      <w:bookmarkStart w:id="1" w:name="_Hlk496309962"/>
       <w:r>
         <w:rPr>
           <w:rStyle w:val="SubtleEmphasis"/>
@@ -2716,7 +2756,7 @@
         </w:rPr>
         <w:t>Web browser visualization system</w:t>
       </w:r>
-      <w:bookmarkEnd w:id="0"/>
+      <w:bookmarkEnd w:id="1"/>
       <w:r>
         <w:rPr>
           <w:rStyle w:val="SubtleEmphasis"/>
@@ -2731,6 +2771,7 @@
     </w:p>
     <w:p>
       <w:pPr>
+        <w:jc w:val="both"/>
         <w:rPr>
           <w:rStyle w:val="SubtleEmphasis"/>
           <w:rFonts w:ascii="Helvetica" w:hAnsi="Helvetica"/>
@@ -2744,6 +2785,7 @@
     </w:p>
     <w:p>
       <w:pPr>
+        <w:jc w:val="both"/>
         <w:rPr>
           <w:rStyle w:val="SubtleEmphasis"/>
           <w:rFonts w:ascii="Helvetica" w:hAnsi="Helvetica"/>
@@ -2789,6 +2831,7 @@
     </w:p>
     <w:p>
       <w:pPr>
+        <w:jc w:val="both"/>
         <w:rPr>
           <w:rStyle w:val="SubtleEmphasis"/>
           <w:rFonts w:ascii="Helvetica" w:hAnsi="Helvetica"/>
@@ -2808,6 +2851,7 @@
           <w:numId w:val="24"/>
         </w:numPr>
         <w:ind w:left="450" w:hanging="450"/>
+        <w:jc w:val="both"/>
         <w:rPr>
           <w:rStyle w:val="SubtleEmphasis"/>
           <w:rFonts w:ascii="Helvetica" w:hAnsi="Helvetica"/>
@@ -2833,18 +2877,20 @@
     </w:p>
     <w:p>
       <w:pPr>
-        <w:rPr>
-          <w:rStyle w:val="SubtleEmphasis"/>
-          <w:rFonts w:ascii="Helvetica" w:hAnsi="Helvetica"/>
-          <w:i w:val="0"/>
-          <w:color w:val="000000" w:themeColor="text1"/>
-          <w:sz w:val="22"/>
-          <w:szCs w:val="22"/>
-        </w:rPr>
-      </w:pPr>
-    </w:p>
-    <w:p>
-      <w:pPr>
+        <w:jc w:val="both"/>
+        <w:rPr>
+          <w:rStyle w:val="SubtleEmphasis"/>
+          <w:rFonts w:ascii="Helvetica" w:hAnsi="Helvetica"/>
+          <w:i w:val="0"/>
+          <w:color w:val="000000" w:themeColor="text1"/>
+          <w:sz w:val="22"/>
+          <w:szCs w:val="22"/>
+        </w:rPr>
+      </w:pPr>
+    </w:p>
+    <w:p>
+      <w:pPr>
+        <w:jc w:val="both"/>
         <w:rPr>
           <w:rStyle w:val="SubtleEmphasis"/>
           <w:rFonts w:ascii="Helvetica" w:hAnsi="Helvetica"/>
@@ -2912,6 +2958,7 @@
     </w:p>
     <w:p>
       <w:pPr>
+        <w:jc w:val="both"/>
         <w:rPr>
           <w:rStyle w:val="SubtleEmphasis"/>
           <w:rFonts w:ascii="Helvetica" w:hAnsi="Helvetica"/>
@@ -2929,6 +2976,7 @@
           <w:ilvl w:val="0"/>
           <w:numId w:val="28"/>
         </w:numPr>
+        <w:jc w:val="both"/>
         <w:rPr>
           <w:rStyle w:val="SubtleEmphasis"/>
           <w:rFonts w:ascii="Helvetica" w:hAnsi="Helvetica"/>
@@ -2969,7 +3017,31 @@
           <w:sz w:val="22"/>
           <w:szCs w:val="22"/>
         </w:rPr>
-        <w:t>A PPI network represents each protein as a node labeled with its name, and a relationship between a pair of proteins as an edge between their nodes. The relationships are categorical. One kind of relationship is 'interact', which is represented as an undirected edge. Other relationship</w:t>
+        <w:t>A PPI network represents each protein as a node labeled with its name, and a relationship between a pair of proteins as an edge between their nodes. The relationships are categorical. One kind of relationship is '</w:t>
+      </w:r>
+      <w:proofErr w:type="gramStart"/>
+      <w:r>
+        <w:rPr>
+          <w:rStyle w:val="SubtleEmphasis"/>
+          <w:rFonts w:ascii="Helvetica" w:hAnsi="Helvetica"/>
+          <w:i w:val="0"/>
+          <w:color w:val="000000" w:themeColor="text1"/>
+          <w:sz w:val="22"/>
+          <w:szCs w:val="22"/>
+        </w:rPr>
+        <w:t>interact</w:t>
+      </w:r>
+      <w:proofErr w:type="gramEnd"/>
+      <w:r>
+        <w:rPr>
+          <w:rStyle w:val="SubtleEmphasis"/>
+          <w:rFonts w:ascii="Helvetica" w:hAnsi="Helvetica"/>
+          <w:i w:val="0"/>
+          <w:color w:val="000000" w:themeColor="text1"/>
+          <w:sz w:val="22"/>
+          <w:szCs w:val="22"/>
+        </w:rPr>
+        <w:t>', which is represented as an undirected edge. Other relationship</w:t>
       </w:r>
       <w:r>
         <w:rPr>
@@ -3002,13 +3074,26 @@
           <w:sz w:val="22"/>
           <w:szCs w:val="22"/>
         </w:rPr>
-        <w:t xml:space="preserve"> Additionally, each edge in the network may have additional properties associated with it, including a ‘weight’ representing the strength of the interaction and a ‘p-value’ representing the probability of a null interaction.</w:t>
+        <w:t xml:space="preserve"> Additionally, each edge in the network may </w:t>
+      </w:r>
+      <w:r>
+        <w:rPr>
+          <w:rStyle w:val="SubtleEmphasis"/>
+          <w:rFonts w:ascii="Helvetica" w:hAnsi="Helvetica"/>
+          <w:i w:val="0"/>
+          <w:color w:val="000000" w:themeColor="text1"/>
+          <w:sz w:val="22"/>
+          <w:szCs w:val="22"/>
+        </w:rPr>
+        <w:lastRenderedPageBreak/>
+        <w:t>have additional properties associated with it, including a ‘weight’ representing the strength of the interaction and a ‘p-value’ representing the probability of a null interaction.</w:t>
       </w:r>
     </w:p>
     <w:p>
       <w:pPr>
         <w:pStyle w:val="ListParagraph"/>
         <w:ind w:left="360"/>
+        <w:jc w:val="both"/>
         <w:rPr>
           <w:rFonts w:ascii="Helvetica" w:hAnsi="Helvetica"/>
           <w:iCs/>
@@ -3021,6 +3106,7 @@
     <w:p>
       <w:pPr>
         <w:ind w:left="360"/>
+        <w:jc w:val="both"/>
         <w:rPr>
           <w:rFonts w:ascii="Helvetica" w:eastAsia="Times New Roman" w:hAnsi="Helvetica" w:cs="Times New Roman"/>
           <w:sz w:val="22"/>
@@ -3059,6 +3145,7 @@
           <w:ilvl w:val="0"/>
           <w:numId w:val="29"/>
         </w:numPr>
+        <w:jc w:val="both"/>
         <w:rPr>
           <w:rFonts w:ascii="Helvetica" w:eastAsia="Times New Roman" w:hAnsi="Helvetica" w:cs="Times New Roman"/>
           <w:sz w:val="22"/>
@@ -3097,6 +3184,7 @@
           <w:ilvl w:val="0"/>
           <w:numId w:val="29"/>
         </w:numPr>
+        <w:jc w:val="both"/>
         <w:rPr>
           <w:rFonts w:ascii="Helvetica" w:eastAsia="Times New Roman" w:hAnsi="Helvetica" w:cs="Times New Roman"/>
           <w:sz w:val="22"/>
@@ -3115,6 +3203,7 @@
     <w:p>
       <w:pPr>
         <w:pStyle w:val="ListParagraph"/>
+        <w:jc w:val="both"/>
         <w:rPr>
           <w:rFonts w:ascii="Helvetica" w:eastAsia="Times New Roman" w:hAnsi="Helvetica" w:cs="Times New Roman"/>
           <w:sz w:val="22"/>
@@ -3125,6 +3214,7 @@
     <w:p>
       <w:pPr>
         <w:ind w:left="360"/>
+        <w:jc w:val="both"/>
         <w:rPr>
           <w:rFonts w:ascii="Helvetica" w:eastAsia="Times New Roman" w:hAnsi="Helvetica" w:cs="Times New Roman"/>
           <w:sz w:val="22"/>
@@ -3137,54 +3227,24 @@
           <w:sz w:val="22"/>
           <w:szCs w:val="22"/>
         </w:rPr>
-        <w:t>Finally, t</w:t>
-      </w:r>
-      <w:r>
+        <w:t>Finally, the PPI networks and related information are research data that must not classify as Protected Health Information (PHI) under HIPAA to be used in this system.</w:t>
+      </w:r>
+    </w:p>
+    <w:p>
+      <w:pPr>
+        <w:ind w:left="360"/>
+        <w:jc w:val="both"/>
         <w:rPr>
           <w:rFonts w:ascii="Helvetica" w:eastAsia="Times New Roman" w:hAnsi="Helvetica" w:cs="Times New Roman"/>
           <w:sz w:val="22"/>
           <w:szCs w:val="22"/>
         </w:rPr>
-        <w:t xml:space="preserve">he PPI networks and related </w:t>
-      </w:r>
-      <w:r>
-        <w:rPr>
-          <w:rFonts w:ascii="Helvetica" w:eastAsia="Times New Roman" w:hAnsi="Helvetica" w:cs="Times New Roman"/>
-          <w:sz w:val="22"/>
-          <w:szCs w:val="22"/>
-        </w:rPr>
-        <w:t>information</w:t>
-      </w:r>
-      <w:r>
-        <w:rPr>
-          <w:rFonts w:ascii="Helvetica" w:eastAsia="Times New Roman" w:hAnsi="Helvetica" w:cs="Times New Roman"/>
-          <w:sz w:val="22"/>
-          <w:szCs w:val="22"/>
-        </w:rPr>
-        <w:t xml:space="preserve"> are research data that must not classify as Protected Health Information (PHI) under HIPAA</w:t>
-      </w:r>
-      <w:r>
-        <w:rPr>
-          <w:rFonts w:ascii="Helvetica" w:eastAsia="Times New Roman" w:hAnsi="Helvetica" w:cs="Times New Roman"/>
-          <w:sz w:val="22"/>
-          <w:szCs w:val="22"/>
-        </w:rPr>
-        <w:t xml:space="preserve"> to be used in this system.</w:t>
-      </w:r>
+      </w:pPr>
     </w:p>
     <w:p>
       <w:pPr>
         <w:ind w:left="360"/>
-        <w:rPr>
-          <w:rFonts w:ascii="Helvetica" w:eastAsia="Times New Roman" w:hAnsi="Helvetica" w:cs="Times New Roman"/>
-          <w:sz w:val="22"/>
-          <w:szCs w:val="22"/>
-        </w:rPr>
-      </w:pPr>
-    </w:p>
-    <w:p>
-      <w:pPr>
-        <w:ind w:left="360"/>
+        <w:jc w:val="both"/>
         <w:rPr>
           <w:rStyle w:val="SubtleEmphasis"/>
           <w:rFonts w:ascii="Helvetica" w:eastAsia="Times New Roman" w:hAnsi="Helvetica" w:cs="Times New Roman"/>
@@ -3239,6 +3299,7 @@
           <w:ilvl w:val="0"/>
           <w:numId w:val="29"/>
         </w:numPr>
+        <w:jc w:val="both"/>
         <w:rPr>
           <w:rStyle w:val="SubtleEmphasis"/>
           <w:rFonts w:ascii="Helvetica" w:eastAsia="Times New Roman" w:hAnsi="Helvetica" w:cs="Times New Roman"/>
@@ -3282,6 +3343,7 @@
           <w:ilvl w:val="0"/>
           <w:numId w:val="29"/>
         </w:numPr>
+        <w:jc w:val="both"/>
         <w:rPr>
           <w:rStyle w:val="SubtleEmphasis"/>
           <w:rFonts w:ascii="Helvetica" w:eastAsia="Times New Roman" w:hAnsi="Helvetica" w:cs="Times New Roman"/>
@@ -3392,6 +3454,7 @@
           <w:ilvl w:val="0"/>
           <w:numId w:val="29"/>
         </w:numPr>
+        <w:jc w:val="both"/>
         <w:rPr>
           <w:rStyle w:val="SubtleEmphasis"/>
           <w:rFonts w:ascii="Helvetica" w:eastAsia="Times New Roman" w:hAnsi="Helvetica" w:cs="Times New Roman"/>
@@ -3499,6 +3562,7 @@
     </w:p>
     <w:p>
       <w:pPr>
+        <w:jc w:val="both"/>
         <w:rPr>
           <w:rStyle w:val="SubtleEmphasis"/>
           <w:rFonts w:ascii="Helvetica" w:eastAsia="Times New Roman" w:hAnsi="Helvetica" w:cs="Times New Roman"/>
@@ -3517,6 +3581,7 @@
           <w:ilvl w:val="0"/>
           <w:numId w:val="28"/>
         </w:numPr>
+        <w:jc w:val="both"/>
         <w:rPr>
           <w:rStyle w:val="SubtleEmphasis"/>
           <w:rFonts w:ascii="Helvetica" w:hAnsi="Helvetica"/>
@@ -3580,7 +3645,6 @@
         </w:rPr>
         <w:t xml:space="preserve">classifies proteins as members of certain genetic pathways or biological activities, e.g. as provided by </w:t>
       </w:r>
-      <w:proofErr w:type="spellStart"/>
       <w:r>
         <w:rPr>
           <w:rStyle w:val="SubtleEmphasis"/>
@@ -3592,7 +3656,6 @@
         </w:rPr>
         <w:t>MSigDB</w:t>
       </w:r>
-      <w:proofErr w:type="spellEnd"/>
       <w:r>
         <w:rPr>
           <w:rStyle w:val="SubtleEmphasis"/>
@@ -3612,6 +3675,7 @@
           <w:ilvl w:val="0"/>
           <w:numId w:val="28"/>
         </w:numPr>
+        <w:jc w:val="both"/>
         <w:rPr>
           <w:rStyle w:val="SubtleEmphasis"/>
           <w:rFonts w:ascii="Helvetica" w:hAnsi="Helvetica"/>
@@ -3685,31 +3749,7 @@
           <w:sz w:val="22"/>
           <w:szCs w:val="22"/>
         </w:rPr>
-        <w:t xml:space="preserve">, transcripts, and genomic regions across different data sets and ID systems, e.g. as provided by </w:t>
-      </w:r>
-      <w:proofErr w:type="spellStart"/>
-      <w:r>
-        <w:rPr>
-          <w:rStyle w:val="SubtleEmphasis"/>
-          <w:rFonts w:ascii="Helvetica" w:hAnsi="Helvetica"/>
-          <w:i w:val="0"/>
-          <w:color w:val="000000" w:themeColor="text1"/>
-          <w:sz w:val="22"/>
-          <w:szCs w:val="22"/>
-        </w:rPr>
-        <w:t>Ensembl</w:t>
-      </w:r>
-      <w:proofErr w:type="spellEnd"/>
-      <w:r>
-        <w:rPr>
-          <w:rStyle w:val="SubtleEmphasis"/>
-          <w:rFonts w:ascii="Helvetica" w:hAnsi="Helvetica"/>
-          <w:i w:val="0"/>
-          <w:color w:val="000000" w:themeColor="text1"/>
-          <w:sz w:val="22"/>
-          <w:szCs w:val="22"/>
-        </w:rPr>
-        <w:t>.</w:t>
+        <w:t>, transcripts, and genomic regions across different data sets and ID systems, e.g. as provided by Ensembl.</w:t>
       </w:r>
     </w:p>
     <w:p>
@@ -3719,6 +3759,7 @@
           <w:ilvl w:val="0"/>
           <w:numId w:val="28"/>
         </w:numPr>
+        <w:jc w:val="both"/>
         <w:rPr>
           <w:rStyle w:val="SubtleEmphasis"/>
           <w:rFonts w:ascii="Helvetica" w:hAnsi="Helvetica"/>
@@ -3788,18 +3829,20 @@
     </w:p>
     <w:p>
       <w:pPr>
-        <w:rPr>
-          <w:rStyle w:val="SubtleEmphasis"/>
-          <w:rFonts w:ascii="Helvetica" w:hAnsi="Helvetica"/>
-          <w:i w:val="0"/>
-          <w:color w:val="000000" w:themeColor="text1"/>
-          <w:sz w:val="22"/>
-          <w:szCs w:val="22"/>
-        </w:rPr>
-      </w:pPr>
-    </w:p>
-    <w:p>
-      <w:pPr>
+        <w:jc w:val="both"/>
+        <w:rPr>
+          <w:rStyle w:val="SubtleEmphasis"/>
+          <w:rFonts w:ascii="Helvetica" w:hAnsi="Helvetica"/>
+          <w:i w:val="0"/>
+          <w:color w:val="000000" w:themeColor="text1"/>
+          <w:sz w:val="22"/>
+          <w:szCs w:val="22"/>
+        </w:rPr>
+      </w:pPr>
+    </w:p>
+    <w:p>
+      <w:pPr>
+        <w:jc w:val="both"/>
         <w:rPr>
           <w:rStyle w:val="SubtleEmphasis"/>
           <w:rFonts w:ascii="Helvetica" w:hAnsi="Helvetica"/>
@@ -3828,6 +3871,7 @@
           <w:ilvl w:val="0"/>
           <w:numId w:val="30"/>
         </w:numPr>
+        <w:jc w:val="both"/>
         <w:rPr>
           <w:rStyle w:val="SubtleEmphasis"/>
           <w:rFonts w:ascii="Helvetica" w:hAnsi="Helvetica"/>
@@ -3857,7 +3901,31 @@
           <w:sz w:val="22"/>
           <w:szCs w:val="22"/>
         </w:rPr>
-        <w:t>: Complete or subsetted PPI networks that are either stored or generated by the system may be retrieved for further analysis or publication</w:t>
+        <w:t xml:space="preserve">: Complete or </w:t>
+      </w:r>
+      <w:proofErr w:type="spellStart"/>
+      <w:r>
+        <w:rPr>
+          <w:rStyle w:val="SubtleEmphasis"/>
+          <w:rFonts w:ascii="Helvetica" w:hAnsi="Helvetica"/>
+          <w:i w:val="0"/>
+          <w:color w:val="000000" w:themeColor="text1"/>
+          <w:sz w:val="22"/>
+          <w:szCs w:val="22"/>
+        </w:rPr>
+        <w:t>subsetted</w:t>
+      </w:r>
+      <w:proofErr w:type="spellEnd"/>
+      <w:r>
+        <w:rPr>
+          <w:rStyle w:val="SubtleEmphasis"/>
+          <w:rFonts w:ascii="Helvetica" w:hAnsi="Helvetica"/>
+          <w:i w:val="0"/>
+          <w:color w:val="000000" w:themeColor="text1"/>
+          <w:sz w:val="22"/>
+          <w:szCs w:val="22"/>
+        </w:rPr>
+        <w:t xml:space="preserve"> PPI networks that are either stored or generated by the system may be retrieved for further analysis or publication</w:t>
       </w:r>
       <w:r>
         <w:rPr>
@@ -3997,6 +4065,7 @@
           <w:ilvl w:val="0"/>
           <w:numId w:val="30"/>
         </w:numPr>
+        <w:jc w:val="both"/>
         <w:rPr>
           <w:rStyle w:val="SubtleEmphasis"/>
           <w:rFonts w:ascii="Helvetica" w:hAnsi="Helvetica"/>
@@ -4058,6 +4127,7 @@
           <w:ilvl w:val="0"/>
           <w:numId w:val="30"/>
         </w:numPr>
+        <w:jc w:val="both"/>
         <w:rPr>
           <w:rStyle w:val="SubtleEmphasis"/>
           <w:rFonts w:ascii="Helvetica" w:hAnsi="Helvetica"/>
@@ -4109,6 +4179,7 @@
           <w:ilvl w:val="0"/>
           <w:numId w:val="30"/>
         </w:numPr>
+        <w:jc w:val="both"/>
         <w:rPr>
           <w:rStyle w:val="SubtleEmphasis"/>
           <w:rFonts w:ascii="Helvetica" w:hAnsi="Helvetica"/>
@@ -4193,24 +4264,26 @@
           <w:ilvl w:val="0"/>
           <w:numId w:val="30"/>
         </w:numPr>
-        <w:rPr>
-          <w:rStyle w:val="SubtleEmphasis"/>
-          <w:rFonts w:ascii="Helvetica" w:hAnsi="Helvetica"/>
-          <w:i w:val="0"/>
-          <w:color w:val="000000" w:themeColor="text1"/>
-          <w:sz w:val="22"/>
-          <w:szCs w:val="22"/>
-        </w:rPr>
-      </w:pPr>
-      <w:r>
-        <w:rPr>
-          <w:rStyle w:val="SubtleEmphasis"/>
-          <w:rFonts w:ascii="Helvetica" w:hAnsi="Helvetica"/>
+        <w:jc w:val="both"/>
+        <w:rPr>
+          <w:rStyle w:val="SubtleEmphasis"/>
+          <w:rFonts w:ascii="Helvetica" w:hAnsi="Helvetica"/>
+          <w:i w:val="0"/>
           <w:color w:val="000000" w:themeColor="text1"/>
           <w:sz w:val="22"/>
           <w:szCs w:val="22"/>
           <w:u w:val="single"/>
         </w:rPr>
+      </w:pPr>
+      <w:r>
+        <w:rPr>
+          <w:rStyle w:val="SubtleEmphasis"/>
+          <w:rFonts w:ascii="Helvetica" w:hAnsi="Helvetica"/>
+          <w:color w:val="000000" w:themeColor="text1"/>
+          <w:sz w:val="22"/>
+          <w:szCs w:val="22"/>
+          <w:u w:val="single"/>
+        </w:rPr>
         <w:t>API:</w:t>
       </w:r>
       <w:r>
@@ -4222,7 +4295,43 @@
           <w:sz w:val="22"/>
           <w:szCs w:val="22"/>
         </w:rPr>
-        <w:t xml:space="preserve"> The tool will furnish an web API which provides an abstraction layer on top of the system and allow automated software tools to interact with it. These interactions will occur via JSON files passed between end users and the service, allowing these tools to perform certain RESTful operations on the data and </w:t>
+        <w:t xml:space="preserve"> The tool will furnish </w:t>
+      </w:r>
+      <w:proofErr w:type="gramStart"/>
+      <w:r>
+        <w:rPr>
+          <w:rStyle w:val="SubtleEmphasis"/>
+          <w:rFonts w:ascii="Helvetica" w:hAnsi="Helvetica"/>
+          <w:i w:val="0"/>
+          <w:color w:val="000000" w:themeColor="text1"/>
+          <w:sz w:val="22"/>
+          <w:szCs w:val="22"/>
+        </w:rPr>
+        <w:t>an</w:t>
+      </w:r>
+      <w:proofErr w:type="gramEnd"/>
+      <w:r>
+        <w:rPr>
+          <w:rStyle w:val="SubtleEmphasis"/>
+          <w:rFonts w:ascii="Helvetica" w:hAnsi="Helvetica"/>
+          <w:i w:val="0"/>
+          <w:color w:val="000000" w:themeColor="text1"/>
+          <w:sz w:val="22"/>
+          <w:szCs w:val="22"/>
+        </w:rPr>
+        <w:t xml:space="preserve"> web API which provides an abstraction layer on top of the system and allow automated software tools to interact with it. These interactions will occur via JSON files passed between end users and the service, allowing these tools to perform certain </w:t>
+      </w:r>
+      <w:r>
+        <w:rPr>
+          <w:rStyle w:val="SubtleEmphasis"/>
+          <w:rFonts w:ascii="Helvetica" w:hAnsi="Helvetica"/>
+          <w:i w:val="0"/>
+          <w:color w:val="000000" w:themeColor="text1"/>
+          <w:sz w:val="22"/>
+          <w:szCs w:val="22"/>
+        </w:rPr>
+        <w:lastRenderedPageBreak/>
+        <w:t xml:space="preserve">RESTful operations on the data and </w:t>
       </w:r>
       <w:r>
         <w:rPr>
@@ -4261,6 +4370,9 @@
     </w:p>
     <w:p>
       <w:pPr>
+        <w:pStyle w:val="ListParagraph"/>
+        <w:ind w:left="360"/>
+        <w:jc w:val="both"/>
         <w:rPr>
           <w:rStyle w:val="SubtleEmphasis"/>
           <w:rFonts w:ascii="Helvetica" w:hAnsi="Helvetica"/>
@@ -4271,18 +4383,6 @@
           <w:u w:val="single"/>
         </w:rPr>
       </w:pPr>
-      <w:r>
-        <w:rPr>
-          <w:rStyle w:val="SubtleEmphasis"/>
-          <w:rFonts w:ascii="Helvetica" w:hAnsi="Helvetica"/>
-          <w:i w:val="0"/>
-          <w:color w:val="000000" w:themeColor="text1"/>
-          <w:sz w:val="22"/>
-          <w:szCs w:val="22"/>
-          <w:u w:val="single"/>
-        </w:rPr>
-        <w:br w:type="page"/>
-      </w:r>
     </w:p>
     <w:p>
       <w:pPr>
@@ -4292,6 +4392,7 @@
           <w:numId w:val="24"/>
         </w:numPr>
         <w:ind w:left="450" w:hanging="450"/>
+        <w:jc w:val="both"/>
         <w:rPr>
           <w:rStyle w:val="SubtleEmphasis"/>
           <w:rFonts w:ascii="Helvetica" w:hAnsi="Helvetica"/>
@@ -4312,7 +4413,6 @@
           <w:szCs w:val="22"/>
           <w:u w:val="single"/>
         </w:rPr>
-        <w:lastRenderedPageBreak/>
         <w:t>Organization</w:t>
       </w:r>
       <w:r>
@@ -4344,6 +4444,7 @@
       <w:pPr>
         <w:pStyle w:val="ListParagraph"/>
         <w:ind w:left="450"/>
+        <w:jc w:val="both"/>
         <w:rPr>
           <w:rStyle w:val="SubtleEmphasis"/>
           <w:rFonts w:ascii="Helvetica" w:hAnsi="Helvetica"/>
@@ -4357,36 +4458,26 @@
     </w:p>
     <w:p>
       <w:pPr>
-        <w:rPr>
-          <w:rStyle w:val="SubtleEmphasis"/>
-          <w:rFonts w:ascii="Helvetica" w:hAnsi="Helvetica"/>
-          <w:i w:val="0"/>
-          <w:color w:val="000000" w:themeColor="text1"/>
-          <w:sz w:val="22"/>
-          <w:szCs w:val="22"/>
-        </w:rPr>
-      </w:pPr>
-      <w:r>
-        <w:rPr>
-          <w:rStyle w:val="SubtleEmphasis"/>
-          <w:rFonts w:ascii="Helvetica" w:hAnsi="Helvetica"/>
-          <w:i w:val="0"/>
-          <w:color w:val="000000" w:themeColor="text1"/>
-          <w:sz w:val="22"/>
-          <w:szCs w:val="22"/>
-        </w:rPr>
-        <w:t>In a nutshell, t</w:t>
-      </w:r>
-      <w:r>
-        <w:rPr>
-          <w:rStyle w:val="SubtleEmphasis"/>
-          <w:rFonts w:ascii="Helvetica" w:hAnsi="Helvetica"/>
-          <w:i w:val="0"/>
-          <w:color w:val="000000" w:themeColor="text1"/>
-          <w:sz w:val="22"/>
-          <w:szCs w:val="22"/>
-        </w:rPr>
-        <w:t>he AVPPIN software flow will follow the State-Action-Model (SAM) design pattern: that is</w:t>
+        <w:jc w:val="both"/>
+        <w:rPr>
+          <w:rStyle w:val="SubtleEmphasis"/>
+          <w:rFonts w:ascii="Helvetica" w:hAnsi="Helvetica"/>
+          <w:i w:val="0"/>
+          <w:color w:val="000000" w:themeColor="text1"/>
+          <w:sz w:val="22"/>
+          <w:szCs w:val="22"/>
+        </w:rPr>
+      </w:pPr>
+      <w:r>
+        <w:rPr>
+          <w:rStyle w:val="SubtleEmphasis"/>
+          <w:rFonts w:ascii="Helvetica" w:hAnsi="Helvetica"/>
+          <w:i w:val="0"/>
+          <w:color w:val="000000" w:themeColor="text1"/>
+          <w:sz w:val="22"/>
+          <w:szCs w:val="22"/>
+        </w:rPr>
+        <w:t>In a nutshell, the AVPPIN software flow will follow the State-Action-Model (SAM) design pattern: that is</w:t>
       </w:r>
       <w:r>
         <w:rPr>
@@ -4408,29 +4499,7 @@
           <w:sz w:val="22"/>
           <w:szCs w:val="22"/>
         </w:rPr>
-        <w:t xml:space="preserve"> users will perform functions through the view</w:t>
-      </w:r>
-      <w:r>
-        <w:rPr>
-          <w:rStyle w:val="SubtleEmphasis"/>
-          <w:rFonts w:ascii="Helvetica" w:hAnsi="Helvetica"/>
-          <w:i w:val="0"/>
-          <w:color w:val="000000" w:themeColor="text1"/>
-          <w:sz w:val="22"/>
-          <w:szCs w:val="22"/>
-        </w:rPr>
-        <w:t xml:space="preserve"> (frontend)</w:t>
-      </w:r>
-      <w:r>
-        <w:rPr>
-          <w:rStyle w:val="SubtleEmphasis"/>
-          <w:rFonts w:ascii="Helvetica" w:hAnsi="Helvetica"/>
-          <w:i w:val="0"/>
-          <w:color w:val="000000" w:themeColor="text1"/>
-          <w:sz w:val="22"/>
-          <w:szCs w:val="22"/>
-        </w:rPr>
-        <w:t xml:space="preserve"> that are executed as actions</w:t>
+        <w:t xml:space="preserve"> users will perform functions through the view (frontend) that are executed as actions</w:t>
       </w:r>
       <w:r>
         <w:rPr>
@@ -4452,79 +4521,14 @@
           <w:sz w:val="22"/>
           <w:szCs w:val="22"/>
         </w:rPr>
-        <w:t xml:space="preserve"> to update the model</w:t>
-      </w:r>
-      <w:r>
-        <w:rPr>
-          <w:rStyle w:val="SubtleEmphasis"/>
-          <w:rFonts w:ascii="Helvetica" w:hAnsi="Helvetica"/>
-          <w:i w:val="0"/>
-          <w:color w:val="000000" w:themeColor="text1"/>
-          <w:sz w:val="22"/>
-          <w:szCs w:val="22"/>
-        </w:rPr>
-        <w:t xml:space="preserve"> (database)</w:t>
-      </w:r>
-      <w:r>
-        <w:rPr>
-          <w:rStyle w:val="SubtleEmphasis"/>
-          <w:rFonts w:ascii="Helvetica" w:hAnsi="Helvetica"/>
-          <w:i w:val="0"/>
-          <w:color w:val="000000" w:themeColor="text1"/>
-          <w:sz w:val="22"/>
-          <w:szCs w:val="22"/>
-        </w:rPr>
-        <w:t xml:space="preserve"> and return the next state</w:t>
-      </w:r>
-      <w:r>
-        <w:rPr>
-          <w:rStyle w:val="SubtleEmphasis"/>
-          <w:rFonts w:ascii="Helvetica" w:hAnsi="Helvetica"/>
-          <w:i w:val="0"/>
-          <w:color w:val="000000" w:themeColor="text1"/>
-          <w:sz w:val="22"/>
-          <w:szCs w:val="22"/>
-        </w:rPr>
-        <w:t xml:space="preserve"> (results to frontend)</w:t>
-      </w:r>
-      <w:r>
-        <w:rPr>
-          <w:rStyle w:val="SubtleEmphasis"/>
-          <w:rFonts w:ascii="Helvetica" w:hAnsi="Helvetica"/>
-          <w:i w:val="0"/>
-          <w:color w:val="000000" w:themeColor="text1"/>
-          <w:sz w:val="22"/>
-          <w:szCs w:val="22"/>
-        </w:rPr>
-        <w:t>.</w:t>
-      </w:r>
-      <w:r>
-        <w:rPr>
-          <w:rStyle w:val="SubtleEmphasis"/>
-          <w:rFonts w:ascii="Helvetica" w:hAnsi="Helvetica"/>
-          <w:i w:val="0"/>
-          <w:color w:val="000000" w:themeColor="text1"/>
-          <w:sz w:val="22"/>
-          <w:szCs w:val="22"/>
-        </w:rPr>
-        <w:t xml:space="preserve"> The components of the system are shown below in Figure 1.</w:t>
-      </w:r>
-      <w:r>
-        <w:rPr>
-          <w:rStyle w:val="SubtleEmphasis"/>
-          <w:rFonts w:ascii="Helvetica" w:hAnsi="Helvetica"/>
-          <w:i w:val="0"/>
-          <w:color w:val="000000" w:themeColor="text1"/>
-          <w:sz w:val="22"/>
-          <w:szCs w:val="22"/>
-        </w:rPr>
-        <w:t xml:space="preserve"> </w:t>
+        <w:t xml:space="preserve"> to update the model (database) and return the next state (results to frontend). The components of the system are shown below in Figure 1. </w:t>
       </w:r>
     </w:p>
     <w:p>
       <w:pPr>
         <w:pStyle w:val="ListParagraph"/>
         <w:ind w:left="450"/>
+        <w:jc w:val="both"/>
         <w:rPr>
           <w:rStyle w:val="SubtleEmphasis"/>
           <w:rFonts w:ascii="Helvetica" w:hAnsi="Helvetica"/>
@@ -4538,6 +4542,7 @@
     </w:p>
     <w:p>
       <w:pPr>
+        <w:jc w:val="both"/>
         <w:rPr>
           <w:rStyle w:val="SubtleEmphasis"/>
           <w:rFonts w:ascii="Helvetica" w:hAnsi="Helvetica"/>
@@ -4551,6 +4556,7 @@
     </w:p>
     <w:p>
       <w:pPr>
+        <w:jc w:val="both"/>
         <w:rPr>
           <w:rStyle w:val="SubtleEmphasis"/>
           <w:rFonts w:ascii="Helvetica" w:hAnsi="Helvetica"/>
@@ -4604,6 +4610,7 @@
     </w:p>
     <w:p>
       <w:pPr>
+        <w:jc w:val="both"/>
         <w:rPr>
           <w:rStyle w:val="SubtleEmphasis"/>
           <w:rFonts w:ascii="Helvetica" w:hAnsi="Helvetica"/>
@@ -4617,6 +4624,7 @@
     </w:p>
     <w:p>
       <w:pPr>
+        <w:jc w:val="both"/>
         <w:rPr>
           <w:rStyle w:val="SubtleEmphasis"/>
           <w:rFonts w:ascii="Helvetica" w:hAnsi="Helvetica"/>
@@ -4666,6 +4674,7 @@
     </w:p>
     <w:p>
       <w:pPr>
+        <w:jc w:val="both"/>
         <w:rPr>
           <w:rStyle w:val="SubtleEmphasis"/>
           <w:rFonts w:ascii="Helvetica" w:hAnsi="Helvetica"/>
@@ -4679,6 +4688,7 @@
     </w:p>
     <w:p>
       <w:pPr>
+        <w:jc w:val="both"/>
         <w:rPr>
           <w:rStyle w:val="SubtleEmphasis"/>
           <w:rFonts w:ascii="Helvetica" w:hAnsi="Helvetica"/>
@@ -4702,6 +4712,7 @@
     </w:p>
     <w:p>
       <w:pPr>
+        <w:jc w:val="both"/>
         <w:rPr>
           <w:rStyle w:val="SubtleEmphasis"/>
           <w:rFonts w:ascii="Helvetica" w:hAnsi="Helvetica"/>
@@ -4719,6 +4730,7 @@
           <w:ilvl w:val="0"/>
           <w:numId w:val="31"/>
         </w:numPr>
+        <w:jc w:val="both"/>
         <w:rPr>
           <w:rStyle w:val="SubtleEmphasis"/>
           <w:rFonts w:ascii="Helvetica" w:hAnsi="Helvetica"/>
@@ -4804,6 +4816,61 @@
           <w:sz w:val="22"/>
           <w:szCs w:val="22"/>
         </w:rPr>
+        <w:t>, provide the web API),</w:t>
+      </w:r>
+      <w:r>
+        <w:rPr>
+          <w:rStyle w:val="SubtleEmphasis"/>
+          <w:rFonts w:ascii="Helvetica" w:hAnsi="Helvetica"/>
+          <w:i w:val="0"/>
+          <w:color w:val="000000" w:themeColor="text1"/>
+          <w:sz w:val="22"/>
+          <w:szCs w:val="22"/>
+        </w:rPr>
+        <w:t xml:space="preserve"> ingest </w:t>
+      </w:r>
+      <w:r>
+        <w:rPr>
+          <w:rStyle w:val="SubtleEmphasis"/>
+          <w:rFonts w:ascii="Helvetica" w:hAnsi="Helvetica"/>
+          <w:i w:val="0"/>
+          <w:color w:val="000000" w:themeColor="text1"/>
+          <w:sz w:val="22"/>
+          <w:szCs w:val="22"/>
+        </w:rPr>
+        <w:t xml:space="preserve">data from a variety of formats and convert it into the database model, error checking input data, </w:t>
+      </w:r>
+      <w:r>
+        <w:rPr>
+          <w:rStyle w:val="SubtleEmphasis"/>
+          <w:rFonts w:ascii="Helvetica" w:hAnsi="Helvetica"/>
+          <w:i w:val="0"/>
+          <w:color w:val="000000" w:themeColor="text1"/>
+          <w:sz w:val="22"/>
+          <w:szCs w:val="22"/>
+        </w:rPr>
+        <w:t>output data</w:t>
+      </w:r>
+      <w:r>
+        <w:rPr>
+          <w:rStyle w:val="SubtleEmphasis"/>
+          <w:rFonts w:ascii="Helvetica" w:hAnsi="Helvetica"/>
+          <w:i w:val="0"/>
+          <w:color w:val="000000" w:themeColor="text1"/>
+          <w:sz w:val="22"/>
+          <w:szCs w:val="22"/>
+        </w:rPr>
+        <w:t xml:space="preserve"> and results</w:t>
+      </w:r>
+      <w:r>
+        <w:rPr>
+          <w:rStyle w:val="SubtleEmphasis"/>
+          <w:rFonts w:ascii="Helvetica" w:hAnsi="Helvetica"/>
+          <w:i w:val="0"/>
+          <w:color w:val="000000" w:themeColor="text1"/>
+          <w:sz w:val="22"/>
+          <w:szCs w:val="22"/>
+        </w:rPr>
         <w:t xml:space="preserve">, </w:t>
       </w:r>
       <w:r>
@@ -4815,83 +4882,6 @@
           <w:sz w:val="22"/>
           <w:szCs w:val="22"/>
         </w:rPr>
-        <w:t>provide the web API</w:t>
-      </w:r>
-      <w:r>
-        <w:rPr>
-          <w:rStyle w:val="SubtleEmphasis"/>
-          <w:rFonts w:ascii="Helvetica" w:hAnsi="Helvetica"/>
-          <w:i w:val="0"/>
-          <w:color w:val="000000" w:themeColor="text1"/>
-          <w:sz w:val="22"/>
-          <w:szCs w:val="22"/>
-        </w:rPr>
-        <w:t>),</w:t>
-      </w:r>
-      <w:r>
-        <w:rPr>
-          <w:rStyle w:val="SubtleEmphasis"/>
-          <w:rFonts w:ascii="Helvetica" w:hAnsi="Helvetica"/>
-          <w:i w:val="0"/>
-          <w:color w:val="000000" w:themeColor="text1"/>
-          <w:sz w:val="22"/>
-          <w:szCs w:val="22"/>
-        </w:rPr>
-        <w:t xml:space="preserve"> ingest </w:t>
-      </w:r>
-      <w:r>
-        <w:rPr>
-          <w:rStyle w:val="SubtleEmphasis"/>
-          <w:rFonts w:ascii="Helvetica" w:hAnsi="Helvetica"/>
-          <w:i w:val="0"/>
-          <w:color w:val="000000" w:themeColor="text1"/>
-          <w:sz w:val="22"/>
-          <w:szCs w:val="22"/>
-        </w:rPr>
-        <w:t xml:space="preserve">data from a variety of formats and convert it into the database model, error checking input data, </w:t>
-      </w:r>
-      <w:r>
-        <w:rPr>
-          <w:rStyle w:val="SubtleEmphasis"/>
-          <w:rFonts w:ascii="Helvetica" w:hAnsi="Helvetica"/>
-          <w:i w:val="0"/>
-          <w:color w:val="000000" w:themeColor="text1"/>
-          <w:sz w:val="22"/>
-          <w:szCs w:val="22"/>
-        </w:rPr>
-        <w:t>output data</w:t>
-      </w:r>
-      <w:r>
-        <w:rPr>
-          <w:rStyle w:val="SubtleEmphasis"/>
-          <w:rFonts w:ascii="Helvetica" w:hAnsi="Helvetica"/>
-          <w:i w:val="0"/>
-          <w:color w:val="000000" w:themeColor="text1"/>
-          <w:sz w:val="22"/>
-          <w:szCs w:val="22"/>
-        </w:rPr>
-        <w:t xml:space="preserve"> and results</w:t>
-      </w:r>
-      <w:r>
-        <w:rPr>
-          <w:rStyle w:val="SubtleEmphasis"/>
-          <w:rFonts w:ascii="Helvetica" w:hAnsi="Helvetica"/>
-          <w:i w:val="0"/>
-          <w:color w:val="000000" w:themeColor="text1"/>
-          <w:sz w:val="22"/>
-          <w:szCs w:val="22"/>
-        </w:rPr>
-        <w:t xml:space="preserve">, </w:t>
-      </w:r>
-      <w:r>
-        <w:rPr>
-          <w:rStyle w:val="SubtleEmphasis"/>
-          <w:rFonts w:ascii="Helvetica" w:hAnsi="Helvetica"/>
-          <w:i w:val="0"/>
-          <w:color w:val="000000" w:themeColor="text1"/>
-          <w:sz w:val="22"/>
-          <w:szCs w:val="22"/>
-        </w:rPr>
         <w:t xml:space="preserve">and other various </w:t>
       </w:r>
       <w:r>
@@ -5059,7 +5049,7 @@
           <w:sz w:val="22"/>
           <w:szCs w:val="22"/>
         </w:rPr>
-        <w:t xml:space="preserve">Flask (web service microframework), </w:t>
+        <w:t xml:space="preserve">Flask (web service </w:t>
       </w:r>
       <w:proofErr w:type="spellStart"/>
       <w:r>
@@ -5071,6 +5061,30 @@
           <w:sz w:val="22"/>
           <w:szCs w:val="22"/>
         </w:rPr>
+        <w:t>microframework</w:t>
+      </w:r>
+      <w:proofErr w:type="spellEnd"/>
+      <w:r>
+        <w:rPr>
+          <w:rStyle w:val="SubtleEmphasis"/>
+          <w:rFonts w:ascii="Helvetica" w:hAnsi="Helvetica"/>
+          <w:i w:val="0"/>
+          <w:color w:val="000000" w:themeColor="text1"/>
+          <w:sz w:val="22"/>
+          <w:szCs w:val="22"/>
+        </w:rPr>
+        <w:t xml:space="preserve">), </w:t>
+      </w:r>
+      <w:proofErr w:type="spellStart"/>
+      <w:r>
+        <w:rPr>
+          <w:rStyle w:val="SubtleEmphasis"/>
+          <w:rFonts w:ascii="Helvetica" w:hAnsi="Helvetica"/>
+          <w:i w:val="0"/>
+          <w:color w:val="000000" w:themeColor="text1"/>
+          <w:sz w:val="22"/>
+          <w:szCs w:val="22"/>
+        </w:rPr>
         <w:t>sqlalchemy</w:t>
       </w:r>
       <w:proofErr w:type="spellEnd"/>
@@ -5083,55 +5097,19 @@
           <w:sz w:val="22"/>
           <w:szCs w:val="22"/>
         </w:rPr>
-        <w:t xml:space="preserve"> (Python SQL library), </w:t>
-      </w:r>
-      <w:proofErr w:type="spellStart"/>
-      <w:r>
-        <w:rPr>
-          <w:rStyle w:val="SubtleEmphasis"/>
-          <w:rFonts w:ascii="Helvetica" w:hAnsi="Helvetica"/>
-          <w:i w:val="0"/>
-          <w:color w:val="000000" w:themeColor="text1"/>
-          <w:sz w:val="22"/>
-          <w:szCs w:val="22"/>
-        </w:rPr>
-        <w:t>pyensembl</w:t>
-      </w:r>
-      <w:proofErr w:type="spellEnd"/>
-      <w:r>
-        <w:rPr>
-          <w:rStyle w:val="SubtleEmphasis"/>
-          <w:rFonts w:ascii="Helvetica" w:hAnsi="Helvetica"/>
-          <w:i w:val="0"/>
-          <w:color w:val="000000" w:themeColor="text1"/>
-          <w:sz w:val="22"/>
-          <w:szCs w:val="22"/>
-        </w:rPr>
-        <w:t xml:space="preserve"> (</w:t>
-      </w:r>
-      <w:proofErr w:type="spellStart"/>
-      <w:r>
-        <w:rPr>
-          <w:rStyle w:val="SubtleEmphasis"/>
-          <w:rFonts w:ascii="Helvetica" w:hAnsi="Helvetica"/>
-          <w:i w:val="0"/>
-          <w:color w:val="000000" w:themeColor="text1"/>
-          <w:sz w:val="22"/>
-          <w:szCs w:val="22"/>
-        </w:rPr>
-        <w:t>Ensembl</w:t>
-      </w:r>
-      <w:proofErr w:type="spellEnd"/>
-      <w:r>
-        <w:rPr>
-          <w:rStyle w:val="SubtleEmphasis"/>
-          <w:rFonts w:ascii="Helvetica" w:hAnsi="Helvetica"/>
-          <w:i w:val="0"/>
-          <w:color w:val="000000" w:themeColor="text1"/>
-          <w:sz w:val="22"/>
-          <w:szCs w:val="22"/>
-        </w:rPr>
-        <w:t xml:space="preserve"> Python helper library), pandas (data </w:t>
+        <w:t xml:space="preserve"> (Python SQL library), pyensembl (Ensembl Python helper library), pandas </w:t>
+      </w:r>
+      <w:r>
+        <w:rPr>
+          <w:rStyle w:val="SubtleEmphasis"/>
+          <w:rFonts w:ascii="Helvetica" w:hAnsi="Helvetica"/>
+          <w:i w:val="0"/>
+          <w:color w:val="000000" w:themeColor="text1"/>
+          <w:sz w:val="22"/>
+          <w:szCs w:val="22"/>
+        </w:rPr>
+        <w:lastRenderedPageBreak/>
+        <w:t xml:space="preserve">(data </w:t>
       </w:r>
       <w:r>
         <w:rPr>
@@ -5192,6 +5170,7 @@
     <w:p>
       <w:pPr>
         <w:pStyle w:val="ListParagraph"/>
+        <w:jc w:val="both"/>
         <w:rPr>
           <w:rStyle w:val="SubtleEmphasis"/>
           <w:rFonts w:ascii="Helvetica" w:hAnsi="Helvetica"/>
@@ -5209,6 +5188,7 @@
           <w:ilvl w:val="0"/>
           <w:numId w:val="31"/>
         </w:numPr>
+        <w:jc w:val="both"/>
         <w:rPr>
           <w:rStyle w:val="SubtleEmphasis"/>
           <w:rFonts w:ascii="Helvetica" w:hAnsi="Helvetica"/>
@@ -5525,25 +5505,7 @@
             <w:sz w:val="22"/>
             <w:szCs w:val="22"/>
           </w:rPr>
-          <w:t>https://github.com/e</w:t>
-        </w:r>
-        <w:r>
-          <w:rPr>
-            <w:rStyle w:val="Hyperlink"/>
-            <w:rFonts w:ascii="Helvetica" w:hAnsi="Helvetica"/>
-            <w:sz w:val="22"/>
-            <w:szCs w:val="22"/>
-          </w:rPr>
-          <w:t>h</w:t>
-        </w:r>
-        <w:r>
-          <w:rPr>
-            <w:rStyle w:val="Hyperlink"/>
-            <w:rFonts w:ascii="Helvetica" w:hAnsi="Helvetica"/>
-            <w:sz w:val="22"/>
-            <w:szCs w:val="22"/>
-          </w:rPr>
-          <w:t>hop/ehhapp-twilio</w:t>
+          <w:t>https://github.com/ehhop/ehhapp-twilio</w:t>
         </w:r>
       </w:hyperlink>
       <w:r>
@@ -5560,6 +5522,7 @@
     </w:p>
     <w:p>
       <w:pPr>
+        <w:jc w:val="both"/>
         <w:rPr>
           <w:rStyle w:val="SubtleEmphasis"/>
           <w:rFonts w:ascii="Helvetica" w:hAnsi="Helvetica"/>
@@ -5577,6 +5540,7 @@
           <w:ilvl w:val="0"/>
           <w:numId w:val="31"/>
         </w:numPr>
+        <w:jc w:val="both"/>
         <w:rPr>
           <w:rStyle w:val="SubtleEmphasis"/>
           <w:rFonts w:ascii="Helvetica" w:hAnsi="Helvetica"/>
@@ -5686,18 +5650,7 @@
           <w:sz w:val="22"/>
           <w:szCs w:val="22"/>
         </w:rPr>
-        <w:t xml:space="preserve"> section later on in this document.</w:t>
-      </w:r>
-      <w:r>
-        <w:rPr>
-          <w:rStyle w:val="SubtleEmphasis"/>
-          <w:rFonts w:ascii="Helvetica" w:hAnsi="Helvetica"/>
-          <w:i w:val="0"/>
-          <w:color w:val="000000" w:themeColor="text1"/>
-          <w:sz w:val="22"/>
-          <w:szCs w:val="22"/>
-        </w:rPr>
-        <w:t xml:space="preserve"> </w:t>
+        <w:t xml:space="preserve"> section later on in this document. </w:t>
       </w:r>
       <w:r>
         <w:rPr>
@@ -5714,6 +5667,7 @@
     <w:p>
       <w:pPr>
         <w:pStyle w:val="ListParagraph"/>
+        <w:jc w:val="both"/>
         <w:rPr>
           <w:rStyle w:val="SubtleEmphasis"/>
           <w:rFonts w:ascii="Helvetica" w:hAnsi="Helvetica"/>
@@ -5731,6 +5685,7 @@
           <w:ilvl w:val="0"/>
           <w:numId w:val="31"/>
         </w:numPr>
+        <w:jc w:val="both"/>
         <w:rPr>
           <w:rStyle w:val="SubtleEmphasis"/>
           <w:rFonts w:ascii="Helvetica" w:hAnsi="Helvetica"/>
@@ -5903,34 +5858,37 @@
           <w:sz w:val="22"/>
           <w:szCs w:val="22"/>
         </w:rPr>
-        <w:t xml:space="preserve">) of data to and from end users, which is especially important even within hospital networks due to the risk of network snooping. </w:t>
-      </w:r>
-      <w:r>
-        <w:rPr>
-          <w:rStyle w:val="SubtleEmphasis"/>
-          <w:rFonts w:ascii="Helvetica" w:hAnsi="Helvetica"/>
-          <w:i w:val="0"/>
-          <w:color w:val="000000" w:themeColor="text1"/>
-          <w:sz w:val="22"/>
-          <w:szCs w:val="22"/>
-        </w:rPr>
-        <w:t>Again, it would be impractical to build an custom equivalent system that meets the above criteria and performance characteristics ourselves.</w:t>
-      </w:r>
-      <w:r>
-        <w:rPr>
-          <w:rStyle w:val="SubtleEmphasis"/>
-          <w:rFonts w:ascii="Helvetica" w:hAnsi="Helvetica"/>
-          <w:i w:val="0"/>
-          <w:color w:val="000000" w:themeColor="text1"/>
-          <w:sz w:val="22"/>
-          <w:szCs w:val="22"/>
-        </w:rPr>
-        <w:t xml:space="preserve"> </w:t>
+        <w:t xml:space="preserve">) of data to and from end users, which is especially important even within hospital networks due to the risk of network snooping. Again, it would be impractical to build </w:t>
+      </w:r>
+      <w:proofErr w:type="gramStart"/>
+      <w:r>
+        <w:rPr>
+          <w:rStyle w:val="SubtleEmphasis"/>
+          <w:rFonts w:ascii="Helvetica" w:hAnsi="Helvetica"/>
+          <w:i w:val="0"/>
+          <w:color w:val="000000" w:themeColor="text1"/>
+          <w:sz w:val="22"/>
+          <w:szCs w:val="22"/>
+        </w:rPr>
+        <w:t>an</w:t>
+      </w:r>
+      <w:proofErr w:type="gramEnd"/>
+      <w:r>
+        <w:rPr>
+          <w:rStyle w:val="SubtleEmphasis"/>
+          <w:rFonts w:ascii="Helvetica" w:hAnsi="Helvetica"/>
+          <w:i w:val="0"/>
+          <w:color w:val="000000" w:themeColor="text1"/>
+          <w:sz w:val="22"/>
+          <w:szCs w:val="22"/>
+        </w:rPr>
+        <w:t xml:space="preserve"> custom equivalent system that meets the above criteria and performance characteristics ourselves. </w:t>
       </w:r>
     </w:p>
     <w:p>
       <w:pPr>
         <w:pStyle w:val="ListParagraph"/>
+        <w:jc w:val="both"/>
         <w:rPr>
           <w:rStyle w:val="SubtleEmphasis"/>
           <w:rFonts w:ascii="Helvetica" w:hAnsi="Helvetica"/>
@@ -5948,6 +5906,7 @@
           <w:ilvl w:val="0"/>
           <w:numId w:val="31"/>
         </w:numPr>
+        <w:jc w:val="both"/>
         <w:rPr>
           <w:rStyle w:val="SubtleEmphasis"/>
           <w:rFonts w:ascii="Helvetica" w:hAnsi="Helvetica"/>
@@ -5999,13 +5958,37 @@
           <w:color w:val="000000" w:themeColor="text1"/>
           <w:sz w:val="22"/>
           <w:szCs w:val="22"/>
-          <w:highlight w:val="yellow"/>
-        </w:rPr>
-        <w:t>#TODO</w:t>
-      </w:r>
-    </w:p>
-    <w:p>
-      <w:pPr>
+        </w:rPr>
+        <w:t xml:space="preserve">This will be accomplished by D3.js, a network visualization library that is interactive, and/or the </w:t>
+      </w:r>
+      <w:proofErr w:type="spellStart"/>
+      <w:r>
+        <w:rPr>
+          <w:rStyle w:val="SubtleEmphasis"/>
+          <w:rFonts w:ascii="Helvetica" w:hAnsi="Helvetica"/>
+          <w:i w:val="0"/>
+          <w:color w:val="000000" w:themeColor="text1"/>
+          <w:sz w:val="22"/>
+          <w:szCs w:val="22"/>
+        </w:rPr>
+        <w:t>Plotly</w:t>
+      </w:r>
+      <w:proofErr w:type="spellEnd"/>
+      <w:r>
+        <w:rPr>
+          <w:rStyle w:val="SubtleEmphasis"/>
+          <w:rFonts w:ascii="Helvetica" w:hAnsi="Helvetica"/>
+          <w:i w:val="0"/>
+          <w:color w:val="000000" w:themeColor="text1"/>
+          <w:sz w:val="22"/>
+          <w:szCs w:val="22"/>
+        </w:rPr>
+        <w:t xml:space="preserve"> API for interactive plots, loaded in the client browser. These can support the network formats listed.</w:t>
+      </w:r>
+    </w:p>
+    <w:p>
+      <w:pPr>
+        <w:jc w:val="both"/>
         <w:rPr>
           <w:rStyle w:val="SubtleEmphasis"/>
           <w:rFonts w:ascii="Helvetica" w:hAnsi="Helvetica"/>
@@ -6019,6 +6002,7 @@
     </w:p>
     <w:p>
       <w:pPr>
+        <w:jc w:val="both"/>
         <w:rPr>
           <w:rStyle w:val="SubtleEmphasis"/>
           <w:rFonts w:ascii="Helvetica" w:hAnsi="Helvetica"/>
@@ -6086,6 +6070,7 @@
     </w:p>
     <w:p>
       <w:pPr>
+        <w:jc w:val="both"/>
         <w:rPr>
           <w:rStyle w:val="SubtleEmphasis"/>
           <w:rFonts w:ascii="Helvetica" w:hAnsi="Helvetica"/>
@@ -6103,6 +6088,7 @@
           <w:ilvl w:val="0"/>
           <w:numId w:val="31"/>
         </w:numPr>
+        <w:jc w:val="both"/>
         <w:rPr>
           <w:rStyle w:val="SubtleEmphasis"/>
           <w:rFonts w:ascii="Helvetica" w:hAnsi="Helvetica"/>
@@ -6186,6 +6172,7 @@
     <w:p>
       <w:pPr>
         <w:pStyle w:val="ListParagraph"/>
+        <w:jc w:val="both"/>
         <w:rPr>
           <w:rStyle w:val="SubtleEmphasis"/>
           <w:rFonts w:ascii="Helvetica" w:hAnsi="Helvetica"/>
@@ -6204,6 +6191,7 @@
           <w:ilvl w:val="0"/>
           <w:numId w:val="31"/>
         </w:numPr>
+        <w:jc w:val="both"/>
         <w:rPr>
           <w:rStyle w:val="SubtleEmphasis"/>
           <w:rFonts w:ascii="Helvetica" w:hAnsi="Helvetica"/>
@@ -6224,6 +6212,7 @@
           <w:szCs w:val="22"/>
           <w:u w:val="single"/>
         </w:rPr>
+        <w:lastRenderedPageBreak/>
         <w:t>Minerva LSF Queue</w:t>
       </w:r>
       <w:r>
@@ -6314,39 +6303,13 @@
           <w:sz w:val="22"/>
           <w:szCs w:val="22"/>
         </w:rPr>
-        <w:t>for advanced PPI network analyses. Functions run by the batch processing system can be any executable, but for this AVPPIN, will be Python and R functions. This will pass results back to the asynchronous task runner in w</w:t>
-      </w:r>
-      <w:bookmarkStart w:id="1" w:name="_GoBack"/>
-      <w:bookmarkEnd w:id="1"/>
-      <w:r>
-        <w:rPr>
-          <w:rStyle w:val="SubtleEmphasis"/>
-          <w:rFonts w:ascii="Helvetica" w:hAnsi="Helvetica"/>
-          <w:i w:val="0"/>
-          <w:color w:val="000000" w:themeColor="text1"/>
-          <w:sz w:val="22"/>
-          <w:szCs w:val="22"/>
-        </w:rPr>
-        <w:t>hatever format is defined by the analysis performed.</w:t>
+        <w:t>for advanced PPI network analyses. Functions run by the batch processing system can be any executable, but for this AVPPIN, will be Python and R functions. This will pass results back to the asynchronous task runner in whatever format is defined by the analysis performed.</w:t>
       </w:r>
     </w:p>
     <w:p>
       <w:pPr>
         <w:pStyle w:val="ListParagraph"/>
-        <w:rPr>
-          <w:rStyle w:val="SubtleEmphasis"/>
-          <w:rFonts w:ascii="Helvetica" w:hAnsi="Helvetica"/>
-          <w:i w:val="0"/>
-          <w:color w:val="000000" w:themeColor="text1"/>
-          <w:sz w:val="22"/>
-          <w:szCs w:val="22"/>
-          <w:u w:val="single"/>
-        </w:rPr>
-      </w:pPr>
-    </w:p>
-    <w:p>
-      <w:pPr>
-        <w:pStyle w:val="ListParagraph"/>
+        <w:jc w:val="both"/>
         <w:rPr>
           <w:rStyle w:val="SubtleEmphasis"/>
           <w:rFonts w:ascii="Helvetica" w:hAnsi="Helvetica"/>
@@ -6365,6 +6328,7 @@
           <w:ilvl w:val="0"/>
           <w:numId w:val="31"/>
         </w:numPr>
+        <w:jc w:val="both"/>
         <w:rPr>
           <w:rStyle w:val="SubtleEmphasis"/>
           <w:rFonts w:ascii="Helvetica" w:hAnsi="Helvetica"/>
@@ -6385,7 +6349,6 @@
           <w:szCs w:val="22"/>
           <w:u w:val="single"/>
         </w:rPr>
-        <w:lastRenderedPageBreak/>
         <w:t>Mount Sinai Hospital (MSH) Active Directory (AD)</w:t>
       </w:r>
       <w:r>
@@ -6490,13 +6453,15 @@
     </w:p>
     <w:p>
       <w:pPr>
-        <w:rPr>
-          <w:rStyle w:val="SubtleEmphasis"/>
-          <w:rFonts w:ascii="Helvetica" w:hAnsi="Helvetica"/>
-          <w:i w:val="0"/>
-          <w:color w:val="000000" w:themeColor="text1"/>
-          <w:sz w:val="22"/>
-          <w:szCs w:val="22"/>
+        <w:jc w:val="both"/>
+        <w:rPr>
+          <w:rStyle w:val="SubtleEmphasis"/>
+          <w:rFonts w:ascii="Helvetica" w:hAnsi="Helvetica"/>
+          <w:i w:val="0"/>
+          <w:color w:val="000000" w:themeColor="text1"/>
+          <w:sz w:val="22"/>
+          <w:szCs w:val="22"/>
+          <w:u w:val="single"/>
         </w:rPr>
       </w:pPr>
     </w:p>
@@ -6507,6 +6472,7 @@
           <w:ilvl w:val="0"/>
           <w:numId w:val="31"/>
         </w:numPr>
+        <w:jc w:val="both"/>
         <w:rPr>
           <w:rStyle w:val="SubtleEmphasis"/>
           <w:rFonts w:ascii="Helvetica" w:hAnsi="Helvetica"/>
@@ -6617,6 +6583,7 @@
           <w:ilvl w:val="0"/>
           <w:numId w:val="20"/>
         </w:numPr>
+        <w:jc w:val="both"/>
         <w:rPr>
           <w:rStyle w:val="SubtleEmphasis"/>
           <w:rFonts w:ascii="Helvetica" w:hAnsi="Helvetica"/>
@@ -6627,7 +6594,6 @@
           <w:u w:val="single"/>
         </w:rPr>
       </w:pPr>
-      <w:proofErr w:type="spellStart"/>
       <w:r>
         <w:rPr>
           <w:rStyle w:val="SubtleEmphasis"/>
@@ -6638,20 +6604,7 @@
           <w:szCs w:val="22"/>
           <w:u w:val="single"/>
         </w:rPr>
-        <w:t>Ensembl</w:t>
-      </w:r>
-      <w:proofErr w:type="spellEnd"/>
-      <w:r>
-        <w:rPr>
-          <w:rStyle w:val="SubtleEmphasis"/>
-          <w:rFonts w:ascii="Helvetica" w:hAnsi="Helvetica"/>
-          <w:i w:val="0"/>
-          <w:color w:val="000000" w:themeColor="text1"/>
-          <w:sz w:val="22"/>
-          <w:szCs w:val="22"/>
-          <w:u w:val="single"/>
-        </w:rPr>
-        <w:t xml:space="preserve"> (ensembl.org)</w:t>
+        <w:t>Ensembl (ensembl.org)</w:t>
       </w:r>
       <w:r>
         <w:rPr>
@@ -6672,6 +6625,7 @@
           <w:ilvl w:val="0"/>
           <w:numId w:val="20"/>
         </w:numPr>
+        <w:jc w:val="both"/>
         <w:rPr>
           <w:rStyle w:val="SubtleEmphasis"/>
           <w:rFonts w:ascii="Helvetica" w:hAnsi="Helvetica"/>
@@ -6682,6 +6636,18 @@
           <w:u w:val="single"/>
         </w:rPr>
       </w:pPr>
+      <w:r>
+        <w:rPr>
+          <w:rStyle w:val="SubtleEmphasis"/>
+          <w:rFonts w:ascii="Helvetica" w:hAnsi="Helvetica"/>
+          <w:i w:val="0"/>
+          <w:color w:val="000000" w:themeColor="text1"/>
+          <w:sz w:val="22"/>
+          <w:szCs w:val="22"/>
+          <w:u w:val="single"/>
+        </w:rPr>
+        <w:t>MSigDB (software.broadinstitute.org/</w:t>
+      </w:r>
       <w:proofErr w:type="spellStart"/>
       <w:r>
         <w:rPr>
@@ -6693,7 +6659,7 @@
           <w:szCs w:val="22"/>
           <w:u w:val="single"/>
         </w:rPr>
-        <w:t>MSigDB</w:t>
+        <w:t>gsea</w:t>
       </w:r>
       <w:proofErr w:type="spellEnd"/>
       <w:r>
@@ -6706,7 +6672,7 @@
           <w:szCs w:val="22"/>
           <w:u w:val="single"/>
         </w:rPr>
-        <w:t xml:space="preserve"> (software.broadinstitute.org/</w:t>
+        <w:t>/</w:t>
       </w:r>
       <w:proofErr w:type="spellStart"/>
       <w:r>
@@ -6719,7 +6685,7 @@
           <w:szCs w:val="22"/>
           <w:u w:val="single"/>
         </w:rPr>
-        <w:t>gsea</w:t>
+        <w:t>msigdb</w:t>
       </w:r>
       <w:proofErr w:type="spellEnd"/>
       <w:r>
@@ -6732,7 +6698,54 @@
           <w:szCs w:val="22"/>
           <w:u w:val="single"/>
         </w:rPr>
-        <w:t>/</w:t>
+        <w:t>)</w:t>
+      </w:r>
+      <w:r>
+        <w:rPr>
+          <w:rStyle w:val="SubtleEmphasis"/>
+          <w:rFonts w:ascii="Helvetica" w:hAnsi="Helvetica"/>
+          <w:i w:val="0"/>
+          <w:color w:val="000000" w:themeColor="text1"/>
+          <w:sz w:val="22"/>
+          <w:szCs w:val="22"/>
+        </w:rPr>
+        <w:t>: Provides an annotated Gene Ontology database in many releases that change over time</w:t>
+      </w:r>
+    </w:p>
+    <w:p>
+      <w:pPr>
+        <w:ind w:left="720"/>
+        <w:jc w:val="both"/>
+        <w:rPr>
+          <w:rStyle w:val="SubtleEmphasis"/>
+          <w:rFonts w:ascii="Helvetica" w:hAnsi="Helvetica"/>
+          <w:i w:val="0"/>
+          <w:color w:val="000000" w:themeColor="text1"/>
+          <w:sz w:val="22"/>
+          <w:szCs w:val="22"/>
+        </w:rPr>
+      </w:pPr>
+      <w:r>
+        <w:rPr>
+          <w:rStyle w:val="SubtleEmphasis"/>
+          <w:rFonts w:ascii="Helvetica" w:hAnsi="Helvetica"/>
+          <w:i w:val="0"/>
+          <w:color w:val="000000" w:themeColor="text1"/>
+          <w:sz w:val="22"/>
+          <w:szCs w:val="22"/>
+        </w:rPr>
+        <w:t>These data may be downloaded asynchronously over FTP/SFTP/HTTPS periodically or as defined by input PPI network data</w:t>
+      </w:r>
+      <w:r>
+        <w:rPr>
+          <w:rStyle w:val="SubtleEmphasis"/>
+          <w:rFonts w:ascii="Helvetica" w:hAnsi="Helvetica"/>
+          <w:i w:val="0"/>
+          <w:color w:val="000000" w:themeColor="text1"/>
+          <w:sz w:val="22"/>
+          <w:szCs w:val="22"/>
+        </w:rPr>
+        <w:t xml:space="preserve"> </w:t>
       </w:r>
       <w:proofErr w:type="spellStart"/>
       <w:r>
@@ -6743,9 +6756,8 @@
           <w:color w:val="000000" w:themeColor="text1"/>
           <w:sz w:val="22"/>
           <w:szCs w:val="22"/>
-          <w:u w:val="single"/>
-        </w:rPr>
-        <w:t>msigdb</w:t>
+        </w:rPr>
+        <w:t>BioDBMS</w:t>
       </w:r>
       <w:proofErr w:type="spellEnd"/>
       <w:r>
@@ -6756,94 +6768,25 @@
           <w:color w:val="000000" w:themeColor="text1"/>
           <w:sz w:val="22"/>
           <w:szCs w:val="22"/>
-          <w:u w:val="single"/>
-        </w:rPr>
-        <w:t>)</w:t>
-      </w:r>
-      <w:r>
-        <w:rPr>
-          <w:rStyle w:val="SubtleEmphasis"/>
-          <w:rFonts w:ascii="Helvetica" w:hAnsi="Helvetica"/>
-          <w:i w:val="0"/>
-          <w:color w:val="000000" w:themeColor="text1"/>
-          <w:sz w:val="22"/>
-          <w:szCs w:val="22"/>
-        </w:rPr>
-        <w:t>: Provides an annotated Gene Ontology database in many releases that change over time</w:t>
+        </w:rPr>
+        <w:t xml:space="preserve"> version requirements</w:t>
+      </w:r>
+      <w:r>
+        <w:rPr>
+          <w:rStyle w:val="SubtleEmphasis"/>
+          <w:rFonts w:ascii="Helvetica" w:hAnsi="Helvetica"/>
+          <w:i w:val="0"/>
+          <w:color w:val="000000" w:themeColor="text1"/>
+          <w:sz w:val="22"/>
+          <w:szCs w:val="22"/>
+        </w:rPr>
+        <w:t>.</w:t>
       </w:r>
     </w:p>
     <w:p>
       <w:pPr>
         <w:ind w:left="720"/>
-        <w:rPr>
-          <w:rStyle w:val="SubtleEmphasis"/>
-          <w:rFonts w:ascii="Helvetica" w:hAnsi="Helvetica"/>
-          <w:i w:val="0"/>
-          <w:color w:val="000000" w:themeColor="text1"/>
-          <w:sz w:val="22"/>
-          <w:szCs w:val="22"/>
-        </w:rPr>
-      </w:pPr>
-      <w:r>
-        <w:rPr>
-          <w:rStyle w:val="SubtleEmphasis"/>
-          <w:rFonts w:ascii="Helvetica" w:hAnsi="Helvetica"/>
-          <w:i w:val="0"/>
-          <w:color w:val="000000" w:themeColor="text1"/>
-          <w:sz w:val="22"/>
-          <w:szCs w:val="22"/>
-        </w:rPr>
-        <w:t>These data may be downloaded asynchronously over FTP/SFTP/HTTPS periodically or as defined by input PPI network data</w:t>
-      </w:r>
-      <w:r>
-        <w:rPr>
-          <w:rStyle w:val="SubtleEmphasis"/>
-          <w:rFonts w:ascii="Helvetica" w:hAnsi="Helvetica"/>
-          <w:i w:val="0"/>
-          <w:color w:val="000000" w:themeColor="text1"/>
-          <w:sz w:val="22"/>
-          <w:szCs w:val="22"/>
-        </w:rPr>
-        <w:t xml:space="preserve"> </w:t>
-      </w:r>
-      <w:proofErr w:type="spellStart"/>
-      <w:r>
-        <w:rPr>
-          <w:rStyle w:val="SubtleEmphasis"/>
-          <w:rFonts w:ascii="Helvetica" w:hAnsi="Helvetica"/>
-          <w:i w:val="0"/>
-          <w:color w:val="000000" w:themeColor="text1"/>
-          <w:sz w:val="22"/>
-          <w:szCs w:val="22"/>
-        </w:rPr>
-        <w:t>BioDBMS</w:t>
-      </w:r>
-      <w:proofErr w:type="spellEnd"/>
-      <w:r>
-        <w:rPr>
-          <w:rStyle w:val="SubtleEmphasis"/>
-          <w:rFonts w:ascii="Helvetica" w:hAnsi="Helvetica"/>
-          <w:i w:val="0"/>
-          <w:color w:val="000000" w:themeColor="text1"/>
-          <w:sz w:val="22"/>
-          <w:szCs w:val="22"/>
-        </w:rPr>
-        <w:t xml:space="preserve"> version requirements</w:t>
-      </w:r>
-      <w:r>
-        <w:rPr>
-          <w:rStyle w:val="SubtleEmphasis"/>
-          <w:rFonts w:ascii="Helvetica" w:hAnsi="Helvetica"/>
-          <w:i w:val="0"/>
-          <w:color w:val="000000" w:themeColor="text1"/>
-          <w:sz w:val="22"/>
-          <w:szCs w:val="22"/>
-        </w:rPr>
-        <w:t>.</w:t>
-      </w:r>
-    </w:p>
-    <w:p>
-      <w:pPr>
+        <w:jc w:val="both"/>
         <w:rPr>
           <w:rStyle w:val="SubtleEmphasis"/>
           <w:rFonts w:ascii="Helvetica" w:hAnsi="Helvetica"/>
@@ -6862,6 +6805,7 @@
           <w:numId w:val="32"/>
         </w:numPr>
         <w:ind w:left="450" w:hanging="450"/>
+        <w:jc w:val="both"/>
         <w:rPr>
           <w:rStyle w:val="SubtleEmphasis"/>
           <w:rFonts w:ascii="Helvetica" w:hAnsi="Helvetica"/>
@@ -6888,10 +6832,1338 @@
     <w:p>
       <w:pPr>
         <w:pStyle w:val="ListParagraph"/>
-        <w:numPr>
-          <w:ilvl w:val="1"/>
-          <w:numId w:val="32"/>
-        </w:numPr>
+        <w:ind w:left="450"/>
+        <w:jc w:val="both"/>
+        <w:rPr>
+          <w:rStyle w:val="SubtleEmphasis"/>
+          <w:rFonts w:ascii="Helvetica" w:hAnsi="Helvetica"/>
+          <w:i w:val="0"/>
+          <w:color w:val="000000" w:themeColor="text1"/>
+          <w:sz w:val="22"/>
+          <w:szCs w:val="22"/>
+          <w:u w:val="single"/>
+        </w:rPr>
+      </w:pPr>
+    </w:p>
+    <w:p>
+      <w:pPr>
+        <w:jc w:val="both"/>
+        <w:rPr>
+          <w:rStyle w:val="SubtleEmphasis"/>
+          <w:rFonts w:ascii="Helvetica" w:hAnsi="Helvetica"/>
+          <w:i w:val="0"/>
+          <w:color w:val="000000" w:themeColor="text1"/>
+          <w:sz w:val="22"/>
+          <w:szCs w:val="22"/>
+        </w:rPr>
+      </w:pPr>
+      <w:r>
+        <w:rPr>
+          <w:rStyle w:val="SubtleEmphasis"/>
+          <w:rFonts w:ascii="Helvetica" w:hAnsi="Helvetica"/>
+          <w:i w:val="0"/>
+          <w:color w:val="000000" w:themeColor="text1"/>
+          <w:sz w:val="22"/>
+          <w:szCs w:val="22"/>
+        </w:rPr>
+        <w:t>An overview of the database structure, including important indexes, foreign keys, and table relationships,</w:t>
+      </w:r>
+      <w:r>
+        <w:rPr>
+          <w:rStyle w:val="SubtleEmphasis"/>
+          <w:rFonts w:ascii="Helvetica" w:hAnsi="Helvetica"/>
+          <w:i w:val="0"/>
+          <w:color w:val="000000" w:themeColor="text1"/>
+          <w:sz w:val="22"/>
+          <w:szCs w:val="22"/>
+        </w:rPr>
+        <w:t xml:space="preserve"> is given in Figure 2 shown below</w:t>
+      </w:r>
+      <w:r>
+        <w:rPr>
+          <w:rStyle w:val="SubtleEmphasis"/>
+          <w:rFonts w:ascii="Helvetica" w:hAnsi="Helvetica"/>
+          <w:i w:val="0"/>
+          <w:color w:val="000000" w:themeColor="text1"/>
+          <w:sz w:val="22"/>
+          <w:szCs w:val="22"/>
+        </w:rPr>
+        <w:t>.</w:t>
+      </w:r>
+    </w:p>
+    <w:p>
+      <w:pPr>
+        <w:pStyle w:val="ListParagraph"/>
+        <w:ind w:left="450"/>
+        <w:jc w:val="both"/>
+        <w:rPr>
+          <w:rStyle w:val="SubtleEmphasis"/>
+          <w:rFonts w:ascii="Helvetica" w:hAnsi="Helvetica"/>
+          <w:i w:val="0"/>
+          <w:color w:val="000000" w:themeColor="text1"/>
+          <w:sz w:val="22"/>
+          <w:szCs w:val="22"/>
+        </w:rPr>
+      </w:pPr>
+    </w:p>
+    <w:p>
+      <w:pPr>
+        <w:pStyle w:val="ListParagraph"/>
+        <w:ind w:left="450"/>
+        <w:jc w:val="both"/>
+        <w:rPr>
+          <w:rStyle w:val="SubtleEmphasis"/>
+          <w:rFonts w:ascii="Helvetica" w:hAnsi="Helvetica"/>
+          <w:i w:val="0"/>
+          <w:color w:val="000000" w:themeColor="text1"/>
+          <w:sz w:val="22"/>
+          <w:szCs w:val="22"/>
+        </w:rPr>
+      </w:pPr>
+      <w:r>
+        <w:rPr>
+          <w:rStyle w:val="SubtleEmphasis"/>
+          <w:rFonts w:ascii="Helvetica" w:hAnsi="Helvetica"/>
+          <w:i w:val="0"/>
+          <w:noProof/>
+          <w:color w:val="000000" w:themeColor="text1"/>
+          <w:sz w:val="22"/>
+          <w:szCs w:val="22"/>
+        </w:rPr>
+        <w:drawing>
+          <wp:inline distT="0" distB="0" distL="0" distR="0" wp14:anchorId="75C7D179" wp14:editId="3A433BED">
+            <wp:extent cx="5396633" cy="3010237"/>
+            <wp:effectExtent l="0" t="0" r="1270" b="0"/>
+            <wp:docPr id="2" name="Picture 2"/>
+            <wp:cNvGraphicFramePr>
+              <a:graphicFrameLocks xmlns:a="http://schemas.openxmlformats.org/drawingml/2006/main" noChangeAspect="1"/>
+            </wp:cNvGraphicFramePr>
+            <a:graphic xmlns:a="http://schemas.openxmlformats.org/drawingml/2006/main">
+              <a:graphicData uri="http://schemas.openxmlformats.org/drawingml/2006/picture">
+                <pic:pic xmlns:pic="http://schemas.openxmlformats.org/drawingml/2006/picture">
+                  <pic:nvPicPr>
+                    <pic:cNvPr id="1" name=""/>
+                    <pic:cNvPicPr/>
+                  </pic:nvPicPr>
+                  <pic:blipFill>
+                    <a:blip r:embed="rId9"/>
+                    <a:stretch>
+                      <a:fillRect/>
+                    </a:stretch>
+                  </pic:blipFill>
+                  <pic:spPr>
+                    <a:xfrm>
+                      <a:off x="0" y="0"/>
+                      <a:ext cx="5401257" cy="3012816"/>
+                    </a:xfrm>
+                    <a:prstGeom prst="rect">
+                      <a:avLst/>
+                    </a:prstGeom>
+                  </pic:spPr>
+                </pic:pic>
+              </a:graphicData>
+            </a:graphic>
+          </wp:inline>
+        </w:drawing>
+      </w:r>
+    </w:p>
+    <w:p>
+      <w:pPr>
+        <w:jc w:val="both"/>
+        <w:rPr>
+          <w:rStyle w:val="SubtleEmphasis"/>
+          <w:rFonts w:ascii="Helvetica" w:hAnsi="Helvetica"/>
+          <w:b/>
+          <w:i w:val="0"/>
+          <w:color w:val="000000" w:themeColor="text1"/>
+          <w:sz w:val="22"/>
+          <w:szCs w:val="22"/>
+        </w:rPr>
+      </w:pPr>
+      <w:r>
+        <w:rPr>
+          <w:rStyle w:val="SubtleEmphasis"/>
+          <w:rFonts w:ascii="Helvetica" w:hAnsi="Helvetica"/>
+          <w:b/>
+          <w:i w:val="0"/>
+          <w:color w:val="000000" w:themeColor="text1"/>
+          <w:sz w:val="22"/>
+          <w:szCs w:val="22"/>
+        </w:rPr>
+        <w:t xml:space="preserve">Figure 2. </w:t>
+      </w:r>
+      <w:r>
+        <w:rPr>
+          <w:rStyle w:val="SubtleEmphasis"/>
+          <w:rFonts w:ascii="Helvetica" w:hAnsi="Helvetica"/>
+          <w:b/>
+          <w:i w:val="0"/>
+          <w:color w:val="000000" w:themeColor="text1"/>
+          <w:sz w:val="22"/>
+          <w:szCs w:val="22"/>
+        </w:rPr>
+        <w:t xml:space="preserve">Database schema for AVPPIN. </w:t>
+      </w:r>
+      <w:r>
+        <w:rPr>
+          <w:rStyle w:val="SubtleEmphasis"/>
+          <w:rFonts w:ascii="Helvetica" w:hAnsi="Helvetica"/>
+          <w:i w:val="0"/>
+          <w:color w:val="000000" w:themeColor="text1"/>
+          <w:sz w:val="22"/>
+          <w:szCs w:val="22"/>
+        </w:rPr>
+        <w:t>Note that t</w:t>
+      </w:r>
+      <w:r>
+        <w:rPr>
+          <w:rStyle w:val="SubtleEmphasis"/>
+          <w:rFonts w:ascii="Helvetica" w:hAnsi="Helvetica"/>
+          <w:i w:val="0"/>
+          <w:color w:val="000000" w:themeColor="text1"/>
+          <w:sz w:val="22"/>
+          <w:szCs w:val="22"/>
+        </w:rPr>
+        <w:t>his is not an exhaustive list of possible table column names; only the minimu</w:t>
+      </w:r>
+      <w:r>
+        <w:rPr>
+          <w:rStyle w:val="SubtleEmphasis"/>
+          <w:rFonts w:ascii="Helvetica" w:hAnsi="Helvetica"/>
+          <w:i w:val="0"/>
+          <w:color w:val="000000" w:themeColor="text1"/>
+          <w:sz w:val="22"/>
+          <w:szCs w:val="22"/>
+        </w:rPr>
+        <w:t>m necessary for AVPPIN is shown</w:t>
+      </w:r>
+      <w:r>
+        <w:rPr>
+          <w:rStyle w:val="SubtleEmphasis"/>
+          <w:rFonts w:ascii="Helvetica" w:hAnsi="Helvetica"/>
+          <w:i w:val="0"/>
+          <w:color w:val="000000" w:themeColor="text1"/>
+          <w:sz w:val="22"/>
+          <w:szCs w:val="22"/>
+        </w:rPr>
+        <w:t>.</w:t>
+      </w:r>
+    </w:p>
+    <w:p>
+      <w:pPr>
+        <w:jc w:val="both"/>
+        <w:rPr>
+          <w:rStyle w:val="SubtleEmphasis"/>
+          <w:rFonts w:ascii="Helvetica" w:hAnsi="Helvetica"/>
+          <w:i w:val="0"/>
+          <w:color w:val="000000" w:themeColor="text1"/>
+          <w:sz w:val="22"/>
+          <w:szCs w:val="22"/>
+        </w:rPr>
+      </w:pPr>
+      <w:r>
+        <w:rPr>
+          <w:rStyle w:val="SubtleEmphasis"/>
+          <w:rFonts w:ascii="Helvetica" w:hAnsi="Helvetica"/>
+          <w:i w:val="0"/>
+          <w:color w:val="000000" w:themeColor="text1"/>
+          <w:sz w:val="22"/>
+          <w:szCs w:val="22"/>
+        </w:rPr>
+        <w:tab/>
+      </w:r>
+    </w:p>
+    <w:p>
+      <w:pPr>
+        <w:jc w:val="both"/>
+        <w:rPr>
+          <w:rStyle w:val="SubtleEmphasis"/>
+          <w:rFonts w:ascii="Helvetica" w:hAnsi="Helvetica"/>
+          <w:i w:val="0"/>
+          <w:color w:val="000000" w:themeColor="text1"/>
+          <w:sz w:val="22"/>
+          <w:szCs w:val="22"/>
+        </w:rPr>
+      </w:pPr>
+      <w:r>
+        <w:rPr>
+          <w:rStyle w:val="SubtleEmphasis"/>
+          <w:rFonts w:ascii="Helvetica" w:hAnsi="Helvetica"/>
+          <w:i w:val="0"/>
+          <w:color w:val="000000" w:themeColor="text1"/>
+          <w:sz w:val="22"/>
+          <w:szCs w:val="22"/>
+        </w:rPr>
+        <w:t xml:space="preserve">A brief description of each table </w:t>
+      </w:r>
+      <w:r>
+        <w:rPr>
+          <w:rStyle w:val="SubtleEmphasis"/>
+          <w:rFonts w:ascii="Helvetica" w:hAnsi="Helvetica"/>
+          <w:i w:val="0"/>
+          <w:color w:val="000000" w:themeColor="text1"/>
+          <w:sz w:val="22"/>
+          <w:szCs w:val="22"/>
+        </w:rPr>
+        <w:t xml:space="preserve">in the database </w:t>
+      </w:r>
+      <w:r>
+        <w:rPr>
+          <w:rStyle w:val="SubtleEmphasis"/>
+          <w:rFonts w:ascii="Helvetica" w:hAnsi="Helvetica"/>
+          <w:i w:val="0"/>
+          <w:color w:val="000000" w:themeColor="text1"/>
+          <w:sz w:val="22"/>
+          <w:szCs w:val="22"/>
+        </w:rPr>
+        <w:t>is given below:</w:t>
+      </w:r>
+    </w:p>
+    <w:p>
+      <w:pPr>
+        <w:jc w:val="both"/>
+        <w:rPr>
+          <w:rStyle w:val="SubtleEmphasis"/>
+          <w:rFonts w:ascii="Helvetica" w:hAnsi="Helvetica"/>
+          <w:i w:val="0"/>
+          <w:color w:val="000000" w:themeColor="text1"/>
+          <w:sz w:val="22"/>
+          <w:szCs w:val="22"/>
+        </w:rPr>
+      </w:pPr>
+    </w:p>
+    <w:tbl>
+      <w:tblPr>
+        <w:tblStyle w:val="TableGrid"/>
+        <w:tblW w:w="0" w:type="auto"/>
+        <w:tblLook w:val="04A0" w:firstRow="1" w:lastRow="0" w:firstColumn="1" w:lastColumn="0" w:noHBand="0" w:noVBand="1"/>
+      </w:tblPr>
+      <w:tblGrid>
+        <w:gridCol w:w="2112"/>
+        <w:gridCol w:w="7238"/>
+      </w:tblGrid>
+      <w:tr>
+        <w:tc>
+          <w:tcPr>
+            <w:tcW w:w="1975" w:type="dxa"/>
+          </w:tcPr>
+          <w:p>
+            <w:pPr>
+              <w:jc w:val="both"/>
+              <w:rPr>
+                <w:rStyle w:val="SubtleEmphasis"/>
+                <w:rFonts w:ascii="Helvetica" w:hAnsi="Helvetica"/>
+                <w:b/>
+                <w:i w:val="0"/>
+                <w:color w:val="000000" w:themeColor="text1"/>
+                <w:sz w:val="22"/>
+                <w:szCs w:val="22"/>
+              </w:rPr>
+            </w:pPr>
+            <w:r>
+              <w:rPr>
+                <w:rStyle w:val="SubtleEmphasis"/>
+                <w:rFonts w:ascii="Helvetica" w:hAnsi="Helvetica"/>
+                <w:b/>
+                <w:i w:val="0"/>
+                <w:color w:val="000000" w:themeColor="text1"/>
+                <w:sz w:val="22"/>
+                <w:szCs w:val="22"/>
+              </w:rPr>
+              <w:lastRenderedPageBreak/>
+              <w:t>Table Name</w:t>
+            </w:r>
+          </w:p>
+        </w:tc>
+        <w:tc>
+          <w:tcPr>
+            <w:tcW w:w="7375" w:type="dxa"/>
+          </w:tcPr>
+          <w:p>
+            <w:pPr>
+              <w:jc w:val="both"/>
+              <w:rPr>
+                <w:rStyle w:val="SubtleEmphasis"/>
+                <w:rFonts w:ascii="Helvetica" w:hAnsi="Helvetica"/>
+                <w:b/>
+                <w:i w:val="0"/>
+                <w:color w:val="000000" w:themeColor="text1"/>
+                <w:sz w:val="22"/>
+                <w:szCs w:val="22"/>
+              </w:rPr>
+            </w:pPr>
+            <w:r>
+              <w:rPr>
+                <w:rStyle w:val="SubtleEmphasis"/>
+                <w:rFonts w:ascii="Helvetica" w:hAnsi="Helvetica"/>
+                <w:b/>
+                <w:i w:val="0"/>
+                <w:color w:val="000000" w:themeColor="text1"/>
+                <w:sz w:val="22"/>
+                <w:szCs w:val="22"/>
+              </w:rPr>
+              <w:t>Description</w:t>
+            </w:r>
+          </w:p>
+        </w:tc>
+      </w:tr>
+      <w:tr>
+        <w:tc>
+          <w:tcPr>
+            <w:tcW w:w="1975" w:type="dxa"/>
+          </w:tcPr>
+          <w:p>
+            <w:pPr>
+              <w:jc w:val="both"/>
+              <w:rPr>
+                <w:rStyle w:val="SubtleEmphasis"/>
+                <w:rFonts w:ascii="Helvetica" w:hAnsi="Helvetica"/>
+                <w:i w:val="0"/>
+                <w:color w:val="000000" w:themeColor="text1"/>
+                <w:sz w:val="22"/>
+                <w:szCs w:val="22"/>
+              </w:rPr>
+            </w:pPr>
+            <w:proofErr w:type="spellStart"/>
+            <w:r>
+              <w:rPr>
+                <w:rStyle w:val="SubtleEmphasis"/>
+                <w:rFonts w:ascii="Helvetica" w:hAnsi="Helvetica"/>
+                <w:i w:val="0"/>
+                <w:color w:val="000000" w:themeColor="text1"/>
+                <w:sz w:val="22"/>
+                <w:szCs w:val="22"/>
+              </w:rPr>
+              <w:t>ensemblFeature</w:t>
+            </w:r>
+            <w:proofErr w:type="spellEnd"/>
+          </w:p>
+        </w:tc>
+        <w:tc>
+          <w:tcPr>
+            <w:tcW w:w="7375" w:type="dxa"/>
+          </w:tcPr>
+          <w:p>
+            <w:pPr>
+              <w:jc w:val="both"/>
+              <w:rPr>
+                <w:rStyle w:val="SubtleEmphasis"/>
+                <w:rFonts w:ascii="Helvetica" w:hAnsi="Helvetica"/>
+                <w:i w:val="0"/>
+                <w:color w:val="000000" w:themeColor="text1"/>
+                <w:sz w:val="22"/>
+                <w:szCs w:val="22"/>
+              </w:rPr>
+            </w:pPr>
+            <w:r>
+              <w:rPr>
+                <w:rStyle w:val="SubtleEmphasis"/>
+                <w:rFonts w:ascii="Helvetica" w:hAnsi="Helvetica"/>
+                <w:i w:val="0"/>
+                <w:color w:val="000000" w:themeColor="text1"/>
+                <w:sz w:val="22"/>
+                <w:szCs w:val="22"/>
+              </w:rPr>
+              <w:t>Stores information about genes, transcripts, and proteins as provided by Ensembl. The layout of this table matches what is in Ensembl’s DB so that it can be used by libraries like pyensembl.</w:t>
+            </w:r>
+          </w:p>
+        </w:tc>
+      </w:tr>
+      <w:tr>
+        <w:tc>
+          <w:tcPr>
+            <w:tcW w:w="1975" w:type="dxa"/>
+          </w:tcPr>
+          <w:p>
+            <w:pPr>
+              <w:jc w:val="both"/>
+              <w:rPr>
+                <w:rStyle w:val="SubtleEmphasis"/>
+                <w:rFonts w:ascii="Helvetica" w:hAnsi="Helvetica"/>
+                <w:i w:val="0"/>
+                <w:color w:val="000000" w:themeColor="text1"/>
+                <w:sz w:val="22"/>
+                <w:szCs w:val="22"/>
+              </w:rPr>
+            </w:pPr>
+            <w:proofErr w:type="spellStart"/>
+            <w:r>
+              <w:rPr>
+                <w:rStyle w:val="SubtleEmphasis"/>
+                <w:rFonts w:ascii="Helvetica" w:hAnsi="Helvetica"/>
+                <w:i w:val="0"/>
+                <w:color w:val="000000" w:themeColor="text1"/>
+                <w:sz w:val="22"/>
+                <w:szCs w:val="22"/>
+              </w:rPr>
+              <w:t>geneOntology</w:t>
+            </w:r>
+            <w:proofErr w:type="spellEnd"/>
+          </w:p>
+        </w:tc>
+        <w:tc>
+          <w:tcPr>
+            <w:tcW w:w="7375" w:type="dxa"/>
+          </w:tcPr>
+          <w:p>
+            <w:pPr>
+              <w:jc w:val="both"/>
+              <w:rPr>
+                <w:rStyle w:val="SubtleEmphasis"/>
+                <w:rFonts w:ascii="Helvetica" w:hAnsi="Helvetica"/>
+                <w:i w:val="0"/>
+                <w:color w:val="000000" w:themeColor="text1"/>
+                <w:sz w:val="22"/>
+                <w:szCs w:val="22"/>
+              </w:rPr>
+            </w:pPr>
+            <w:r>
+              <w:rPr>
+                <w:rStyle w:val="SubtleEmphasis"/>
+                <w:rFonts w:ascii="Helvetica" w:hAnsi="Helvetica"/>
+                <w:i w:val="0"/>
+                <w:color w:val="000000" w:themeColor="text1"/>
+                <w:sz w:val="22"/>
+                <w:szCs w:val="22"/>
+              </w:rPr>
+              <w:t xml:space="preserve">Stores information about GO groups from MSigDB. These are groups of genes that are enriched in certain biological or chemical processes or upregulated/downregulated in response to different exposures (e.g. a treatment or a disease). </w:t>
+            </w:r>
+          </w:p>
+        </w:tc>
+      </w:tr>
+      <w:tr>
+        <w:tc>
+          <w:tcPr>
+            <w:tcW w:w="1975" w:type="dxa"/>
+          </w:tcPr>
+          <w:p>
+            <w:pPr>
+              <w:jc w:val="both"/>
+              <w:rPr>
+                <w:rStyle w:val="SubtleEmphasis"/>
+                <w:rFonts w:ascii="Helvetica" w:hAnsi="Helvetica"/>
+                <w:i w:val="0"/>
+                <w:color w:val="000000" w:themeColor="text1"/>
+                <w:sz w:val="22"/>
+                <w:szCs w:val="22"/>
+              </w:rPr>
+            </w:pPr>
+            <w:proofErr w:type="spellStart"/>
+            <w:r>
+              <w:rPr>
+                <w:rStyle w:val="SubtleEmphasis"/>
+                <w:rFonts w:ascii="Helvetica" w:hAnsi="Helvetica"/>
+                <w:i w:val="0"/>
+                <w:color w:val="000000" w:themeColor="text1"/>
+                <w:sz w:val="22"/>
+                <w:szCs w:val="22"/>
+              </w:rPr>
+              <w:t>ensembl_GO</w:t>
+            </w:r>
+            <w:proofErr w:type="spellEnd"/>
+          </w:p>
+        </w:tc>
+        <w:tc>
+          <w:tcPr>
+            <w:tcW w:w="7375" w:type="dxa"/>
+          </w:tcPr>
+          <w:p>
+            <w:pPr>
+              <w:jc w:val="both"/>
+              <w:rPr>
+                <w:rStyle w:val="SubtleEmphasis"/>
+                <w:rFonts w:ascii="Helvetica" w:hAnsi="Helvetica"/>
+                <w:i w:val="0"/>
+                <w:color w:val="000000" w:themeColor="text1"/>
+                <w:sz w:val="22"/>
+                <w:szCs w:val="22"/>
+              </w:rPr>
+            </w:pPr>
+            <w:r>
+              <w:rPr>
+                <w:rStyle w:val="SubtleEmphasis"/>
+                <w:rFonts w:ascii="Helvetica" w:hAnsi="Helvetica"/>
+                <w:i w:val="0"/>
+                <w:color w:val="000000" w:themeColor="text1"/>
+                <w:sz w:val="22"/>
+                <w:szCs w:val="22"/>
+              </w:rPr>
+              <w:t>This table links ensembl features to GO groups, as each GO group represents a list of genes and each ensembl feature may belong to many GO groups.</w:t>
+            </w:r>
+          </w:p>
+        </w:tc>
+      </w:tr>
+      <w:tr>
+        <w:tc>
+          <w:tcPr>
+            <w:tcW w:w="1975" w:type="dxa"/>
+          </w:tcPr>
+          <w:p>
+            <w:pPr>
+              <w:jc w:val="both"/>
+              <w:rPr>
+                <w:rStyle w:val="SubtleEmphasis"/>
+                <w:rFonts w:ascii="Helvetica" w:hAnsi="Helvetica"/>
+                <w:i w:val="0"/>
+                <w:color w:val="000000" w:themeColor="text1"/>
+                <w:sz w:val="22"/>
+                <w:szCs w:val="22"/>
+              </w:rPr>
+            </w:pPr>
+            <w:r>
+              <w:rPr>
+                <w:rStyle w:val="SubtleEmphasis"/>
+                <w:rFonts w:ascii="Helvetica" w:hAnsi="Helvetica"/>
+                <w:i w:val="0"/>
+                <w:color w:val="000000" w:themeColor="text1"/>
+                <w:sz w:val="22"/>
+                <w:szCs w:val="22"/>
+              </w:rPr>
+              <w:t>User</w:t>
+            </w:r>
+          </w:p>
+        </w:tc>
+        <w:tc>
+          <w:tcPr>
+            <w:tcW w:w="7375" w:type="dxa"/>
+          </w:tcPr>
+          <w:p>
+            <w:pPr>
+              <w:jc w:val="both"/>
+              <w:rPr>
+                <w:rStyle w:val="SubtleEmphasis"/>
+                <w:rFonts w:ascii="Helvetica" w:hAnsi="Helvetica"/>
+                <w:i w:val="0"/>
+                <w:color w:val="000000" w:themeColor="text1"/>
+                <w:sz w:val="22"/>
+                <w:szCs w:val="22"/>
+              </w:rPr>
+            </w:pPr>
+            <w:r>
+              <w:rPr>
+                <w:rStyle w:val="SubtleEmphasis"/>
+                <w:rFonts w:ascii="Helvetica" w:hAnsi="Helvetica"/>
+                <w:i w:val="0"/>
+                <w:color w:val="000000" w:themeColor="text1"/>
+                <w:sz w:val="22"/>
+                <w:szCs w:val="22"/>
+              </w:rPr>
+              <w:t>Information about each user that is registered (or is an admin). Each user has many projects they are working on.</w:t>
+            </w:r>
+            <w:r>
+              <w:rPr>
+                <w:rStyle w:val="SubtleEmphasis"/>
+                <w:rFonts w:ascii="Helvetica" w:hAnsi="Helvetica"/>
+                <w:i w:val="0"/>
+                <w:color w:val="000000" w:themeColor="text1"/>
+                <w:sz w:val="22"/>
+                <w:szCs w:val="22"/>
+              </w:rPr>
+              <w:t xml:space="preserve"> Each user has a metadata BLOB associated with it which may be structured.</w:t>
+            </w:r>
+          </w:p>
+        </w:tc>
+      </w:tr>
+      <w:tr>
+        <w:tc>
+          <w:tcPr>
+            <w:tcW w:w="1975" w:type="dxa"/>
+          </w:tcPr>
+          <w:p>
+            <w:pPr>
+              <w:jc w:val="both"/>
+              <w:rPr>
+                <w:rStyle w:val="SubtleEmphasis"/>
+                <w:rFonts w:ascii="Helvetica" w:hAnsi="Helvetica"/>
+                <w:i w:val="0"/>
+                <w:color w:val="000000" w:themeColor="text1"/>
+                <w:sz w:val="22"/>
+                <w:szCs w:val="22"/>
+              </w:rPr>
+            </w:pPr>
+            <w:r>
+              <w:rPr>
+                <w:rStyle w:val="SubtleEmphasis"/>
+                <w:rFonts w:ascii="Helvetica" w:hAnsi="Helvetica"/>
+                <w:i w:val="0"/>
+                <w:color w:val="000000" w:themeColor="text1"/>
+                <w:sz w:val="22"/>
+                <w:szCs w:val="22"/>
+              </w:rPr>
+              <w:t>Project</w:t>
+            </w:r>
+          </w:p>
+        </w:tc>
+        <w:tc>
+          <w:tcPr>
+            <w:tcW w:w="7375" w:type="dxa"/>
+          </w:tcPr>
+          <w:p>
+            <w:pPr>
+              <w:jc w:val="both"/>
+              <w:rPr>
+                <w:rStyle w:val="SubtleEmphasis"/>
+                <w:rFonts w:ascii="Helvetica" w:hAnsi="Helvetica"/>
+                <w:i w:val="0"/>
+                <w:color w:val="000000" w:themeColor="text1"/>
+                <w:sz w:val="22"/>
+                <w:szCs w:val="22"/>
+              </w:rPr>
+            </w:pPr>
+            <w:r>
+              <w:rPr>
+                <w:rStyle w:val="SubtleEmphasis"/>
+                <w:rFonts w:ascii="Helvetica" w:hAnsi="Helvetica"/>
+                <w:i w:val="0"/>
+                <w:color w:val="000000" w:themeColor="text1"/>
+                <w:sz w:val="22"/>
+                <w:szCs w:val="22"/>
+              </w:rPr>
+              <w:t>Information about each project that is being run on AVPPIN. Each project has many PPI networks and results associated with it.</w:t>
+            </w:r>
+            <w:r>
+              <w:rPr>
+                <w:rStyle w:val="SubtleEmphasis"/>
+                <w:rFonts w:ascii="Helvetica" w:hAnsi="Helvetica"/>
+                <w:i w:val="0"/>
+                <w:color w:val="000000" w:themeColor="text1"/>
+                <w:sz w:val="22"/>
+                <w:szCs w:val="22"/>
+              </w:rPr>
+              <w:t xml:space="preserve"> Each project</w:t>
+            </w:r>
+            <w:r>
+              <w:rPr>
+                <w:rStyle w:val="SubtleEmphasis"/>
+                <w:rFonts w:ascii="Helvetica" w:hAnsi="Helvetica"/>
+                <w:i w:val="0"/>
+                <w:color w:val="000000" w:themeColor="text1"/>
+                <w:sz w:val="22"/>
+                <w:szCs w:val="22"/>
+              </w:rPr>
+              <w:t xml:space="preserve"> has a metadata BLOB associated with it which may be structured.</w:t>
+            </w:r>
+          </w:p>
+        </w:tc>
+      </w:tr>
+      <w:tr>
+        <w:tc>
+          <w:tcPr>
+            <w:tcW w:w="1975" w:type="dxa"/>
+          </w:tcPr>
+          <w:p>
+            <w:pPr>
+              <w:jc w:val="both"/>
+              <w:rPr>
+                <w:rStyle w:val="SubtleEmphasis"/>
+                <w:rFonts w:ascii="Helvetica" w:hAnsi="Helvetica"/>
+                <w:i w:val="0"/>
+                <w:color w:val="000000" w:themeColor="text1"/>
+                <w:sz w:val="22"/>
+                <w:szCs w:val="22"/>
+              </w:rPr>
+            </w:pPr>
+            <w:proofErr w:type="spellStart"/>
+            <w:r>
+              <w:rPr>
+                <w:rStyle w:val="SubtleEmphasis"/>
+                <w:rFonts w:ascii="Helvetica" w:hAnsi="Helvetica"/>
+                <w:i w:val="0"/>
+                <w:color w:val="000000" w:themeColor="text1"/>
+                <w:sz w:val="22"/>
+                <w:szCs w:val="22"/>
+              </w:rPr>
+              <w:t>PPI_network</w:t>
+            </w:r>
+            <w:proofErr w:type="spellEnd"/>
+          </w:p>
+        </w:tc>
+        <w:tc>
+          <w:tcPr>
+            <w:tcW w:w="7375" w:type="dxa"/>
+          </w:tcPr>
+          <w:p>
+            <w:pPr>
+              <w:jc w:val="both"/>
+              <w:rPr>
+                <w:rStyle w:val="SubtleEmphasis"/>
+                <w:rFonts w:ascii="Helvetica" w:hAnsi="Helvetica"/>
+                <w:i w:val="0"/>
+                <w:color w:val="000000" w:themeColor="text1"/>
+                <w:sz w:val="22"/>
+                <w:szCs w:val="22"/>
+              </w:rPr>
+            </w:pPr>
+            <w:r>
+              <w:rPr>
+                <w:rStyle w:val="SubtleEmphasis"/>
+                <w:rFonts w:ascii="Helvetica" w:hAnsi="Helvetica"/>
+                <w:i w:val="0"/>
+                <w:color w:val="000000" w:themeColor="text1"/>
+                <w:sz w:val="22"/>
+                <w:szCs w:val="22"/>
+              </w:rPr>
+              <w:t xml:space="preserve">Information about each </w:t>
+            </w:r>
+            <w:proofErr w:type="spellStart"/>
+            <w:r>
+              <w:rPr>
+                <w:rStyle w:val="SubtleEmphasis"/>
+                <w:rFonts w:ascii="Helvetica" w:hAnsi="Helvetica"/>
+                <w:i w:val="0"/>
+                <w:color w:val="000000" w:themeColor="text1"/>
+                <w:sz w:val="22"/>
+                <w:szCs w:val="22"/>
+              </w:rPr>
+              <w:t>PPI_network</w:t>
+            </w:r>
+            <w:proofErr w:type="spellEnd"/>
+            <w:r>
+              <w:rPr>
+                <w:rStyle w:val="SubtleEmphasis"/>
+                <w:rFonts w:ascii="Helvetica" w:hAnsi="Helvetica"/>
+                <w:i w:val="0"/>
+                <w:color w:val="000000" w:themeColor="text1"/>
+                <w:sz w:val="22"/>
+                <w:szCs w:val="22"/>
+              </w:rPr>
+              <w:t xml:space="preserve"> in AVPPIN. Each PPI network has many edges between features (like proteins) as described in ensembl.</w:t>
+            </w:r>
+            <w:r>
+              <w:rPr>
+                <w:rStyle w:val="SubtleEmphasis"/>
+                <w:rFonts w:ascii="Helvetica" w:hAnsi="Helvetica"/>
+                <w:i w:val="0"/>
+                <w:color w:val="000000" w:themeColor="text1"/>
+                <w:sz w:val="22"/>
+                <w:szCs w:val="22"/>
+              </w:rPr>
+              <w:t xml:space="preserve"> A PPI network may be accessible to all or specific users. Each PPI network </w:t>
+            </w:r>
+            <w:r>
+              <w:rPr>
+                <w:rStyle w:val="SubtleEmphasis"/>
+                <w:rFonts w:ascii="Helvetica" w:hAnsi="Helvetica"/>
+                <w:i w:val="0"/>
+                <w:color w:val="000000" w:themeColor="text1"/>
+                <w:sz w:val="22"/>
+                <w:szCs w:val="22"/>
+              </w:rPr>
+              <w:t>has a metadata BLOB associated with it which may be structured</w:t>
+            </w:r>
+            <w:r>
+              <w:rPr>
+                <w:rStyle w:val="SubtleEmphasis"/>
+                <w:rFonts w:ascii="Helvetica" w:hAnsi="Helvetica"/>
+                <w:i w:val="0"/>
+                <w:color w:val="000000" w:themeColor="text1"/>
+                <w:sz w:val="22"/>
+                <w:szCs w:val="22"/>
+              </w:rPr>
+              <w:t xml:space="preserve"> (not shown).</w:t>
+            </w:r>
+          </w:p>
+        </w:tc>
+      </w:tr>
+      <w:tr>
+        <w:tc>
+          <w:tcPr>
+            <w:tcW w:w="1975" w:type="dxa"/>
+          </w:tcPr>
+          <w:p>
+            <w:pPr>
+              <w:jc w:val="both"/>
+              <w:rPr>
+                <w:rStyle w:val="SubtleEmphasis"/>
+                <w:rFonts w:ascii="Helvetica" w:hAnsi="Helvetica"/>
+                <w:i w:val="0"/>
+                <w:color w:val="000000" w:themeColor="text1"/>
+                <w:sz w:val="22"/>
+                <w:szCs w:val="22"/>
+              </w:rPr>
+            </w:pPr>
+            <w:proofErr w:type="spellStart"/>
+            <w:r>
+              <w:rPr>
+                <w:rStyle w:val="SubtleEmphasis"/>
+                <w:rFonts w:ascii="Helvetica" w:hAnsi="Helvetica"/>
+                <w:i w:val="0"/>
+                <w:color w:val="000000" w:themeColor="text1"/>
+                <w:sz w:val="22"/>
+                <w:szCs w:val="22"/>
+              </w:rPr>
+              <w:t>PPI_edge</w:t>
+            </w:r>
+            <w:proofErr w:type="spellEnd"/>
+          </w:p>
+        </w:tc>
+        <w:tc>
+          <w:tcPr>
+            <w:tcW w:w="7375" w:type="dxa"/>
+          </w:tcPr>
+          <w:p>
+            <w:pPr>
+              <w:jc w:val="both"/>
+              <w:rPr>
+                <w:rStyle w:val="SubtleEmphasis"/>
+                <w:rFonts w:ascii="Helvetica" w:hAnsi="Helvetica"/>
+                <w:i w:val="0"/>
+                <w:color w:val="000000" w:themeColor="text1"/>
+                <w:sz w:val="22"/>
+                <w:szCs w:val="22"/>
+              </w:rPr>
+            </w:pPr>
+            <w:r>
+              <w:rPr>
+                <w:rStyle w:val="SubtleEmphasis"/>
+                <w:rFonts w:ascii="Helvetica" w:hAnsi="Helvetica"/>
+                <w:i w:val="0"/>
+                <w:color w:val="000000" w:themeColor="text1"/>
+                <w:sz w:val="22"/>
+                <w:szCs w:val="22"/>
+              </w:rPr>
+              <w:t>Information about each edge in a PPI network. Each edge has a source, destination, and type (directed, undirected, upregulates, downregulates) as well as many other potential properties.</w:t>
+            </w:r>
+          </w:p>
+        </w:tc>
+      </w:tr>
+      <w:tr>
+        <w:tc>
+          <w:tcPr>
+            <w:tcW w:w="1975" w:type="dxa"/>
+          </w:tcPr>
+          <w:p>
+            <w:pPr>
+              <w:jc w:val="both"/>
+              <w:rPr>
+                <w:rStyle w:val="SubtleEmphasis"/>
+                <w:rFonts w:ascii="Helvetica" w:hAnsi="Helvetica"/>
+                <w:i w:val="0"/>
+                <w:color w:val="000000" w:themeColor="text1"/>
+                <w:sz w:val="22"/>
+                <w:szCs w:val="22"/>
+              </w:rPr>
+            </w:pPr>
+            <w:proofErr w:type="spellStart"/>
+            <w:r>
+              <w:rPr>
+                <w:rStyle w:val="SubtleEmphasis"/>
+                <w:rFonts w:ascii="Helvetica" w:hAnsi="Helvetica"/>
+                <w:i w:val="0"/>
+                <w:color w:val="000000" w:themeColor="text1"/>
+                <w:sz w:val="22"/>
+                <w:szCs w:val="22"/>
+              </w:rPr>
+              <w:t>PPI_edge_property</w:t>
+            </w:r>
+            <w:proofErr w:type="spellEnd"/>
+          </w:p>
+        </w:tc>
+        <w:tc>
+          <w:tcPr>
+            <w:tcW w:w="7375" w:type="dxa"/>
+          </w:tcPr>
+          <w:p>
+            <w:pPr>
+              <w:jc w:val="both"/>
+              <w:rPr>
+                <w:rStyle w:val="SubtleEmphasis"/>
+                <w:rFonts w:ascii="Helvetica" w:hAnsi="Helvetica"/>
+                <w:i w:val="0"/>
+                <w:color w:val="000000" w:themeColor="text1"/>
+                <w:sz w:val="22"/>
+                <w:szCs w:val="22"/>
+              </w:rPr>
+            </w:pPr>
+            <w:r>
+              <w:rPr>
+                <w:rStyle w:val="SubtleEmphasis"/>
+                <w:rFonts w:ascii="Helvetica" w:hAnsi="Helvetica"/>
+                <w:i w:val="0"/>
+                <w:color w:val="000000" w:themeColor="text1"/>
+                <w:sz w:val="22"/>
+                <w:szCs w:val="22"/>
+              </w:rPr>
+              <w:t xml:space="preserve">An annotation on the edge of a PPI network. These may be anything and are stored as </w:t>
+            </w:r>
+            <w:proofErr w:type="spellStart"/>
+            <w:r>
+              <w:rPr>
+                <w:rStyle w:val="SubtleEmphasis"/>
+                <w:rFonts w:ascii="Helvetica" w:hAnsi="Helvetica"/>
+                <w:i w:val="0"/>
+                <w:color w:val="000000" w:themeColor="text1"/>
+                <w:sz w:val="22"/>
+                <w:szCs w:val="22"/>
+              </w:rPr>
+              <w:t>key:value</w:t>
+            </w:r>
+            <w:proofErr w:type="spellEnd"/>
+            <w:r>
+              <w:rPr>
+                <w:rStyle w:val="SubtleEmphasis"/>
+                <w:rFonts w:ascii="Helvetica" w:hAnsi="Helvetica"/>
+                <w:i w:val="0"/>
+                <w:color w:val="000000" w:themeColor="text1"/>
+                <w:sz w:val="22"/>
+                <w:szCs w:val="22"/>
+              </w:rPr>
+              <w:t xml:space="preserve"> pairs.</w:t>
+            </w:r>
+          </w:p>
+        </w:tc>
+      </w:tr>
+      <w:tr>
+        <w:tc>
+          <w:tcPr>
+            <w:tcW w:w="1975" w:type="dxa"/>
+          </w:tcPr>
+          <w:p>
+            <w:pPr>
+              <w:jc w:val="both"/>
+              <w:rPr>
+                <w:rStyle w:val="SubtleEmphasis"/>
+                <w:rFonts w:ascii="Helvetica" w:hAnsi="Helvetica"/>
+                <w:i w:val="0"/>
+                <w:color w:val="000000" w:themeColor="text1"/>
+                <w:sz w:val="22"/>
+                <w:szCs w:val="22"/>
+              </w:rPr>
+            </w:pPr>
+            <w:r>
+              <w:rPr>
+                <w:rStyle w:val="SubtleEmphasis"/>
+                <w:rFonts w:ascii="Helvetica" w:hAnsi="Helvetica"/>
+                <w:i w:val="0"/>
+                <w:color w:val="000000" w:themeColor="text1"/>
+                <w:sz w:val="22"/>
+                <w:szCs w:val="22"/>
+              </w:rPr>
+              <w:t>Result</w:t>
+            </w:r>
+          </w:p>
+        </w:tc>
+        <w:tc>
+          <w:tcPr>
+            <w:tcW w:w="7375" w:type="dxa"/>
+          </w:tcPr>
+          <w:p>
+            <w:pPr>
+              <w:jc w:val="both"/>
+              <w:rPr>
+                <w:rStyle w:val="SubtleEmphasis"/>
+                <w:rFonts w:ascii="Helvetica" w:hAnsi="Helvetica"/>
+                <w:i w:val="0"/>
+                <w:color w:val="000000" w:themeColor="text1"/>
+                <w:sz w:val="22"/>
+                <w:szCs w:val="22"/>
+              </w:rPr>
+            </w:pPr>
+            <w:r>
+              <w:rPr>
+                <w:rStyle w:val="SubtleEmphasis"/>
+                <w:rFonts w:ascii="Helvetica" w:hAnsi="Helvetica"/>
+                <w:i w:val="0"/>
+                <w:color w:val="000000" w:themeColor="text1"/>
+                <w:sz w:val="22"/>
+                <w:szCs w:val="22"/>
+              </w:rPr>
+              <w:t xml:space="preserve">Information about a result </w:t>
+            </w:r>
+            <w:r>
+              <w:rPr>
+                <w:rStyle w:val="SubtleEmphasis"/>
+                <w:rFonts w:ascii="Helvetica" w:hAnsi="Helvetica"/>
+                <w:i w:val="0"/>
+                <w:color w:val="000000" w:themeColor="text1"/>
+                <w:sz w:val="22"/>
+                <w:szCs w:val="22"/>
+              </w:rPr>
+              <w:t xml:space="preserve">performed on a project, including the status of the analysis run (in the case the result is still pending, did not run, crashed, completed, has warnings, etc.) which may be stored in a </w:t>
+            </w:r>
+            <w:r>
+              <w:rPr>
+                <w:rStyle w:val="SubtleEmphasis"/>
+                <w:rFonts w:ascii="Helvetica" w:hAnsi="Helvetica"/>
+                <w:i w:val="0"/>
+                <w:color w:val="000000" w:themeColor="text1"/>
+                <w:sz w:val="22"/>
+                <w:szCs w:val="22"/>
+              </w:rPr>
+              <w:t xml:space="preserve">metadata BLOB associated </w:t>
+            </w:r>
+            <w:r>
+              <w:rPr>
+                <w:rStyle w:val="SubtleEmphasis"/>
+                <w:rFonts w:ascii="Helvetica" w:hAnsi="Helvetica"/>
+                <w:i w:val="0"/>
+                <w:color w:val="000000" w:themeColor="text1"/>
+                <w:sz w:val="22"/>
+                <w:szCs w:val="22"/>
+              </w:rPr>
+              <w:t>with it. Each result may be associated with tabular result data stored in the database as (row, col, value) for fast processing</w:t>
+            </w:r>
+            <w:r>
+              <w:rPr>
+                <w:rStyle w:val="SubtleEmphasis"/>
+                <w:rFonts w:ascii="Helvetica" w:hAnsi="Helvetica"/>
+                <w:i w:val="0"/>
+                <w:color w:val="000000" w:themeColor="text1"/>
+                <w:sz w:val="22"/>
+                <w:szCs w:val="22"/>
+              </w:rPr>
+              <w:t>; higher dimensions are stored with ‘value’ and parsed during analysis later</w:t>
+            </w:r>
+            <w:r>
+              <w:rPr>
+                <w:rStyle w:val="SubtleEmphasis"/>
+                <w:rFonts w:ascii="Helvetica" w:hAnsi="Helvetica"/>
+                <w:i w:val="0"/>
+                <w:color w:val="000000" w:themeColor="text1"/>
+                <w:sz w:val="22"/>
+                <w:szCs w:val="22"/>
+              </w:rPr>
+              <w:t>. Each result object should only be associa</w:t>
+            </w:r>
+            <w:r>
+              <w:rPr>
+                <w:rStyle w:val="SubtleEmphasis"/>
+                <w:rFonts w:ascii="Helvetica" w:hAnsi="Helvetica"/>
+                <w:i w:val="0"/>
+                <w:color w:val="000000" w:themeColor="text1"/>
+                <w:sz w:val="22"/>
+                <w:szCs w:val="22"/>
+              </w:rPr>
+              <w:t>ted with one table of results.</w:t>
+            </w:r>
+          </w:p>
+        </w:tc>
+      </w:tr>
+      <w:tr>
+        <w:tc>
+          <w:tcPr>
+            <w:tcW w:w="1975" w:type="dxa"/>
+          </w:tcPr>
+          <w:p>
+            <w:pPr>
+              <w:jc w:val="both"/>
+              <w:rPr>
+                <w:rStyle w:val="SubtleEmphasis"/>
+                <w:rFonts w:ascii="Helvetica" w:hAnsi="Helvetica"/>
+                <w:i w:val="0"/>
+                <w:color w:val="000000" w:themeColor="text1"/>
+                <w:sz w:val="22"/>
+                <w:szCs w:val="22"/>
+              </w:rPr>
+            </w:pPr>
+            <w:proofErr w:type="spellStart"/>
+            <w:r>
+              <w:rPr>
+                <w:rStyle w:val="SubtleEmphasis"/>
+                <w:rFonts w:ascii="Helvetica" w:hAnsi="Helvetica"/>
+                <w:i w:val="0"/>
+                <w:color w:val="000000" w:themeColor="text1"/>
+                <w:sz w:val="22"/>
+                <w:szCs w:val="22"/>
+              </w:rPr>
+              <w:t>Result_row</w:t>
+            </w:r>
+            <w:proofErr w:type="spellEnd"/>
+          </w:p>
+        </w:tc>
+        <w:tc>
+          <w:tcPr>
+            <w:tcW w:w="7375" w:type="dxa"/>
+          </w:tcPr>
+          <w:p>
+            <w:pPr>
+              <w:jc w:val="both"/>
+              <w:rPr>
+                <w:rStyle w:val="SubtleEmphasis"/>
+                <w:rFonts w:ascii="Helvetica" w:hAnsi="Helvetica"/>
+                <w:i w:val="0"/>
+                <w:color w:val="000000" w:themeColor="text1"/>
+                <w:sz w:val="22"/>
+                <w:szCs w:val="22"/>
+              </w:rPr>
+            </w:pPr>
+            <w:r>
+              <w:rPr>
+                <w:rStyle w:val="SubtleEmphasis"/>
+                <w:rFonts w:ascii="Helvetica" w:hAnsi="Helvetica"/>
+                <w:i w:val="0"/>
+                <w:color w:val="000000" w:themeColor="text1"/>
+                <w:sz w:val="22"/>
+                <w:szCs w:val="22"/>
+              </w:rPr>
+              <w:t>Names of the rows in a result table.</w:t>
+            </w:r>
+          </w:p>
+        </w:tc>
+      </w:tr>
+      <w:tr>
+        <w:tc>
+          <w:tcPr>
+            <w:tcW w:w="1975" w:type="dxa"/>
+          </w:tcPr>
+          <w:p>
+            <w:pPr>
+              <w:jc w:val="both"/>
+              <w:rPr>
+                <w:rStyle w:val="SubtleEmphasis"/>
+                <w:rFonts w:ascii="Helvetica" w:hAnsi="Helvetica"/>
+                <w:i w:val="0"/>
+                <w:color w:val="000000" w:themeColor="text1"/>
+                <w:sz w:val="22"/>
+                <w:szCs w:val="22"/>
+              </w:rPr>
+            </w:pPr>
+            <w:proofErr w:type="spellStart"/>
+            <w:r>
+              <w:rPr>
+                <w:rStyle w:val="SubtleEmphasis"/>
+                <w:rFonts w:ascii="Helvetica" w:hAnsi="Helvetica"/>
+                <w:i w:val="0"/>
+                <w:color w:val="000000" w:themeColor="text1"/>
+                <w:sz w:val="22"/>
+                <w:szCs w:val="22"/>
+              </w:rPr>
+              <w:t>Result_col</w:t>
+            </w:r>
+            <w:proofErr w:type="spellEnd"/>
+          </w:p>
+        </w:tc>
+        <w:tc>
+          <w:tcPr>
+            <w:tcW w:w="7375" w:type="dxa"/>
+          </w:tcPr>
+          <w:p>
+            <w:pPr>
+              <w:jc w:val="both"/>
+              <w:rPr>
+                <w:rStyle w:val="SubtleEmphasis"/>
+                <w:rFonts w:ascii="Helvetica" w:hAnsi="Helvetica"/>
+                <w:i w:val="0"/>
+                <w:color w:val="000000" w:themeColor="text1"/>
+                <w:sz w:val="22"/>
+                <w:szCs w:val="22"/>
+              </w:rPr>
+            </w:pPr>
+            <w:r>
+              <w:rPr>
+                <w:rStyle w:val="SubtleEmphasis"/>
+                <w:rFonts w:ascii="Helvetica" w:hAnsi="Helvetica"/>
+                <w:i w:val="0"/>
+                <w:color w:val="000000" w:themeColor="text1"/>
+                <w:sz w:val="22"/>
+                <w:szCs w:val="22"/>
+              </w:rPr>
+              <w:t>Names of the columns in a result table.</w:t>
+            </w:r>
+          </w:p>
+        </w:tc>
+      </w:tr>
+      <w:tr>
+        <w:tc>
+          <w:tcPr>
+            <w:tcW w:w="1975" w:type="dxa"/>
+          </w:tcPr>
+          <w:p>
+            <w:pPr>
+              <w:jc w:val="both"/>
+              <w:rPr>
+                <w:rStyle w:val="SubtleEmphasis"/>
+                <w:rFonts w:ascii="Helvetica" w:hAnsi="Helvetica"/>
+                <w:i w:val="0"/>
+                <w:color w:val="000000" w:themeColor="text1"/>
+                <w:sz w:val="22"/>
+                <w:szCs w:val="22"/>
+              </w:rPr>
+            </w:pPr>
+            <w:proofErr w:type="spellStart"/>
+            <w:r>
+              <w:rPr>
+                <w:rStyle w:val="SubtleEmphasis"/>
+                <w:rFonts w:ascii="Helvetica" w:hAnsi="Helvetica"/>
+                <w:i w:val="0"/>
+                <w:color w:val="000000" w:themeColor="text1"/>
+                <w:sz w:val="22"/>
+                <w:szCs w:val="22"/>
+              </w:rPr>
+              <w:t>Result_values</w:t>
+            </w:r>
+            <w:proofErr w:type="spellEnd"/>
+          </w:p>
+        </w:tc>
+        <w:tc>
+          <w:tcPr>
+            <w:tcW w:w="7375" w:type="dxa"/>
+          </w:tcPr>
+          <w:p>
+            <w:pPr>
+              <w:jc w:val="both"/>
+              <w:rPr>
+                <w:rStyle w:val="SubtleEmphasis"/>
+                <w:rFonts w:ascii="Helvetica" w:hAnsi="Helvetica"/>
+                <w:i w:val="0"/>
+                <w:color w:val="000000" w:themeColor="text1"/>
+                <w:sz w:val="22"/>
+                <w:szCs w:val="22"/>
+              </w:rPr>
+            </w:pPr>
+            <w:r>
+              <w:rPr>
+                <w:rStyle w:val="SubtleEmphasis"/>
+                <w:rFonts w:ascii="Helvetica" w:hAnsi="Helvetica"/>
+                <w:i w:val="0"/>
+                <w:color w:val="000000" w:themeColor="text1"/>
+                <w:sz w:val="22"/>
+                <w:szCs w:val="22"/>
+              </w:rPr>
+              <w:t>Values indexed by result</w:t>
+            </w:r>
+            <w:r>
+              <w:rPr>
+                <w:rStyle w:val="SubtleEmphasis"/>
+                <w:rFonts w:ascii="Helvetica" w:hAnsi="Helvetica"/>
+                <w:i w:val="0"/>
+                <w:color w:val="000000" w:themeColor="text1"/>
+                <w:sz w:val="22"/>
+                <w:szCs w:val="22"/>
+              </w:rPr>
+              <w:t xml:space="preserve"> ID</w:t>
+            </w:r>
+            <w:r>
+              <w:rPr>
+                <w:rStyle w:val="SubtleEmphasis"/>
+                <w:rFonts w:ascii="Helvetica" w:hAnsi="Helvetica"/>
+                <w:i w:val="0"/>
+                <w:color w:val="000000" w:themeColor="text1"/>
+                <w:sz w:val="22"/>
+                <w:szCs w:val="22"/>
+              </w:rPr>
+              <w:t>, row, and column.</w:t>
+            </w:r>
+          </w:p>
+        </w:tc>
+      </w:tr>
+    </w:tbl>
+    <w:p>
+      <w:pPr>
+        <w:jc w:val="both"/>
+        <w:rPr>
+          <w:rStyle w:val="SubtleEmphasis"/>
+          <w:rFonts w:ascii="Helvetica" w:hAnsi="Helvetica"/>
+          <w:i w:val="0"/>
+          <w:color w:val="000000" w:themeColor="text1"/>
+          <w:sz w:val="22"/>
+          <w:szCs w:val="22"/>
+        </w:rPr>
+      </w:pPr>
+    </w:p>
+    <w:p>
+      <w:pPr>
+        <w:jc w:val="both"/>
         <w:rPr>
           <w:rStyle w:val="SubtleEmphasis"/>
           <w:rFonts w:ascii="Helvetica" w:hAnsi="Helvetica"/>
@@ -6912,67 +8184,93 @@
         </w:rPr>
         <w:t>Loading data</w:t>
       </w:r>
-    </w:p>
-    <w:p>
-      <w:pPr>
-        <w:pStyle w:val="ListParagraph"/>
-        <w:numPr>
-          <w:ilvl w:val="1"/>
-          <w:numId w:val="32"/>
-        </w:numPr>
-        <w:rPr>
-          <w:rStyle w:val="SubtleEmphasis"/>
-          <w:rFonts w:ascii="Helvetica" w:hAnsi="Helvetica"/>
-          <w:i w:val="0"/>
-          <w:color w:val="000000" w:themeColor="text1"/>
-          <w:sz w:val="22"/>
-          <w:szCs w:val="22"/>
-        </w:rPr>
-      </w:pPr>
-      <w:r>
-        <w:rPr>
-          <w:rStyle w:val="SubtleEmphasis"/>
-          <w:rFonts w:ascii="Helvetica" w:hAnsi="Helvetica"/>
-          <w:i w:val="0"/>
-          <w:color w:val="000000" w:themeColor="text1"/>
-          <w:sz w:val="22"/>
-          <w:szCs w:val="22"/>
-        </w:rPr>
-        <w:t>Tables</w:t>
-      </w:r>
-    </w:p>
-    <w:p>
-      <w:pPr>
-        <w:pStyle w:val="ListParagraph"/>
-        <w:numPr>
-          <w:ilvl w:val="1"/>
-          <w:numId w:val="32"/>
-        </w:numPr>
-        <w:rPr>
-          <w:rStyle w:val="SubtleEmphasis"/>
-          <w:rFonts w:ascii="Helvetica" w:hAnsi="Helvetica"/>
-          <w:i w:val="0"/>
-          <w:color w:val="000000" w:themeColor="text1"/>
-          <w:sz w:val="22"/>
-          <w:szCs w:val="22"/>
-        </w:rPr>
-      </w:pPr>
-      <w:r>
-        <w:rPr>
-          <w:rStyle w:val="SubtleEmphasis"/>
-          <w:rFonts w:ascii="Helvetica" w:hAnsi="Helvetica"/>
-          <w:i w:val="0"/>
-          <w:color w:val="000000" w:themeColor="text1"/>
-          <w:sz w:val="22"/>
-          <w:szCs w:val="22"/>
-        </w:rPr>
-        <w:t>Foreign keys relationships to support (remaining keys need not be provided)</w:t>
+      <w:r>
+        <w:rPr>
+          <w:rStyle w:val="SubtleEmphasis"/>
+          <w:rFonts w:ascii="Helvetica" w:hAnsi="Helvetica"/>
+          <w:i w:val="0"/>
+          <w:color w:val="000000" w:themeColor="text1"/>
+          <w:sz w:val="22"/>
+          <w:szCs w:val="22"/>
+        </w:rPr>
+        <w:t xml:space="preserve"> will be performed by custom-made Python scripts in the backend controller that convert input files into this model structure and perform error checking at runtime. These custom scripts may be sent to the asynchronous task router if they are anticipated to be long-running jobs. Returning data to the user will also be performed by custom-made Python scripts in the backend controller. </w:t>
+      </w:r>
+    </w:p>
+    <w:p>
+      <w:pPr>
+        <w:jc w:val="both"/>
+        <w:rPr>
+          <w:rStyle w:val="SubtleEmphasis"/>
+          <w:rFonts w:ascii="Helvetica" w:hAnsi="Helvetica"/>
+          <w:i w:val="0"/>
+          <w:color w:val="000000" w:themeColor="text1"/>
+          <w:sz w:val="22"/>
+          <w:szCs w:val="22"/>
+        </w:rPr>
+      </w:pPr>
+    </w:p>
+    <w:p>
+      <w:pPr>
+        <w:jc w:val="both"/>
+        <w:rPr>
+          <w:rStyle w:val="SubtleEmphasis"/>
+          <w:rFonts w:ascii="Helvetica" w:hAnsi="Helvetica"/>
+          <w:i w:val="0"/>
+          <w:color w:val="000000" w:themeColor="text1"/>
+          <w:sz w:val="22"/>
+          <w:szCs w:val="22"/>
+        </w:rPr>
+      </w:pPr>
+      <w:r>
+        <w:rPr>
+          <w:rStyle w:val="SubtleEmphasis"/>
+          <w:rFonts w:ascii="Helvetica" w:hAnsi="Helvetica"/>
+          <w:i w:val="0"/>
+          <w:color w:val="000000" w:themeColor="text1"/>
+          <w:sz w:val="22"/>
+          <w:szCs w:val="22"/>
+        </w:rPr>
+        <w:t>Logins will be handled by the backend controller and all required user information for this task will be stored in the database. By organizing it in this way, deleting or moving user accounts is simple as each user’</w:t>
+      </w:r>
+      <w:r>
+        <w:rPr>
+          <w:rStyle w:val="SubtleEmphasis"/>
+          <w:rFonts w:ascii="Helvetica" w:hAnsi="Helvetica"/>
+          <w:i w:val="0"/>
+          <w:color w:val="000000" w:themeColor="text1"/>
+          <w:sz w:val="22"/>
+          <w:szCs w:val="22"/>
+        </w:rPr>
+        <w:t>s projects, PPI networks, and results</w:t>
+      </w:r>
+      <w:r>
+        <w:rPr>
+          <w:rStyle w:val="SubtleEmphasis"/>
+          <w:rFonts w:ascii="Helvetica" w:hAnsi="Helvetica"/>
+          <w:i w:val="0"/>
+          <w:color w:val="000000" w:themeColor="text1"/>
+          <w:sz w:val="22"/>
+          <w:szCs w:val="22"/>
+        </w:rPr>
+        <w:t xml:space="preserve"> are inherited </w:t>
+      </w:r>
+      <w:r>
+        <w:rPr>
+          <w:rStyle w:val="SubtleEmphasis"/>
+          <w:rFonts w:ascii="Helvetica" w:hAnsi="Helvetica"/>
+          <w:i w:val="0"/>
+          <w:color w:val="000000" w:themeColor="text1"/>
+          <w:sz w:val="22"/>
+          <w:szCs w:val="22"/>
+        </w:rPr>
+        <w:t>by the User object for simple management.</w:t>
       </w:r>
     </w:p>
     <w:p>
       <w:pPr>
         <w:pStyle w:val="ListParagraph"/>
         <w:ind w:left="1080"/>
+        <w:jc w:val="both"/>
         <w:rPr>
           <w:rStyle w:val="SubtleEmphasis"/>
           <w:rFonts w:ascii="Helvetica" w:hAnsi="Helvetica"/>
@@ -6991,6 +8289,7 @@
           <w:numId w:val="32"/>
         </w:numPr>
         <w:ind w:left="450" w:hanging="450"/>
+        <w:jc w:val="both"/>
         <w:rPr>
           <w:rStyle w:val="SubtleEmphasis"/>
           <w:rFonts w:ascii="Helvetica" w:hAnsi="Helvetica"/>
@@ -7024,12 +8323,370 @@
           <w:u w:val="single"/>
         </w:rPr>
         <w:t>y</w:t>
+      </w:r>
+    </w:p>
+    <w:p>
+      <w:pPr>
+        <w:jc w:val="both"/>
+        <w:rPr>
+          <w:rStyle w:val="SubtleEmphasis"/>
+          <w:rFonts w:ascii="Helvetica" w:hAnsi="Helvetica"/>
+          <w:i w:val="0"/>
+          <w:color w:val="000000" w:themeColor="text1"/>
+          <w:sz w:val="22"/>
+          <w:szCs w:val="22"/>
+          <w:u w:val="single"/>
+        </w:rPr>
+      </w:pPr>
+    </w:p>
+    <w:p>
+      <w:pPr>
+        <w:jc w:val="both"/>
+        <w:rPr>
+          <w:rStyle w:val="SubtleEmphasis"/>
+          <w:rFonts w:ascii="Helvetica" w:hAnsi="Helvetica"/>
+          <w:i w:val="0"/>
+          <w:color w:val="000000" w:themeColor="text1"/>
+          <w:sz w:val="22"/>
+          <w:szCs w:val="22"/>
+        </w:rPr>
+      </w:pPr>
+      <w:r>
+        <w:rPr>
+          <w:rStyle w:val="SubtleEmphasis"/>
+          <w:rFonts w:ascii="Helvetica" w:hAnsi="Helvetica"/>
+          <w:i w:val="0"/>
+          <w:color w:val="000000" w:themeColor="text1"/>
+          <w:sz w:val="22"/>
+          <w:szCs w:val="22"/>
+        </w:rPr>
+        <w:t xml:space="preserve">Security is always a concern for web applications, however, at this time the security needs of AVPPIN are formally undefined; recommendations are given here for how to secure such a system. </w:t>
+      </w:r>
+      <w:r>
+        <w:rPr>
+          <w:rStyle w:val="SubtleEmphasis"/>
+          <w:rFonts w:ascii="Helvetica" w:hAnsi="Helvetica"/>
+          <w:i w:val="0"/>
+          <w:color w:val="000000" w:themeColor="text1"/>
+          <w:sz w:val="22"/>
+          <w:szCs w:val="22"/>
+        </w:rPr>
+        <w:t xml:space="preserve">Since no PPI is stored by the system, </w:t>
+      </w:r>
+      <w:r>
+        <w:rPr>
+          <w:rStyle w:val="SubtleEmphasis"/>
+          <w:rFonts w:ascii="Helvetica" w:hAnsi="Helvetica"/>
+          <w:i w:val="0"/>
+          <w:color w:val="000000" w:themeColor="text1"/>
+          <w:sz w:val="22"/>
+          <w:szCs w:val="22"/>
+        </w:rPr>
+        <w:t>the data and systems that run the software are</w:t>
+      </w:r>
+      <w:r>
+        <w:rPr>
+          <w:rStyle w:val="SubtleEmphasis"/>
+          <w:rFonts w:ascii="Helvetica" w:hAnsi="Helvetica"/>
+          <w:i w:val="0"/>
+          <w:color w:val="000000" w:themeColor="text1"/>
+          <w:sz w:val="22"/>
+          <w:szCs w:val="22"/>
+        </w:rPr>
+        <w:t xml:space="preserve"> not required to be encrypted at rest.</w:t>
+      </w:r>
+    </w:p>
+    <w:p>
+      <w:pPr>
+        <w:jc w:val="both"/>
+        <w:rPr>
+          <w:rStyle w:val="SubtleEmphasis"/>
+          <w:rFonts w:ascii="Helvetica" w:hAnsi="Helvetica"/>
+          <w:i w:val="0"/>
+          <w:color w:val="000000" w:themeColor="text1"/>
+          <w:sz w:val="22"/>
+          <w:szCs w:val="22"/>
+        </w:rPr>
+      </w:pPr>
+    </w:p>
+    <w:p>
+      <w:pPr>
+        <w:jc w:val="both"/>
+        <w:rPr>
+          <w:rStyle w:val="SubtleEmphasis"/>
+          <w:rFonts w:ascii="Helvetica" w:hAnsi="Helvetica"/>
+          <w:i w:val="0"/>
+          <w:color w:val="000000" w:themeColor="text1"/>
+          <w:sz w:val="22"/>
+          <w:szCs w:val="22"/>
+        </w:rPr>
+      </w:pPr>
+      <w:r>
+        <w:rPr>
+          <w:rStyle w:val="SubtleEmphasis"/>
+          <w:rFonts w:ascii="Helvetica" w:hAnsi="Helvetica"/>
+          <w:i w:val="0"/>
+          <w:color w:val="000000" w:themeColor="text1"/>
+          <w:sz w:val="22"/>
+          <w:szCs w:val="22"/>
+        </w:rPr>
+        <w:t xml:space="preserve">Database: </w:t>
+      </w:r>
+      <w:r>
+        <w:rPr>
+          <w:rStyle w:val="SubtleEmphasis"/>
+          <w:rFonts w:ascii="Helvetica" w:hAnsi="Helvetica"/>
+          <w:i w:val="0"/>
+          <w:color w:val="000000" w:themeColor="text1"/>
+          <w:sz w:val="22"/>
+          <w:szCs w:val="22"/>
+        </w:rPr>
+        <w:t>O</w:t>
+      </w:r>
+      <w:r>
+        <w:rPr>
+          <w:rStyle w:val="SubtleEmphasis"/>
+          <w:rFonts w:ascii="Helvetica" w:hAnsi="Helvetica"/>
+          <w:i w:val="0"/>
+          <w:color w:val="000000" w:themeColor="text1"/>
+          <w:sz w:val="22"/>
+          <w:szCs w:val="22"/>
+        </w:rPr>
+        <w:t xml:space="preserve">ne can encrypt the database </w:t>
+      </w:r>
+      <w:r>
+        <w:rPr>
+          <w:rStyle w:val="SubtleEmphasis"/>
+          <w:rFonts w:ascii="Helvetica" w:hAnsi="Helvetica"/>
+          <w:i w:val="0"/>
+          <w:color w:val="000000" w:themeColor="text1"/>
+          <w:sz w:val="22"/>
+          <w:szCs w:val="22"/>
+        </w:rPr>
+        <w:t>with a symmetric key, such as by using the `</w:t>
+      </w:r>
+      <w:proofErr w:type="spellStart"/>
+      <w:r>
+        <w:rPr>
+          <w:rStyle w:val="SubtleEmphasis"/>
+          <w:rFonts w:ascii="Helvetica" w:hAnsi="Helvetica"/>
+          <w:i w:val="0"/>
+          <w:color w:val="000000" w:themeColor="text1"/>
+          <w:sz w:val="22"/>
+          <w:szCs w:val="22"/>
+        </w:rPr>
+        <w:t>EncryptedType</w:t>
+      </w:r>
+      <w:proofErr w:type="spellEnd"/>
+      <w:r>
+        <w:rPr>
+          <w:rStyle w:val="SubtleEmphasis"/>
+          <w:rFonts w:ascii="Helvetica" w:hAnsi="Helvetica"/>
+          <w:i w:val="0"/>
+          <w:color w:val="000000" w:themeColor="text1"/>
+          <w:sz w:val="22"/>
+          <w:szCs w:val="22"/>
+        </w:rPr>
+        <w:t>` provided by the `</w:t>
+      </w:r>
+      <w:proofErr w:type="spellStart"/>
+      <w:r>
+        <w:rPr>
+          <w:rStyle w:val="SubtleEmphasis"/>
+          <w:rFonts w:ascii="Helvetica" w:hAnsi="Helvetica"/>
+          <w:i w:val="0"/>
+          <w:color w:val="000000" w:themeColor="text1"/>
+          <w:sz w:val="22"/>
+          <w:szCs w:val="22"/>
+        </w:rPr>
+        <w:t>sqlalchemy_utils</w:t>
+      </w:r>
+      <w:proofErr w:type="spellEnd"/>
+      <w:r>
+        <w:rPr>
+          <w:rStyle w:val="SubtleEmphasis"/>
+          <w:rFonts w:ascii="Helvetica" w:hAnsi="Helvetica"/>
+          <w:i w:val="0"/>
+          <w:color w:val="000000" w:themeColor="text1"/>
+          <w:sz w:val="22"/>
+          <w:szCs w:val="22"/>
+        </w:rPr>
+        <w:t>` Python package, or by encrypting the entire MySQL instance for added security.</w:t>
+      </w:r>
+    </w:p>
+    <w:p>
+      <w:pPr>
+        <w:jc w:val="both"/>
+        <w:rPr>
+          <w:rStyle w:val="SubtleEmphasis"/>
+          <w:rFonts w:ascii="Helvetica" w:hAnsi="Helvetica"/>
+          <w:i w:val="0"/>
+          <w:color w:val="000000" w:themeColor="text1"/>
+          <w:sz w:val="22"/>
+          <w:szCs w:val="22"/>
+        </w:rPr>
+      </w:pPr>
+    </w:p>
+    <w:p>
+      <w:pPr>
+        <w:jc w:val="both"/>
+        <w:rPr>
+          <w:rStyle w:val="SubtleEmphasis"/>
+          <w:rFonts w:ascii="Helvetica" w:hAnsi="Helvetica"/>
+          <w:i w:val="0"/>
+          <w:color w:val="000000" w:themeColor="text1"/>
+          <w:sz w:val="22"/>
+          <w:szCs w:val="22"/>
+        </w:rPr>
+      </w:pPr>
+      <w:r>
+        <w:rPr>
+          <w:rStyle w:val="SubtleEmphasis"/>
+          <w:rFonts w:ascii="Helvetica" w:hAnsi="Helvetica"/>
+          <w:i w:val="0"/>
+          <w:color w:val="000000" w:themeColor="text1"/>
+          <w:sz w:val="22"/>
+          <w:szCs w:val="22"/>
+        </w:rPr>
+        <w:t>Backend</w:t>
+      </w:r>
+      <w:r>
+        <w:rPr>
+          <w:rStyle w:val="SubtleEmphasis"/>
+          <w:rFonts w:ascii="Helvetica" w:hAnsi="Helvetica"/>
+          <w:i w:val="0"/>
+          <w:color w:val="000000" w:themeColor="text1"/>
+          <w:sz w:val="22"/>
+          <w:szCs w:val="22"/>
+        </w:rPr>
+        <w:t>/</w:t>
+      </w:r>
+      <w:proofErr w:type="spellStart"/>
+      <w:r>
+        <w:rPr>
+          <w:rStyle w:val="SubtleEmphasis"/>
+          <w:rFonts w:ascii="Helvetica" w:hAnsi="Helvetica"/>
+          <w:i w:val="0"/>
+          <w:color w:val="000000" w:themeColor="text1"/>
+          <w:sz w:val="22"/>
+          <w:szCs w:val="22"/>
+        </w:rPr>
+        <w:t>Async</w:t>
+      </w:r>
+      <w:proofErr w:type="spellEnd"/>
+      <w:r>
+        <w:rPr>
+          <w:rStyle w:val="SubtleEmphasis"/>
+          <w:rFonts w:ascii="Helvetica" w:hAnsi="Helvetica"/>
+          <w:i w:val="0"/>
+          <w:color w:val="000000" w:themeColor="text1"/>
+          <w:sz w:val="22"/>
+          <w:szCs w:val="22"/>
+        </w:rPr>
+        <w:t xml:space="preserve">: Each user session may be isolated into separate Python backend processes and </w:t>
+      </w:r>
+      <w:r>
+        <w:rPr>
+          <w:rStyle w:val="SubtleEmphasis"/>
+          <w:rFonts w:ascii="Helvetica" w:hAnsi="Helvetica"/>
+          <w:i w:val="0"/>
+          <w:color w:val="000000" w:themeColor="text1"/>
+          <w:sz w:val="22"/>
+          <w:szCs w:val="22"/>
+        </w:rPr>
+        <w:t xml:space="preserve">run on an encrypted machine. </w:t>
+      </w:r>
+    </w:p>
+    <w:p>
+      <w:pPr>
+        <w:jc w:val="both"/>
+        <w:rPr>
+          <w:rStyle w:val="SubtleEmphasis"/>
+          <w:rFonts w:ascii="Helvetica" w:hAnsi="Helvetica"/>
+          <w:i w:val="0"/>
+          <w:color w:val="000000" w:themeColor="text1"/>
+          <w:sz w:val="22"/>
+          <w:szCs w:val="22"/>
+        </w:rPr>
+      </w:pPr>
+    </w:p>
+    <w:p>
+      <w:pPr>
+        <w:jc w:val="both"/>
+        <w:rPr>
+          <w:rStyle w:val="SubtleEmphasis"/>
+          <w:rFonts w:ascii="Helvetica" w:hAnsi="Helvetica"/>
+          <w:i w:val="0"/>
+          <w:color w:val="000000" w:themeColor="text1"/>
+          <w:sz w:val="22"/>
+          <w:szCs w:val="22"/>
+        </w:rPr>
+      </w:pPr>
+      <w:r>
+        <w:rPr>
+          <w:rStyle w:val="SubtleEmphasis"/>
+          <w:rFonts w:ascii="Helvetica" w:hAnsi="Helvetica"/>
+          <w:i w:val="0"/>
+          <w:color w:val="000000" w:themeColor="text1"/>
+          <w:sz w:val="22"/>
+          <w:szCs w:val="22"/>
+        </w:rPr>
+        <w:t xml:space="preserve">Frontend: HTTPS encryption will be used to secure data transfer between the frontend and the end user’s machine. Users will create accounts that are stored in the database and use session-based authentication with salted and hashed passwords. These passwords will be unique to AVPPIN and separate from the MSH AD. </w:t>
+      </w:r>
+      <w:r>
+        <w:rPr>
+          <w:rStyle w:val="SubtleEmphasis"/>
+          <w:rFonts w:ascii="Helvetica" w:hAnsi="Helvetica"/>
+          <w:i w:val="0"/>
+          <w:color w:val="000000" w:themeColor="text1"/>
+          <w:sz w:val="22"/>
+          <w:szCs w:val="22"/>
+        </w:rPr>
+        <w:t>Furthermore, the system will use MSH Firewalls and may only be accessible by VPN, if desired.</w:t>
+      </w:r>
+    </w:p>
+    <w:p>
+      <w:pPr>
+        <w:jc w:val="both"/>
+        <w:rPr>
+          <w:rStyle w:val="SubtleEmphasis"/>
+          <w:rFonts w:ascii="Helvetica" w:hAnsi="Helvetica"/>
+          <w:i w:val="0"/>
+          <w:color w:val="000000" w:themeColor="text1"/>
+          <w:sz w:val="22"/>
+          <w:szCs w:val="22"/>
+        </w:rPr>
+      </w:pPr>
+    </w:p>
+    <w:p>
+      <w:pPr>
+        <w:jc w:val="both"/>
+        <w:rPr>
+          <w:rStyle w:val="SubtleEmphasis"/>
+          <w:rFonts w:ascii="Helvetica" w:hAnsi="Helvetica"/>
+          <w:i w:val="0"/>
+          <w:color w:val="000000" w:themeColor="text1"/>
+          <w:sz w:val="22"/>
+          <w:szCs w:val="22"/>
+        </w:rPr>
+      </w:pPr>
+      <w:r>
+        <w:rPr>
+          <w:rStyle w:val="SubtleEmphasis"/>
+          <w:rFonts w:ascii="Helvetica" w:hAnsi="Helvetica"/>
+          <w:i w:val="0"/>
+          <w:color w:val="000000" w:themeColor="text1"/>
+          <w:sz w:val="22"/>
+          <w:szCs w:val="22"/>
+        </w:rPr>
+        <w:t xml:space="preserve">Compute/HPC: Handled by Minerva HPC computing team. </w:t>
       </w:r>
     </w:p>
     <w:p>
       <w:pPr>
         <w:pStyle w:val="ListParagraph"/>
         <w:ind w:left="450"/>
+        <w:jc w:val="both"/>
         <w:rPr>
           <w:rStyle w:val="SubtleEmphasis"/>
           <w:rFonts w:ascii="Helvetica" w:hAnsi="Helvetica"/>
@@ -7049,6 +8706,7 @@
           <w:numId w:val="33"/>
         </w:numPr>
         <w:ind w:left="360"/>
+        <w:jc w:val="both"/>
         <w:rPr>
           <w:rStyle w:val="SubtleEmphasis"/>
           <w:rFonts w:ascii="Helvetica" w:hAnsi="Helvetica"/>
@@ -7091,6 +8749,7 @@
       <w:pPr>
         <w:pStyle w:val="ListParagraph"/>
         <w:ind w:left="360"/>
+        <w:jc w:val="both"/>
         <w:rPr>
           <w:rStyle w:val="SubtleEmphasis"/>
           <w:rFonts w:ascii="Helvetica" w:hAnsi="Helvetica"/>
@@ -7105,34 +8764,433 @@
     </w:p>
     <w:p>
       <w:pPr>
+        <w:jc w:val="both"/>
+        <w:rPr>
+          <w:rStyle w:val="SubtleEmphasis"/>
+          <w:rFonts w:ascii="Helvetica" w:hAnsi="Helvetica"/>
+          <w:i w:val="0"/>
+          <w:color w:val="000000" w:themeColor="text1"/>
+          <w:sz w:val="22"/>
+          <w:szCs w:val="22"/>
+        </w:rPr>
+      </w:pPr>
+      <w:r>
+        <w:rPr>
+          <w:rStyle w:val="SubtleEmphasis"/>
+          <w:rFonts w:ascii="Helvetica" w:hAnsi="Helvetica"/>
+          <w:i w:val="0"/>
+          <w:color w:val="000000" w:themeColor="text1"/>
+          <w:sz w:val="22"/>
+          <w:szCs w:val="22"/>
+        </w:rPr>
+        <w:t>As mentioned, the requirements for AVPPIN have not been finalized. Many issues still require resolution:</w:t>
+      </w:r>
+    </w:p>
+    <w:p>
+      <w:pPr>
+        <w:jc w:val="both"/>
+        <w:rPr>
+          <w:rStyle w:val="SubtleEmphasis"/>
+          <w:rFonts w:ascii="Helvetica" w:hAnsi="Helvetica"/>
+          <w:i w:val="0"/>
+          <w:color w:val="000000" w:themeColor="text1"/>
+          <w:sz w:val="22"/>
+          <w:szCs w:val="22"/>
+        </w:rPr>
+      </w:pPr>
+    </w:p>
+    <w:p>
+      <w:pPr>
         <w:pStyle w:val="ListParagraph"/>
-        <w:ind w:left="360"/>
-        <w:rPr>
-          <w:rStyle w:val="SubtleEmphasis"/>
-          <w:rFonts w:ascii="Helvetica" w:hAnsi="Helvetica"/>
-          <w:b/>
-          <w:i w:val="0"/>
-          <w:color w:val="000000" w:themeColor="text1"/>
-          <w:sz w:val="22"/>
-          <w:szCs w:val="22"/>
-          <w:u w:val="single"/>
-        </w:rPr>
-      </w:pPr>
-    </w:p>
-    <w:p>
-      <w:pPr>
-        <w:rPr>
-          <w:rStyle w:val="SubtleEmphasis"/>
-          <w:rFonts w:ascii="Helvetica" w:hAnsi="Helvetica"/>
-          <w:i w:val="0"/>
-          <w:color w:val="000000" w:themeColor="text1"/>
-          <w:sz w:val="22"/>
-          <w:szCs w:val="22"/>
-        </w:rPr>
-      </w:pPr>
-    </w:p>
-    <w:p>
-      <w:pPr>
+        <w:numPr>
+          <w:ilvl w:val="0"/>
+          <w:numId w:val="20"/>
+        </w:numPr>
+        <w:ind w:left="540" w:hanging="540"/>
+        <w:jc w:val="both"/>
+        <w:rPr>
+          <w:rStyle w:val="SubtleEmphasis"/>
+          <w:rFonts w:ascii="Helvetica" w:hAnsi="Helvetica"/>
+          <w:i w:val="0"/>
+          <w:color w:val="000000" w:themeColor="text1"/>
+          <w:sz w:val="22"/>
+          <w:szCs w:val="22"/>
+        </w:rPr>
+      </w:pPr>
+      <w:r>
+        <w:rPr>
+          <w:rStyle w:val="SubtleEmphasis"/>
+          <w:rFonts w:ascii="Helvetica" w:hAnsi="Helvetica"/>
+          <w:i w:val="0"/>
+          <w:color w:val="000000" w:themeColor="text1"/>
+          <w:sz w:val="22"/>
+          <w:szCs w:val="22"/>
+        </w:rPr>
+        <w:t xml:space="preserve">Which biological </w:t>
+      </w:r>
+      <w:proofErr w:type="spellStart"/>
+      <w:r>
+        <w:rPr>
+          <w:rStyle w:val="SubtleEmphasis"/>
+          <w:rFonts w:ascii="Helvetica" w:hAnsi="Helvetica"/>
+          <w:i w:val="0"/>
+          <w:color w:val="000000" w:themeColor="text1"/>
+          <w:sz w:val="22"/>
+          <w:szCs w:val="22"/>
+        </w:rPr>
+        <w:t>DBMSes</w:t>
+      </w:r>
+      <w:proofErr w:type="spellEnd"/>
+      <w:r>
+        <w:rPr>
+          <w:rStyle w:val="SubtleEmphasis"/>
+          <w:rFonts w:ascii="Helvetica" w:hAnsi="Helvetica"/>
+          <w:i w:val="0"/>
+          <w:color w:val="000000" w:themeColor="text1"/>
+          <w:sz w:val="22"/>
+          <w:szCs w:val="22"/>
+        </w:rPr>
+        <w:t xml:space="preserve"> will be used as feature lists and GO terms for PPI networks. </w:t>
+      </w:r>
+    </w:p>
+    <w:p>
+      <w:pPr>
+        <w:pStyle w:val="ListParagraph"/>
+        <w:numPr>
+          <w:ilvl w:val="0"/>
+          <w:numId w:val="20"/>
+        </w:numPr>
+        <w:ind w:left="540" w:hanging="540"/>
+        <w:jc w:val="both"/>
+        <w:rPr>
+          <w:rStyle w:val="SubtleEmphasis"/>
+          <w:rFonts w:ascii="Helvetica" w:hAnsi="Helvetica"/>
+          <w:i w:val="0"/>
+          <w:color w:val="000000" w:themeColor="text1"/>
+          <w:sz w:val="22"/>
+          <w:szCs w:val="22"/>
+        </w:rPr>
+      </w:pPr>
+      <w:r>
+        <w:rPr>
+          <w:rStyle w:val="SubtleEmphasis"/>
+          <w:rFonts w:ascii="Helvetica" w:hAnsi="Helvetica"/>
+          <w:i w:val="0"/>
+          <w:color w:val="000000" w:themeColor="text1"/>
+          <w:sz w:val="22"/>
+          <w:szCs w:val="22"/>
+        </w:rPr>
+        <w:t>Performance requirements for the database</w:t>
+      </w:r>
+      <w:r>
+        <w:rPr>
+          <w:rStyle w:val="SubtleEmphasis"/>
+          <w:rFonts w:ascii="Helvetica" w:hAnsi="Helvetica"/>
+          <w:i w:val="0"/>
+          <w:color w:val="000000" w:themeColor="text1"/>
+          <w:sz w:val="22"/>
+          <w:szCs w:val="22"/>
+        </w:rPr>
+        <w:t xml:space="preserve"> and backend controller</w:t>
+      </w:r>
+    </w:p>
+    <w:p>
+      <w:pPr>
+        <w:pStyle w:val="ListParagraph"/>
+        <w:numPr>
+          <w:ilvl w:val="0"/>
+          <w:numId w:val="20"/>
+        </w:numPr>
+        <w:ind w:left="540" w:hanging="540"/>
+        <w:jc w:val="both"/>
+        <w:rPr>
+          <w:rStyle w:val="SubtleEmphasis"/>
+          <w:rFonts w:ascii="Helvetica" w:hAnsi="Helvetica"/>
+          <w:i w:val="0"/>
+          <w:color w:val="000000" w:themeColor="text1"/>
+          <w:sz w:val="22"/>
+          <w:szCs w:val="22"/>
+        </w:rPr>
+      </w:pPr>
+      <w:r>
+        <w:rPr>
+          <w:rStyle w:val="SubtleEmphasis"/>
+          <w:rFonts w:ascii="Helvetica" w:hAnsi="Helvetica"/>
+          <w:i w:val="0"/>
+          <w:color w:val="000000" w:themeColor="text1"/>
+          <w:sz w:val="22"/>
+          <w:szCs w:val="22"/>
+        </w:rPr>
+        <w:t>Statistical software that will run on AVPPIN</w:t>
+      </w:r>
+    </w:p>
+    <w:p>
+      <w:pPr>
+        <w:pStyle w:val="ListParagraph"/>
+        <w:numPr>
+          <w:ilvl w:val="0"/>
+          <w:numId w:val="20"/>
+        </w:numPr>
+        <w:ind w:left="540" w:hanging="540"/>
+        <w:jc w:val="both"/>
+        <w:rPr>
+          <w:rStyle w:val="SubtleEmphasis"/>
+          <w:rFonts w:ascii="Helvetica" w:hAnsi="Helvetica"/>
+          <w:i w:val="0"/>
+          <w:color w:val="000000" w:themeColor="text1"/>
+          <w:sz w:val="22"/>
+          <w:szCs w:val="22"/>
+        </w:rPr>
+      </w:pPr>
+      <w:r>
+        <w:rPr>
+          <w:rStyle w:val="SubtleEmphasis"/>
+          <w:rFonts w:ascii="Helvetica" w:hAnsi="Helvetica"/>
+          <w:i w:val="0"/>
+          <w:color w:val="000000" w:themeColor="text1"/>
+          <w:sz w:val="22"/>
+          <w:szCs w:val="22"/>
+        </w:rPr>
+        <w:t>Which users can be authenticated/administrators</w:t>
+      </w:r>
+      <w:r>
+        <w:rPr>
+          <w:rStyle w:val="SubtleEmphasis"/>
+          <w:rFonts w:ascii="Helvetica" w:hAnsi="Helvetica"/>
+          <w:i w:val="0"/>
+          <w:color w:val="000000" w:themeColor="text1"/>
+          <w:sz w:val="22"/>
+          <w:szCs w:val="22"/>
+        </w:rPr>
+        <w:t xml:space="preserve"> (just MSH or others?)</w:t>
+      </w:r>
+    </w:p>
+    <w:p>
+      <w:pPr>
+        <w:pStyle w:val="ListParagraph"/>
+        <w:numPr>
+          <w:ilvl w:val="0"/>
+          <w:numId w:val="20"/>
+        </w:numPr>
+        <w:ind w:left="540" w:hanging="540"/>
+        <w:jc w:val="both"/>
+        <w:rPr>
+          <w:rStyle w:val="SubtleEmphasis"/>
+          <w:rFonts w:ascii="Helvetica" w:hAnsi="Helvetica"/>
+          <w:i w:val="0"/>
+          <w:color w:val="000000" w:themeColor="text1"/>
+          <w:sz w:val="22"/>
+          <w:szCs w:val="22"/>
+        </w:rPr>
+      </w:pPr>
+      <w:r>
+        <w:rPr>
+          <w:rStyle w:val="SubtleEmphasis"/>
+          <w:rFonts w:ascii="Helvetica" w:hAnsi="Helvetica"/>
+          <w:i w:val="0"/>
+          <w:color w:val="000000" w:themeColor="text1"/>
+          <w:sz w:val="22"/>
+          <w:szCs w:val="22"/>
+        </w:rPr>
+        <w:t>Who will pay for such a system? Who will be billed for the space/compute resources required?</w:t>
+      </w:r>
+    </w:p>
+    <w:p>
+      <w:pPr>
+        <w:pStyle w:val="ListParagraph"/>
+        <w:numPr>
+          <w:ilvl w:val="0"/>
+          <w:numId w:val="20"/>
+        </w:numPr>
+        <w:ind w:left="540" w:hanging="540"/>
+        <w:jc w:val="both"/>
+        <w:rPr>
+          <w:rStyle w:val="SubtleEmphasis"/>
+          <w:rFonts w:ascii="Helvetica" w:hAnsi="Helvetica"/>
+          <w:i w:val="0"/>
+          <w:color w:val="000000" w:themeColor="text1"/>
+          <w:sz w:val="22"/>
+          <w:szCs w:val="22"/>
+        </w:rPr>
+      </w:pPr>
+      <w:r>
+        <w:rPr>
+          <w:rStyle w:val="SubtleEmphasis"/>
+          <w:rFonts w:ascii="Helvetica" w:hAnsi="Helvetica"/>
+          <w:i w:val="0"/>
+          <w:color w:val="000000" w:themeColor="text1"/>
+          <w:sz w:val="22"/>
+          <w:szCs w:val="22"/>
+        </w:rPr>
+        <w:t>Security requirements as listed above</w:t>
+      </w:r>
+    </w:p>
+    <w:p>
+      <w:pPr>
+        <w:pStyle w:val="ListParagraph"/>
+        <w:numPr>
+          <w:ilvl w:val="0"/>
+          <w:numId w:val="20"/>
+        </w:numPr>
+        <w:ind w:left="540" w:hanging="540"/>
+        <w:jc w:val="both"/>
+        <w:rPr>
+          <w:rStyle w:val="SubtleEmphasis"/>
+          <w:rFonts w:ascii="Helvetica" w:hAnsi="Helvetica"/>
+          <w:i w:val="0"/>
+          <w:color w:val="000000" w:themeColor="text1"/>
+          <w:sz w:val="22"/>
+          <w:szCs w:val="22"/>
+        </w:rPr>
+      </w:pPr>
+      <w:r>
+        <w:rPr>
+          <w:rStyle w:val="SubtleEmphasis"/>
+          <w:rFonts w:ascii="Helvetica" w:hAnsi="Helvetica"/>
+          <w:i w:val="0"/>
+          <w:color w:val="000000" w:themeColor="text1"/>
+          <w:sz w:val="22"/>
+          <w:szCs w:val="22"/>
+        </w:rPr>
+        <w:t>Which Python packages will need to be reused depending on requirements of the specification</w:t>
+      </w:r>
+    </w:p>
+    <w:p>
+      <w:pPr>
+        <w:pStyle w:val="ListParagraph"/>
+        <w:numPr>
+          <w:ilvl w:val="0"/>
+          <w:numId w:val="20"/>
+        </w:numPr>
+        <w:ind w:left="540" w:hanging="540"/>
+        <w:jc w:val="both"/>
+        <w:rPr>
+          <w:rStyle w:val="SubtleEmphasis"/>
+          <w:rFonts w:ascii="Helvetica" w:hAnsi="Helvetica"/>
+          <w:i w:val="0"/>
+          <w:color w:val="000000" w:themeColor="text1"/>
+          <w:sz w:val="22"/>
+          <w:szCs w:val="22"/>
+        </w:rPr>
+      </w:pPr>
+      <w:r>
+        <w:rPr>
+          <w:rStyle w:val="SubtleEmphasis"/>
+          <w:rFonts w:ascii="Helvetica" w:hAnsi="Helvetica"/>
+          <w:i w:val="0"/>
+          <w:color w:val="000000" w:themeColor="text1"/>
+          <w:sz w:val="22"/>
+          <w:szCs w:val="22"/>
+        </w:rPr>
+        <w:t>Whether individual data and raw data files will be uploaded to AVPPIN for processing</w:t>
+      </w:r>
+    </w:p>
+    <w:p>
+      <w:pPr>
+        <w:pStyle w:val="ListParagraph"/>
+        <w:numPr>
+          <w:ilvl w:val="0"/>
+          <w:numId w:val="20"/>
+        </w:numPr>
+        <w:ind w:left="540" w:hanging="540"/>
+        <w:jc w:val="both"/>
+        <w:rPr>
+          <w:rStyle w:val="SubtleEmphasis"/>
+          <w:rFonts w:ascii="Helvetica" w:hAnsi="Helvetica"/>
+          <w:i w:val="0"/>
+          <w:color w:val="000000" w:themeColor="text1"/>
+          <w:sz w:val="22"/>
+          <w:szCs w:val="22"/>
+        </w:rPr>
+      </w:pPr>
+      <w:r>
+        <w:rPr>
+          <w:rStyle w:val="SubtleEmphasis"/>
+          <w:rFonts w:ascii="Helvetica" w:hAnsi="Helvetica"/>
+          <w:i w:val="0"/>
+          <w:color w:val="000000" w:themeColor="text1"/>
+          <w:sz w:val="22"/>
+          <w:szCs w:val="22"/>
+        </w:rPr>
+        <w:t>Whether a Python or R client is required to facilitate end-user use of AVPPIN</w:t>
+      </w:r>
+    </w:p>
+    <w:p>
+      <w:pPr>
+        <w:pStyle w:val="ListParagraph"/>
+        <w:numPr>
+          <w:ilvl w:val="0"/>
+          <w:numId w:val="20"/>
+        </w:numPr>
+        <w:ind w:left="540" w:hanging="540"/>
+        <w:jc w:val="both"/>
+        <w:rPr>
+          <w:rStyle w:val="SubtleEmphasis"/>
+          <w:rFonts w:ascii="Helvetica" w:hAnsi="Helvetica"/>
+          <w:i w:val="0"/>
+          <w:color w:val="000000" w:themeColor="text1"/>
+          <w:sz w:val="22"/>
+          <w:szCs w:val="22"/>
+        </w:rPr>
+      </w:pPr>
+      <w:r>
+        <w:rPr>
+          <w:rStyle w:val="SubtleEmphasis"/>
+          <w:rFonts w:ascii="Helvetica" w:hAnsi="Helvetica"/>
+          <w:i w:val="0"/>
+          <w:color w:val="000000" w:themeColor="text1"/>
+          <w:sz w:val="22"/>
+          <w:szCs w:val="22"/>
+        </w:rPr>
+        <w:t>Data backups, replication, exporting the entire AVPPIN easily</w:t>
+      </w:r>
+    </w:p>
+    <w:p>
+      <w:pPr>
+        <w:pStyle w:val="ListParagraph"/>
+        <w:numPr>
+          <w:ilvl w:val="0"/>
+          <w:numId w:val="20"/>
+        </w:numPr>
+        <w:ind w:left="540" w:hanging="540"/>
+        <w:jc w:val="both"/>
+        <w:rPr>
+          <w:rStyle w:val="SubtleEmphasis"/>
+          <w:rFonts w:ascii="Helvetica" w:hAnsi="Helvetica"/>
+          <w:i w:val="0"/>
+          <w:color w:val="000000" w:themeColor="text1"/>
+          <w:sz w:val="22"/>
+          <w:szCs w:val="22"/>
+        </w:rPr>
+      </w:pPr>
+      <w:r>
+        <w:rPr>
+          <w:rStyle w:val="SubtleEmphasis"/>
+          <w:rFonts w:ascii="Helvetica" w:hAnsi="Helvetica"/>
+          <w:i w:val="0"/>
+          <w:color w:val="000000" w:themeColor="text1"/>
+          <w:sz w:val="22"/>
+          <w:szCs w:val="22"/>
+        </w:rPr>
+        <w:t>How to provide data for publication as “releases” of data stored in AVPPIN that do not change</w:t>
+      </w:r>
+    </w:p>
+    <w:p>
+      <w:pPr>
+        <w:jc w:val="both"/>
+        <w:rPr>
+          <w:rStyle w:val="SubtleEmphasis"/>
+          <w:rFonts w:ascii="Helvetica" w:hAnsi="Helvetica"/>
+          <w:i w:val="0"/>
+          <w:color w:val="000000" w:themeColor="text1"/>
+          <w:sz w:val="22"/>
+          <w:szCs w:val="22"/>
+        </w:rPr>
+      </w:pPr>
+    </w:p>
+    <w:p>
+      <w:pPr>
+        <w:jc w:val="both"/>
         <w:rPr>
           <w:rFonts w:ascii="Helvetica" w:hAnsi="Helvetica"/>
           <w:color w:val="000000" w:themeColor="text1"/>
@@ -7142,10 +9200,10 @@
       </w:pPr>
     </w:p>
     <w:sectPr>
-      <w:headerReference w:type="even" r:id="rId9"/>
-      <w:headerReference w:type="default" r:id="rId10"/>
+      <w:headerReference w:type="even" r:id="rId10"/>
+      <w:headerReference w:type="default" r:id="rId11"/>
       <w:pgSz w:w="12240" w:h="15840"/>
-      <w:pgMar w:top="1440" w:right="1440" w:bottom="1440" w:left="1440" w:header="720" w:footer="720" w:gutter="0"/>
+      <w:pgMar w:top="1138" w:right="1440" w:bottom="1440" w:left="1440" w:header="720" w:footer="720" w:gutter="0"/>
       <w:cols w:space="720"/>
       <w:docGrid w:linePitch="360"/>
     </w:sectPr>
@@ -7254,6 +9312,8 @@
     <w:sdtPr>
       <w:rPr>
         <w:rStyle w:val="PageNumber"/>
+        <w:rFonts w:ascii="Helvetica" w:hAnsi="Helvetica"/>
+        <w:sz w:val="20"/>
       </w:rPr>
       <w:id w:val="1826240506"/>
       <w:docPartObj>
@@ -7261,115 +9321,123 @@
         <w:docPartUnique/>
       </w:docPartObj>
     </w:sdtPr>
-    <w:sdtEndPr>
-      <w:rPr>
-        <w:rStyle w:val="PageNumber"/>
-      </w:rPr>
-    </w:sdtEndPr>
     <w:sdtContent>
       <w:p>
         <w:pPr>
           <w:pStyle w:val="Header"/>
-          <w:framePr w:wrap="none" w:vAnchor="text" w:hAnchor="margin" w:xAlign="right" w:y="1"/>
+          <w:framePr w:wrap="none" w:vAnchor="text" w:hAnchor="page" w:x="9762" w:y="7"/>
+          <w:jc w:val="right"/>
           <w:rPr>
             <w:rStyle w:val="PageNumber"/>
-          </w:rPr>
-        </w:pPr>
-      </w:p>
-      <w:p>
-        <w:pPr>
-          <w:pStyle w:val="Header"/>
-          <w:framePr w:wrap="none" w:vAnchor="text" w:hAnchor="margin" w:xAlign="right" w:y="1"/>
-          <w:rPr>
-            <w:rStyle w:val="PageNumber"/>
+            <w:rFonts w:ascii="Helvetica" w:hAnsi="Helvetica"/>
+            <w:sz w:val="20"/>
           </w:rPr>
         </w:pPr>
         <w:r>
           <w:rPr>
             <w:rStyle w:val="PageNumber"/>
+            <w:rFonts w:ascii="Helvetica" w:hAnsi="Helvetica"/>
+            <w:sz w:val="20"/>
           </w:rPr>
-          <w:tab/>
-        </w:r>
-        <w:r>
-          <w:rPr>
-            <w:rStyle w:val="PageNumber"/>
-          </w:rPr>
-          <w:tab/>
           <w:t xml:space="preserve">Page </w:t>
         </w:r>
         <w:r>
           <w:rPr>
             <w:rStyle w:val="PageNumber"/>
+            <w:rFonts w:ascii="Helvetica" w:hAnsi="Helvetica"/>
+            <w:sz w:val="20"/>
           </w:rPr>
           <w:fldChar w:fldCharType="begin"/>
         </w:r>
         <w:r>
           <w:rPr>
             <w:rStyle w:val="PageNumber"/>
+            <w:rFonts w:ascii="Helvetica" w:hAnsi="Helvetica"/>
+            <w:sz w:val="20"/>
           </w:rPr>
           <w:instrText xml:space="preserve"> PAGE </w:instrText>
         </w:r>
         <w:r>
           <w:rPr>
             <w:rStyle w:val="PageNumber"/>
+            <w:rFonts w:ascii="Helvetica" w:hAnsi="Helvetica"/>
+            <w:sz w:val="20"/>
           </w:rPr>
           <w:fldChar w:fldCharType="separate"/>
         </w:r>
         <w:r>
           <w:rPr>
             <w:rStyle w:val="PageNumber"/>
+            <w:rFonts w:ascii="Helvetica" w:hAnsi="Helvetica"/>
             <w:noProof/>
+            <w:sz w:val="20"/>
           </w:rPr>
           <w:t>1</w:t>
         </w:r>
         <w:r>
           <w:rPr>
             <w:rStyle w:val="PageNumber"/>
+            <w:rFonts w:ascii="Helvetica" w:hAnsi="Helvetica"/>
+            <w:sz w:val="20"/>
           </w:rPr>
           <w:fldChar w:fldCharType="end"/>
         </w:r>
         <w:r>
           <w:rPr>
             <w:rStyle w:val="PageNumber"/>
+            <w:rFonts w:ascii="Helvetica" w:hAnsi="Helvetica"/>
+            <w:sz w:val="20"/>
           </w:rPr>
           <w:t xml:space="preserve"> of </w:t>
         </w:r>
         <w:r>
           <w:rPr>
             <w:rStyle w:val="PageNumber"/>
+            <w:rFonts w:ascii="Helvetica" w:hAnsi="Helvetica"/>
+            <w:sz w:val="20"/>
           </w:rPr>
           <w:fldChar w:fldCharType="begin"/>
         </w:r>
         <w:r>
           <w:rPr>
             <w:rStyle w:val="PageNumber"/>
+            <w:rFonts w:ascii="Helvetica" w:hAnsi="Helvetica"/>
+            <w:sz w:val="20"/>
           </w:rPr>
           <w:instrText xml:space="preserve"> NUMPAGES  \* MERGEFORMAT </w:instrText>
         </w:r>
         <w:r>
           <w:rPr>
             <w:rStyle w:val="PageNumber"/>
+            <w:rFonts w:ascii="Helvetica" w:hAnsi="Helvetica"/>
+            <w:sz w:val="20"/>
           </w:rPr>
           <w:fldChar w:fldCharType="separate"/>
         </w:r>
         <w:r>
           <w:rPr>
             <w:rStyle w:val="PageNumber"/>
+            <w:rFonts w:ascii="Helvetica" w:hAnsi="Helvetica"/>
             <w:noProof/>
+            <w:sz w:val="20"/>
           </w:rPr>
           <w:t>2</w:t>
         </w:r>
         <w:r>
           <w:rPr>
             <w:rStyle w:val="PageNumber"/>
+            <w:rFonts w:ascii="Helvetica" w:hAnsi="Helvetica"/>
+            <w:sz w:val="20"/>
           </w:rPr>
           <w:fldChar w:fldCharType="end"/>
         </w:r>
         <w:r>
           <w:rPr>
             <w:rStyle w:val="PageNumber"/>
+            <w:rFonts w:ascii="Helvetica" w:hAnsi="Helvetica"/>
+            <w:sz w:val="20"/>
           </w:rPr>
-          <w:t xml:space="preserve"> (8 max)</w:t>
+          <w:t xml:space="preserve"> </w:t>
         </w:r>
       </w:p>
     </w:sdtContent>
@@ -7378,31 +9446,53 @@
     <w:pPr>
       <w:pStyle w:val="Header"/>
       <w:ind w:right="360"/>
+      <w:rPr>
+        <w:rFonts w:ascii="Helvetica" w:hAnsi="Helvetica"/>
+        <w:sz w:val="20"/>
+      </w:rPr>
     </w:pPr>
     <w:r>
-      <w:t>Ryan Neff</w:t>
+      <w:rPr>
+        <w:rFonts w:ascii="Helvetica" w:hAnsi="Helvetica"/>
+        <w:sz w:val="20"/>
+      </w:rPr>
+      <w:t>R</w:t>
     </w:r>
     <w:r>
-      <w:tab/>
+      <w:rPr>
+        <w:rFonts w:ascii="Helvetica" w:hAnsi="Helvetica"/>
+        <w:sz w:val="20"/>
+      </w:rPr>
+      <w:t>yan Neff</w:t>
     </w:r>
     <w:r>
+      <w:rPr>
+        <w:rFonts w:ascii="Helvetica" w:hAnsi="Helvetica"/>
+        <w:sz w:val="20"/>
+      </w:rPr>
       <w:tab/>
-    </w:r>
-    <w:r>
-      <w:t>Rev. 1 10/20</w:t>
-    </w:r>
-    <w:r>
-      <w:t>/17</w:t>
     </w:r>
   </w:p>
   <w:p>
     <w:pPr>
       <w:pStyle w:val="Header"/>
+      <w:rPr>
+        <w:rFonts w:ascii="Helvetica" w:hAnsi="Helvetica"/>
+        <w:sz w:val="20"/>
+      </w:rPr>
     </w:pPr>
     <w:r>
+      <w:rPr>
+        <w:rFonts w:ascii="Helvetica" w:hAnsi="Helvetica"/>
+        <w:sz w:val="20"/>
+      </w:rPr>
       <w:tab/>
     </w:r>
     <w:r>
+      <w:rPr>
+        <w:rFonts w:ascii="Helvetica" w:hAnsi="Helvetica"/>
+        <w:sz w:val="20"/>
+      </w:rPr>
       <w:tab/>
     </w:r>
   </w:p>
@@ -10935,6 +13025,7 @@
   <w:style w:type="character" w:default="1" w:styleId="DefaultParagraphFont">
     <w:name w:val="Default Paragraph Font"/>
     <w:uiPriority w:val="1"/>
+    <w:semiHidden/>
     <w:unhideWhenUsed/>
   </w:style>
   <w:style w:type="table" w:default="1" w:styleId="TableNormal">
@@ -11149,6 +13240,22 @@
       <w:color w:val="954F72" w:themeColor="followedHyperlink"/>
       <w:u w:val="single"/>
     </w:rPr>
+  </w:style>
+  <w:style w:type="table" w:styleId="TableGrid">
+    <w:name w:val="Table Grid"/>
+    <w:basedOn w:val="TableNormal"/>
+    <w:uiPriority w:val="39"/>
+    <w:rsid w:val="006A1F4F"/>
+    <w:tblPr>
+      <w:tblBorders>
+        <w:top w:val="single" w:sz="4" w:space="0" w:color="auto"/>
+        <w:left w:val="single" w:sz="4" w:space="0" w:color="auto"/>
+        <w:bottom w:val="single" w:sz="4" w:space="0" w:color="auto"/>
+        <w:right w:val="single" w:sz="4" w:space="0" w:color="auto"/>
+        <w:insideH w:val="single" w:sz="4" w:space="0" w:color="auto"/>
+        <w:insideV w:val="single" w:sz="4" w:space="0" w:color="auto"/>
+      </w:tblBorders>
+    </w:tblPr>
   </w:style>
 </w:styles>
 </file>
